--- a/cleaning-data-with-stata/cleaning-data-with-stata.docx
+++ b/cleaning-data-with-stata/cleaning-data-with-stata.docx
@@ -65,7 +65,7 @@
         <w:t xml:space="preserve"> </w:t>
       </w:r>
       <w:r>
-        <w:t xml:space="preserve">15:47:41</w:t>
+        <w:t xml:space="preserve">16:00:16</w:t>
       </w:r>
     </w:p>
     <w:p>
@@ -80,15 +80,15 @@
     </w:p>
     <w:p>
       <w:pPr>
+        <w:pStyle w:val="BlockText"/>
+      </w:pPr>
+      <w:r>
+        <w:t xml:space="preserve">It sometimes seems like 80% of our work as data analysts is cleaning the data, while only 20% is the actual analysis. Here are some Stata commands that are useful in cleaning data.</w:t>
+      </w:r>
+    </w:p>
+    <w:p>
+      <w:pPr>
         <w:pStyle w:val="FirstParagraph"/>
-      </w:pPr>
-      <w:r>
-        <w:t xml:space="preserve">It sometimes seems like 80% of our work as data analysts is cleaning the data, while only 20% is the actual analysis. Here are some Stata commands that are useful in cleaning data.</w:t>
-      </w:r>
-    </w:p>
-    <w:p>
-      <w:pPr>
-        <w:pStyle w:val="BlockText"/>
       </w:pPr>
       <w:r>
         <w:t xml:space="preserve">First we simulate some data to work with, and to clean.</w:t>
@@ -282,43 +282,43 @@
         <w:rPr>
           <w:rStyle w:val="VerbatimChar"/>
         </w:rPr>
-        <w:t xml:space="preserve">  1. │  1        200       3   -.3910182 │</w:t>
-      </w:r>
-      <w:r>
-        <w:br w:type="textWrapping"/>
-      </w:r>
-      <w:r>
-        <w:rPr>
-          <w:rStyle w:val="VerbatimChar"/>
-        </w:rPr>
-        <w:t xml:space="preserve">  2. │  2   63.24289       1   -.0661176 │</w:t>
-      </w:r>
-      <w:r>
-        <w:br w:type="textWrapping"/>
-      </w:r>
-      <w:r>
-        <w:rPr>
-          <w:rStyle w:val="VerbatimChar"/>
-        </w:rPr>
-        <w:t xml:space="preserve">  3. │  3   46.35701       5   -1.014625 │</w:t>
-      </w:r>
-      <w:r>
-        <w:br w:type="textWrapping"/>
-      </w:r>
-      <w:r>
-        <w:rPr>
-          <w:rStyle w:val="VerbatimChar"/>
-        </w:rPr>
-        <w:t xml:space="preserve">  4. │  4   62.11204       1   -.0607739 │</w:t>
-      </w:r>
-      <w:r>
-        <w:br w:type="textWrapping"/>
-      </w:r>
-      <w:r>
-        <w:rPr>
-          <w:rStyle w:val="VerbatimChar"/>
-        </w:rPr>
-        <w:t xml:space="preserve">  5. │  5   55.93891       3    .2025952 │</w:t>
+        <w:t xml:space="preserve">  1. │  1        200       5   -.0458702 │</w:t>
+      </w:r>
+      <w:r>
+        <w:br w:type="textWrapping"/>
+      </w:r>
+      <w:r>
+        <w:rPr>
+          <w:rStyle w:val="VerbatimChar"/>
+        </w:rPr>
+        <w:t xml:space="preserve">  2. │  2   52.93858       5    .2232178 │</w:t>
+      </w:r>
+      <w:r>
+        <w:br w:type="textWrapping"/>
+      </w:r>
+      <w:r>
+        <w:rPr>
+          <w:rStyle w:val="VerbatimChar"/>
+        </w:rPr>
+        <w:t xml:space="preserve">  3. │  3   29.03173       3     .511095 │</w:t>
+      </w:r>
+      <w:r>
+        <w:br w:type="textWrapping"/>
+      </w:r>
+      <w:r>
+        <w:rPr>
+          <w:rStyle w:val="VerbatimChar"/>
+        </w:rPr>
+        <w:t xml:space="preserve">  4. │  4   49.47338       4    1.892978 │</w:t>
+      </w:r>
+      <w:r>
+        <w:br w:type="textWrapping"/>
+      </w:r>
+      <w:r>
+        <w:rPr>
+          <w:rStyle w:val="VerbatimChar"/>
+        </w:rPr>
+        <w:t xml:space="preserve">  5. │  5   48.40886       1    1.330781 │</w:t>
       </w:r>
       <w:r>
         <w:br w:type="textWrapping"/>
@@ -336,43 +336,43 @@
         <w:rPr>
           <w:rStyle w:val="VerbatimChar"/>
         </w:rPr>
-        <w:t xml:space="preserve">  6. │  6    63.3831       3     .243629 │</w:t>
-      </w:r>
-      <w:r>
-        <w:br w:type="textWrapping"/>
-      </w:r>
-      <w:r>
-        <w:rPr>
-          <w:rStyle w:val="VerbatimChar"/>
-        </w:rPr>
-        <w:t xml:space="preserve">  7. │  7   68.74289       3   -.4376609 │</w:t>
-      </w:r>
-      <w:r>
-        <w:br w:type="textWrapping"/>
-      </w:r>
-      <w:r>
-        <w:rPr>
-          <w:rStyle w:val="VerbatimChar"/>
-        </w:rPr>
-        <w:t xml:space="preserve">  8. │  8   38.55145       3    .3620184 │</w:t>
-      </w:r>
-      <w:r>
-        <w:br w:type="textWrapping"/>
-      </w:r>
-      <w:r>
-        <w:rPr>
-          <w:rStyle w:val="VerbatimChar"/>
-        </w:rPr>
-        <w:t xml:space="preserve">  9. │  9   57.01527       1   -.5849856 │</w:t>
-      </w:r>
-      <w:r>
-        <w:br w:type="textWrapping"/>
-      </w:r>
-      <w:r>
-        <w:rPr>
-          <w:rStyle w:val="VerbatimChar"/>
-        </w:rPr>
-        <w:t xml:space="preserve"> 10. │ 10   52.58392     999   -.2739081 │</w:t>
+        <w:t xml:space="preserve">  6. │  6   62.74471       5    .5322794 │</w:t>
+      </w:r>
+      <w:r>
+        <w:br w:type="textWrapping"/>
+      </w:r>
+      <w:r>
+        <w:rPr>
+          <w:rStyle w:val="VerbatimChar"/>
+        </w:rPr>
+        <w:t xml:space="preserve">  7. │  7   63.74705       4    .4609152 │</w:t>
+      </w:r>
+      <w:r>
+        <w:br w:type="textWrapping"/>
+      </w:r>
+      <w:r>
+        <w:rPr>
+          <w:rStyle w:val="VerbatimChar"/>
+        </w:rPr>
+        <w:t xml:space="preserve">  8. │  8   56.72011       5    1.700138 │</w:t>
+      </w:r>
+      <w:r>
+        <w:br w:type="textWrapping"/>
+      </w:r>
+      <w:r>
+        <w:rPr>
+          <w:rStyle w:val="VerbatimChar"/>
+        </w:rPr>
+        <w:t xml:space="preserve">  9. │  9   51.59889       5   -.1463113 │</w:t>
+      </w:r>
+      <w:r>
+        <w:br w:type="textWrapping"/>
+      </w:r>
+      <w:r>
+        <w:rPr>
+          <w:rStyle w:val="VerbatimChar"/>
+        </w:rPr>
+        <w:t xml:space="preserve"> 10. │ 10   52.85644     999     .041096 │</w:t>
       </w:r>
       <w:r>
         <w:br w:type="textWrapping"/>
@@ -611,25 +611,25 @@
         <w:rPr>
           <w:rStyle w:val="VerbatimChar"/>
         </w:rPr>
-        <w:t xml:space="preserve">         age │        100    51.27265    18.26693   13.40106        200</w:t>
-      </w:r>
-      <w:r>
-        <w:br w:type="textWrapping"/>
-      </w:r>
-      <w:r>
-        <w:rPr>
-          <w:rStyle w:val="VerbatimChar"/>
-        </w:rPr>
-        <w:t xml:space="preserve">       happy │        100       12.81    99.62563          1        999</w:t>
-      </w:r>
-      <w:r>
-        <w:br w:type="textWrapping"/>
-      </w:r>
-      <w:r>
-        <w:rPr>
-          <w:rStyle w:val="VerbatimChar"/>
-        </w:rPr>
-        <w:t xml:space="preserve">somethinge~e │        100    .1132445    .9302027  -2.185845   2.338584</w:t>
+        <w:t xml:space="preserve">         age │        100    51.75058    18.20934   27.31479        200</w:t>
+      </w:r>
+      <w:r>
+        <w:br w:type="textWrapping"/>
+      </w:r>
+      <w:r>
+        <w:rPr>
+          <w:rStyle w:val="VerbatimChar"/>
+        </w:rPr>
+        <w:t xml:space="preserve">       happy │        100       13.22    99.58445          1        999</w:t>
+      </w:r>
+      <w:r>
+        <w:br w:type="textWrapping"/>
+      </w:r>
+      <w:r>
+        <w:rPr>
+          <w:rStyle w:val="VerbatimChar"/>
+        </w:rPr>
+        <w:t xml:space="preserve">somethinge~e │        100   -.0180183    .9371057  -2.768309   1.925369</w:t>
       </w:r>
     </w:p>
     <w:p>
@@ -676,43 +676,43 @@
         <w:rPr>
           <w:rStyle w:val="VerbatimChar"/>
         </w:rPr>
-        <w:t xml:space="preserve">          1 │         26       26.00       26.00</w:t>
-      </w:r>
-      <w:r>
-        <w:br w:type="textWrapping"/>
-      </w:r>
-      <w:r>
-        <w:rPr>
-          <w:rStyle w:val="VerbatimChar"/>
-        </w:rPr>
-        <w:t xml:space="preserve">          2 │         15       15.00       41.00</w:t>
-      </w:r>
-      <w:r>
-        <w:br w:type="textWrapping"/>
-      </w:r>
-      <w:r>
-        <w:rPr>
-          <w:rStyle w:val="VerbatimChar"/>
-        </w:rPr>
-        <w:t xml:space="preserve">          3 │         25       25.00       66.00</w:t>
-      </w:r>
-      <w:r>
-        <w:br w:type="textWrapping"/>
-      </w:r>
-      <w:r>
-        <w:rPr>
-          <w:rStyle w:val="VerbatimChar"/>
-        </w:rPr>
-        <w:t xml:space="preserve">          4 │         14       14.00       80.00</w:t>
-      </w:r>
-      <w:r>
-        <w:br w:type="textWrapping"/>
-      </w:r>
-      <w:r>
-        <w:rPr>
-          <w:rStyle w:val="VerbatimChar"/>
-        </w:rPr>
-        <w:t xml:space="preserve">          5 │         19       19.00       99.00</w:t>
+        <w:t xml:space="preserve">          1 │         18       18.00       18.00</w:t>
+      </w:r>
+      <w:r>
+        <w:br w:type="textWrapping"/>
+      </w:r>
+      <w:r>
+        <w:rPr>
+          <w:rStyle w:val="VerbatimChar"/>
+        </w:rPr>
+        <w:t xml:space="preserve">          2 │         14       14.00       32.00</w:t>
+      </w:r>
+      <w:r>
+        <w:br w:type="textWrapping"/>
+      </w:r>
+      <w:r>
+        <w:rPr>
+          <w:rStyle w:val="VerbatimChar"/>
+        </w:rPr>
+        <w:t xml:space="preserve">          3 │         19       19.00       51.00</w:t>
+      </w:r>
+      <w:r>
+        <w:br w:type="textWrapping"/>
+      </w:r>
+      <w:r>
+        <w:rPr>
+          <w:rStyle w:val="VerbatimChar"/>
+        </w:rPr>
+        <w:t xml:space="preserve">          4 │         20       20.00       71.00</w:t>
+      </w:r>
+      <w:r>
+        <w:br w:type="textWrapping"/>
+      </w:r>
+      <w:r>
+        <w:rPr>
+          <w:rStyle w:val="VerbatimChar"/>
+        </w:rPr>
+        <w:t xml:space="preserve">          5 │         28       28.00       99.00</w:t>
       </w:r>
       <w:r>
         <w:br w:type="textWrapping"/>
@@ -1396,16 +1396,16 @@
         <w:rPr>
           <w:rStyle w:val="VerbatimChar"/>
         </w:rPr>
-        <w:t xml:space="preserve">         age │        100    50.27265    11.54217   13.40106        100</w:t>
-      </w:r>
-      <w:r>
-        <w:br w:type="textWrapping"/>
-      </w:r>
-      <w:r>
-        <w:rPr>
-          <w:rStyle w:val="VerbatimChar"/>
-        </w:rPr>
-        <w:t xml:space="preserve">       happy │         99    2.848485    1.452399          1          5</w:t>
+        <w:t xml:space="preserve">         age │        100    50.75058    11.49288   27.31479        100</w:t>
+      </w:r>
+      <w:r>
+        <w:br w:type="textWrapping"/>
+      </w:r>
+      <w:r>
+        <w:rPr>
+          <w:rStyle w:val="VerbatimChar"/>
+        </w:rPr>
+        <w:t xml:space="preserve">       happy │         99    3.262626    1.467928          1          5</w:t>
       </w:r>
     </w:p>
     <w:sectPr>
@@ -1752,7 +1752,7 @@
     </w:lvl>
   </w:abstractNum>
   <w:abstractNum w:abstractNumId="990">
-    <w:nsid w:val="c432b19f"/>
+    <w:nsid w:val="e29751e6"/>
     <w:multiLevelType w:val="multilevel"/>
     <w:lvl w:ilvl="0">
       <w:numFmt w:val="bullet"/>
@@ -1833,7 +1833,7 @@
     </w:lvl>
   </w:abstractNum>
   <w:abstractNum w:abstractNumId="991">
-    <w:nsid w:val="fc5603e5"/>
+    <w:nsid w:val="79297028"/>
     <w:multiLevelType w:val="multilevel"/>
     <w:lvl w:ilvl="0">
       <w:numFmt w:val="bullet"/>

--- a/cleaning-data-with-stata/cleaning-data-with-stata.docx
+++ b/cleaning-data-with-stata/cleaning-data-with-stata.docx
@@ -47,7 +47,7 @@
         <w:pStyle w:val="Date"/>
       </w:pPr>
       <w:r>
-        <w:t xml:space="preserve">18</w:t>
+        <w:t xml:space="preserve">19</w:t>
       </w:r>
       <w:r>
         <w:t xml:space="preserve"> </w:t>
@@ -65,7 +65,7 @@
         <w:t xml:space="preserve"> </w:t>
       </w:r>
       <w:r>
-        <w:t xml:space="preserve">16:00:16</w:t>
+        <w:t xml:space="preserve">13:26:24</w:t>
       </w:r>
     </w:p>
     <w:p>
@@ -106,6 +106,44 @@
     </w:p>
     <w:p>
       <w:pPr>
+        <w:pStyle w:val="BlockText"/>
+      </w:pPr>
+      <w:r>
+        <w:t xml:space="preserve">This section is provided for illustration only, as it may be helpful to see</w:t>
+      </w:r>
+      <w:r>
+        <w:t xml:space="preserve"> </w:t>
+      </w:r>
+      <w:r>
+        <w:rPr>
+          <w:i/>
+        </w:rPr>
+        <w:t xml:space="preserve">how</w:t>
+      </w:r>
+      <w:r>
+        <w:t xml:space="preserve"> </w:t>
+      </w:r>
+      <w:r>
+        <w:t xml:space="preserve">the data was simulated, and the decisions that went into simulating the data. You may also</w:t>
+      </w:r>
+      <w:r>
+        <w:t xml:space="preserve"> </w:t>
+      </w:r>
+      <w:r>
+        <w:rPr>
+          <w:i/>
+        </w:rPr>
+        <w:t xml:space="preserve">safely ignore</w:t>
+      </w:r>
+      <w:r>
+        <w:t xml:space="preserve"> </w:t>
+      </w:r>
+      <w:r>
+        <w:t xml:space="preserve">this section if you like.</w:t>
+      </w:r>
+    </w:p>
+    <w:p>
+      <w:pPr>
         <w:pStyle w:val="SourceCode"/>
       </w:pPr>
       <w:r>
@@ -398,10 +436,43 @@
       <w:pPr>
         <w:pStyle w:val="Heading2"/>
       </w:pPr>
-      <w:bookmarkStart w:id="25" w:name="look-at-variables"/>
+      <w:bookmarkStart w:id="25" w:name="look-at-variables-describe-summarize-tabulate"/>
       <w:bookmarkEnd w:id="25"/>
       <w:r>
-        <w:t xml:space="preserve">Look at Variables</w:t>
+        <w:t xml:space="preserve">Look at Variables (</w:t>
+      </w:r>
+      <w:r>
+        <w:rPr>
+          <w:rStyle w:val="VerbatimChar"/>
+        </w:rPr>
+        <w:t xml:space="preserve">describe</w:t>
+      </w:r>
+      <w:r>
+        <w:t xml:space="preserve">,</w:t>
+      </w:r>
+      <w:r>
+        <w:t xml:space="preserve"> </w:t>
+      </w:r>
+      <w:r>
+        <w:rPr>
+          <w:rStyle w:val="VerbatimChar"/>
+        </w:rPr>
+        <w:t xml:space="preserve">summarize</w:t>
+      </w:r>
+      <w:r>
+        <w:t xml:space="preserve">,</w:t>
+      </w:r>
+      <w:r>
+        <w:t xml:space="preserve"> </w:t>
+      </w:r>
+      <w:r>
+        <w:rPr>
+          <w:rStyle w:val="VerbatimChar"/>
+        </w:rPr>
+        <w:t xml:space="preserve">tabulate</w:t>
+      </w:r>
+      <w:r>
+        <w:t xml:space="preserve">)</w:t>
       </w:r>
     </w:p>
     <w:p>
@@ -827,6 +898,56 @@
     </w:p>
     <w:p>
       <w:pPr>
+        <w:pStyle w:val="BlockText"/>
+      </w:pPr>
+      <w:r>
+        <w:t xml:space="preserve">Remember that the command</w:t>
+      </w:r>
+      <w:r>
+        <w:t xml:space="preserve"> </w:t>
+      </w:r>
+      <w:r>
+        <w:rPr>
+          <w:rStyle w:val="VerbatimChar"/>
+        </w:rPr>
+        <w:t xml:space="preserve">lookfor</w:t>
+      </w:r>
+      <w:r>
+        <w:t xml:space="preserve"> </w:t>
+      </w:r>
+      <w:r>
+        <w:t xml:space="preserve">is often very helpful in</w:t>
+      </w:r>
+      <w:r>
+        <w:t xml:space="preserve"> </w:t>
+      </w:r>
+      <w:r>
+        <w:rPr>
+          <w:i/>
+        </w:rPr>
+        <w:t xml:space="preserve">looking for</w:t>
+      </w:r>
+      <w:r>
+        <w:t xml:space="preserve"> </w:t>
+      </w:r>
+      <w:r>
+        <w:t xml:space="preserve">a particular variable. e.g.</w:t>
+      </w:r>
+      <w:r>
+        <w:t xml:space="preserve"> </w:t>
+      </w:r>
+      <w:r>
+        <w:rPr>
+          <w:rStyle w:val="VerbatimChar"/>
+        </w:rPr>
+        <w:t xml:space="preserve">lookfor happy</w:t>
+      </w:r>
+      <w:r>
+        <w:t xml:space="preserve">.</w:t>
+      </w:r>
+    </w:p>
+    <w:p>
+      <w:pPr>
         <w:pStyle w:val="Heading2"/>
       </w:pPr>
       <w:bookmarkStart w:id="26" w:name="only-keep-the-variables-of-interest"/>
@@ -913,7 +1034,7 @@
       <w:pPr>
         <w:pStyle w:val="Heading2"/>
       </w:pPr>
-      <w:bookmarkStart w:id="27" w:name="add-variable-labels"/>
+      <w:bookmarkStart w:id="27" w:name="add-variable-labels-label-variable-..."/>
       <w:bookmarkEnd w:id="27"/>
       <w:r>
         <w:t xml:space="preserve">Add</w:t>
@@ -931,7 +1052,16 @@
         <w:t xml:space="preserve"> </w:t>
       </w:r>
       <w:r>
-        <w:t xml:space="preserve">Labels</w:t>
+        <w:t xml:space="preserve">Labels (</w:t>
+      </w:r>
+      <w:r>
+        <w:rPr>
+          <w:rStyle w:val="VerbatimChar"/>
+        </w:rPr>
+        <w:t xml:space="preserve">label variable "..."</w:t>
+      </w:r>
+      <w:r>
+        <w:t xml:space="preserve">)</w:t>
       </w:r>
     </w:p>
     <w:p>
@@ -971,7 +1101,7 @@
       <w:pPr>
         <w:pStyle w:val="Heading2"/>
       </w:pPr>
-      <w:bookmarkStart w:id="28" w:name="create-value-labels"/>
+      <w:bookmarkStart w:id="28" w:name="create-value-labels-label-define-..."/>
       <w:bookmarkEnd w:id="28"/>
       <w:r>
         <w:t xml:space="preserve">Create</w:t>
@@ -989,7 +1119,16 @@
         <w:t xml:space="preserve"> </w:t>
       </w:r>
       <w:r>
-        <w:t xml:space="preserve">Labels</w:t>
+        <w:t xml:space="preserve">Labels (</w:t>
+      </w:r>
+      <w:r>
+        <w:rPr>
+          <w:rStyle w:val="VerbatimChar"/>
+        </w:rPr>
+        <w:t xml:space="preserve">label define ...</w:t>
+      </w:r>
+      <w:r>
+        <w:t xml:space="preserve">)</w:t>
       </w:r>
     </w:p>
     <w:p>
@@ -1007,7 +1146,7 @@
       <w:pPr>
         <w:pStyle w:val="Heading2"/>
       </w:pPr>
-      <w:bookmarkStart w:id="29" w:name="attach-value-labels-to-variables"/>
+      <w:bookmarkStart w:id="29" w:name="attach-value-labels-to-variables-label-values-..."/>
       <w:bookmarkEnd w:id="29"/>
       <w:r>
         <w:t xml:space="preserve">Attach</w:t>
@@ -1035,6 +1174,21 @@
           <w:i/>
         </w:rPr>
         <w:t xml:space="preserve">Variables</w:t>
+      </w:r>
+      <w:r>
+        <w:t xml:space="preserve"> </w:t>
+      </w:r>
+      <w:r>
+        <w:t xml:space="preserve">(</w:t>
+      </w:r>
+      <w:r>
+        <w:rPr>
+          <w:rStyle w:val="VerbatimChar"/>
+        </w:rPr>
+        <w:t xml:space="preserve">label values ...</w:t>
+      </w:r>
+      <w:r>
+        <w:t xml:space="preserve">)</w:t>
       </w:r>
     </w:p>
     <w:p>
@@ -1752,7 +1906,7 @@
     </w:lvl>
   </w:abstractNum>
   <w:abstractNum w:abstractNumId="990">
-    <w:nsid w:val="e29751e6"/>
+    <w:nsid w:val="f85228ad"/>
     <w:multiLevelType w:val="multilevel"/>
     <w:lvl w:ilvl="0">
       <w:numFmt w:val="bullet"/>
@@ -1833,7 +1987,7 @@
     </w:lvl>
   </w:abstractNum>
   <w:abstractNum w:abstractNumId="991">
-    <w:nsid w:val="79297028"/>
+    <w:nsid w:val="d0108871"/>
     <w:multiLevelType w:val="multilevel"/>
     <w:lvl w:ilvl="0">
       <w:numFmt w:val="bullet"/>

--- a/cleaning-data-with-stata/cleaning-data-with-stata.docx
+++ b/cleaning-data-with-stata/cleaning-data-with-stata.docx
@@ -47,7 +47,7 @@
         <w:pStyle w:val="Date"/>
       </w:pPr>
       <w:r>
-        <w:t xml:space="preserve">19</w:t>
+        <w:t xml:space="preserve">26</w:t>
       </w:r>
       <w:r>
         <w:t xml:space="preserve"> </w:t>
@@ -65,7 +65,7 @@
         <w:t xml:space="preserve"> </w:t>
       </w:r>
       <w:r>
-        <w:t xml:space="preserve">13:26:24</w:t>
+        <w:t xml:space="preserve">14:49:59</w:t>
       </w:r>
     </w:p>
     <w:p>
@@ -1906,7 +1906,7 @@
     </w:lvl>
   </w:abstractNum>
   <w:abstractNum w:abstractNumId="990">
-    <w:nsid w:val="f85228ad"/>
+    <w:nsid w:val="fdf479dc"/>
     <w:multiLevelType w:val="multilevel"/>
     <w:lvl w:ilvl="0">
       <w:numFmt w:val="bullet"/>
@@ -1987,7 +1987,7 @@
     </w:lvl>
   </w:abstractNum>
   <w:abstractNum w:abstractNumId="991">
-    <w:nsid w:val="d0108871"/>
+    <w:nsid w:val="752d9b77"/>
     <w:multiLevelType w:val="multilevel"/>
     <w:lvl w:ilvl="0">
       <w:numFmt w:val="bullet"/>

--- a/cleaning-data-with-stata/cleaning-data-with-stata.docx
+++ b/cleaning-data-with-stata/cleaning-data-with-stata.docx
@@ -47,7 +47,7 @@
         <w:pStyle w:val="Date"/>
       </w:pPr>
       <w:r>
-        <w:t xml:space="preserve">26</w:t>
+        <w:t xml:space="preserve">27</w:t>
       </w:r>
       <w:r>
         <w:t xml:space="preserve"> </w:t>
@@ -65,7 +65,7 @@
         <w:t xml:space="preserve"> </w:t>
       </w:r>
       <w:r>
-        <w:t xml:space="preserve">14:49:59</w:t>
+        <w:t xml:space="preserve">19:31:46</w:t>
       </w:r>
     </w:p>
     <w:p>
@@ -144,6 +144,14 @@
     </w:p>
     <w:p>
       <w:pPr>
+        <w:pStyle w:val="Compact"/>
+      </w:pPr>
+      <w:r>
+        <w:t xml:space="preserve">Show / Hide Data Simulation Code</w:t>
+      </w:r>
+    </w:p>
+    <w:p>
+      <w:pPr>
         <w:pStyle w:val="SourceCode"/>
       </w:pPr>
       <w:r>
@@ -320,43 +328,43 @@
         <w:rPr>
           <w:rStyle w:val="VerbatimChar"/>
         </w:rPr>
-        <w:t xml:space="preserve">  1. │  1        200       5   -.0458702 │</w:t>
-      </w:r>
-      <w:r>
-        <w:br w:type="textWrapping"/>
-      </w:r>
-      <w:r>
-        <w:rPr>
-          <w:rStyle w:val="VerbatimChar"/>
-        </w:rPr>
-        <w:t xml:space="preserve">  2. │  2   52.93858       5    .2232178 │</w:t>
-      </w:r>
-      <w:r>
-        <w:br w:type="textWrapping"/>
-      </w:r>
-      <w:r>
-        <w:rPr>
-          <w:rStyle w:val="VerbatimChar"/>
-        </w:rPr>
-        <w:t xml:space="preserve">  3. │  3   29.03173       3     .511095 │</w:t>
-      </w:r>
-      <w:r>
-        <w:br w:type="textWrapping"/>
-      </w:r>
-      <w:r>
-        <w:rPr>
-          <w:rStyle w:val="VerbatimChar"/>
-        </w:rPr>
-        <w:t xml:space="preserve">  4. │  4   49.47338       4    1.892978 │</w:t>
-      </w:r>
-      <w:r>
-        <w:br w:type="textWrapping"/>
-      </w:r>
-      <w:r>
-        <w:rPr>
-          <w:rStyle w:val="VerbatimChar"/>
-        </w:rPr>
-        <w:t xml:space="preserve">  5. │  5   48.40886       1    1.330781 │</w:t>
+        <w:t xml:space="preserve">  1. │  1        200       5   -1.458761 │</w:t>
+      </w:r>
+      <w:r>
+        <w:br w:type="textWrapping"/>
+      </w:r>
+      <w:r>
+        <w:rPr>
+          <w:rStyle w:val="VerbatimChar"/>
+        </w:rPr>
+        <w:t xml:space="preserve">  2. │  2   44.62952       1   -.6263652 │</w:t>
+      </w:r>
+      <w:r>
+        <w:br w:type="textWrapping"/>
+      </w:r>
+      <w:r>
+        <w:rPr>
+          <w:rStyle w:val="VerbatimChar"/>
+        </w:rPr>
+        <w:t xml:space="preserve">  3. │  3   39.00959       5    .0041983 │</w:t>
+      </w:r>
+      <w:r>
+        <w:br w:type="textWrapping"/>
+      </w:r>
+      <w:r>
+        <w:rPr>
+          <w:rStyle w:val="VerbatimChar"/>
+        </w:rPr>
+        <w:t xml:space="preserve">  4. │  4   56.09353       5   -.7921791 │</w:t>
+      </w:r>
+      <w:r>
+        <w:br w:type="textWrapping"/>
+      </w:r>
+      <w:r>
+        <w:rPr>
+          <w:rStyle w:val="VerbatimChar"/>
+        </w:rPr>
+        <w:t xml:space="preserve">  5. │  5   47.48186       5   -.3584003 │</w:t>
       </w:r>
       <w:r>
         <w:br w:type="textWrapping"/>
@@ -374,43 +382,43 @@
         <w:rPr>
           <w:rStyle w:val="VerbatimChar"/>
         </w:rPr>
-        <w:t xml:space="preserve">  6. │  6   62.74471       5    .5322794 │</w:t>
-      </w:r>
-      <w:r>
-        <w:br w:type="textWrapping"/>
-      </w:r>
-      <w:r>
-        <w:rPr>
-          <w:rStyle w:val="VerbatimChar"/>
-        </w:rPr>
-        <w:t xml:space="preserve">  7. │  7   63.74705       4    .4609152 │</w:t>
-      </w:r>
-      <w:r>
-        <w:br w:type="textWrapping"/>
-      </w:r>
-      <w:r>
-        <w:rPr>
-          <w:rStyle w:val="VerbatimChar"/>
-        </w:rPr>
-        <w:t xml:space="preserve">  8. │  8   56.72011       5    1.700138 │</w:t>
-      </w:r>
-      <w:r>
-        <w:br w:type="textWrapping"/>
-      </w:r>
-      <w:r>
-        <w:rPr>
-          <w:rStyle w:val="VerbatimChar"/>
-        </w:rPr>
-        <w:t xml:space="preserve">  9. │  9   51.59889       5   -.1463113 │</w:t>
-      </w:r>
-      <w:r>
-        <w:br w:type="textWrapping"/>
-      </w:r>
-      <w:r>
-        <w:rPr>
-          <w:rStyle w:val="VerbatimChar"/>
-        </w:rPr>
-        <w:t xml:space="preserve"> 10. │ 10   52.85644     999     .041096 │</w:t>
+        <w:t xml:space="preserve">  6. │  6   41.74093       3    .2928382 │</w:t>
+      </w:r>
+      <w:r>
+        <w:br w:type="textWrapping"/>
+      </w:r>
+      <w:r>
+        <w:rPr>
+          <w:rStyle w:val="VerbatimChar"/>
+        </w:rPr>
+        <w:t xml:space="preserve">  7. │  7    47.3314       4   -.7735971 │</w:t>
+      </w:r>
+      <w:r>
+        <w:br w:type="textWrapping"/>
+      </w:r>
+      <w:r>
+        <w:rPr>
+          <w:rStyle w:val="VerbatimChar"/>
+        </w:rPr>
+        <w:t xml:space="preserve">  8. │  8   46.24969       4   -.3540395 │</w:t>
+      </w:r>
+      <w:r>
+        <w:br w:type="textWrapping"/>
+      </w:r>
+      <w:r>
+        <w:rPr>
+          <w:rStyle w:val="VerbatimChar"/>
+        </w:rPr>
+        <w:t xml:space="preserve">  9. │  9    46.3789       1   -.1536392 │</w:t>
+      </w:r>
+      <w:r>
+        <w:br w:type="textWrapping"/>
+      </w:r>
+      <w:r>
+        <w:rPr>
+          <w:rStyle w:val="VerbatimChar"/>
+        </w:rPr>
+        <w:t xml:space="preserve"> 10. │ 10   22.72754     999     .698948 │</w:t>
       </w:r>
       <w:r>
         <w:br w:type="textWrapping"/>
@@ -682,25 +690,25 @@
         <w:rPr>
           <w:rStyle w:val="VerbatimChar"/>
         </w:rPr>
-        <w:t xml:space="preserve">         age │        100    51.75058    18.20934   27.31479        200</w:t>
-      </w:r>
-      <w:r>
-        <w:br w:type="textWrapping"/>
-      </w:r>
-      <w:r>
-        <w:rPr>
-          <w:rStyle w:val="VerbatimChar"/>
-        </w:rPr>
-        <w:t xml:space="preserve">       happy │        100       13.22    99.58445          1        999</w:t>
-      </w:r>
-      <w:r>
-        <w:br w:type="textWrapping"/>
-      </w:r>
-      <w:r>
-        <w:rPr>
-          <w:rStyle w:val="VerbatimChar"/>
-        </w:rPr>
-        <w:t xml:space="preserve">somethinge~e │        100   -.0180183    .9371057  -2.768309   1.925369</w:t>
+        <w:t xml:space="preserve">         age │        100    49.70431    18.30524   22.72754        200</w:t>
+      </w:r>
+      <w:r>
+        <w:br w:type="textWrapping"/>
+      </w:r>
+      <w:r>
+        <w:rPr>
+          <w:rStyle w:val="VerbatimChar"/>
+        </w:rPr>
+        <w:t xml:space="preserve">       happy │        100       12.85    99.62185          1        999</w:t>
+      </w:r>
+      <w:r>
+        <w:br w:type="textWrapping"/>
+      </w:r>
+      <w:r>
+        <w:rPr>
+          <w:rStyle w:val="VerbatimChar"/>
+        </w:rPr>
+        <w:t xml:space="preserve">somethinge~e │        100   -.0207823    .8726572  -2.348869   2.685713</w:t>
       </w:r>
     </w:p>
     <w:p>
@@ -747,43 +755,43 @@
         <w:rPr>
           <w:rStyle w:val="VerbatimChar"/>
         </w:rPr>
-        <w:t xml:space="preserve">          1 │         18       18.00       18.00</w:t>
-      </w:r>
-      <w:r>
-        <w:br w:type="textWrapping"/>
-      </w:r>
-      <w:r>
-        <w:rPr>
-          <w:rStyle w:val="VerbatimChar"/>
-        </w:rPr>
-        <w:t xml:space="preserve">          2 │         14       14.00       32.00</w:t>
-      </w:r>
-      <w:r>
-        <w:br w:type="textWrapping"/>
-      </w:r>
-      <w:r>
-        <w:rPr>
-          <w:rStyle w:val="VerbatimChar"/>
-        </w:rPr>
-        <w:t xml:space="preserve">          3 │         19       19.00       51.00</w:t>
-      </w:r>
-      <w:r>
-        <w:br w:type="textWrapping"/>
-      </w:r>
-      <w:r>
-        <w:rPr>
-          <w:rStyle w:val="VerbatimChar"/>
-        </w:rPr>
-        <w:t xml:space="preserve">          4 │         20       20.00       71.00</w:t>
-      </w:r>
-      <w:r>
-        <w:br w:type="textWrapping"/>
-      </w:r>
-      <w:r>
-        <w:rPr>
-          <w:rStyle w:val="VerbatimChar"/>
-        </w:rPr>
-        <w:t xml:space="preserve">          5 │         28       28.00       99.00</w:t>
+        <w:t xml:space="preserve">          1 │         24       24.00       24.00</w:t>
+      </w:r>
+      <w:r>
+        <w:br w:type="textWrapping"/>
+      </w:r>
+      <w:r>
+        <w:rPr>
+          <w:rStyle w:val="VerbatimChar"/>
+        </w:rPr>
+        <w:t xml:space="preserve">          2 │         20       20.00       44.00</w:t>
+      </w:r>
+      <w:r>
+        <w:br w:type="textWrapping"/>
+      </w:r>
+      <w:r>
+        <w:rPr>
+          <w:rStyle w:val="VerbatimChar"/>
+        </w:rPr>
+        <w:t xml:space="preserve">          3 │         18       18.00       62.00</w:t>
+      </w:r>
+      <w:r>
+        <w:br w:type="textWrapping"/>
+      </w:r>
+      <w:r>
+        <w:rPr>
+          <w:rStyle w:val="VerbatimChar"/>
+        </w:rPr>
+        <w:t xml:space="preserve">          4 │         17       17.00       79.00</w:t>
+      </w:r>
+      <w:r>
+        <w:br w:type="textWrapping"/>
+      </w:r>
+      <w:r>
+        <w:rPr>
+          <w:rStyle w:val="VerbatimChar"/>
+        </w:rPr>
+        <w:t xml:space="preserve">          5 │         20       20.00       99.00</w:t>
       </w:r>
       <w:r>
         <w:br w:type="textWrapping"/>
@@ -1550,16 +1558,16 @@
         <w:rPr>
           <w:rStyle w:val="VerbatimChar"/>
         </w:rPr>
-        <w:t xml:space="preserve">         age │        100    50.75058    11.49288   27.31479        100</w:t>
-      </w:r>
-      <w:r>
-        <w:br w:type="textWrapping"/>
-      </w:r>
-      <w:r>
-        <w:rPr>
-          <w:rStyle w:val="VerbatimChar"/>
-        </w:rPr>
-        <w:t xml:space="preserve">       happy │         99    3.262626    1.467928          1          5</w:t>
+        <w:t xml:space="preserve">         age │        100    48.70431    11.46535   22.72754        100</w:t>
+      </w:r>
+      <w:r>
+        <w:br w:type="textWrapping"/>
+      </w:r>
+      <w:r>
+        <w:rPr>
+          <w:rStyle w:val="VerbatimChar"/>
+        </w:rPr>
+        <w:t xml:space="preserve">       happy │         99    2.888889    1.470033          1          5</w:t>
       </w:r>
     </w:p>
     <w:sectPr>
@@ -1906,7 +1914,7 @@
     </w:lvl>
   </w:abstractNum>
   <w:abstractNum w:abstractNumId="990">
-    <w:nsid w:val="fdf479dc"/>
+    <w:nsid w:val="732e3018"/>
     <w:multiLevelType w:val="multilevel"/>
     <w:lvl w:ilvl="0">
       <w:numFmt w:val="bullet"/>
@@ -1987,7 +1995,7 @@
     </w:lvl>
   </w:abstractNum>
   <w:abstractNum w:abstractNumId="991">
-    <w:nsid w:val="752d9b77"/>
+    <w:nsid w:val="d8230b8f"/>
     <w:multiLevelType w:val="multilevel"/>
     <w:lvl w:ilvl="0">
       <w:numFmt w:val="bullet"/>

--- a/cleaning-data-with-stata/cleaning-data-with-stata.docx
+++ b/cleaning-data-with-stata/cleaning-data-with-stata.docx
@@ -47,13 +47,13 @@
         <w:pStyle w:val="Date"/>
       </w:pPr>
       <w:r>
-        <w:t xml:space="preserve">27</w:t>
-      </w:r>
-      <w:r>
-        <w:t xml:space="preserve"> </w:t>
-      </w:r>
-      <w:r>
-        <w:t xml:space="preserve">Feb</w:t>
+        <w:t xml:space="preserve">15</w:t>
+      </w:r>
+      <w:r>
+        <w:t xml:space="preserve"> </w:t>
+      </w:r>
+      <w:r>
+        <w:t xml:space="preserve">Apr</w:t>
       </w:r>
       <w:r>
         <w:t xml:space="preserve"> </w:t>
@@ -65,7 +65,7 @@
         <w:t xml:space="preserve"> </w:t>
       </w:r>
       <w:r>
-        <w:t xml:space="preserve">19:31:46</w:t>
+        <w:t xml:space="preserve">18:26:29</w:t>
       </w:r>
     </w:p>
     <w:p>
@@ -328,43 +328,43 @@
         <w:rPr>
           <w:rStyle w:val="VerbatimChar"/>
         </w:rPr>
-        <w:t xml:space="preserve">  1. │  1        200       5   -1.458761 │</w:t>
-      </w:r>
-      <w:r>
-        <w:br w:type="textWrapping"/>
-      </w:r>
-      <w:r>
-        <w:rPr>
-          <w:rStyle w:val="VerbatimChar"/>
-        </w:rPr>
-        <w:t xml:space="preserve">  2. │  2   44.62952       1   -.6263652 │</w:t>
-      </w:r>
-      <w:r>
-        <w:br w:type="textWrapping"/>
-      </w:r>
-      <w:r>
-        <w:rPr>
-          <w:rStyle w:val="VerbatimChar"/>
-        </w:rPr>
-        <w:t xml:space="preserve">  3. │  3   39.00959       5    .0041983 │</w:t>
-      </w:r>
-      <w:r>
-        <w:br w:type="textWrapping"/>
-      </w:r>
-      <w:r>
-        <w:rPr>
-          <w:rStyle w:val="VerbatimChar"/>
-        </w:rPr>
-        <w:t xml:space="preserve">  4. │  4   56.09353       5   -.7921791 │</w:t>
-      </w:r>
-      <w:r>
-        <w:br w:type="textWrapping"/>
-      </w:r>
-      <w:r>
-        <w:rPr>
-          <w:rStyle w:val="VerbatimChar"/>
-        </w:rPr>
-        <w:t xml:space="preserve">  5. │  5   47.48186       5   -.3584003 │</w:t>
+        <w:t xml:space="preserve">  1. │  1        200       5   -.0458702 │</w:t>
+      </w:r>
+      <w:r>
+        <w:br w:type="textWrapping"/>
+      </w:r>
+      <w:r>
+        <w:rPr>
+          <w:rStyle w:val="VerbatimChar"/>
+        </w:rPr>
+        <w:t xml:space="preserve">  2. │  2   52.93858       5    .2232178 │</w:t>
+      </w:r>
+      <w:r>
+        <w:br w:type="textWrapping"/>
+      </w:r>
+      <w:r>
+        <w:rPr>
+          <w:rStyle w:val="VerbatimChar"/>
+        </w:rPr>
+        <w:t xml:space="preserve">  3. │  3   29.03173       3     .511095 │</w:t>
+      </w:r>
+      <w:r>
+        <w:br w:type="textWrapping"/>
+      </w:r>
+      <w:r>
+        <w:rPr>
+          <w:rStyle w:val="VerbatimChar"/>
+        </w:rPr>
+        <w:t xml:space="preserve">  4. │  4   49.47338       4    1.892978 │</w:t>
+      </w:r>
+      <w:r>
+        <w:br w:type="textWrapping"/>
+      </w:r>
+      <w:r>
+        <w:rPr>
+          <w:rStyle w:val="VerbatimChar"/>
+        </w:rPr>
+        <w:t xml:space="preserve">  5. │  5   48.40886       1    1.330781 │</w:t>
       </w:r>
       <w:r>
         <w:br w:type="textWrapping"/>
@@ -382,43 +382,43 @@
         <w:rPr>
           <w:rStyle w:val="VerbatimChar"/>
         </w:rPr>
-        <w:t xml:space="preserve">  6. │  6   41.74093       3    .2928382 │</w:t>
-      </w:r>
-      <w:r>
-        <w:br w:type="textWrapping"/>
-      </w:r>
-      <w:r>
-        <w:rPr>
-          <w:rStyle w:val="VerbatimChar"/>
-        </w:rPr>
-        <w:t xml:space="preserve">  7. │  7    47.3314       4   -.7735971 │</w:t>
-      </w:r>
-      <w:r>
-        <w:br w:type="textWrapping"/>
-      </w:r>
-      <w:r>
-        <w:rPr>
-          <w:rStyle w:val="VerbatimChar"/>
-        </w:rPr>
-        <w:t xml:space="preserve">  8. │  8   46.24969       4   -.3540395 │</w:t>
-      </w:r>
-      <w:r>
-        <w:br w:type="textWrapping"/>
-      </w:r>
-      <w:r>
-        <w:rPr>
-          <w:rStyle w:val="VerbatimChar"/>
-        </w:rPr>
-        <w:t xml:space="preserve">  9. │  9    46.3789       1   -.1536392 │</w:t>
-      </w:r>
-      <w:r>
-        <w:br w:type="textWrapping"/>
-      </w:r>
-      <w:r>
-        <w:rPr>
-          <w:rStyle w:val="VerbatimChar"/>
-        </w:rPr>
-        <w:t xml:space="preserve"> 10. │ 10   22.72754     999     .698948 │</w:t>
+        <w:t xml:space="preserve">  6. │  6   62.74471       5    .5322794 │</w:t>
+      </w:r>
+      <w:r>
+        <w:br w:type="textWrapping"/>
+      </w:r>
+      <w:r>
+        <w:rPr>
+          <w:rStyle w:val="VerbatimChar"/>
+        </w:rPr>
+        <w:t xml:space="preserve">  7. │  7   63.74705       4    .4609152 │</w:t>
+      </w:r>
+      <w:r>
+        <w:br w:type="textWrapping"/>
+      </w:r>
+      <w:r>
+        <w:rPr>
+          <w:rStyle w:val="VerbatimChar"/>
+        </w:rPr>
+        <w:t xml:space="preserve">  8. │  8   56.72011       5    1.700138 │</w:t>
+      </w:r>
+      <w:r>
+        <w:br w:type="textWrapping"/>
+      </w:r>
+      <w:r>
+        <w:rPr>
+          <w:rStyle w:val="VerbatimChar"/>
+        </w:rPr>
+        <w:t xml:space="preserve">  9. │  9   51.59889       5   -.1463113 │</w:t>
+      </w:r>
+      <w:r>
+        <w:br w:type="textWrapping"/>
+      </w:r>
+      <w:r>
+        <w:rPr>
+          <w:rStyle w:val="VerbatimChar"/>
+        </w:rPr>
+        <w:t xml:space="preserve"> 10. │ 10   52.85644     999     .041096 │</w:t>
       </w:r>
       <w:r>
         <w:br w:type="textWrapping"/>
@@ -544,7 +544,7 @@
         <w:rPr>
           <w:rStyle w:val="VerbatimChar"/>
         </w:rPr>
-        <w:t xml:space="preserve">──────────────────────────────────────────────────────────────────────────────────────────────────────────────────────────────────────────────────────</w:t>
+        <w:t xml:space="preserve">────────────────────────────────────────────────────────────────────────────────────────────────────────────────────────────────────────────────────────────────</w:t>
       </w:r>
       <w:r>
         <w:br w:type="textWrapping"/>
@@ -571,7 +571,7 @@
         <w:rPr>
           <w:rStyle w:val="VerbatimChar"/>
         </w:rPr>
-        <w:t xml:space="preserve">──────────────────────────────────────────────────────────────────────────────────────────────────────────────────────────────────────────────────────</w:t>
+        <w:t xml:space="preserve">────────────────────────────────────────────────────────────────────────────────────────────────────────────────────────────────────────────────────────────────</w:t>
       </w:r>
       <w:r>
         <w:br w:type="textWrapping"/>
@@ -616,7 +616,7 @@
         <w:rPr>
           <w:rStyle w:val="VerbatimChar"/>
         </w:rPr>
-        <w:t xml:space="preserve">──────────────────────────────────────────────────────────────────────────────────────────────────────────────────────────────────────────────────────</w:t>
+        <w:t xml:space="preserve">────────────────────────────────────────────────────────────────────────────────────────────────────────────────────────────────────────────────────────────────</w:t>
       </w:r>
       <w:r>
         <w:br w:type="textWrapping"/>
@@ -690,25 +690,25 @@
         <w:rPr>
           <w:rStyle w:val="VerbatimChar"/>
         </w:rPr>
-        <w:t xml:space="preserve">         age │        100    49.70431    18.30524   22.72754        200</w:t>
-      </w:r>
-      <w:r>
-        <w:br w:type="textWrapping"/>
-      </w:r>
-      <w:r>
-        <w:rPr>
-          <w:rStyle w:val="VerbatimChar"/>
-        </w:rPr>
-        <w:t xml:space="preserve">       happy │        100       12.85    99.62185          1        999</w:t>
-      </w:r>
-      <w:r>
-        <w:br w:type="textWrapping"/>
-      </w:r>
-      <w:r>
-        <w:rPr>
-          <w:rStyle w:val="VerbatimChar"/>
-        </w:rPr>
-        <w:t xml:space="preserve">somethinge~e │        100   -.0207823    .8726572  -2.348869   2.685713</w:t>
+        <w:t xml:space="preserve">         age │        100    51.75058    18.20934   27.31479        200</w:t>
+      </w:r>
+      <w:r>
+        <w:br w:type="textWrapping"/>
+      </w:r>
+      <w:r>
+        <w:rPr>
+          <w:rStyle w:val="VerbatimChar"/>
+        </w:rPr>
+        <w:t xml:space="preserve">       happy │        100       13.22    99.58445          1        999</w:t>
+      </w:r>
+      <w:r>
+        <w:br w:type="textWrapping"/>
+      </w:r>
+      <w:r>
+        <w:rPr>
+          <w:rStyle w:val="VerbatimChar"/>
+        </w:rPr>
+        <w:t xml:space="preserve">somethinge~e │        100   -.0180183    .9371057  -2.768309   1.925369</w:t>
       </w:r>
     </w:p>
     <w:p>
@@ -755,43 +755,43 @@
         <w:rPr>
           <w:rStyle w:val="VerbatimChar"/>
         </w:rPr>
-        <w:t xml:space="preserve">          1 │         24       24.00       24.00</w:t>
-      </w:r>
-      <w:r>
-        <w:br w:type="textWrapping"/>
-      </w:r>
-      <w:r>
-        <w:rPr>
-          <w:rStyle w:val="VerbatimChar"/>
-        </w:rPr>
-        <w:t xml:space="preserve">          2 │         20       20.00       44.00</w:t>
-      </w:r>
-      <w:r>
-        <w:br w:type="textWrapping"/>
-      </w:r>
-      <w:r>
-        <w:rPr>
-          <w:rStyle w:val="VerbatimChar"/>
-        </w:rPr>
-        <w:t xml:space="preserve">          3 │         18       18.00       62.00</w:t>
-      </w:r>
-      <w:r>
-        <w:br w:type="textWrapping"/>
-      </w:r>
-      <w:r>
-        <w:rPr>
-          <w:rStyle w:val="VerbatimChar"/>
-        </w:rPr>
-        <w:t xml:space="preserve">          4 │         17       17.00       79.00</w:t>
-      </w:r>
-      <w:r>
-        <w:br w:type="textWrapping"/>
-      </w:r>
-      <w:r>
-        <w:rPr>
-          <w:rStyle w:val="VerbatimChar"/>
-        </w:rPr>
-        <w:t xml:space="preserve">          5 │         20       20.00       99.00</w:t>
+        <w:t xml:space="preserve">          1 │         18       18.00       18.00</w:t>
+      </w:r>
+      <w:r>
+        <w:br w:type="textWrapping"/>
+      </w:r>
+      <w:r>
+        <w:rPr>
+          <w:rStyle w:val="VerbatimChar"/>
+        </w:rPr>
+        <w:t xml:space="preserve">          2 │         14       14.00       32.00</w:t>
+      </w:r>
+      <w:r>
+        <w:br w:type="textWrapping"/>
+      </w:r>
+      <w:r>
+        <w:rPr>
+          <w:rStyle w:val="VerbatimChar"/>
+        </w:rPr>
+        <w:t xml:space="preserve">          3 │         19       19.00       51.00</w:t>
+      </w:r>
+      <w:r>
+        <w:br w:type="textWrapping"/>
+      </w:r>
+      <w:r>
+        <w:rPr>
+          <w:rStyle w:val="VerbatimChar"/>
+        </w:rPr>
+        <w:t xml:space="preserve">          4 │         20       20.00       71.00</w:t>
+      </w:r>
+      <w:r>
+        <w:br w:type="textWrapping"/>
+      </w:r>
+      <w:r>
+        <w:rPr>
+          <w:rStyle w:val="VerbatimChar"/>
+        </w:rPr>
+        <w:t xml:space="preserve">          5 │         28       28.00       99.00</w:t>
       </w:r>
       <w:r>
         <w:br w:type="textWrapping"/>
@@ -1273,10 +1273,10 @@
       <w:pPr>
         <w:pStyle w:val="Heading2"/>
       </w:pPr>
-      <w:bookmarkStart w:id="30" w:name="recode-outliers-or-values-that-are-errors-recode"/>
+      <w:bookmarkStart w:id="30" w:name="recode-outliers-values-that-are-errors-or-values-that-should-be-coded-as-missing-recode"/>
       <w:bookmarkEnd w:id="30"/>
       <w:r>
-        <w:t xml:space="preserve">Recode Outliers or Values That Are Errors (</w:t>
+        <w:t xml:space="preserve">Recode Outliers, Values That Are Errors, Or Values That Should Be Coded As Missing (</w:t>
       </w:r>
       <w:r>
         <w:rPr>
@@ -1421,7 +1421,7 @@
         <w:rPr>
           <w:rStyle w:val="VerbatimChar"/>
         </w:rPr>
-        <w:t xml:space="preserve">──────────────────────────────────────────────────────────────────────────────────────────────────────────────────────────────────────────────────────</w:t>
+        <w:t xml:space="preserve">────────────────────────────────────────────────────────────────────────────────────────────────────────────────────────────────────────────────────────────────</w:t>
       </w:r>
       <w:r>
         <w:br w:type="textWrapping"/>
@@ -1448,7 +1448,7 @@
         <w:rPr>
           <w:rStyle w:val="VerbatimChar"/>
         </w:rPr>
-        <w:t xml:space="preserve">──────────────────────────────────────────────────────────────────────────────────────────────────────────────────────────────────────────────────────</w:t>
+        <w:t xml:space="preserve">────────────────────────────────────────────────────────────────────────────────────────────────────────────────────────────────────────────────────────────────</w:t>
       </w:r>
       <w:r>
         <w:br w:type="textWrapping"/>
@@ -1484,7 +1484,7 @@
         <w:rPr>
           <w:rStyle w:val="VerbatimChar"/>
         </w:rPr>
-        <w:t xml:space="preserve">──────────────────────────────────────────────────────────────────────────────────────────────────────────────────────────────────────────────────────</w:t>
+        <w:t xml:space="preserve">────────────────────────────────────────────────────────────────────────────────────────────────────────────────────────────────────────────────────────────────</w:t>
       </w:r>
       <w:r>
         <w:br w:type="textWrapping"/>
@@ -1558,16 +1558,16 @@
         <w:rPr>
           <w:rStyle w:val="VerbatimChar"/>
         </w:rPr>
-        <w:t xml:space="preserve">         age │        100    48.70431    11.46535   22.72754        100</w:t>
-      </w:r>
-      <w:r>
-        <w:br w:type="textWrapping"/>
-      </w:r>
-      <w:r>
-        <w:rPr>
-          <w:rStyle w:val="VerbatimChar"/>
-        </w:rPr>
-        <w:t xml:space="preserve">       happy │         99    2.888889    1.470033          1          5</w:t>
+        <w:t xml:space="preserve">         age │        100    50.75058    11.49288   27.31479        100</w:t>
+      </w:r>
+      <w:r>
+        <w:br w:type="textWrapping"/>
+      </w:r>
+      <w:r>
+        <w:rPr>
+          <w:rStyle w:val="VerbatimChar"/>
+        </w:rPr>
+        <w:t xml:space="preserve">       happy │         99    3.262626    1.467928          1          5</w:t>
       </w:r>
     </w:p>
     <w:sectPr>
@@ -1914,7 +1914,7 @@
     </w:lvl>
   </w:abstractNum>
   <w:abstractNum w:abstractNumId="990">
-    <w:nsid w:val="732e3018"/>
+    <w:nsid w:val="6bf2ddd6"/>
     <w:multiLevelType w:val="multilevel"/>
     <w:lvl w:ilvl="0">
       <w:numFmt w:val="bullet"/>
@@ -1995,7 +1995,7 @@
     </w:lvl>
   </w:abstractNum>
   <w:abstractNum w:abstractNumId="991">
-    <w:nsid w:val="d8230b8f"/>
+    <w:nsid w:val="eb674008"/>
     <w:multiLevelType w:val="multilevel"/>
     <w:lvl w:ilvl="0">
       <w:numFmt w:val="bullet"/>

--- a/cleaning-data-with-stata/cleaning-data-with-stata.docx
+++ b/cleaning-data-with-stata/cleaning-data-with-stata.docx
@@ -47,13 +47,13 @@
         <w:pStyle w:val="Date"/>
       </w:pPr>
       <w:r>
-        <w:t xml:space="preserve">15</w:t>
-      </w:r>
-      <w:r>
-        <w:t xml:space="preserve"> </w:t>
-      </w:r>
-      <w:r>
-        <w:t xml:space="preserve">Apr</w:t>
+        <w:t xml:space="preserve">7</w:t>
+      </w:r>
+      <w:r>
+        <w:t xml:space="preserve"> </w:t>
+      </w:r>
+      <w:r>
+        <w:t xml:space="preserve">Sep</w:t>
       </w:r>
       <w:r>
         <w:t xml:space="preserve"> </w:t>
@@ -65,15 +65,14 @@
         <w:t xml:space="preserve"> </w:t>
       </w:r>
       <w:r>
-        <w:t xml:space="preserve">18:26:29</w:t>
-      </w:r>
-    </w:p>
+        <w:t xml:space="preserve">17:00:43</w:t>
+      </w:r>
+    </w:p>
+    <w:bookmarkStart w:id="20" w:name="background"/>
     <w:p>
       <w:pPr>
         <w:pStyle w:val="Heading1"/>
       </w:pPr>
-      <w:bookmarkStart w:id="21" w:name="background"/>
-      <w:bookmarkEnd w:id="21"/>
       <w:r>
         <w:t xml:space="preserve">Background</w:t>
       </w:r>
@@ -94,12 +93,12 @@
         <w:t xml:space="preserve">First we simulate some data to work with, and to clean.</w:t>
       </w:r>
     </w:p>
+    <w:bookmarkEnd w:id="20"/>
+    <w:bookmarkStart w:id="21" w:name="simulate-some-data"/>
     <w:p>
       <w:pPr>
         <w:pStyle w:val="Heading1"/>
       </w:pPr>
-      <w:bookmarkStart w:id="22" w:name="simulate-some-data"/>
-      <w:bookmarkEnd w:id="22"/>
       <w:r>
         <w:t xml:space="preserve">Simulate Some Data</w:t>
       </w:r>
@@ -116,6 +115,7 @@
       </w:r>
       <w:r>
         <w:rPr>
+          <w:iCs/>
           <w:i/>
         </w:rPr>
         <w:t xml:space="preserve">how</w:t>
@@ -131,6 +131,7 @@
       </w:r>
       <w:r>
         <w:rPr>
+          <w:iCs/>
           <w:i/>
         </w:rPr>
         <w:t xml:space="preserve">safely ignore</w:t>
@@ -144,10 +145,1326 @@
     </w:p>
     <w:p>
       <w:pPr>
+        <w:pStyle w:val="FirstParagraph"/>
+      </w:pPr>
+      <w:r>
+        <w:t xml:space="preserve">Show / Hide Data Simulation Code</w:t>
+      </w:r>
+    </w:p>
+    <w:p>
+      <w:pPr>
+        <w:pStyle w:val="SourceCode"/>
+      </w:pPr>
+      <w:r>
+        <w:rPr>
+          <w:rStyle w:val="NormalTok"/>
+        </w:rPr>
+        <w:t xml:space="preserve">. </w:t>
+      </w:r>
+      <w:r>
+        <w:rPr>
+          <w:rStyle w:val="KeywordTok"/>
+        </w:rPr>
+        <w:t xml:space="preserve">clear</w:t>
+      </w:r>
+      <w:r>
+        <w:rPr>
+          <w:rStyle w:val="NormalTok"/>
+        </w:rPr>
+        <w:t xml:space="preserve"> </w:t>
+      </w:r>
+      <w:r>
+        <w:rPr>
+          <w:rStyle w:val="OtherTok"/>
+        </w:rPr>
+        <w:t xml:space="preserve">all</w:t>
+      </w:r>
+      <w:r>
+        <w:rPr>
+          <w:rStyle w:val="NormalTok"/>
+        </w:rPr>
+        <w:t xml:space="preserve"> </w:t>
+      </w:r>
+    </w:p>
+    <w:p>
+      <w:pPr>
+        <w:pStyle w:val="SourceCode"/>
+      </w:pPr>
+      <w:r>
+        <w:rPr>
+          <w:rStyle w:val="NormalTok"/>
+        </w:rPr>
+        <w:t xml:space="preserve">. </w:t>
+      </w:r>
+      <w:r>
+        <w:rPr>
+          <w:rStyle w:val="KeywordTok"/>
+        </w:rPr>
+        <w:t xml:space="preserve">set</w:t>
+      </w:r>
+      <w:r>
+        <w:rPr>
+          <w:rStyle w:val="NormalTok"/>
+        </w:rPr>
+        <w:t xml:space="preserve"> </w:t>
+      </w:r>
+      <w:r>
+        <w:rPr>
+          <w:rStyle w:val="KeywordTok"/>
+        </w:rPr>
+        <w:t xml:space="preserve">obs</w:t>
+      </w:r>
+      <w:r>
+        <w:rPr>
+          <w:rStyle w:val="NormalTok"/>
+        </w:rPr>
+        <w:t xml:space="preserve"> 100 </w:t>
+      </w:r>
+      <w:r>
+        <w:rPr>
+          <w:rStyle w:val="CommentTok"/>
+        </w:rPr>
+        <w:t xml:space="preserve">// 100 observations</w:t>
+      </w:r>
+      <w:r>
+        <w:br/>
+      </w:r>
+      <w:r>
+        <w:rPr>
+          <w:rStyle w:val="NormalTok"/>
+        </w:rPr>
+        <w:t xml:space="preserve">Number </w:t>
+      </w:r>
+      <w:r>
+        <w:rPr>
+          <w:rStyle w:val="KeywordTok"/>
+        </w:rPr>
+        <w:t xml:space="preserve">of</w:t>
+      </w:r>
+      <w:r>
+        <w:rPr>
+          <w:rStyle w:val="NormalTok"/>
+        </w:rPr>
+        <w:t xml:space="preserve"> observations (_N) was 0, now 100.</w:t>
+      </w:r>
+    </w:p>
+    <w:p>
+      <w:pPr>
+        <w:pStyle w:val="SourceCode"/>
+      </w:pPr>
+      <w:r>
+        <w:rPr>
+          <w:rStyle w:val="NormalTok"/>
+        </w:rPr>
+        <w:t xml:space="preserve">. </w:t>
+      </w:r>
+      <w:r>
+        <w:rPr>
+          <w:rStyle w:val="KeywordTok"/>
+        </w:rPr>
+        <w:t xml:space="preserve">generate</w:t>
+      </w:r>
+      <w:r>
+        <w:rPr>
+          <w:rStyle w:val="NormalTok"/>
+        </w:rPr>
+        <w:t xml:space="preserve"> id = </w:t>
+      </w:r>
+      <w:r>
+        <w:rPr>
+          <w:rStyle w:val="DataTypeTok"/>
+        </w:rPr>
+        <w:t xml:space="preserve">_n</w:t>
+      </w:r>
+      <w:r>
+        <w:rPr>
+          <w:rStyle w:val="NormalTok"/>
+        </w:rPr>
+        <w:t xml:space="preserve"> </w:t>
+      </w:r>
+      <w:r>
+        <w:rPr>
+          <w:rStyle w:val="CommentTok"/>
+        </w:rPr>
+        <w:t xml:space="preserve">// random id </w:t>
+      </w:r>
+    </w:p>
+    <w:p>
+      <w:pPr>
+        <w:pStyle w:val="SourceCode"/>
+      </w:pPr>
+      <w:r>
+        <w:rPr>
+          <w:rStyle w:val="NormalTok"/>
+        </w:rPr>
+        <w:t xml:space="preserve">. </w:t>
+      </w:r>
+      <w:r>
+        <w:rPr>
+          <w:rStyle w:val="KeywordTok"/>
+        </w:rPr>
+        <w:t xml:space="preserve">generate</w:t>
+      </w:r>
+      <w:r>
+        <w:rPr>
+          <w:rStyle w:val="NormalTok"/>
+        </w:rPr>
+        <w:t xml:space="preserve"> age = rnormal(50,10) </w:t>
+      </w:r>
+      <w:r>
+        <w:rPr>
+          <w:rStyle w:val="CommentTok"/>
+        </w:rPr>
+        <w:t xml:space="preserve">// random generated age</w:t>
+      </w:r>
+    </w:p>
+    <w:p>
+      <w:pPr>
+        <w:pStyle w:val="SourceCode"/>
+      </w:pPr>
+      <w:r>
+        <w:rPr>
+          <w:rStyle w:val="NormalTok"/>
+        </w:rPr>
+        <w:t xml:space="preserve">. </w:t>
+      </w:r>
+      <w:r>
+        <w:rPr>
+          <w:rStyle w:val="KeywordTok"/>
+        </w:rPr>
+        <w:t xml:space="preserve">replace</w:t>
+      </w:r>
+      <w:r>
+        <w:rPr>
+          <w:rStyle w:val="NormalTok"/>
+        </w:rPr>
+        <w:t xml:space="preserve"> age = 200 </w:t>
+      </w:r>
+      <w:r>
+        <w:rPr>
+          <w:rStyle w:val="KeywordTok"/>
+        </w:rPr>
+        <w:t xml:space="preserve">in</w:t>
+      </w:r>
+      <w:r>
+        <w:rPr>
+          <w:rStyle w:val="NormalTok"/>
+        </w:rPr>
+        <w:t xml:space="preserve"> 1 </w:t>
+      </w:r>
+      <w:r>
+        <w:rPr>
+          <w:rStyle w:val="CommentTok"/>
+        </w:rPr>
+        <w:t xml:space="preserve">// someone is 200 years old!</w:t>
+      </w:r>
+      <w:r>
+        <w:br/>
+      </w:r>
+      <w:r>
+        <w:rPr>
+          <w:rStyle w:val="NormalTok"/>
+        </w:rPr>
+        <w:t xml:space="preserve">(1 </w:t>
+      </w:r>
+      <w:r>
+        <w:rPr>
+          <w:rStyle w:val="FunctionTok"/>
+        </w:rPr>
+        <w:t xml:space="preserve">real</w:t>
+      </w:r>
+      <w:r>
+        <w:rPr>
+          <w:rStyle w:val="NormalTok"/>
+        </w:rPr>
+        <w:t xml:space="preserve"> change made)</w:t>
+      </w:r>
+    </w:p>
+    <w:p>
+      <w:pPr>
+        <w:pStyle w:val="SourceCode"/>
+      </w:pPr>
+      <w:r>
+        <w:rPr>
+          <w:rStyle w:val="NormalTok"/>
+        </w:rPr>
+        <w:t xml:space="preserve">. </w:t>
+      </w:r>
+      <w:r>
+        <w:rPr>
+          <w:rStyle w:val="KeywordTok"/>
+        </w:rPr>
+        <w:t xml:space="preserve">generate</w:t>
+      </w:r>
+      <w:r>
+        <w:rPr>
+          <w:rStyle w:val="NormalTok"/>
+        </w:rPr>
+        <w:t xml:space="preserve"> happy = runiformint(1,5) </w:t>
+      </w:r>
+      <w:r>
+        <w:rPr>
+          <w:rStyle w:val="CommentTok"/>
+        </w:rPr>
+        <w:t xml:space="preserve">// randomly generated happiness</w:t>
+      </w:r>
+    </w:p>
+    <w:p>
+      <w:pPr>
+        <w:pStyle w:val="SourceCode"/>
+      </w:pPr>
+      <w:r>
+        <w:rPr>
+          <w:rStyle w:val="NormalTok"/>
+        </w:rPr>
+        <w:t xml:space="preserve">. </w:t>
+      </w:r>
+      <w:r>
+        <w:rPr>
+          <w:rStyle w:val="KeywordTok"/>
+        </w:rPr>
+        <w:t xml:space="preserve">replace</w:t>
+      </w:r>
+      <w:r>
+        <w:rPr>
+          <w:rStyle w:val="NormalTok"/>
+        </w:rPr>
+        <w:t xml:space="preserve"> happy = 999 </w:t>
+      </w:r>
+      <w:r>
+        <w:rPr>
+          <w:rStyle w:val="KeywordTok"/>
+        </w:rPr>
+        <w:t xml:space="preserve">in</w:t>
+      </w:r>
+      <w:r>
+        <w:rPr>
+          <w:rStyle w:val="NormalTok"/>
+        </w:rPr>
+        <w:t xml:space="preserve"> 10 </w:t>
+      </w:r>
+      <w:r>
+        <w:rPr>
+          <w:rStyle w:val="CommentTok"/>
+        </w:rPr>
+        <w:t xml:space="preserve">// simulate a missing value</w:t>
+      </w:r>
+      <w:r>
+        <w:br/>
+      </w:r>
+      <w:r>
+        <w:rPr>
+          <w:rStyle w:val="NormalTok"/>
+        </w:rPr>
+        <w:t xml:space="preserve">(1 </w:t>
+      </w:r>
+      <w:r>
+        <w:rPr>
+          <w:rStyle w:val="FunctionTok"/>
+        </w:rPr>
+        <w:t xml:space="preserve">real</w:t>
+      </w:r>
+      <w:r>
+        <w:rPr>
+          <w:rStyle w:val="NormalTok"/>
+        </w:rPr>
+        <w:t xml:space="preserve"> change made)</w:t>
+      </w:r>
+    </w:p>
+    <w:p>
+      <w:pPr>
+        <w:pStyle w:val="SourceCode"/>
+      </w:pPr>
+      <w:r>
+        <w:rPr>
+          <w:rStyle w:val="NormalTok"/>
+        </w:rPr>
+        <w:t xml:space="preserve">. </w:t>
+      </w:r>
+      <w:r>
+        <w:rPr>
+          <w:rStyle w:val="KeywordTok"/>
+        </w:rPr>
+        <w:t xml:space="preserve">generate</w:t>
+      </w:r>
+      <w:r>
+        <w:rPr>
+          <w:rStyle w:val="NormalTok"/>
+        </w:rPr>
+        <w:t xml:space="preserve"> somethingelse = rnormal(0, 1) </w:t>
+      </w:r>
+      <w:r>
+        <w:rPr>
+          <w:rStyle w:val="CommentTok"/>
+        </w:rPr>
+        <w:t xml:space="preserve">// something else!</w:t>
+      </w:r>
+    </w:p>
+    <w:bookmarkEnd w:id="21"/>
+    <w:bookmarkStart w:id="22" w:name="look-at-some-of-the-data"/>
+    <w:p>
+      <w:pPr>
+        <w:pStyle w:val="Heading1"/>
+      </w:pPr>
+      <w:r>
+        <w:t xml:space="preserve">Look At Some Of The Data</w:t>
+      </w:r>
+    </w:p>
+    <w:p>
+      <w:pPr>
+        <w:pStyle w:val="SourceCode"/>
+      </w:pPr>
+      <w:r>
+        <w:rPr>
+          <w:rStyle w:val="NormalTok"/>
+        </w:rPr>
+        <w:t xml:space="preserve">. </w:t>
+      </w:r>
+      <w:r>
+        <w:rPr>
+          <w:rStyle w:val="OtherTok"/>
+        </w:rPr>
+        <w:t xml:space="preserve">list</w:t>
+      </w:r>
+      <w:r>
+        <w:rPr>
+          <w:rStyle w:val="NormalTok"/>
+        </w:rPr>
+        <w:t xml:space="preserve"> </w:t>
+      </w:r>
+      <w:r>
+        <w:rPr>
+          <w:rStyle w:val="KeywordTok"/>
+        </w:rPr>
+        <w:t xml:space="preserve">in</w:t>
+      </w:r>
+      <w:r>
+        <w:rPr>
+          <w:rStyle w:val="NormalTok"/>
+        </w:rPr>
+        <w:t xml:space="preserve"> 1/10 </w:t>
+      </w:r>
+      <w:r>
+        <w:rPr>
+          <w:rStyle w:val="CommentTok"/>
+        </w:rPr>
+        <w:t xml:space="preserve">// list first 10 observations</w:t>
+      </w:r>
+      <w:r>
+        <w:br/>
+      </w:r>
+      <w:r>
+        <w:br/>
+      </w:r>
+      <w:r>
+        <w:rPr>
+          <w:rStyle w:val="NormalTok"/>
+        </w:rPr>
+        <w:t xml:space="preserve">     ┌───────────────────────────────────┐</w:t>
+      </w:r>
+      <w:r>
+        <w:br/>
+      </w:r>
+      <w:r>
+        <w:rPr>
+          <w:rStyle w:val="NormalTok"/>
+        </w:rPr>
+        <w:t xml:space="preserve">     │ id        age   happy   somethi~</w:t>
+      </w:r>
+      <w:r>
+        <w:rPr>
+          <w:rStyle w:val="FunctionTok"/>
+        </w:rPr>
+        <w:t xml:space="preserve">e</w:t>
+      </w:r>
+      <w:r>
+        <w:rPr>
+          <w:rStyle w:val="NormalTok"/>
+        </w:rPr>
+        <w:t xml:space="preserve"> │</w:t>
+      </w:r>
+      <w:r>
+        <w:br/>
+      </w:r>
+      <w:r>
+        <w:rPr>
+          <w:rStyle w:val="NormalTok"/>
+        </w:rPr>
+        <w:t xml:space="preserve">     ├───────────────────────────────────┤</w:t>
+      </w:r>
+      <w:r>
+        <w:br/>
+      </w:r>
+      <w:r>
+        <w:rPr>
+          <w:rStyle w:val="NormalTok"/>
+        </w:rPr>
+        <w:t xml:space="preserve">  1. │  1        200       5   -.2740025 │</w:t>
+      </w:r>
+      <w:r>
+        <w:br/>
+      </w:r>
+      <w:r>
+        <w:rPr>
+          <w:rStyle w:val="NormalTok"/>
+        </w:rPr>
+        <w:t xml:space="preserve">  2. │  2   41.74908       1    .3407284 │</w:t>
+      </w:r>
+      <w:r>
+        <w:br/>
+      </w:r>
+      <w:r>
+        <w:rPr>
+          <w:rStyle w:val="NormalTok"/>
+        </w:rPr>
+        <w:t xml:space="preserve">  3. │  3   48.99197       1    1.097281 │</w:t>
+      </w:r>
+      <w:r>
+        <w:br/>
+      </w:r>
+      <w:r>
+        <w:rPr>
+          <w:rStyle w:val="NormalTok"/>
+        </w:rPr>
+        <w:t xml:space="preserve">  4. │  4   41.29318       2      .99441 │</w:t>
+      </w:r>
+      <w:r>
+        <w:br/>
+      </w:r>
+      <w:r>
+        <w:rPr>
+          <w:rStyle w:val="NormalTok"/>
+        </w:rPr>
+        <w:t xml:space="preserve">  5. │  5   38.30437       1   -.9095201 │</w:t>
+      </w:r>
+      <w:r>
+        <w:br/>
+      </w:r>
+      <w:r>
+        <w:rPr>
+          <w:rStyle w:val="NormalTok"/>
+        </w:rPr>
+        <w:t xml:space="preserve">     ├───────────────────────────────────┤</w:t>
+      </w:r>
+      <w:r>
+        <w:br/>
+      </w:r>
+      <w:r>
+        <w:rPr>
+          <w:rStyle w:val="NormalTok"/>
+        </w:rPr>
+        <w:t xml:space="preserve">  6. │  6   65.80429       3   -.6050416 │</w:t>
+      </w:r>
+      <w:r>
+        <w:br/>
+      </w:r>
+      <w:r>
+        <w:rPr>
+          <w:rStyle w:val="NormalTok"/>
+        </w:rPr>
+        <w:t xml:space="preserve">  7. │  7   44.24375       2    .0133314 │</w:t>
+      </w:r>
+      <w:r>
+        <w:br/>
+      </w:r>
+      <w:r>
+        <w:rPr>
+          <w:rStyle w:val="NormalTok"/>
+        </w:rPr>
+        <w:t xml:space="preserve">  8. │  8   52.14927       5    .4847669 │</w:t>
+      </w:r>
+      <w:r>
+        <w:br/>
+      </w:r>
+      <w:r>
+        <w:rPr>
+          <w:rStyle w:val="NormalTok"/>
+        </w:rPr>
+        <w:t xml:space="preserve">  9. │  9    54.0201       5   -.9933645 │</w:t>
+      </w:r>
+      <w:r>
+        <w:br/>
+      </w:r>
+      <w:r>
+        <w:rPr>
+          <w:rStyle w:val="NormalTok"/>
+        </w:rPr>
+        <w:t xml:space="preserve"> 10. │ 10     67.752     999    .5900007 │</w:t>
+      </w:r>
+      <w:r>
+        <w:br/>
+      </w:r>
+      <w:r>
+        <w:rPr>
+          <w:rStyle w:val="NormalTok"/>
+        </w:rPr>
+        <w:t xml:space="preserve">     └───────────────────────────────────┘</w:t>
+      </w:r>
+    </w:p>
+    <w:bookmarkEnd w:id="22"/>
+    <w:bookmarkStart w:id="29" w:name="clean-the-data"/>
+    <w:p>
+      <w:pPr>
+        <w:pStyle w:val="Heading1"/>
+      </w:pPr>
+      <w:r>
+        <w:t xml:space="preserve">Clean The Data!</w:t>
+      </w:r>
+    </w:p>
+    <w:bookmarkStart w:id="23" w:name="X9d1f62729e6b6bd90e0d3d25e053a4edbaf2202"/>
+    <w:p>
+      <w:pPr>
+        <w:pStyle w:val="Heading2"/>
+      </w:pPr>
+      <w:r>
+        <w:t xml:space="preserve">Look at Variables (</w:t>
+      </w:r>
+      <w:r>
+        <w:rPr>
+          <w:rStyle w:val="VerbatimChar"/>
+        </w:rPr>
+        <w:t xml:space="preserve">describe</w:t>
+      </w:r>
+      <w:r>
+        <w:t xml:space="preserve">,</w:t>
+      </w:r>
+      <w:r>
+        <w:t xml:space="preserve"> </w:t>
+      </w:r>
+      <w:r>
+        <w:rPr>
+          <w:rStyle w:val="VerbatimChar"/>
+        </w:rPr>
+        <w:t xml:space="preserve">summarize</w:t>
+      </w:r>
+      <w:r>
+        <w:t xml:space="preserve">,</w:t>
+      </w:r>
+      <w:r>
+        <w:t xml:space="preserve"> </w:t>
+      </w:r>
+      <w:r>
+        <w:rPr>
+          <w:rStyle w:val="VerbatimChar"/>
+        </w:rPr>
+        <w:t xml:space="preserve">tabulate</w:t>
+      </w:r>
+      <w:r>
+        <w:t xml:space="preserve">)</w:t>
+      </w:r>
+    </w:p>
+    <w:p>
+      <w:pPr>
+        <w:pStyle w:val="FirstParagraph"/>
+      </w:pPr>
+      <w:r>
+        <w:t xml:space="preserve">When we look at variables we are looking for values that don’t make sense, or that are outside the plausible range.</w:t>
+      </w:r>
+    </w:p>
+    <w:p>
+      <w:pPr>
+        <w:pStyle w:val="SourceCode"/>
+      </w:pPr>
+      <w:r>
+        <w:rPr>
+          <w:rStyle w:val="NormalTok"/>
+        </w:rPr>
+        <w:t xml:space="preserve">. </w:t>
+      </w:r>
+      <w:r>
+        <w:rPr>
+          <w:rStyle w:val="KeywordTok"/>
+        </w:rPr>
+        <w:t xml:space="preserve">describe</w:t>
+      </w:r>
+      <w:r>
+        <w:rPr>
+          <w:rStyle w:val="NormalTok"/>
+        </w:rPr>
+        <w:t xml:space="preserve"> </w:t>
+      </w:r>
+      <w:r>
+        <w:rPr>
+          <w:rStyle w:val="CommentTok"/>
+        </w:rPr>
+        <w:t xml:space="preserve">// describe the data</w:t>
+      </w:r>
+      <w:r>
+        <w:br/>
+      </w:r>
+      <w:r>
+        <w:br/>
+      </w:r>
+      <w:r>
+        <w:rPr>
+          <w:rStyle w:val="NormalTok"/>
+        </w:rPr>
+        <w:t xml:space="preserve">Contains </w:t>
+      </w:r>
+      <w:r>
+        <w:rPr>
+          <w:rStyle w:val="KeywordTok"/>
+        </w:rPr>
+        <w:t xml:space="preserve">data</w:t>
+      </w:r>
+      <w:r>
+        <w:br/>
+      </w:r>
+      <w:r>
+        <w:rPr>
+          <w:rStyle w:val="NormalTok"/>
+        </w:rPr>
+        <w:t xml:space="preserve"> Observations:           100                  </w:t>
+      </w:r>
+      <w:r>
+        <w:br/>
+      </w:r>
+      <w:r>
+        <w:rPr>
+          <w:rStyle w:val="NormalTok"/>
+        </w:rPr>
+        <w:t xml:space="preserve">    Variables:             4                  </w:t>
+      </w:r>
+      <w:r>
+        <w:br/>
+      </w:r>
+      <w:r>
+        <w:rPr>
+          <w:rStyle w:val="NormalTok"/>
+        </w:rPr>
+        <w:t xml:space="preserve">──────────────────────────────────────────────────────────────────────────────────────────────</w:t>
+      </w:r>
+      <w:r>
+        <w:br/>
+      </w:r>
+      <w:r>
+        <w:rPr>
+          <w:rStyle w:val="NormalTok"/>
+        </w:rPr>
+        <w:t xml:space="preserve">Variable      Storage   Display    Value</w:t>
+      </w:r>
+      <w:r>
+        <w:br/>
+      </w:r>
+      <w:r>
+        <w:rPr>
+          <w:rStyle w:val="NormalTok"/>
+        </w:rPr>
+        <w:t xml:space="preserve">    </w:t>
+      </w:r>
+      <w:r>
+        <w:rPr>
+          <w:rStyle w:val="BaseNTok"/>
+        </w:rPr>
+        <w:t xml:space="preserve">name</w:t>
+      </w:r>
+      <w:r>
+        <w:rPr>
+          <w:rStyle w:val="NormalTok"/>
+        </w:rPr>
+        <w:t xml:space="preserve">         </w:t>
+      </w:r>
+      <w:r>
+        <w:rPr>
+          <w:rStyle w:val="DecValTok"/>
+        </w:rPr>
+        <w:t xml:space="preserve">type</w:t>
+      </w:r>
+      <w:r>
+        <w:rPr>
+          <w:rStyle w:val="NormalTok"/>
+        </w:rPr>
+        <w:t xml:space="preserve">    </w:t>
+      </w:r>
+      <w:r>
+        <w:rPr>
+          <w:rStyle w:val="KeywordTok"/>
+        </w:rPr>
+        <w:t xml:space="preserve">format</w:t>
+      </w:r>
+      <w:r>
+        <w:rPr>
+          <w:rStyle w:val="NormalTok"/>
+        </w:rPr>
+        <w:t xml:space="preserve">    </w:t>
+      </w:r>
+      <w:r>
+        <w:rPr>
+          <w:rStyle w:val="KeywordTok"/>
+        </w:rPr>
+        <w:t xml:space="preserve">label</w:t>
+      </w:r>
+      <w:r>
+        <w:rPr>
+          <w:rStyle w:val="NormalTok"/>
+        </w:rPr>
+        <w:t xml:space="preserve">      Variable </w:t>
+      </w:r>
+      <w:r>
+        <w:rPr>
+          <w:rStyle w:val="KeywordTok"/>
+        </w:rPr>
+        <w:t xml:space="preserve">label</w:t>
+      </w:r>
+      <w:r>
+        <w:br/>
+      </w:r>
+      <w:r>
+        <w:rPr>
+          <w:rStyle w:val="NormalTok"/>
+        </w:rPr>
+        <w:t xml:space="preserve">──────────────────────────────────────────────────────────────────────────────────────────────</w:t>
+      </w:r>
+      <w:r>
+        <w:br/>
+      </w:r>
+      <w:r>
+        <w:rPr>
+          <w:rStyle w:val="NormalTok"/>
+        </w:rPr>
+        <w:t xml:space="preserve">id              </w:t>
+      </w:r>
+      <w:r>
+        <w:rPr>
+          <w:rStyle w:val="KeywordTok"/>
+        </w:rPr>
+        <w:t xml:space="preserve">float</w:t>
+      </w:r>
+      <w:r>
+        <w:rPr>
+          <w:rStyle w:val="NormalTok"/>
+        </w:rPr>
+        <w:t xml:space="preserve">   %9.0g                 </w:t>
+      </w:r>
+      <w:r>
+        <w:br/>
+      </w:r>
+      <w:r>
+        <w:rPr>
+          <w:rStyle w:val="NormalTok"/>
+        </w:rPr>
+        <w:t xml:space="preserve">age             </w:t>
+      </w:r>
+      <w:r>
+        <w:rPr>
+          <w:rStyle w:val="KeywordTok"/>
+        </w:rPr>
+        <w:t xml:space="preserve">float</w:t>
+      </w:r>
+      <w:r>
+        <w:rPr>
+          <w:rStyle w:val="NormalTok"/>
+        </w:rPr>
+        <w:t xml:space="preserve">   %9.0g                 </w:t>
+      </w:r>
+      <w:r>
+        <w:br/>
+      </w:r>
+      <w:r>
+        <w:rPr>
+          <w:rStyle w:val="NormalTok"/>
+        </w:rPr>
+        <w:t xml:space="preserve">happy           </w:t>
+      </w:r>
+      <w:r>
+        <w:rPr>
+          <w:rStyle w:val="KeywordTok"/>
+        </w:rPr>
+        <w:t xml:space="preserve">float</w:t>
+      </w:r>
+      <w:r>
+        <w:rPr>
+          <w:rStyle w:val="NormalTok"/>
+        </w:rPr>
+        <w:t xml:space="preserve">   %9.0g                 </w:t>
+      </w:r>
+      <w:r>
+        <w:br/>
+      </w:r>
+      <w:r>
+        <w:rPr>
+          <w:rStyle w:val="NormalTok"/>
+        </w:rPr>
+        <w:t xml:space="preserve">somethingelse   </w:t>
+      </w:r>
+      <w:r>
+        <w:rPr>
+          <w:rStyle w:val="KeywordTok"/>
+        </w:rPr>
+        <w:t xml:space="preserve">float</w:t>
+      </w:r>
+      <w:r>
+        <w:rPr>
+          <w:rStyle w:val="NormalTok"/>
+        </w:rPr>
+        <w:t xml:space="preserve">   %9.0g                 </w:t>
+      </w:r>
+      <w:r>
+        <w:br/>
+      </w:r>
+      <w:r>
+        <w:rPr>
+          <w:rStyle w:val="NormalTok"/>
+        </w:rPr>
+        <w:t xml:space="preserve">──────────────────────────────────────────────────────────────────────────────────────────────</w:t>
+      </w:r>
+      <w:r>
+        <w:br/>
+      </w:r>
+      <w:r>
+        <w:rPr>
+          <w:rStyle w:val="NormalTok"/>
+        </w:rPr>
+        <w:t xml:space="preserve">Sorted </w:t>
+      </w:r>
+      <w:r>
+        <w:rPr>
+          <w:rStyle w:val="KeywordTok"/>
+        </w:rPr>
+        <w:t xml:space="preserve">by</w:t>
+      </w:r>
+      <w:r>
+        <w:rPr>
+          <w:rStyle w:val="NormalTok"/>
+        </w:rPr>
+        <w:t xml:space="preserve">: </w:t>
+      </w:r>
+      <w:r>
+        <w:br/>
+      </w:r>
+      <w:r>
+        <w:rPr>
+          <w:rStyle w:val="NormalTok"/>
+        </w:rPr>
+        <w:t xml:space="preserve">     Note: Dataset has changed since </w:t>
+      </w:r>
+      <w:r>
+        <w:rPr>
+          <w:rStyle w:val="FunctionTok"/>
+        </w:rPr>
+        <w:t xml:space="preserve">last</w:t>
+      </w:r>
+      <w:r>
+        <w:rPr>
+          <w:rStyle w:val="NormalTok"/>
+        </w:rPr>
+        <w:t xml:space="preserve"> saved.</w:t>
+      </w:r>
+    </w:p>
+    <w:p>
+      <w:pPr>
+        <w:pStyle w:val="SourceCode"/>
+      </w:pPr>
+      <w:r>
+        <w:rPr>
+          <w:rStyle w:val="NormalTok"/>
+        </w:rPr>
+        <w:t xml:space="preserve">. </w:t>
+      </w:r>
+      <w:r>
+        <w:rPr>
+          <w:rStyle w:val="KeywordTok"/>
+        </w:rPr>
+        <w:t xml:space="preserve">summarize</w:t>
+      </w:r>
+      <w:r>
+        <w:rPr>
+          <w:rStyle w:val="NormalTok"/>
+        </w:rPr>
+        <w:t xml:space="preserve"> </w:t>
+      </w:r>
+      <w:r>
+        <w:rPr>
+          <w:rStyle w:val="CommentTok"/>
+        </w:rPr>
+        <w:t xml:space="preserve">// descriptive statistics</w:t>
+      </w:r>
+      <w:r>
+        <w:br/>
+      </w:r>
+      <w:r>
+        <w:br/>
+      </w:r>
+      <w:r>
+        <w:rPr>
+          <w:rStyle w:val="NormalTok"/>
+        </w:rPr>
+        <w:t xml:space="preserve">    Variable │        Obs        Mean    Std. </w:t>
+      </w:r>
+      <w:r>
+        <w:rPr>
+          <w:rStyle w:val="KeywordTok"/>
+        </w:rPr>
+        <w:t xml:space="preserve">dev</w:t>
+      </w:r>
+      <w:r>
+        <w:rPr>
+          <w:rStyle w:val="NormalTok"/>
+        </w:rPr>
+        <w:t xml:space="preserve">.       Min        Max</w:t>
+      </w:r>
+      <w:r>
+        <w:br/>
+      </w:r>
+      <w:r>
+        <w:rPr>
+          <w:rStyle w:val="NormalTok"/>
+        </w:rPr>
+        <w:t xml:space="preserve">─────────────┼─────────────────────────────────────────────────────────</w:t>
+      </w:r>
+      <w:r>
+        <w:br/>
+      </w:r>
+      <w:r>
+        <w:rPr>
+          <w:rStyle w:val="NormalTok"/>
+        </w:rPr>
+        <w:t xml:space="preserve">          id │        100        50.5    29.01149          1        100</w:t>
+      </w:r>
+      <w:r>
+        <w:br/>
+      </w:r>
+      <w:r>
+        <w:rPr>
+          <w:rStyle w:val="NormalTok"/>
+        </w:rPr>
+        <w:t xml:space="preserve">         age │        100    51.58624    18.05763    24.2431        200</w:t>
+      </w:r>
+      <w:r>
+        <w:br/>
+      </w:r>
+      <w:r>
+        <w:rPr>
+          <w:rStyle w:val="NormalTok"/>
+        </w:rPr>
+        <w:t xml:space="preserve">       happy │        100       12.94    99.61267          1        999</w:t>
+      </w:r>
+      <w:r>
+        <w:br/>
+      </w:r>
+      <w:r>
+        <w:rPr>
+          <w:rStyle w:val="NormalTok"/>
+        </w:rPr>
+        <w:t xml:space="preserve">somethinge~</w:t>
+      </w:r>
+      <w:r>
+        <w:rPr>
+          <w:rStyle w:val="FunctionTok"/>
+        </w:rPr>
+        <w:t xml:space="preserve">e</w:t>
+      </w:r>
+      <w:r>
+        <w:rPr>
+          <w:rStyle w:val="NormalTok"/>
+        </w:rPr>
+        <w:t xml:space="preserve"> │        100   -.0249813    1.009199  -2.277072   2.547337</w:t>
+      </w:r>
+    </w:p>
+    <w:p>
+      <w:pPr>
+        <w:pStyle w:val="SourceCode"/>
+      </w:pPr>
+      <w:r>
+        <w:rPr>
+          <w:rStyle w:val="NormalTok"/>
+        </w:rPr>
+        <w:t xml:space="preserve">. </w:t>
+      </w:r>
+      <w:r>
+        <w:rPr>
+          <w:rStyle w:val="KeywordTok"/>
+        </w:rPr>
+        <w:t xml:space="preserve">tabulate</w:t>
+      </w:r>
+      <w:r>
+        <w:rPr>
+          <w:rStyle w:val="NormalTok"/>
+        </w:rPr>
+        <w:t xml:space="preserve"> happy </w:t>
+      </w:r>
+      <w:r>
+        <w:rPr>
+          <w:rStyle w:val="CommentTok"/>
+        </w:rPr>
+        <w:t xml:space="preserve">// tabulation of this particular categorical variable</w:t>
+      </w:r>
+      <w:r>
+        <w:br/>
+      </w:r>
+      <w:r>
+        <w:br/>
+      </w:r>
+      <w:r>
+        <w:rPr>
+          <w:rStyle w:val="NormalTok"/>
+        </w:rPr>
+        <w:t xml:space="preserve">      happy │      Freq.     Percent        Cum.</w:t>
+      </w:r>
+      <w:r>
+        <w:br/>
+      </w:r>
+      <w:r>
+        <w:rPr>
+          <w:rStyle w:val="NormalTok"/>
+        </w:rPr>
+        <w:t xml:space="preserve">────────────┼───────────────────────────────────</w:t>
+      </w:r>
+      <w:r>
+        <w:br/>
+      </w:r>
+      <w:r>
+        <w:rPr>
+          <w:rStyle w:val="NormalTok"/>
+        </w:rPr>
+        <w:t xml:space="preserve">          1 │         20       20.00       20.00</w:t>
+      </w:r>
+      <w:r>
+        <w:br/>
+      </w:r>
+      <w:r>
+        <w:rPr>
+          <w:rStyle w:val="NormalTok"/>
+        </w:rPr>
+        <w:t xml:space="preserve">          2 │         24       24.00       44.00</w:t>
+      </w:r>
+      <w:r>
+        <w:br/>
+      </w:r>
+      <w:r>
+        <w:rPr>
+          <w:rStyle w:val="NormalTok"/>
+        </w:rPr>
+        <w:t xml:space="preserve">          3 │         15       15.00       59.00</w:t>
+      </w:r>
+      <w:r>
+        <w:br/>
+      </w:r>
+      <w:r>
+        <w:rPr>
+          <w:rStyle w:val="NormalTok"/>
+        </w:rPr>
+        <w:t xml:space="preserve">          4 │         18       18.00       77.00</w:t>
+      </w:r>
+      <w:r>
+        <w:br/>
+      </w:r>
+      <w:r>
+        <w:rPr>
+          <w:rStyle w:val="NormalTok"/>
+        </w:rPr>
+        <w:t xml:space="preserve">          5 │         22       22.00       99.00</w:t>
+      </w:r>
+      <w:r>
+        <w:br/>
+      </w:r>
+      <w:r>
+        <w:rPr>
+          <w:rStyle w:val="NormalTok"/>
+        </w:rPr>
+        <w:t xml:space="preserve">        999 │          1        1.00      100.00</w:t>
+      </w:r>
+      <w:r>
+        <w:br/>
+      </w:r>
+      <w:r>
+        <w:rPr>
+          <w:rStyle w:val="NormalTok"/>
+        </w:rPr>
+        <w:t xml:space="preserve">────────────┼───────────────────────────────────</w:t>
+      </w:r>
+      <w:r>
+        <w:br/>
+      </w:r>
+      <w:r>
+        <w:rPr>
+          <w:rStyle w:val="NormalTok"/>
+        </w:rPr>
+        <w:t xml:space="preserve">      Total │        100      100.00</w:t>
+      </w:r>
+    </w:p>
+    <w:p>
+      <w:pPr>
+        <w:pStyle w:val="FirstParagraph"/>
+      </w:pPr>
+      <w:r>
+        <w:t xml:space="preserve">Notice that…</w:t>
+      </w:r>
+    </w:p>
+    <w:p>
+      <w:pPr>
+        <w:numPr>
+          <w:ilvl w:val="0"/>
+          <w:numId w:val="1001"/>
+        </w:numPr>
         <w:pStyle w:val="Compact"/>
       </w:pPr>
       <w:r>
-        <w:t xml:space="preserve">Show / Hide Data Simulation Code</w:t>
+        <w:t xml:space="preserve">There are variables in which we may not have interest.</w:t>
+      </w:r>
+    </w:p>
+    <w:p>
+      <w:pPr>
+        <w:numPr>
+          <w:ilvl w:val="0"/>
+          <w:numId w:val="1001"/>
+        </w:numPr>
+        <w:pStyle w:val="Compact"/>
+      </w:pPr>
+      <w:r>
+        <w:t xml:space="preserve">None of the variables are labelled informatively.</w:t>
+      </w:r>
+    </w:p>
+    <w:p>
+      <w:pPr>
+        <w:numPr>
+          <w:ilvl w:val="0"/>
+          <w:numId w:val="1001"/>
+        </w:numPr>
+        <w:pStyle w:val="Compact"/>
+      </w:pPr>
+      <w:r>
+        <w:t xml:space="preserve">Variables do not seem to have informative value labels.</w:t>
+      </w:r>
+    </w:p>
+    <w:p>
+      <w:pPr>
+        <w:numPr>
+          <w:ilvl w:val="0"/>
+          <w:numId w:val="1001"/>
+        </w:numPr>
+        <w:pStyle w:val="Compact"/>
+      </w:pPr>
+      <w:r>
+        <w:t xml:space="preserve">Someone appears to 200 years old.</w:t>
+      </w:r>
+    </w:p>
+    <w:p>
+      <w:pPr>
+        <w:numPr>
+          <w:ilvl w:val="0"/>
+          <w:numId w:val="1001"/>
+        </w:numPr>
+        <w:pStyle w:val="Compact"/>
+      </w:pPr>
+      <w:r>
+        <w:t xml:space="preserve">There appear to be missing values in the variable</w:t>
+      </w:r>
+      <w:r>
+        <w:t xml:space="preserve"> </w:t>
+      </w:r>
+      <w:r>
+        <w:rPr>
+          <w:rStyle w:val="VerbatimChar"/>
+        </w:rPr>
+        <w:t xml:space="preserve">happy</w:t>
+      </w:r>
+      <w:r>
+        <w:t xml:space="preserve"> </w:t>
+      </w:r>
+      <w:r>
+        <w:t xml:space="preserve">that need to be recoded.</w:t>
+      </w:r>
+    </w:p>
+    <w:p>
+      <w:pPr>
+        <w:pStyle w:val="BlockText"/>
+      </w:pPr>
+      <w:r>
+        <w:t xml:space="preserve">Remember that the command</w:t>
+      </w:r>
+      <w:r>
+        <w:t xml:space="preserve"> </w:t>
+      </w:r>
+      <w:r>
+        <w:rPr>
+          <w:rStyle w:val="VerbatimChar"/>
+        </w:rPr>
+        <w:t xml:space="preserve">lookfor</w:t>
+      </w:r>
+      <w:r>
+        <w:t xml:space="preserve"> </w:t>
+      </w:r>
+      <w:r>
+        <w:t xml:space="preserve">is often very helpful in</w:t>
+      </w:r>
+      <w:r>
+        <w:t xml:space="preserve"> </w:t>
+      </w:r>
+      <w:r>
+        <w:rPr>
+          <w:iCs/>
+          <w:i/>
+        </w:rPr>
+        <w:t xml:space="preserve">looking for</w:t>
+      </w:r>
+      <w:r>
+        <w:t xml:space="preserve"> </w:t>
+      </w:r>
+      <w:r>
+        <w:t xml:space="preserve">a particular variable. e.g. </w:t>
+      </w:r>
+      <w:r>
+        <w:rPr>
+          <w:rStyle w:val="VerbatimChar"/>
+        </w:rPr>
+        <w:t xml:space="preserve">lookfor happy</w:t>
+      </w:r>
+      <w:r>
+        <w:t xml:space="preserve">.</w:t>
+      </w:r>
+    </w:p>
+    <w:bookmarkEnd w:id="23"/>
+    <w:bookmarkStart w:id="24" w:name="only-keep-the-variables-of-interest"/>
+    <w:p>
+      <w:pPr>
+        <w:pStyle w:val="Heading2"/>
+      </w:pPr>
+      <w:r>
+        <w:t xml:space="preserve">Only</w:t>
+      </w:r>
+      <w:r>
+        <w:t xml:space="preserve"> </w:t>
+      </w:r>
+      <w:r>
+        <w:rPr>
+          <w:rStyle w:val="VerbatimChar"/>
+        </w:rPr>
+        <w:t xml:space="preserve">keep</w:t>
+      </w:r>
+      <w:r>
+        <w:t xml:space="preserve"> </w:t>
+      </w:r>
+      <w:r>
+        <w:t xml:space="preserve">The Variables Of Interest</w:t>
+      </w:r>
+    </w:p>
+    <w:p>
+      <w:pPr>
+        <w:pStyle w:val="FirstParagraph"/>
+      </w:pPr>
+      <w:r>
+        <w:t xml:space="preserve">We may only be interested in keeping some variables to keep our analytic data set more manageable.</w:t>
+      </w:r>
+    </w:p>
+    <w:p>
+      <w:pPr>
+        <w:pStyle w:val="BodyText"/>
+      </w:pPr>
+      <w:r>
+        <w:t xml:space="preserve">For this particular analysis we may wish to drop the variable called</w:t>
+      </w:r>
+      <w:r>
+        <w:t xml:space="preserve"> </w:t>
+      </w:r>
+      <w:r>
+        <w:rPr>
+          <w:rStyle w:val="VerbatimChar"/>
+        </w:rPr>
+        <w:t xml:space="preserve">somethingelse</w:t>
+      </w:r>
+      <w:r>
+        <w:t xml:space="preserve">.</w:t>
       </w:r>
     </w:p>
     <w:p>
@@ -156,9 +1473,82 @@
       </w:pPr>
       <w:r>
         <w:rPr>
+          <w:rStyle w:val="NormalTok"/>
+        </w:rPr>
+        <w:t xml:space="preserve">. </w:t>
+      </w:r>
+      <w:r>
+        <w:rPr>
+          <w:rStyle w:val="KeywordTok"/>
+        </w:rPr>
+        <w:t xml:space="preserve">keep</w:t>
+      </w:r>
+      <w:r>
+        <w:rPr>
+          <w:rStyle w:val="NormalTok"/>
+        </w:rPr>
+        <w:t xml:space="preserve"> id age happy </w:t>
+      </w:r>
+      <w:r>
+        <w:rPr>
+          <w:rStyle w:val="CommentTok"/>
+        </w:rPr>
+        <w:t xml:space="preserve">// keep only relevant variables</w:t>
+      </w:r>
+    </w:p>
+    <w:p>
+      <w:pPr>
+        <w:pStyle w:val="FirstParagraph"/>
+      </w:pPr>
+      <w:r>
+        <w:t xml:space="preserve">We could also have said</w:t>
+      </w:r>
+      <w:r>
+        <w:t xml:space="preserve"> </w:t>
+      </w:r>
+      <w:r>
+        <w:rPr>
           <w:rStyle w:val="VerbatimChar"/>
         </w:rPr>
-        <w:t xml:space="preserve">. clear all </w:t>
+        <w:t xml:space="preserve">drop somethingelse</w:t>
+      </w:r>
+      <w:r>
+        <w:t xml:space="preserve">.</w:t>
+      </w:r>
+    </w:p>
+    <w:bookmarkEnd w:id="24"/>
+    <w:bookmarkStart w:id="25" w:name="add-variable-labels-label-variable-..."/>
+    <w:p>
+      <w:pPr>
+        <w:pStyle w:val="Heading2"/>
+      </w:pPr>
+      <w:r>
+        <w:t xml:space="preserve">Add</w:t>
+      </w:r>
+      <w:r>
+        <w:t xml:space="preserve"> </w:t>
+      </w:r>
+      <w:r>
+        <w:rPr>
+          <w:iCs/>
+          <w:i/>
+        </w:rPr>
+        <w:t xml:space="preserve">Variable</w:t>
+      </w:r>
+      <w:r>
+        <w:t xml:space="preserve"> </w:t>
+      </w:r>
+      <w:r>
+        <w:t xml:space="preserve">Labels (</w:t>
+      </w:r>
+      <w:r>
+        <w:rPr>
+          <w:rStyle w:val="VerbatimChar"/>
+        </w:rPr>
+        <w:t xml:space="preserve">label variable "..."</w:t>
+      </w:r>
+      <w:r>
+        <w:t xml:space="preserve">)</w:t>
       </w:r>
     </w:p>
     <w:p>
@@ -167,18 +1557,393 @@
       </w:pPr>
       <w:r>
         <w:rPr>
+          <w:rStyle w:val="NormalTok"/>
+        </w:rPr>
+        <w:t xml:space="preserve">. </w:t>
+      </w:r>
+      <w:r>
+        <w:rPr>
+          <w:rStyle w:val="KeywordTok"/>
+        </w:rPr>
+        <w:t xml:space="preserve">label</w:t>
+      </w:r>
+      <w:r>
+        <w:rPr>
+          <w:rStyle w:val="NormalTok"/>
+        </w:rPr>
+        <w:t xml:space="preserve"> </w:t>
+      </w:r>
+      <w:r>
+        <w:rPr>
+          <w:rStyle w:val="KeywordTok"/>
+        </w:rPr>
+        <w:t xml:space="preserve">variable</w:t>
+      </w:r>
+      <w:r>
+        <w:rPr>
+          <w:rStyle w:val="NormalTok"/>
+        </w:rPr>
+        <w:t xml:space="preserve"> id </w:t>
+      </w:r>
+      <w:r>
+        <w:rPr>
+          <w:rStyle w:val="StringTok"/>
+        </w:rPr>
+        <w:t xml:space="preserve">"ID"</w:t>
+      </w:r>
+      <w:r>
+        <w:rPr>
+          <w:rStyle w:val="NormalTok"/>
+        </w:rPr>
+        <w:t xml:space="preserve"> </w:t>
+      </w:r>
+      <w:r>
+        <w:rPr>
+          <w:rStyle w:val="CommentTok"/>
+        </w:rPr>
+        <w:t xml:space="preserve">// label variable</w:t>
+      </w:r>
+    </w:p>
+    <w:p>
+      <w:pPr>
+        <w:pStyle w:val="SourceCode"/>
+      </w:pPr>
+      <w:r>
+        <w:rPr>
+          <w:rStyle w:val="NormalTok"/>
+        </w:rPr>
+        <w:t xml:space="preserve">. </w:t>
+      </w:r>
+      <w:r>
+        <w:rPr>
+          <w:rStyle w:val="KeywordTok"/>
+        </w:rPr>
+        <w:t xml:space="preserve">label</w:t>
+      </w:r>
+      <w:r>
+        <w:rPr>
+          <w:rStyle w:val="NormalTok"/>
+        </w:rPr>
+        <w:t xml:space="preserve"> </w:t>
+      </w:r>
+      <w:r>
+        <w:rPr>
+          <w:rStyle w:val="KeywordTok"/>
+        </w:rPr>
+        <w:t xml:space="preserve">variable</w:t>
+      </w:r>
+      <w:r>
+        <w:rPr>
+          <w:rStyle w:val="NormalTok"/>
+        </w:rPr>
+        <w:t xml:space="preserve"> age </w:t>
+      </w:r>
+      <w:r>
+        <w:rPr>
+          <w:rStyle w:val="StringTok"/>
+        </w:rPr>
+        <w:t xml:space="preserve">"Age in Years"</w:t>
+      </w:r>
+      <w:r>
+        <w:rPr>
+          <w:rStyle w:val="NormalTok"/>
+        </w:rPr>
+        <w:t xml:space="preserve"> </w:t>
+      </w:r>
+      <w:r>
+        <w:rPr>
+          <w:rStyle w:val="CommentTok"/>
+        </w:rPr>
+        <w:t xml:space="preserve">// label variable</w:t>
+      </w:r>
+    </w:p>
+    <w:p>
+      <w:pPr>
+        <w:pStyle w:val="SourceCode"/>
+      </w:pPr>
+      <w:r>
+        <w:rPr>
+          <w:rStyle w:val="NormalTok"/>
+        </w:rPr>
+        <w:t xml:space="preserve">. </w:t>
+      </w:r>
+      <w:r>
+        <w:rPr>
+          <w:rStyle w:val="KeywordTok"/>
+        </w:rPr>
+        <w:t xml:space="preserve">label</w:t>
+      </w:r>
+      <w:r>
+        <w:rPr>
+          <w:rStyle w:val="NormalTok"/>
+        </w:rPr>
+        <w:t xml:space="preserve"> </w:t>
+      </w:r>
+      <w:r>
+        <w:rPr>
+          <w:rStyle w:val="KeywordTok"/>
+        </w:rPr>
+        <w:t xml:space="preserve">variable</w:t>
+      </w:r>
+      <w:r>
+        <w:rPr>
+          <w:rStyle w:val="NormalTok"/>
+        </w:rPr>
+        <w:t xml:space="preserve"> happy </w:t>
+      </w:r>
+      <w:r>
+        <w:rPr>
+          <w:rStyle w:val="StringTok"/>
+        </w:rPr>
+        <w:t xml:space="preserve">"Happiness Scale"</w:t>
+      </w:r>
+      <w:r>
+        <w:rPr>
+          <w:rStyle w:val="NormalTok"/>
+        </w:rPr>
+        <w:t xml:space="preserve"> </w:t>
+      </w:r>
+      <w:r>
+        <w:rPr>
+          <w:rStyle w:val="CommentTok"/>
+        </w:rPr>
+        <w:t xml:space="preserve">// label variable</w:t>
+      </w:r>
+    </w:p>
+    <w:bookmarkEnd w:id="25"/>
+    <w:bookmarkStart w:id="26" w:name="create-value-labels-label-define-..."/>
+    <w:p>
+      <w:pPr>
+        <w:pStyle w:val="Heading2"/>
+      </w:pPr>
+      <w:r>
+        <w:t xml:space="preserve">Create</w:t>
+      </w:r>
+      <w:r>
+        <w:t xml:space="preserve"> </w:t>
+      </w:r>
+      <w:r>
+        <w:rPr>
+          <w:iCs/>
+          <w:i/>
+        </w:rPr>
+        <w:t xml:space="preserve">Value</w:t>
+      </w:r>
+      <w:r>
+        <w:t xml:space="preserve"> </w:t>
+      </w:r>
+      <w:r>
+        <w:t xml:space="preserve">Labels (</w:t>
+      </w:r>
+      <w:r>
+        <w:rPr>
           <w:rStyle w:val="VerbatimChar"/>
         </w:rPr>
-        <w:t xml:space="preserve">. set obs 100 // 100 observations</w:t>
-      </w:r>
-      <w:r>
-        <w:br w:type="textWrapping"/>
+        <w:t xml:space="preserve">label define ...</w:t>
+      </w:r>
+      <w:r>
+        <w:t xml:space="preserve">)</w:t>
+      </w:r>
+    </w:p>
+    <w:p>
+      <w:pPr>
+        <w:pStyle w:val="SourceCode"/>
+      </w:pPr>
+      <w:r>
+        <w:rPr>
+          <w:rStyle w:val="NormalTok"/>
+        </w:rPr>
+        <w:t xml:space="preserve">. </w:t>
+      </w:r>
+      <w:r>
+        <w:rPr>
+          <w:rStyle w:val="KeywordTok"/>
+        </w:rPr>
+        <w:t xml:space="preserve">label</w:t>
+      </w:r>
+      <w:r>
+        <w:rPr>
+          <w:rStyle w:val="NormalTok"/>
+        </w:rPr>
+        <w:t xml:space="preserve"> </w:t>
+      </w:r>
+      <w:r>
+        <w:rPr>
+          <w:rStyle w:val="KeywordTok"/>
+        </w:rPr>
+        <w:t xml:space="preserve">define</w:t>
+      </w:r>
+      <w:r>
+        <w:rPr>
+          <w:rStyle w:val="NormalTok"/>
+        </w:rPr>
+        <w:t xml:space="preserve"> happy 1 </w:t>
+      </w:r>
+      <w:r>
+        <w:rPr>
+          <w:rStyle w:val="StringTok"/>
+        </w:rPr>
+        <w:t xml:space="preserve">"Rarely"</w:t>
+      </w:r>
+      <w:r>
+        <w:rPr>
+          <w:rStyle w:val="NormalTok"/>
+        </w:rPr>
+        <w:t xml:space="preserve"> 2 </w:t>
+      </w:r>
+      <w:r>
+        <w:rPr>
+          <w:rStyle w:val="StringTok"/>
+        </w:rPr>
+        <w:t xml:space="preserve">"Sometimes"</w:t>
+      </w:r>
+      <w:r>
+        <w:rPr>
+          <w:rStyle w:val="NormalTok"/>
+        </w:rPr>
+        <w:t xml:space="preserve"> 3 </w:t>
+      </w:r>
+      <w:r>
+        <w:rPr>
+          <w:rStyle w:val="StringTok"/>
+        </w:rPr>
+        <w:t xml:space="preserve">"Often"</w:t>
+      </w:r>
+      <w:r>
+        <w:rPr>
+          <w:rStyle w:val="NormalTok"/>
+        </w:rPr>
+        <w:t xml:space="preserve"> 4 </w:t>
+      </w:r>
+      <w:r>
+        <w:rPr>
+          <w:rStyle w:val="StringTok"/>
+        </w:rPr>
+        <w:t xml:space="preserve">"Always"</w:t>
+      </w:r>
+      <w:r>
+        <w:rPr>
+          <w:rStyle w:val="NormalTok"/>
+        </w:rPr>
+        <w:t xml:space="preserve"> </w:t>
+      </w:r>
+      <w:r>
+        <w:rPr>
+          <w:rStyle w:val="CommentTok"/>
+        </w:rPr>
+        <w:t xml:space="preserve">// create value label</w:t>
+      </w:r>
+    </w:p>
+    <w:bookmarkEnd w:id="26"/>
+    <w:bookmarkStart w:id="27" w:name="Xf81335c82125dc67a2d62a4284f3409a7697f0e"/>
+    <w:p>
+      <w:pPr>
+        <w:pStyle w:val="Heading2"/>
+      </w:pPr>
+      <w:r>
+        <w:t xml:space="preserve">Attach</w:t>
+      </w:r>
+      <w:r>
+        <w:t xml:space="preserve"> </w:t>
+      </w:r>
+      <w:r>
+        <w:rPr>
+          <w:iCs/>
+          <w:i/>
+        </w:rPr>
+        <w:t xml:space="preserve">Value</w:t>
+      </w:r>
+      <w:r>
+        <w:t xml:space="preserve"> </w:t>
+      </w:r>
+      <w:r>
+        <w:t xml:space="preserve">Labels To</w:t>
+      </w:r>
+      <w:r>
+        <w:t xml:space="preserve"> </w:t>
+      </w:r>
+      <w:r>
+        <w:rPr>
+          <w:iCs/>
+          <w:i/>
+        </w:rPr>
+        <w:t xml:space="preserve">Variables</w:t>
+      </w:r>
+      <w:r>
+        <w:t xml:space="preserve"> </w:t>
+      </w:r>
+      <w:r>
+        <w:t xml:space="preserve">(</w:t>
       </w:r>
       <w:r>
         <w:rPr>
           <w:rStyle w:val="VerbatimChar"/>
         </w:rPr>
-        <w:t xml:space="preserve">number of observations (_N) was 0, now 100</w:t>
+        <w:t xml:space="preserve">label values ...</w:t>
+      </w:r>
+      <w:r>
+        <w:t xml:space="preserve">)</w:t>
+      </w:r>
+    </w:p>
+    <w:p>
+      <w:pPr>
+        <w:pStyle w:val="FirstParagraph"/>
+      </w:pPr>
+      <w:r>
+        <w:rPr>
+          <w:iCs/>
+          <w:i/>
+        </w:rPr>
+        <w:t xml:space="preserve">Variables</w:t>
+      </w:r>
+      <w:r>
+        <w:t xml:space="preserve"> </w:t>
+      </w:r>
+      <w:r>
+        <w:t xml:space="preserve">and</w:t>
+      </w:r>
+      <w:r>
+        <w:t xml:space="preserve"> </w:t>
+      </w:r>
+      <w:r>
+        <w:rPr>
+          <w:iCs/>
+          <w:i/>
+        </w:rPr>
+        <w:t xml:space="preserve">value labels</w:t>
+      </w:r>
+      <w:r>
+        <w:t xml:space="preserve"> </w:t>
+      </w:r>
+      <w:r>
+        <w:t xml:space="preserve">can have the same names but are different things. We add the variable label</w:t>
+      </w:r>
+      <w:r>
+        <w:t xml:space="preserve"> </w:t>
+      </w:r>
+      <w:r>
+        <w:rPr>
+          <w:rStyle w:val="VerbatimChar"/>
+        </w:rPr>
+        <w:t xml:space="preserve">happy</w:t>
+      </w:r>
+      <w:r>
+        <w:t xml:space="preserve"> </w:t>
+      </w:r>
+      <w:r>
+        <w:t xml:space="preserve">to the variable named</w:t>
+      </w:r>
+      <w:r>
+        <w:t xml:space="preserve"> </w:t>
+      </w:r>
+      <w:r>
+        <w:rPr>
+          <w:rStyle w:val="VerbatimChar"/>
+        </w:rPr>
+        <w:t xml:space="preserve">happy</w:t>
+      </w:r>
+      <w:r>
+        <w:t xml:space="preserve">.</w:t>
       </w:r>
     </w:p>
     <w:p>
@@ -187,9 +1952,58 @@
       </w:pPr>
       <w:r>
         <w:rPr>
+          <w:rStyle w:val="NormalTok"/>
+        </w:rPr>
+        <w:t xml:space="preserve">. </w:t>
+      </w:r>
+      <w:r>
+        <w:rPr>
+          <w:rStyle w:val="KeywordTok"/>
+        </w:rPr>
+        <w:t xml:space="preserve">label</w:t>
+      </w:r>
+      <w:r>
+        <w:rPr>
+          <w:rStyle w:val="NormalTok"/>
+        </w:rPr>
+        <w:t xml:space="preserve"> </w:t>
+      </w:r>
+      <w:r>
+        <w:rPr>
+          <w:rStyle w:val="KeywordTok"/>
+        </w:rPr>
+        <w:t xml:space="preserve">values</w:t>
+      </w:r>
+      <w:r>
+        <w:rPr>
+          <w:rStyle w:val="NormalTok"/>
+        </w:rPr>
+        <w:t xml:space="preserve"> happy happy </w:t>
+      </w:r>
+      <w:r>
+        <w:rPr>
+          <w:rStyle w:val="CommentTok"/>
+        </w:rPr>
+        <w:t xml:space="preserve">// attach VALUE LABEL happy to VARIABLE happy</w:t>
+      </w:r>
+    </w:p>
+    <w:bookmarkEnd w:id="27"/>
+    <w:bookmarkStart w:id="28" w:name="X72d98acd8f154baecc8d02f3fd3a9416d211b68"/>
+    <w:p>
+      <w:pPr>
+        <w:pStyle w:val="Heading2"/>
+      </w:pPr>
+      <w:r>
+        <w:t xml:space="preserve">Recode Outliers, Values That Are Errors, Or Values That Should Be Coded As Missing (</w:t>
+      </w:r>
+      <w:r>
+        <w:rPr>
           <w:rStyle w:val="VerbatimChar"/>
         </w:rPr>
-        <w:t xml:space="preserve">. generate id = _n // random id </w:t>
+        <w:t xml:space="preserve">recode</w:t>
+      </w:r>
+      <w:r>
+        <w:t xml:space="preserve">)</w:t>
       </w:r>
     </w:p>
     <w:p>
@@ -198,9 +2012,127 @@
       </w:pPr>
       <w:r>
         <w:rPr>
+          <w:rStyle w:val="NormalTok"/>
+        </w:rPr>
+        <w:t xml:space="preserve">. </w:t>
+      </w:r>
+      <w:r>
+        <w:rPr>
+          <w:rStyle w:val="KeywordTok"/>
+        </w:rPr>
+        <w:t xml:space="preserve">recode</w:t>
+      </w:r>
+      <w:r>
+        <w:rPr>
+          <w:rStyle w:val="NormalTok"/>
+        </w:rPr>
+        <w:t xml:space="preserve"> happy (999 = .) </w:t>
+      </w:r>
+      <w:r>
+        <w:rPr>
+          <w:rStyle w:val="CommentTok"/>
+        </w:rPr>
+        <w:t xml:space="preserve">// recode values as missing</w:t>
+      </w:r>
+      <w:r>
+        <w:br/>
+      </w:r>
+      <w:r>
+        <w:rPr>
+          <w:rStyle w:val="NormalTok"/>
+        </w:rPr>
+        <w:t xml:space="preserve">(1 changes made to happy)</w:t>
+      </w:r>
+    </w:p>
+    <w:p>
+      <w:pPr>
+        <w:pStyle w:val="SourceCode"/>
+      </w:pPr>
+      <w:r>
+        <w:rPr>
+          <w:rStyle w:val="NormalTok"/>
+        </w:rPr>
+        <w:t xml:space="preserve">. </w:t>
+      </w:r>
+      <w:r>
+        <w:rPr>
+          <w:rStyle w:val="KeywordTok"/>
+        </w:rPr>
+        <w:t xml:space="preserve">recode</w:t>
+      </w:r>
+      <w:r>
+        <w:rPr>
+          <w:rStyle w:val="NormalTok"/>
+        </w:rPr>
+        <w:t xml:space="preserve"> age (100/</w:t>
+      </w:r>
+      <w:r>
+        <w:rPr>
+          <w:rStyle w:val="FunctionTok"/>
+        </w:rPr>
+        <w:t xml:space="preserve">max</w:t>
+      </w:r>
+      <w:r>
+        <w:rPr>
+          <w:rStyle w:val="NormalTok"/>
+        </w:rPr>
+        <w:t xml:space="preserve"> = 100) </w:t>
+      </w:r>
+      <w:r>
+        <w:rPr>
+          <w:rStyle w:val="CommentTok"/>
+        </w:rPr>
+        <w:t xml:space="preserve">// age is topcoded at 100 (may or may not be plausible)</w:t>
+      </w:r>
+      <w:r>
+        <w:br/>
+      </w:r>
+      <w:r>
+        <w:rPr>
+          <w:rStyle w:val="NormalTok"/>
+        </w:rPr>
+        <w:t xml:space="preserve">(1 changes made to age)</w:t>
+      </w:r>
+    </w:p>
+    <w:bookmarkEnd w:id="28"/>
+    <w:bookmarkEnd w:id="29"/>
+    <w:bookmarkStart w:id="30" w:name="X2edc70f4c49a2499b6a02156c3f8bcdcb9821a3"/>
+    <w:p>
+      <w:pPr>
+        <w:pStyle w:val="Heading1"/>
+      </w:pPr>
+      <w:r>
+        <w:t xml:space="preserve">We</w:t>
+      </w:r>
+      <w:r>
+        <w:t xml:space="preserve"> </w:t>
+      </w:r>
+      <w:r>
+        <w:rPr>
           <w:rStyle w:val="VerbatimChar"/>
         </w:rPr>
-        <w:t xml:space="preserve">. generate age = rnormal(50,10) // random generated age</w:t>
+        <w:t xml:space="preserve">describe</w:t>
+      </w:r>
+      <w:r>
+        <w:t xml:space="preserve"> </w:t>
+      </w:r>
+      <w:r>
+        <w:t xml:space="preserve">and</w:t>
+      </w:r>
+      <w:r>
+        <w:t xml:space="preserve"> </w:t>
+      </w:r>
+      <w:r>
+        <w:rPr>
+          <w:rStyle w:val="VerbatimChar"/>
+        </w:rPr>
+        <w:t xml:space="preserve">summarize</w:t>
+      </w:r>
+      <w:r>
+        <w:t xml:space="preserve"> </w:t>
+      </w:r>
+      <w:r>
+        <w:t xml:space="preserve">The Data And See The Changes That Have Been Made</w:t>
       </w:r>
     </w:p>
     <w:p>
@@ -209,18 +2141,267 @@
       </w:pPr>
       <w:r>
         <w:rPr>
-          <w:rStyle w:val="VerbatimChar"/>
-        </w:rPr>
-        <w:t xml:space="preserve">. replace age = 200 in 1 // someone is 200 years old!</w:t>
-      </w:r>
-      <w:r>
-        <w:br w:type="textWrapping"/>
-      </w:r>
-      <w:r>
-        <w:rPr>
-          <w:rStyle w:val="VerbatimChar"/>
-        </w:rPr>
-        <w:t xml:space="preserve">(1 real change made)</w:t>
+          <w:rStyle w:val="NormalTok"/>
+        </w:rPr>
+        <w:t xml:space="preserve">. </w:t>
+      </w:r>
+      <w:r>
+        <w:rPr>
+          <w:rStyle w:val="KeywordTok"/>
+        </w:rPr>
+        <w:t xml:space="preserve">describe</w:t>
+      </w:r>
+      <w:r>
+        <w:br/>
+      </w:r>
+      <w:r>
+        <w:br/>
+      </w:r>
+      <w:r>
+        <w:rPr>
+          <w:rStyle w:val="NormalTok"/>
+        </w:rPr>
+        <w:t xml:space="preserve">Contains </w:t>
+      </w:r>
+      <w:r>
+        <w:rPr>
+          <w:rStyle w:val="KeywordTok"/>
+        </w:rPr>
+        <w:t xml:space="preserve">data</w:t>
+      </w:r>
+      <w:r>
+        <w:br/>
+      </w:r>
+      <w:r>
+        <w:rPr>
+          <w:rStyle w:val="NormalTok"/>
+        </w:rPr>
+        <w:t xml:space="preserve"> Observations:           100                  </w:t>
+      </w:r>
+      <w:r>
+        <w:br/>
+      </w:r>
+      <w:r>
+        <w:rPr>
+          <w:rStyle w:val="NormalTok"/>
+        </w:rPr>
+        <w:t xml:space="preserve">    Variables:             3                  </w:t>
+      </w:r>
+      <w:r>
+        <w:br/>
+      </w:r>
+      <w:r>
+        <w:rPr>
+          <w:rStyle w:val="NormalTok"/>
+        </w:rPr>
+        <w:t xml:space="preserve">──────────────────────────────────────────────────────────────────────────────────────────────</w:t>
+      </w:r>
+      <w:r>
+        <w:br/>
+      </w:r>
+      <w:r>
+        <w:rPr>
+          <w:rStyle w:val="NormalTok"/>
+        </w:rPr>
+        <w:t xml:space="preserve">Variable      Storage   Display    Value</w:t>
+      </w:r>
+      <w:r>
+        <w:br/>
+      </w:r>
+      <w:r>
+        <w:rPr>
+          <w:rStyle w:val="NormalTok"/>
+        </w:rPr>
+        <w:t xml:space="preserve">    </w:t>
+      </w:r>
+      <w:r>
+        <w:rPr>
+          <w:rStyle w:val="BaseNTok"/>
+        </w:rPr>
+        <w:t xml:space="preserve">name</w:t>
+      </w:r>
+      <w:r>
+        <w:rPr>
+          <w:rStyle w:val="NormalTok"/>
+        </w:rPr>
+        <w:t xml:space="preserve">         </w:t>
+      </w:r>
+      <w:r>
+        <w:rPr>
+          <w:rStyle w:val="DecValTok"/>
+        </w:rPr>
+        <w:t xml:space="preserve">type</w:t>
+      </w:r>
+      <w:r>
+        <w:rPr>
+          <w:rStyle w:val="NormalTok"/>
+        </w:rPr>
+        <w:t xml:space="preserve">    </w:t>
+      </w:r>
+      <w:r>
+        <w:rPr>
+          <w:rStyle w:val="KeywordTok"/>
+        </w:rPr>
+        <w:t xml:space="preserve">format</w:t>
+      </w:r>
+      <w:r>
+        <w:rPr>
+          <w:rStyle w:val="NormalTok"/>
+        </w:rPr>
+        <w:t xml:space="preserve">    </w:t>
+      </w:r>
+      <w:r>
+        <w:rPr>
+          <w:rStyle w:val="KeywordTok"/>
+        </w:rPr>
+        <w:t xml:space="preserve">label</w:t>
+      </w:r>
+      <w:r>
+        <w:rPr>
+          <w:rStyle w:val="NormalTok"/>
+        </w:rPr>
+        <w:t xml:space="preserve">      Variable </w:t>
+      </w:r>
+      <w:r>
+        <w:rPr>
+          <w:rStyle w:val="KeywordTok"/>
+        </w:rPr>
+        <w:t xml:space="preserve">label</w:t>
+      </w:r>
+      <w:r>
+        <w:br/>
+      </w:r>
+      <w:r>
+        <w:rPr>
+          <w:rStyle w:val="NormalTok"/>
+        </w:rPr>
+        <w:t xml:space="preserve">──────────────────────────────────────────────────────────────────────────────────────────────</w:t>
+      </w:r>
+      <w:r>
+        <w:br/>
+      </w:r>
+      <w:r>
+        <w:rPr>
+          <w:rStyle w:val="NormalTok"/>
+        </w:rPr>
+        <w:t xml:space="preserve">id              </w:t>
+      </w:r>
+      <w:r>
+        <w:rPr>
+          <w:rStyle w:val="KeywordTok"/>
+        </w:rPr>
+        <w:t xml:space="preserve">float</w:t>
+      </w:r>
+      <w:r>
+        <w:rPr>
+          <w:rStyle w:val="NormalTok"/>
+        </w:rPr>
+        <w:t xml:space="preserve">   %9.0g                 ID</w:t>
+      </w:r>
+      <w:r>
+        <w:br/>
+      </w:r>
+      <w:r>
+        <w:rPr>
+          <w:rStyle w:val="NormalTok"/>
+        </w:rPr>
+        <w:t xml:space="preserve">age             </w:t>
+      </w:r>
+      <w:r>
+        <w:rPr>
+          <w:rStyle w:val="KeywordTok"/>
+        </w:rPr>
+        <w:t xml:space="preserve">float</w:t>
+      </w:r>
+      <w:r>
+        <w:rPr>
+          <w:rStyle w:val="NormalTok"/>
+        </w:rPr>
+        <w:t xml:space="preserve">   %9.0g                 Age </w:t>
+      </w:r>
+      <w:r>
+        <w:rPr>
+          <w:rStyle w:val="KeywordTok"/>
+        </w:rPr>
+        <w:t xml:space="preserve">in</w:t>
+      </w:r>
+      <w:r>
+        <w:rPr>
+          <w:rStyle w:val="NormalTok"/>
+        </w:rPr>
+        <w:t xml:space="preserve"> Years</w:t>
+      </w:r>
+      <w:r>
+        <w:br/>
+      </w:r>
+      <w:r>
+        <w:rPr>
+          <w:rStyle w:val="NormalTok"/>
+        </w:rPr>
+        <w:t xml:space="preserve">happy           </w:t>
+      </w:r>
+      <w:r>
+        <w:rPr>
+          <w:rStyle w:val="KeywordTok"/>
+        </w:rPr>
+        <w:t xml:space="preserve">float</w:t>
+      </w:r>
+      <w:r>
+        <w:rPr>
+          <w:rStyle w:val="NormalTok"/>
+        </w:rPr>
+        <w:t xml:space="preserve">   %9.0g      happy      Happiness Scale</w:t>
+      </w:r>
+      <w:r>
+        <w:br/>
+      </w:r>
+      <w:r>
+        <w:rPr>
+          <w:rStyle w:val="NormalTok"/>
+        </w:rPr>
+        <w:t xml:space="preserve">──────────────────────────────────────────────────────────────────────────────────────────────</w:t>
+      </w:r>
+      <w:r>
+        <w:br/>
+      </w:r>
+      <w:r>
+        <w:rPr>
+          <w:rStyle w:val="NormalTok"/>
+        </w:rPr>
+        <w:t xml:space="preserve">Sorted </w:t>
+      </w:r>
+      <w:r>
+        <w:rPr>
+          <w:rStyle w:val="KeywordTok"/>
+        </w:rPr>
+        <w:t xml:space="preserve">by</w:t>
+      </w:r>
+      <w:r>
+        <w:rPr>
+          <w:rStyle w:val="NormalTok"/>
+        </w:rPr>
+        <w:t xml:space="preserve">: </w:t>
+      </w:r>
+      <w:r>
+        <w:br/>
+      </w:r>
+      <w:r>
+        <w:rPr>
+          <w:rStyle w:val="NormalTok"/>
+        </w:rPr>
+        <w:t xml:space="preserve">     Note: Dataset has changed since </w:t>
+      </w:r>
+      <w:r>
+        <w:rPr>
+          <w:rStyle w:val="FunctionTok"/>
+        </w:rPr>
+        <w:t xml:space="preserve">last</w:t>
+      </w:r>
+      <w:r>
+        <w:rPr>
+          <w:rStyle w:val="NormalTok"/>
+        </w:rPr>
+        <w:t xml:space="preserve"> saved.</w:t>
       </w:r>
     </w:p>
     <w:p>
@@ -229,1350 +2410,81 @@
       </w:pPr>
       <w:r>
         <w:rPr>
-          <w:rStyle w:val="VerbatimChar"/>
-        </w:rPr>
-        <w:t xml:space="preserve">. generate happy = runiformint(1,5) // randomly generated happiness</w:t>
-      </w:r>
-    </w:p>
-    <w:p>
-      <w:pPr>
-        <w:pStyle w:val="SourceCode"/>
-      </w:pPr>
-      <w:r>
-        <w:rPr>
-          <w:rStyle w:val="VerbatimChar"/>
-        </w:rPr>
-        <w:t xml:space="preserve">. replace happy = 999 in 10 // simulate a missing value</w:t>
-      </w:r>
-      <w:r>
-        <w:br w:type="textWrapping"/>
-      </w:r>
-      <w:r>
-        <w:rPr>
-          <w:rStyle w:val="VerbatimChar"/>
-        </w:rPr>
-        <w:t xml:space="preserve">(1 real change made)</w:t>
-      </w:r>
-    </w:p>
-    <w:p>
-      <w:pPr>
-        <w:pStyle w:val="SourceCode"/>
-      </w:pPr>
-      <w:r>
-        <w:rPr>
-          <w:rStyle w:val="VerbatimChar"/>
-        </w:rPr>
-        <w:t xml:space="preserve">. generate somethingelse = rnormal(0, 1) // something else!</w:t>
-      </w:r>
-    </w:p>
-    <w:p>
-      <w:pPr>
-        <w:pStyle w:val="Heading1"/>
-      </w:pPr>
-      <w:bookmarkStart w:id="23" w:name="look-at-some-of-the-data"/>
-      <w:bookmarkEnd w:id="23"/>
-      <w:r>
-        <w:t xml:space="preserve">Look At Some Of The Data</w:t>
-      </w:r>
-    </w:p>
-    <w:p>
-      <w:pPr>
-        <w:pStyle w:val="SourceCode"/>
-      </w:pPr>
-      <w:r>
-        <w:rPr>
-          <w:rStyle w:val="VerbatimChar"/>
-        </w:rPr>
-        <w:t xml:space="preserve">. list in 1/10 // list first 10 observations</w:t>
-      </w:r>
-      <w:r>
-        <w:br w:type="textWrapping"/>
-      </w:r>
-      <w:r>
-        <w:rPr>
-          <w:rStyle w:val="VerbatimChar"/>
-        </w:rPr>
-        <w:t xml:space="preserve"/>
-      </w:r>
-      <w:r>
-        <w:br w:type="textWrapping"/>
-      </w:r>
-      <w:r>
-        <w:rPr>
-          <w:rStyle w:val="VerbatimChar"/>
-        </w:rPr>
-        <w:t xml:space="preserve">     ┌───────────────────────────────────┐</w:t>
-      </w:r>
-      <w:r>
-        <w:br w:type="textWrapping"/>
-      </w:r>
-      <w:r>
-        <w:rPr>
-          <w:rStyle w:val="VerbatimChar"/>
-        </w:rPr>
-        <w:t xml:space="preserve">     │ id        age   happy   somethi~e │</w:t>
-      </w:r>
-      <w:r>
-        <w:br w:type="textWrapping"/>
-      </w:r>
-      <w:r>
-        <w:rPr>
-          <w:rStyle w:val="VerbatimChar"/>
-        </w:rPr>
-        <w:t xml:space="preserve">     ├───────────────────────────────────┤</w:t>
-      </w:r>
-      <w:r>
-        <w:br w:type="textWrapping"/>
-      </w:r>
-      <w:r>
-        <w:rPr>
-          <w:rStyle w:val="VerbatimChar"/>
-        </w:rPr>
-        <w:t xml:space="preserve">  1. │  1        200       5   -.0458702 │</w:t>
-      </w:r>
-      <w:r>
-        <w:br w:type="textWrapping"/>
-      </w:r>
-      <w:r>
-        <w:rPr>
-          <w:rStyle w:val="VerbatimChar"/>
-        </w:rPr>
-        <w:t xml:space="preserve">  2. │  2   52.93858       5    .2232178 │</w:t>
-      </w:r>
-      <w:r>
-        <w:br w:type="textWrapping"/>
-      </w:r>
-      <w:r>
-        <w:rPr>
-          <w:rStyle w:val="VerbatimChar"/>
-        </w:rPr>
-        <w:t xml:space="preserve">  3. │  3   29.03173       3     .511095 │</w:t>
-      </w:r>
-      <w:r>
-        <w:br w:type="textWrapping"/>
-      </w:r>
-      <w:r>
-        <w:rPr>
-          <w:rStyle w:val="VerbatimChar"/>
-        </w:rPr>
-        <w:t xml:space="preserve">  4. │  4   49.47338       4    1.892978 │</w:t>
-      </w:r>
-      <w:r>
-        <w:br w:type="textWrapping"/>
-      </w:r>
-      <w:r>
-        <w:rPr>
-          <w:rStyle w:val="VerbatimChar"/>
-        </w:rPr>
-        <w:t xml:space="preserve">  5. │  5   48.40886       1    1.330781 │</w:t>
-      </w:r>
-      <w:r>
-        <w:br w:type="textWrapping"/>
-      </w:r>
-      <w:r>
-        <w:rPr>
-          <w:rStyle w:val="VerbatimChar"/>
-        </w:rPr>
-        <w:t xml:space="preserve">     ├───────────────────────────────────┤</w:t>
-      </w:r>
-      <w:r>
-        <w:br w:type="textWrapping"/>
-      </w:r>
-      <w:r>
-        <w:rPr>
-          <w:rStyle w:val="VerbatimChar"/>
-        </w:rPr>
-        <w:t xml:space="preserve">  6. │  6   62.74471       5    .5322794 │</w:t>
-      </w:r>
-      <w:r>
-        <w:br w:type="textWrapping"/>
-      </w:r>
-      <w:r>
-        <w:rPr>
-          <w:rStyle w:val="VerbatimChar"/>
-        </w:rPr>
-        <w:t xml:space="preserve">  7. │  7   63.74705       4    .4609152 │</w:t>
-      </w:r>
-      <w:r>
-        <w:br w:type="textWrapping"/>
-      </w:r>
-      <w:r>
-        <w:rPr>
-          <w:rStyle w:val="VerbatimChar"/>
-        </w:rPr>
-        <w:t xml:space="preserve">  8. │  8   56.72011       5    1.700138 │</w:t>
-      </w:r>
-      <w:r>
-        <w:br w:type="textWrapping"/>
-      </w:r>
-      <w:r>
-        <w:rPr>
-          <w:rStyle w:val="VerbatimChar"/>
-        </w:rPr>
-        <w:t xml:space="preserve">  9. │  9   51.59889       5   -.1463113 │</w:t>
-      </w:r>
-      <w:r>
-        <w:br w:type="textWrapping"/>
-      </w:r>
-      <w:r>
-        <w:rPr>
-          <w:rStyle w:val="VerbatimChar"/>
-        </w:rPr>
-        <w:t xml:space="preserve"> 10. │ 10   52.85644     999     .041096 │</w:t>
-      </w:r>
-      <w:r>
-        <w:br w:type="textWrapping"/>
-      </w:r>
-      <w:r>
-        <w:rPr>
-          <w:rStyle w:val="VerbatimChar"/>
-        </w:rPr>
-        <w:t xml:space="preserve">     └───────────────────────────────────┘</w:t>
-      </w:r>
-    </w:p>
-    <w:p>
-      <w:pPr>
-        <w:pStyle w:val="Heading1"/>
-      </w:pPr>
-      <w:bookmarkStart w:id="24" w:name="clean-the-data"/>
-      <w:bookmarkEnd w:id="24"/>
-      <w:r>
-        <w:t xml:space="preserve">Clean The Data!</w:t>
-      </w:r>
-    </w:p>
-    <w:p>
-      <w:pPr>
-        <w:pStyle w:val="Heading2"/>
-      </w:pPr>
-      <w:bookmarkStart w:id="25" w:name="look-at-variables-describe-summarize-tabulate"/>
-      <w:bookmarkEnd w:id="25"/>
-      <w:r>
-        <w:t xml:space="preserve">Look at Variables (</w:t>
-      </w:r>
-      <w:r>
-        <w:rPr>
-          <w:rStyle w:val="VerbatimChar"/>
-        </w:rPr>
-        <w:t xml:space="preserve">describe</w:t>
-      </w:r>
-      <w:r>
-        <w:t xml:space="preserve">,</w:t>
-      </w:r>
-      <w:r>
-        <w:t xml:space="preserve"> </w:t>
-      </w:r>
-      <w:r>
-        <w:rPr>
-          <w:rStyle w:val="VerbatimChar"/>
+          <w:rStyle w:val="NormalTok"/>
+        </w:rPr>
+        <w:t xml:space="preserve">. </w:t>
+      </w:r>
+      <w:r>
+        <w:rPr>
+          <w:rStyle w:val="KeywordTok"/>
         </w:rPr>
         <w:t xml:space="preserve">summarize</w:t>
       </w:r>
       <w:r>
-        <w:t xml:space="preserve">,</w:t>
-      </w:r>
-      <w:r>
-        <w:t xml:space="preserve"> </w:t>
-      </w:r>
-      <w:r>
-        <w:rPr>
-          <w:rStyle w:val="VerbatimChar"/>
-        </w:rPr>
-        <w:t xml:space="preserve">tabulate</w:t>
-      </w:r>
-      <w:r>
-        <w:t xml:space="preserve">)</w:t>
-      </w:r>
-    </w:p>
-    <w:p>
-      <w:pPr>
-        <w:pStyle w:val="FirstParagraph"/>
-      </w:pPr>
-      <w:r>
-        <w:t xml:space="preserve">When we look at variables we are looking for values that don't make sense, or that are outside the plausible range.</w:t>
-      </w:r>
-    </w:p>
-    <w:p>
-      <w:pPr>
-        <w:pStyle w:val="SourceCode"/>
-      </w:pPr>
-      <w:r>
-        <w:rPr>
-          <w:rStyle w:val="VerbatimChar"/>
-        </w:rPr>
-        <w:t xml:space="preserve">. describe // describe the data</w:t>
-      </w:r>
-      <w:r>
-        <w:br w:type="textWrapping"/>
-      </w:r>
-      <w:r>
-        <w:rPr>
-          <w:rStyle w:val="VerbatimChar"/>
-        </w:rPr>
-        <w:t xml:space="preserve"/>
-      </w:r>
-      <w:r>
-        <w:br w:type="textWrapping"/>
-      </w:r>
-      <w:r>
-        <w:rPr>
-          <w:rStyle w:val="VerbatimChar"/>
-        </w:rPr>
-        <w:t xml:space="preserve">Contains data</w:t>
-      </w:r>
-      <w:r>
-        <w:br w:type="textWrapping"/>
-      </w:r>
-      <w:r>
-        <w:rPr>
-          <w:rStyle w:val="VerbatimChar"/>
-        </w:rPr>
-        <w:t xml:space="preserve">  obs:           100                          </w:t>
-      </w:r>
-      <w:r>
-        <w:br w:type="textWrapping"/>
-      </w:r>
-      <w:r>
-        <w:rPr>
-          <w:rStyle w:val="VerbatimChar"/>
-        </w:rPr>
-        <w:t xml:space="preserve"> vars:             4                          </w:t>
-      </w:r>
-      <w:r>
-        <w:br w:type="textWrapping"/>
-      </w:r>
-      <w:r>
-        <w:rPr>
-          <w:rStyle w:val="VerbatimChar"/>
-        </w:rPr>
-        <w:t xml:space="preserve">────────────────────────────────────────────────────────────────────────────────────────────────────────────────────────────────────────────────────────────────</w:t>
-      </w:r>
-      <w:r>
-        <w:br w:type="textWrapping"/>
-      </w:r>
-      <w:r>
-        <w:rPr>
-          <w:rStyle w:val="VerbatimChar"/>
-        </w:rPr>
-        <w:t xml:space="preserve">              storage   display    value</w:t>
-      </w:r>
-      <w:r>
-        <w:br w:type="textWrapping"/>
-      </w:r>
-      <w:r>
-        <w:rPr>
-          <w:rStyle w:val="VerbatimChar"/>
-        </w:rPr>
-        <w:t xml:space="preserve">variable name   type    format     label      variable label</w:t>
-      </w:r>
-      <w:r>
-        <w:br w:type="textWrapping"/>
-      </w:r>
-      <w:r>
-        <w:rPr>
-          <w:rStyle w:val="VerbatimChar"/>
-        </w:rPr>
-        <w:t xml:space="preserve">────────────────────────────────────────────────────────────────────────────────────────────────────────────────────────────────────────────────────────────────</w:t>
-      </w:r>
-      <w:r>
-        <w:br w:type="textWrapping"/>
-      </w:r>
-      <w:r>
-        <w:rPr>
-          <w:rStyle w:val="VerbatimChar"/>
-        </w:rPr>
-        <w:t xml:space="preserve">id              float   %9.0g                 </w:t>
-      </w:r>
-      <w:r>
-        <w:br w:type="textWrapping"/>
-      </w:r>
-      <w:r>
-        <w:rPr>
-          <w:rStyle w:val="VerbatimChar"/>
-        </w:rPr>
-        <w:t xml:space="preserve">age             float   %9.0g                 </w:t>
-      </w:r>
-      <w:r>
-        <w:br w:type="textWrapping"/>
-      </w:r>
-      <w:r>
-        <w:rPr>
-          <w:rStyle w:val="VerbatimChar"/>
-        </w:rPr>
-        <w:t xml:space="preserve">happy           float   %9.0g                 </w:t>
-      </w:r>
-      <w:r>
-        <w:br w:type="textWrapping"/>
-      </w:r>
-      <w:r>
-        <w:rPr>
-          <w:rStyle w:val="VerbatimChar"/>
-        </w:rPr>
-        <w:t xml:space="preserve">somethingelse   float   %9.0g                 </w:t>
-      </w:r>
-      <w:r>
-        <w:br w:type="textWrapping"/>
-      </w:r>
-      <w:r>
-        <w:rPr>
-          <w:rStyle w:val="VerbatimChar"/>
-        </w:rPr>
-        <w:t xml:space="preserve">────────────────────────────────────────────────────────────────────────────────────────────────────────────────────────────────────────────────────────────────</w:t>
-      </w:r>
-      <w:r>
-        <w:br w:type="textWrapping"/>
-      </w:r>
-      <w:r>
-        <w:rPr>
-          <w:rStyle w:val="VerbatimChar"/>
-        </w:rPr>
-        <w:t xml:space="preserve">Sorted by: </w:t>
-      </w:r>
-      <w:r>
-        <w:br w:type="textWrapping"/>
-      </w:r>
-      <w:r>
-        <w:rPr>
-          <w:rStyle w:val="VerbatimChar"/>
-        </w:rPr>
-        <w:t xml:space="preserve">     Note: Dataset has changed since last saved.</w:t>
-      </w:r>
-    </w:p>
-    <w:p>
-      <w:pPr>
-        <w:pStyle w:val="SourceCode"/>
-      </w:pPr>
-      <w:r>
-        <w:rPr>
-          <w:rStyle w:val="VerbatimChar"/>
-        </w:rPr>
-        <w:t xml:space="preserve">. summarize // descriptive statistics</w:t>
-      </w:r>
-      <w:r>
-        <w:br w:type="textWrapping"/>
-      </w:r>
-      <w:r>
-        <w:rPr>
-          <w:rStyle w:val="VerbatimChar"/>
-        </w:rPr>
-        <w:t xml:space="preserve"/>
-      </w:r>
-      <w:r>
-        <w:br w:type="textWrapping"/>
-      </w:r>
-      <w:r>
-        <w:rPr>
-          <w:rStyle w:val="VerbatimChar"/>
-        </w:rPr>
-        <w:t xml:space="preserve">    Variable │        Obs        Mean    Std. Dev.       Min        Max</w:t>
-      </w:r>
-      <w:r>
-        <w:br w:type="textWrapping"/>
-      </w:r>
-      <w:r>
-        <w:rPr>
-          <w:rStyle w:val="VerbatimChar"/>
+        <w:br/>
+      </w:r>
+      <w:r>
+        <w:br/>
+      </w:r>
+      <w:r>
+        <w:rPr>
+          <w:rStyle w:val="NormalTok"/>
+        </w:rPr>
+        <w:t xml:space="preserve">    Variable │        Obs        Mean    Std. </w:t>
+      </w:r>
+      <w:r>
+        <w:rPr>
+          <w:rStyle w:val="KeywordTok"/>
+        </w:rPr>
+        <w:t xml:space="preserve">dev</w:t>
+      </w:r>
+      <w:r>
+        <w:rPr>
+          <w:rStyle w:val="NormalTok"/>
+        </w:rPr>
+        <w:t xml:space="preserve">.       Min        Max</w:t>
+      </w:r>
+      <w:r>
+        <w:br/>
+      </w:r>
+      <w:r>
+        <w:rPr>
+          <w:rStyle w:val="NormalTok"/>
         </w:rPr>
         <w:t xml:space="preserve">─────────────┼─────────────────────────────────────────────────────────</w:t>
       </w:r>
       <w:r>
-        <w:br w:type="textWrapping"/>
-      </w:r>
-      <w:r>
-        <w:rPr>
-          <w:rStyle w:val="VerbatimChar"/>
+        <w:br/>
+      </w:r>
+      <w:r>
+        <w:rPr>
+          <w:rStyle w:val="NormalTok"/>
         </w:rPr>
         <w:t xml:space="preserve">          id │        100        50.5    29.01149          1        100</w:t>
       </w:r>
       <w:r>
-        <w:br w:type="textWrapping"/>
-      </w:r>
-      <w:r>
-        <w:rPr>
-          <w:rStyle w:val="VerbatimChar"/>
-        </w:rPr>
-        <w:t xml:space="preserve">         age │        100    51.75058    18.20934   27.31479        200</w:t>
-      </w:r>
-      <w:r>
-        <w:br w:type="textWrapping"/>
-      </w:r>
-      <w:r>
-        <w:rPr>
-          <w:rStyle w:val="VerbatimChar"/>
-        </w:rPr>
-        <w:t xml:space="preserve">       happy │        100       13.22    99.58445          1        999</w:t>
-      </w:r>
-      <w:r>
-        <w:br w:type="textWrapping"/>
-      </w:r>
-      <w:r>
-        <w:rPr>
-          <w:rStyle w:val="VerbatimChar"/>
-        </w:rPr>
-        <w:t xml:space="preserve">somethinge~e │        100   -.0180183    .9371057  -2.768309   1.925369</w:t>
-      </w:r>
-    </w:p>
-    <w:p>
-      <w:pPr>
-        <w:pStyle w:val="SourceCode"/>
-      </w:pPr>
-      <w:r>
-        <w:rPr>
-          <w:rStyle w:val="VerbatimChar"/>
-        </w:rPr>
-        <w:t xml:space="preserve">. tabulate happy // tabulation of this particular categorical variable</w:t>
-      </w:r>
-      <w:r>
-        <w:br w:type="textWrapping"/>
-      </w:r>
-      <w:r>
-        <w:rPr>
-          <w:rStyle w:val="VerbatimChar"/>
-        </w:rPr>
-        <w:t xml:space="preserve"/>
-      </w:r>
-      <w:r>
-        <w:br w:type="textWrapping"/>
-      </w:r>
-      <w:r>
-        <w:rPr>
-          <w:rStyle w:val="VerbatimChar"/>
-        </w:rPr>
-        <w:t xml:space="preserve">      happy │      Freq.     Percent        Cum.</w:t>
-      </w:r>
-      <w:r>
-        <w:br w:type="textWrapping"/>
-      </w:r>
-      <w:r>
-        <w:rPr>
-          <w:rStyle w:val="VerbatimChar"/>
-        </w:rPr>
-        <w:t xml:space="preserve">────────────┼───────────────────────────────────</w:t>
-      </w:r>
-      <w:r>
-        <w:br w:type="textWrapping"/>
-      </w:r>
-      <w:r>
-        <w:rPr>
-          <w:rStyle w:val="VerbatimChar"/>
-        </w:rPr>
-        <w:t xml:space="preserve">          1 │         18       18.00       18.00</w:t>
-      </w:r>
-      <w:r>
-        <w:br w:type="textWrapping"/>
-      </w:r>
-      <w:r>
-        <w:rPr>
-          <w:rStyle w:val="VerbatimChar"/>
-        </w:rPr>
-        <w:t xml:space="preserve">          2 │         14       14.00       32.00</w:t>
-      </w:r>
-      <w:r>
-        <w:br w:type="textWrapping"/>
-      </w:r>
-      <w:r>
-        <w:rPr>
-          <w:rStyle w:val="VerbatimChar"/>
-        </w:rPr>
-        <w:t xml:space="preserve">          3 │         19       19.00       51.00</w:t>
-      </w:r>
-      <w:r>
-        <w:br w:type="textWrapping"/>
-      </w:r>
-      <w:r>
-        <w:rPr>
-          <w:rStyle w:val="VerbatimChar"/>
-        </w:rPr>
-        <w:t xml:space="preserve">          4 │         20       20.00       71.00</w:t>
-      </w:r>
-      <w:r>
-        <w:br w:type="textWrapping"/>
-      </w:r>
-      <w:r>
-        <w:rPr>
-          <w:rStyle w:val="VerbatimChar"/>
-        </w:rPr>
-        <w:t xml:space="preserve">          5 │         28       28.00       99.00</w:t>
-      </w:r>
-      <w:r>
-        <w:br w:type="textWrapping"/>
-      </w:r>
-      <w:r>
-        <w:rPr>
-          <w:rStyle w:val="VerbatimChar"/>
-        </w:rPr>
-        <w:t xml:space="preserve">        999 │          1        1.00      100.00</w:t>
-      </w:r>
-      <w:r>
-        <w:br w:type="textWrapping"/>
-      </w:r>
-      <w:r>
-        <w:rPr>
-          <w:rStyle w:val="VerbatimChar"/>
-        </w:rPr>
-        <w:t xml:space="preserve">────────────┼───────────────────────────────────</w:t>
-      </w:r>
-      <w:r>
-        <w:br w:type="textWrapping"/>
-      </w:r>
-      <w:r>
-        <w:rPr>
-          <w:rStyle w:val="VerbatimChar"/>
-        </w:rPr>
-        <w:t xml:space="preserve">      Total │        100      100.00</w:t>
-      </w:r>
-    </w:p>
-    <w:p>
-      <w:pPr>
-        <w:pStyle w:val="FirstParagraph"/>
-      </w:pPr>
-      <w:r>
-        <w:t xml:space="preserve">Notice that...</w:t>
-      </w:r>
-    </w:p>
-    <w:p>
-      <w:pPr>
-        <w:pStyle w:val="Compact"/>
-        <w:numPr>
-          <w:numId w:val="1001"/>
-          <w:ilvl w:val="0"/>
-        </w:numPr>
-      </w:pPr>
-      <w:r>
-        <w:t xml:space="preserve">There are variables in which we may not have interest.</w:t>
-      </w:r>
-    </w:p>
-    <w:p>
-      <w:pPr>
-        <w:pStyle w:val="Compact"/>
-        <w:numPr>
-          <w:numId w:val="1001"/>
-          <w:ilvl w:val="0"/>
-        </w:numPr>
-      </w:pPr>
-      <w:r>
-        <w:t xml:space="preserve">None of the variables are labelled informatively.</w:t>
-      </w:r>
-    </w:p>
-    <w:p>
-      <w:pPr>
-        <w:pStyle w:val="Compact"/>
-        <w:numPr>
-          <w:numId w:val="1001"/>
-          <w:ilvl w:val="0"/>
-        </w:numPr>
-      </w:pPr>
-      <w:r>
-        <w:t xml:space="preserve">Variables do not seem to have informative value labels.</w:t>
-      </w:r>
-    </w:p>
-    <w:p>
-      <w:pPr>
-        <w:pStyle w:val="Compact"/>
-        <w:numPr>
-          <w:numId w:val="1001"/>
-          <w:ilvl w:val="0"/>
-        </w:numPr>
-      </w:pPr>
-      <w:r>
-        <w:t xml:space="preserve">Someone appears to 200 years old.</w:t>
-      </w:r>
-    </w:p>
-    <w:p>
-      <w:pPr>
-        <w:pStyle w:val="Compact"/>
-        <w:numPr>
-          <w:numId w:val="1001"/>
-          <w:ilvl w:val="0"/>
-        </w:numPr>
-      </w:pPr>
-      <w:r>
-        <w:t xml:space="preserve">There appear to be missing values in the variable</w:t>
-      </w:r>
-      <w:r>
-        <w:t xml:space="preserve"> </w:t>
-      </w:r>
-      <w:r>
-        <w:rPr>
-          <w:rStyle w:val="VerbatimChar"/>
-        </w:rPr>
-        <w:t xml:space="preserve">happy</w:t>
-      </w:r>
-      <w:r>
-        <w:t xml:space="preserve"> </w:t>
-      </w:r>
-      <w:r>
-        <w:t xml:space="preserve">that need to be recoded.</w:t>
-      </w:r>
-    </w:p>
-    <w:p>
-      <w:pPr>
-        <w:pStyle w:val="BlockText"/>
-      </w:pPr>
-      <w:r>
-        <w:t xml:space="preserve">Remember that the command</w:t>
-      </w:r>
-      <w:r>
-        <w:t xml:space="preserve"> </w:t>
-      </w:r>
-      <w:r>
-        <w:rPr>
-          <w:rStyle w:val="VerbatimChar"/>
-        </w:rPr>
-        <w:t xml:space="preserve">lookfor</w:t>
-      </w:r>
-      <w:r>
-        <w:t xml:space="preserve"> </w:t>
-      </w:r>
-      <w:r>
-        <w:t xml:space="preserve">is often very helpful in</w:t>
-      </w:r>
-      <w:r>
-        <w:t xml:space="preserve"> </w:t>
-      </w:r>
-      <w:r>
-        <w:rPr>
-          <w:i/>
-        </w:rPr>
-        <w:t xml:space="preserve">looking for</w:t>
-      </w:r>
-      <w:r>
-        <w:t xml:space="preserve"> </w:t>
-      </w:r>
-      <w:r>
-        <w:t xml:space="preserve">a particular variable. e.g.</w:t>
-      </w:r>
-      <w:r>
-        <w:t xml:space="preserve"> </w:t>
-      </w:r>
-      <w:r>
-        <w:rPr>
-          <w:rStyle w:val="VerbatimChar"/>
-        </w:rPr>
-        <w:t xml:space="preserve">lookfor happy</w:t>
-      </w:r>
-      <w:r>
-        <w:t xml:space="preserve">.</w:t>
-      </w:r>
-    </w:p>
-    <w:p>
-      <w:pPr>
-        <w:pStyle w:val="Heading2"/>
-      </w:pPr>
-      <w:bookmarkStart w:id="26" w:name="only-keep-the-variables-of-interest"/>
-      <w:bookmarkEnd w:id="26"/>
-      <w:r>
-        <w:t xml:space="preserve">Only</w:t>
-      </w:r>
-      <w:r>
-        <w:t xml:space="preserve"> </w:t>
-      </w:r>
-      <w:r>
-        <w:rPr>
-          <w:rStyle w:val="VerbatimChar"/>
-        </w:rPr>
-        <w:t xml:space="preserve">keep</w:t>
-      </w:r>
-      <w:r>
-        <w:t xml:space="preserve"> </w:t>
-      </w:r>
-      <w:r>
-        <w:t xml:space="preserve">The Variables Of Interest</w:t>
-      </w:r>
-    </w:p>
-    <w:p>
-      <w:pPr>
-        <w:pStyle w:val="FirstParagraph"/>
-      </w:pPr>
-      <w:r>
-        <w:t xml:space="preserve">We may only be interested in keeping some variables to keep our analytic data set more manageable.</w:t>
-      </w:r>
-    </w:p>
-    <w:p>
-      <w:pPr>
-        <w:pStyle w:val="BodyText"/>
-      </w:pPr>
-      <w:r>
-        <w:t xml:space="preserve">For this particular analysis we may wish to drop the variable called</w:t>
-      </w:r>
-      <w:r>
-        <w:t xml:space="preserve"> </w:t>
-      </w:r>
-      <w:r>
-        <w:rPr>
-          <w:rStyle w:val="VerbatimChar"/>
-        </w:rPr>
-        <w:t xml:space="preserve">somethingelse</w:t>
-      </w:r>
-      <w:r>
-        <w:t xml:space="preserve">.</w:t>
-      </w:r>
-    </w:p>
-    <w:p>
-      <w:pPr>
-        <w:pStyle w:val="SourceCode"/>
-      </w:pPr>
-      <w:r>
-        <w:rPr>
-          <w:rStyle w:val="VerbatimChar"/>
-        </w:rPr>
-        <w:t xml:space="preserve">. keep id age happy // keep only relevant variables</w:t>
-      </w:r>
-    </w:p>
-    <w:p>
-      <w:pPr>
-        <w:pStyle w:val="FirstParagraph"/>
-      </w:pPr>
-      <w:r>
-        <w:t xml:space="preserve">We could also have said</w:t>
-      </w:r>
-      <w:r>
-        <w:t xml:space="preserve"> </w:t>
-      </w:r>
-      <w:r>
-        <w:rPr>
-          <w:rStyle w:val="VerbatimChar"/>
-        </w:rPr>
-        <w:t xml:space="preserve">drop somethingelse</w:t>
-      </w:r>
-      <w:r>
-        <w:t xml:space="preserve">.</w:t>
-      </w:r>
-    </w:p>
-    <w:p>
-      <w:pPr>
-        <w:pStyle w:val="Heading2"/>
-      </w:pPr>
-      <w:bookmarkStart w:id="27" w:name="add-variable-labels-label-variable-..."/>
-      <w:bookmarkEnd w:id="27"/>
-      <w:r>
-        <w:t xml:space="preserve">Add</w:t>
-      </w:r>
-      <w:r>
-        <w:t xml:space="preserve"> </w:t>
-      </w:r>
-      <w:r>
-        <w:rPr>
-          <w:i/>
-        </w:rPr>
-        <w:t xml:space="preserve">Variable</w:t>
-      </w:r>
-      <w:r>
-        <w:t xml:space="preserve"> </w:t>
-      </w:r>
-      <w:r>
-        <w:t xml:space="preserve">Labels (</w:t>
-      </w:r>
-      <w:r>
-        <w:rPr>
-          <w:rStyle w:val="VerbatimChar"/>
-        </w:rPr>
-        <w:t xml:space="preserve">label variable "..."</w:t>
-      </w:r>
-      <w:r>
-        <w:t xml:space="preserve">)</w:t>
-      </w:r>
-    </w:p>
-    <w:p>
-      <w:pPr>
-        <w:pStyle w:val="SourceCode"/>
-      </w:pPr>
-      <w:r>
-        <w:rPr>
-          <w:rStyle w:val="VerbatimChar"/>
-        </w:rPr>
-        <w:t xml:space="preserve">. label variable id "ID" // label variable</w:t>
-      </w:r>
-    </w:p>
-    <w:p>
-      <w:pPr>
-        <w:pStyle w:val="SourceCode"/>
-      </w:pPr>
-      <w:r>
-        <w:rPr>
-          <w:rStyle w:val="VerbatimChar"/>
-        </w:rPr>
-        <w:t xml:space="preserve">. label variable age "Age in Years" // label variable</w:t>
-      </w:r>
-    </w:p>
-    <w:p>
-      <w:pPr>
-        <w:pStyle w:val="SourceCode"/>
-      </w:pPr>
-      <w:r>
-        <w:rPr>
-          <w:rStyle w:val="VerbatimChar"/>
-        </w:rPr>
-        <w:t xml:space="preserve">. label variable happy "Happiness Scale" // label variable</w:t>
-      </w:r>
-    </w:p>
-    <w:p>
-      <w:pPr>
-        <w:pStyle w:val="Heading2"/>
-      </w:pPr>
-      <w:bookmarkStart w:id="28" w:name="create-value-labels-label-define-..."/>
-      <w:bookmarkEnd w:id="28"/>
-      <w:r>
-        <w:t xml:space="preserve">Create</w:t>
-      </w:r>
-      <w:r>
-        <w:t xml:space="preserve"> </w:t>
-      </w:r>
-      <w:r>
-        <w:rPr>
-          <w:i/>
-        </w:rPr>
-        <w:t xml:space="preserve">Value</w:t>
-      </w:r>
-      <w:r>
-        <w:t xml:space="preserve"> </w:t>
-      </w:r>
-      <w:r>
-        <w:t xml:space="preserve">Labels (</w:t>
-      </w:r>
-      <w:r>
-        <w:rPr>
-          <w:rStyle w:val="VerbatimChar"/>
-        </w:rPr>
-        <w:t xml:space="preserve">label define ...</w:t>
-      </w:r>
-      <w:r>
-        <w:t xml:space="preserve">)</w:t>
-      </w:r>
-    </w:p>
-    <w:p>
-      <w:pPr>
-        <w:pStyle w:val="SourceCode"/>
-      </w:pPr>
-      <w:r>
-        <w:rPr>
-          <w:rStyle w:val="VerbatimChar"/>
-        </w:rPr>
-        <w:t xml:space="preserve">. label define happy 1 "Rarely" 2 "Sometimes" 3 "Often" 4 "Always" // create value label</w:t>
-      </w:r>
-    </w:p>
-    <w:p>
-      <w:pPr>
-        <w:pStyle w:val="Heading2"/>
-      </w:pPr>
-      <w:bookmarkStart w:id="29" w:name="attach-value-labels-to-variables-label-values-..."/>
-      <w:bookmarkEnd w:id="29"/>
-      <w:r>
-        <w:t xml:space="preserve">Attach</w:t>
-      </w:r>
-      <w:r>
-        <w:t xml:space="preserve"> </w:t>
-      </w:r>
-      <w:r>
-        <w:rPr>
-          <w:i/>
-        </w:rPr>
-        <w:t xml:space="preserve">Value</w:t>
-      </w:r>
-      <w:r>
-        <w:t xml:space="preserve"> </w:t>
-      </w:r>
-      <w:r>
-        <w:t xml:space="preserve">Labels To</w:t>
-      </w:r>
-      <w:r>
-        <w:t xml:space="preserve"> </w:t>
-      </w:r>
-      <w:r>
-        <w:rPr>
-          <w:i/>
-        </w:rPr>
-        <w:t xml:space="preserve">Variables</w:t>
-      </w:r>
-      <w:r>
-        <w:t xml:space="preserve"> </w:t>
-      </w:r>
-      <w:r>
-        <w:t xml:space="preserve">(</w:t>
-      </w:r>
-      <w:r>
-        <w:rPr>
-          <w:rStyle w:val="VerbatimChar"/>
-        </w:rPr>
-        <w:t xml:space="preserve">label values ...</w:t>
-      </w:r>
-      <w:r>
-        <w:t xml:space="preserve">)</w:t>
-      </w:r>
-    </w:p>
-    <w:p>
-      <w:pPr>
-        <w:pStyle w:val="FirstParagraph"/>
-      </w:pPr>
-      <w:r>
-        <w:rPr>
-          <w:i/>
-        </w:rPr>
-        <w:t xml:space="preserve">Variables</w:t>
-      </w:r>
-      <w:r>
-        <w:t xml:space="preserve"> </w:t>
-      </w:r>
-      <w:r>
-        <w:t xml:space="preserve">and</w:t>
-      </w:r>
-      <w:r>
-        <w:t xml:space="preserve"> </w:t>
-      </w:r>
-      <w:r>
-        <w:rPr>
-          <w:i/>
-        </w:rPr>
-        <w:t xml:space="preserve">value labels</w:t>
-      </w:r>
-      <w:r>
-        <w:t xml:space="preserve"> </w:t>
-      </w:r>
-      <w:r>
-        <w:t xml:space="preserve">can have the same names but are different things. We add the variable label</w:t>
-      </w:r>
-      <w:r>
-        <w:t xml:space="preserve"> </w:t>
-      </w:r>
-      <w:r>
-        <w:rPr>
-          <w:rStyle w:val="VerbatimChar"/>
-        </w:rPr>
-        <w:t xml:space="preserve">happy</w:t>
-      </w:r>
-      <w:r>
-        <w:t xml:space="preserve"> </w:t>
-      </w:r>
-      <w:r>
-        <w:t xml:space="preserve">to the variable named</w:t>
-      </w:r>
-      <w:r>
-        <w:t xml:space="preserve"> </w:t>
-      </w:r>
-      <w:r>
-        <w:rPr>
-          <w:rStyle w:val="VerbatimChar"/>
-        </w:rPr>
-        <w:t xml:space="preserve">happy</w:t>
-      </w:r>
-      <w:r>
-        <w:t xml:space="preserve">.</w:t>
-      </w:r>
-    </w:p>
-    <w:p>
-      <w:pPr>
-        <w:pStyle w:val="SourceCode"/>
-      </w:pPr>
-      <w:r>
-        <w:rPr>
-          <w:rStyle w:val="VerbatimChar"/>
-        </w:rPr>
-        <w:t xml:space="preserve">. label values happy happy // attach VALUE LABEL happy to VARIABLE happy</w:t>
-      </w:r>
-    </w:p>
-    <w:p>
-      <w:pPr>
-        <w:pStyle w:val="Heading2"/>
-      </w:pPr>
-      <w:bookmarkStart w:id="30" w:name="recode-outliers-values-that-are-errors-or-values-that-should-be-coded-as-missing-recode"/>
-      <w:bookmarkEnd w:id="30"/>
-      <w:r>
-        <w:t xml:space="preserve">Recode Outliers, Values That Are Errors, Or Values That Should Be Coded As Missing (</w:t>
-      </w:r>
-      <w:r>
-        <w:rPr>
-          <w:rStyle w:val="VerbatimChar"/>
-        </w:rPr>
-        <w:t xml:space="preserve">recode</w:t>
-      </w:r>
-      <w:r>
-        <w:t xml:space="preserve">)</w:t>
-      </w:r>
-    </w:p>
-    <w:p>
-      <w:pPr>
-        <w:pStyle w:val="SourceCode"/>
-      </w:pPr>
-      <w:r>
-        <w:rPr>
-          <w:rStyle w:val="VerbatimChar"/>
-        </w:rPr>
-        <w:t xml:space="preserve">. recode happy (999 = .) // recode values as missing</w:t>
-      </w:r>
-      <w:r>
-        <w:br w:type="textWrapping"/>
-      </w:r>
-      <w:r>
-        <w:rPr>
-          <w:rStyle w:val="VerbatimChar"/>
-        </w:rPr>
-        <w:t xml:space="preserve">(happy: 1 changes made)</w:t>
-      </w:r>
-    </w:p>
-    <w:p>
-      <w:pPr>
-        <w:pStyle w:val="SourceCode"/>
-      </w:pPr>
-      <w:r>
-        <w:rPr>
-          <w:rStyle w:val="VerbatimChar"/>
-        </w:rPr>
-        <w:t xml:space="preserve">. recode age (100/max = 100) // age is topcoded at 100 (may or may not be plausible)</w:t>
-      </w:r>
-      <w:r>
-        <w:br w:type="textWrapping"/>
-      </w:r>
-      <w:r>
-        <w:rPr>
-          <w:rStyle w:val="VerbatimChar"/>
-        </w:rPr>
-        <w:t xml:space="preserve">(age: 1 changes made)</w:t>
-      </w:r>
-    </w:p>
-    <w:p>
-      <w:pPr>
-        <w:pStyle w:val="Heading1"/>
-      </w:pPr>
-      <w:bookmarkStart w:id="31" w:name="we-describe-and-summarize-the-data-and-see-the-changes-that-have-been-made"/>
-      <w:bookmarkEnd w:id="31"/>
-      <w:r>
-        <w:t xml:space="preserve">We</w:t>
-      </w:r>
-      <w:r>
-        <w:t xml:space="preserve"> </w:t>
-      </w:r>
-      <w:r>
-        <w:rPr>
-          <w:rStyle w:val="VerbatimChar"/>
-        </w:rPr>
-        <w:t xml:space="preserve">describe</w:t>
-      </w:r>
-      <w:r>
-        <w:t xml:space="preserve"> </w:t>
-      </w:r>
-      <w:r>
-        <w:t xml:space="preserve">and</w:t>
-      </w:r>
-      <w:r>
-        <w:t xml:space="preserve"> </w:t>
-      </w:r>
-      <w:r>
-        <w:rPr>
-          <w:rStyle w:val="VerbatimChar"/>
-        </w:rPr>
-        <w:t xml:space="preserve">summarize</w:t>
-      </w:r>
-      <w:r>
-        <w:t xml:space="preserve"> </w:t>
-      </w:r>
-      <w:r>
-        <w:t xml:space="preserve">The Data And See The Changes That Have Been Made</w:t>
-      </w:r>
-    </w:p>
-    <w:p>
-      <w:pPr>
-        <w:pStyle w:val="SourceCode"/>
-      </w:pPr>
-      <w:r>
-        <w:rPr>
-          <w:rStyle w:val="VerbatimChar"/>
-        </w:rPr>
-        <w:t xml:space="preserve">. describe</w:t>
-      </w:r>
-      <w:r>
-        <w:br w:type="textWrapping"/>
-      </w:r>
-      <w:r>
-        <w:rPr>
-          <w:rStyle w:val="VerbatimChar"/>
-        </w:rPr>
-        <w:t xml:space="preserve"/>
-      </w:r>
-      <w:r>
-        <w:br w:type="textWrapping"/>
-      </w:r>
-      <w:r>
-        <w:rPr>
-          <w:rStyle w:val="VerbatimChar"/>
-        </w:rPr>
-        <w:t xml:space="preserve">Contains data</w:t>
-      </w:r>
-      <w:r>
-        <w:br w:type="textWrapping"/>
-      </w:r>
-      <w:r>
-        <w:rPr>
-          <w:rStyle w:val="VerbatimChar"/>
-        </w:rPr>
-        <w:t xml:space="preserve">  obs:           100                          </w:t>
-      </w:r>
-      <w:r>
-        <w:br w:type="textWrapping"/>
-      </w:r>
-      <w:r>
-        <w:rPr>
-          <w:rStyle w:val="VerbatimChar"/>
-        </w:rPr>
-        <w:t xml:space="preserve"> vars:             3                          </w:t>
-      </w:r>
-      <w:r>
-        <w:br w:type="textWrapping"/>
-      </w:r>
-      <w:r>
-        <w:rPr>
-          <w:rStyle w:val="VerbatimChar"/>
-        </w:rPr>
-        <w:t xml:space="preserve">────────────────────────────────────────────────────────────────────────────────────────────────────────────────────────────────────────────────────────────────</w:t>
-      </w:r>
-      <w:r>
-        <w:br w:type="textWrapping"/>
-      </w:r>
-      <w:r>
-        <w:rPr>
-          <w:rStyle w:val="VerbatimChar"/>
-        </w:rPr>
-        <w:t xml:space="preserve">              storage   display    value</w:t>
-      </w:r>
-      <w:r>
-        <w:br w:type="textWrapping"/>
-      </w:r>
-      <w:r>
-        <w:rPr>
-          <w:rStyle w:val="VerbatimChar"/>
-        </w:rPr>
-        <w:t xml:space="preserve">variable name   type    format     label      variable label</w:t>
-      </w:r>
-      <w:r>
-        <w:br w:type="textWrapping"/>
-      </w:r>
-      <w:r>
-        <w:rPr>
-          <w:rStyle w:val="VerbatimChar"/>
-        </w:rPr>
-        <w:t xml:space="preserve">────────────────────────────────────────────────────────────────────────────────────────────────────────────────────────────────────────────────────────────────</w:t>
-      </w:r>
-      <w:r>
-        <w:br w:type="textWrapping"/>
-      </w:r>
-      <w:r>
-        <w:rPr>
-          <w:rStyle w:val="VerbatimChar"/>
-        </w:rPr>
-        <w:t xml:space="preserve">id              float   %9.0g                 ID</w:t>
-      </w:r>
-      <w:r>
-        <w:br w:type="textWrapping"/>
-      </w:r>
-      <w:r>
-        <w:rPr>
-          <w:rStyle w:val="VerbatimChar"/>
-        </w:rPr>
-        <w:t xml:space="preserve">age             float   %9.0g                 Age in Years</w:t>
-      </w:r>
-      <w:r>
-        <w:br w:type="textWrapping"/>
-      </w:r>
-      <w:r>
-        <w:rPr>
-          <w:rStyle w:val="VerbatimChar"/>
-        </w:rPr>
-        <w:t xml:space="preserve">happy           float   %9.0g      happy      Happiness Scale</w:t>
-      </w:r>
-      <w:r>
-        <w:br w:type="textWrapping"/>
-      </w:r>
-      <w:r>
-        <w:rPr>
-          <w:rStyle w:val="VerbatimChar"/>
-        </w:rPr>
-        <w:t xml:space="preserve">────────────────────────────────────────────────────────────────────────────────────────────────────────────────────────────────────────────────────────────────</w:t>
-      </w:r>
-      <w:r>
-        <w:br w:type="textWrapping"/>
-      </w:r>
-      <w:r>
-        <w:rPr>
-          <w:rStyle w:val="VerbatimChar"/>
-        </w:rPr>
-        <w:t xml:space="preserve">Sorted by: </w:t>
-      </w:r>
-      <w:r>
-        <w:br w:type="textWrapping"/>
-      </w:r>
-      <w:r>
-        <w:rPr>
-          <w:rStyle w:val="VerbatimChar"/>
-        </w:rPr>
-        <w:t xml:space="preserve">     Note: Dataset has changed since last saved.</w:t>
-      </w:r>
-    </w:p>
-    <w:p>
-      <w:pPr>
-        <w:pStyle w:val="SourceCode"/>
-      </w:pPr>
-      <w:r>
-        <w:rPr>
-          <w:rStyle w:val="VerbatimChar"/>
-        </w:rPr>
-        <w:t xml:space="preserve">. summarize</w:t>
-      </w:r>
-      <w:r>
-        <w:br w:type="textWrapping"/>
-      </w:r>
-      <w:r>
-        <w:rPr>
-          <w:rStyle w:val="VerbatimChar"/>
-        </w:rPr>
-        <w:t xml:space="preserve"/>
-      </w:r>
-      <w:r>
-        <w:br w:type="textWrapping"/>
-      </w:r>
-      <w:r>
-        <w:rPr>
-          <w:rStyle w:val="VerbatimChar"/>
-        </w:rPr>
-        <w:t xml:space="preserve">    Variable │        Obs        Mean    Std. Dev.       Min        Max</w:t>
-      </w:r>
-      <w:r>
-        <w:br w:type="textWrapping"/>
-      </w:r>
-      <w:r>
-        <w:rPr>
-          <w:rStyle w:val="VerbatimChar"/>
-        </w:rPr>
-        <w:t xml:space="preserve">─────────────┼─────────────────────────────────────────────────────────</w:t>
-      </w:r>
-      <w:r>
-        <w:br w:type="textWrapping"/>
-      </w:r>
-      <w:r>
-        <w:rPr>
-          <w:rStyle w:val="VerbatimChar"/>
-        </w:rPr>
-        <w:t xml:space="preserve">          id │        100        50.5    29.01149          1        100</w:t>
-      </w:r>
-      <w:r>
-        <w:br w:type="textWrapping"/>
-      </w:r>
-      <w:r>
-        <w:rPr>
-          <w:rStyle w:val="VerbatimChar"/>
-        </w:rPr>
-        <w:t xml:space="preserve">         age │        100    50.75058    11.49288   27.31479        100</w:t>
-      </w:r>
-      <w:r>
-        <w:br w:type="textWrapping"/>
-      </w:r>
-      <w:r>
-        <w:rPr>
-          <w:rStyle w:val="VerbatimChar"/>
-        </w:rPr>
-        <w:t xml:space="preserve">       happy │         99    3.262626    1.467928          1          5</w:t>
-      </w:r>
-    </w:p>
+        <w:br/>
+      </w:r>
+      <w:r>
+        <w:rPr>
+          <w:rStyle w:val="NormalTok"/>
+        </w:rPr>
+        <w:t xml:space="preserve">         age │        100    50.58624     11.2362    24.2431        100</w:t>
+      </w:r>
+      <w:r>
+        <w:br/>
+      </w:r>
+      <w:r>
+        <w:rPr>
+          <w:rStyle w:val="NormalTok"/>
+        </w:rPr>
+        <w:t xml:space="preserve">       happy │         99    2.979798    1.463709          1          5</w:t>
+      </w:r>
+    </w:p>
+    <w:bookmarkEnd w:id="30"/>
     <w:sectPr>
-      <w:footerReference w:type="even" r:id="rId9"/>
-      <w:footerReference w:type="default" r:id="rId8"/>
+      <w:footerReference w:type="even" r:id="rId10"/>
+      <w:footerReference w:type="default" r:id="rId9"/>
       <w:pgSz w:w="12240" w:h="15840"/>
       <w:pgMar w:top="720" w:right="720" w:bottom="720" w:left="720" w:header="720" w:footer="720" w:gutter="0"/>
       <w:cols w:space="720"/>
@@ -1580,6 +2492,10 @@
     </w:sectPr>
   </w:body>
 </w:document>
+</file>
+
+<file path=word/comments.xml><?xml version="1.0" encoding="utf-8"?>
+<w:comments xmlns:w="http://schemas.openxmlformats.org/wordprocessingml/2006/main" xmlns:m="http://schemas.openxmlformats.org/officeDocument/2006/math" xmlns:r="http://schemas.openxmlformats.org/officeDocument/2006/relationships" xmlns:o="urn:schemas-microsoft-com:office:office" xmlns:v="urn:schemas-microsoft-com:vml" xmlns:w10="urn:schemas-microsoft-com:office:word" xmlns:a="http://schemas.openxmlformats.org/drawingml/2006/main" xmlns:pic="http://schemas.openxmlformats.org/drawingml/2006/picture" xmlns:wp="http://schemas.openxmlformats.org/drawingml/2006/wordprocessingDrawing"/>
 </file>
 
 <file path=word/footer1.xml><?xml version="1.0" encoding="utf-8"?>
@@ -1914,17 +2830,14 @@
     </w:lvl>
   </w:abstractNum>
   <w:abstractNum w:abstractNumId="990">
-    <w:nsid w:val="6bf2ddd6"/>
+    <w:nsid w:val="2c1ae401"/>
     <w:multiLevelType w:val="multilevel"/>
     <w:lvl w:ilvl="0">
       <w:numFmt w:val="bullet"/>
       <w:lvlText w:val=" "/>
       <w:lvlJc w:val="left"/>
       <w:pPr>
-        <w:tabs>
-          <w:tab w:val="num" w:pos="0"/>
-        </w:tabs>
-        <w:ind w:left="480" w:hanging="480"/>
+        <w:ind w:left="720" w:hanging="480"/>
       </w:pPr>
     </w:lvl>
     <w:lvl w:ilvl="1">
@@ -1932,10 +2845,7 @@
       <w:lvlText w:val=" "/>
       <w:lvlJc w:val="left"/>
       <w:pPr>
-        <w:tabs>
-          <w:tab w:val="num" w:pos="720"/>
-        </w:tabs>
-        <w:ind w:left="1200" w:hanging="480"/>
+        <w:ind w:left="1440" w:hanging="480"/>
       </w:pPr>
     </w:lvl>
     <w:lvl w:ilvl="2">
@@ -1943,10 +2853,7 @@
       <w:lvlText w:val=" "/>
       <w:lvlJc w:val="left"/>
       <w:pPr>
-        <w:tabs>
-          <w:tab w:val="num" w:pos="1440"/>
-        </w:tabs>
-        <w:ind w:left="1920" w:hanging="480"/>
+        <w:ind w:left="2160" w:hanging="480"/>
       </w:pPr>
     </w:lvl>
     <w:lvl w:ilvl="3">
@@ -1954,10 +2861,7 @@
       <w:lvlText w:val=" "/>
       <w:lvlJc w:val="left"/>
       <w:pPr>
-        <w:tabs>
-          <w:tab w:val="num" w:pos="2160"/>
-        </w:tabs>
-        <w:ind w:left="2640" w:hanging="480"/>
+        <w:ind w:left="2880" w:hanging="480"/>
       </w:pPr>
     </w:lvl>
     <w:lvl w:ilvl="4">
@@ -1965,10 +2869,7 @@
       <w:lvlText w:val=" "/>
       <w:lvlJc w:val="left"/>
       <w:pPr>
-        <w:tabs>
-          <w:tab w:val="num" w:pos="2880"/>
-        </w:tabs>
-        <w:ind w:left="3360" w:hanging="480"/>
+        <w:ind w:left="3600" w:hanging="480"/>
       </w:pPr>
     </w:lvl>
     <w:lvl w:ilvl="5">
@@ -1976,10 +2877,7 @@
       <w:lvlText w:val=" "/>
       <w:lvlJc w:val="left"/>
       <w:pPr>
-        <w:tabs>
-          <w:tab w:val="num" w:pos="3600"/>
-        </w:tabs>
-        <w:ind w:left="4080" w:hanging="480"/>
+        <w:ind w:left="4320" w:hanging="480"/>
       </w:pPr>
     </w:lvl>
     <w:lvl w:ilvl="6">
@@ -1987,25 +2885,35 @@
       <w:lvlText w:val=" "/>
       <w:lvlJc w:val="left"/>
       <w:pPr>
-        <w:tabs>
-          <w:tab w:val="num" w:pos="4320"/>
-        </w:tabs>
-        <w:ind w:left="4800" w:hanging="480"/>
+        <w:ind w:left="5040" w:hanging="480"/>
+      </w:pPr>
+    </w:lvl>
+    <w:lvl w:ilvl="7">
+      <w:numFmt w:val="bullet"/>
+      <w:lvlText w:val=" "/>
+      <w:lvlJc w:val="left"/>
+      <w:pPr>
+        <w:ind w:left="5760" w:hanging="480"/>
+      </w:pPr>
+    </w:lvl>
+    <w:lvl w:ilvl="8">
+      <w:numFmt w:val="bullet"/>
+      <w:lvlText w:val=" "/>
+      <w:lvlJc w:val="left"/>
+      <w:pPr>
+        <w:ind w:left="6480" w:hanging="480"/>
       </w:pPr>
     </w:lvl>
   </w:abstractNum>
   <w:abstractNum w:abstractNumId="991">
-    <w:nsid w:val="eb674008"/>
+    <w:nsid w:val="ea454b4c"/>
     <w:multiLevelType w:val="multilevel"/>
     <w:lvl w:ilvl="0">
       <w:numFmt w:val="bullet"/>
       <w:lvlText w:val="•"/>
       <w:lvlJc w:val="left"/>
       <w:pPr>
-        <w:tabs>
-          <w:tab w:val="num" w:pos="0"/>
-        </w:tabs>
-        <w:ind w:left="480" w:hanging="480"/>
+        <w:ind w:left="720" w:hanging="480"/>
       </w:pPr>
     </w:lvl>
     <w:lvl w:ilvl="1">
@@ -2013,10 +2921,7 @@
       <w:lvlText w:val="–"/>
       <w:lvlJc w:val="left"/>
       <w:pPr>
-        <w:tabs>
-          <w:tab w:val="num" w:pos="720"/>
-        </w:tabs>
-        <w:ind w:left="1200" w:hanging="480"/>
+        <w:ind w:left="1440" w:hanging="480"/>
       </w:pPr>
     </w:lvl>
     <w:lvl w:ilvl="2">
@@ -2024,10 +2929,7 @@
       <w:lvlText w:val="•"/>
       <w:lvlJc w:val="left"/>
       <w:pPr>
-        <w:tabs>
-          <w:tab w:val="num" w:pos="1440"/>
-        </w:tabs>
-        <w:ind w:left="1920" w:hanging="480"/>
+        <w:ind w:left="2160" w:hanging="480"/>
       </w:pPr>
     </w:lvl>
     <w:lvl w:ilvl="3">
@@ -2035,10 +2937,7 @@
       <w:lvlText w:val="–"/>
       <w:lvlJc w:val="left"/>
       <w:pPr>
-        <w:tabs>
-          <w:tab w:val="num" w:pos="2160"/>
-        </w:tabs>
-        <w:ind w:left="2640" w:hanging="480"/>
+        <w:ind w:left="2880" w:hanging="480"/>
       </w:pPr>
     </w:lvl>
     <w:lvl w:ilvl="4">
@@ -2046,10 +2945,7 @@
       <w:lvlText w:val="•"/>
       <w:lvlJc w:val="left"/>
       <w:pPr>
-        <w:tabs>
-          <w:tab w:val="num" w:pos="2880"/>
-        </w:tabs>
-        <w:ind w:left="3360" w:hanging="480"/>
+        <w:ind w:left="3600" w:hanging="480"/>
       </w:pPr>
     </w:lvl>
     <w:lvl w:ilvl="5">
@@ -2057,10 +2953,7 @@
       <w:lvlText w:val="–"/>
       <w:lvlJc w:val="left"/>
       <w:pPr>
-        <w:tabs>
-          <w:tab w:val="num" w:pos="3600"/>
-        </w:tabs>
-        <w:ind w:left="4080" w:hanging="480"/>
+        <w:ind w:left="4320" w:hanging="480"/>
       </w:pPr>
     </w:lvl>
     <w:lvl w:ilvl="6">
@@ -2068,10 +2961,23 @@
       <w:lvlText w:val="•"/>
       <w:lvlJc w:val="left"/>
       <w:pPr>
-        <w:tabs>
-          <w:tab w:val="num" w:pos="4320"/>
-        </w:tabs>
-        <w:ind w:left="4800" w:hanging="480"/>
+        <w:ind w:left="5040" w:hanging="480"/>
+      </w:pPr>
+    </w:lvl>
+    <w:lvl w:ilvl="7">
+      <w:numFmt w:val="bullet"/>
+      <w:lvlText w:val="–"/>
+      <w:lvlJc w:val="left"/>
+      <w:pPr>
+        <w:ind w:left="5760" w:hanging="480"/>
+      </w:pPr>
+    </w:lvl>
+    <w:lvl w:ilvl="8">
+      <w:numFmt w:val="bullet"/>
+      <w:lvlText w:val="•"/>
+      <w:lvlJc w:val="left"/>
+      <w:pPr>
+        <w:ind w:left="6480" w:hanging="480"/>
       </w:pPr>
     </w:lvl>
   </w:abstractNum>

--- a/cleaning-data-with-stata/cleaning-data-with-stata.docx
+++ b/cleaning-data-with-stata/cleaning-data-with-stata.docx
@@ -47,7 +47,7 @@
         <w:pStyle w:val="Date"/>
       </w:pPr>
       <w:r>
-        <w:t xml:space="preserve">18</w:t>
+        <w:t xml:space="preserve">19</w:t>
       </w:r>
       <w:r>
         <w:t xml:space="preserve"> </w:t>
@@ -65,7 +65,7 @@
         <w:t xml:space="preserve"> </w:t>
       </w:r>
       <w:r>
-        <w:t xml:space="preserve">11:28:38</w:t>
+        <w:t xml:space="preserve">11:37:03</w:t>
       </w:r>
     </w:p>
     <w:p>
@@ -328,43 +328,43 @@
         <w:rPr>
           <w:rStyle w:val="VerbatimChar"/>
         </w:rPr>
-        <w:t xml:space="preserve">  1. │  1        200       5   -1.347945 │</w:t>
-      </w:r>
-      <w:r>
-        <w:br w:type="textWrapping"/>
-      </w:r>
-      <w:r>
-        <w:rPr>
-          <w:rStyle w:val="VerbatimChar"/>
-        </w:rPr>
-        <w:t xml:space="preserve">  2. │  2   54.94488       1    .3785038 │</w:t>
-      </w:r>
-      <w:r>
-        <w:br w:type="textWrapping"/>
-      </w:r>
-      <w:r>
-        <w:rPr>
-          <w:rStyle w:val="VerbatimChar"/>
-        </w:rPr>
-        <w:t xml:space="preserve">  3. │  3   51.59446       4    .7731588 │</w:t>
-      </w:r>
-      <w:r>
-        <w:br w:type="textWrapping"/>
-      </w:r>
-      <w:r>
-        <w:rPr>
-          <w:rStyle w:val="VerbatimChar"/>
-        </w:rPr>
-        <w:t xml:space="preserve">  4. │  4   48.66587       3   -.3360202 │</w:t>
-      </w:r>
-      <w:r>
-        <w:br w:type="textWrapping"/>
-      </w:r>
-      <w:r>
-        <w:rPr>
-          <w:rStyle w:val="VerbatimChar"/>
-        </w:rPr>
-        <w:t xml:space="preserve">  5. │  5   58.16504       4    .2495787 │</w:t>
+        <w:t xml:space="preserve">  1. │  1        200       4   -1.757062 │</w:t>
+      </w:r>
+      <w:r>
+        <w:br w:type="textWrapping"/>
+      </w:r>
+      <w:r>
+        <w:rPr>
+          <w:rStyle w:val="VerbatimChar"/>
+        </w:rPr>
+        <w:t xml:space="preserve">  2. │  2   35.99258       1   -1.474933 │</w:t>
+      </w:r>
+      <w:r>
+        <w:br w:type="textWrapping"/>
+      </w:r>
+      <w:r>
+        <w:rPr>
+          <w:rStyle w:val="VerbatimChar"/>
+        </w:rPr>
+        <w:t xml:space="preserve">  3. │  3   33.20257       2   -.2023041 │</w:t>
+      </w:r>
+      <w:r>
+        <w:br w:type="textWrapping"/>
+      </w:r>
+      <w:r>
+        <w:rPr>
+          <w:rStyle w:val="VerbatimChar"/>
+        </w:rPr>
+        <w:t xml:space="preserve">  4. │  4   41.96526       4     1.09929 │</w:t>
+      </w:r>
+      <w:r>
+        <w:br w:type="textWrapping"/>
+      </w:r>
+      <w:r>
+        <w:rPr>
+          <w:rStyle w:val="VerbatimChar"/>
+        </w:rPr>
+        <w:t xml:space="preserve">  5. │  5   69.66076       1     .113014 │</w:t>
       </w:r>
       <w:r>
         <w:br w:type="textWrapping"/>
@@ -382,43 +382,43 @@
         <w:rPr>
           <w:rStyle w:val="VerbatimChar"/>
         </w:rPr>
-        <w:t xml:space="preserve">  6. │  6   34.07269       4    -1.08614 │</w:t>
-      </w:r>
-      <w:r>
-        <w:br w:type="textWrapping"/>
-      </w:r>
-      <w:r>
-        <w:rPr>
-          <w:rStyle w:val="VerbatimChar"/>
-        </w:rPr>
-        <w:t xml:space="preserve">  7. │  7    55.3776       1     1.10656 │</w:t>
-      </w:r>
-      <w:r>
-        <w:br w:type="textWrapping"/>
-      </w:r>
-      <w:r>
-        <w:rPr>
-          <w:rStyle w:val="VerbatimChar"/>
-        </w:rPr>
-        <w:t xml:space="preserve">  8. │  8   68.87822       3     .133282 │</w:t>
-      </w:r>
-      <w:r>
-        <w:br w:type="textWrapping"/>
-      </w:r>
-      <w:r>
-        <w:rPr>
-          <w:rStyle w:val="VerbatimChar"/>
-        </w:rPr>
-        <w:t xml:space="preserve">  9. │  9   54.24502       5    .3319161 │</w:t>
-      </w:r>
-      <w:r>
-        <w:br w:type="textWrapping"/>
-      </w:r>
-      <w:r>
-        <w:rPr>
-          <w:rStyle w:val="VerbatimChar"/>
-        </w:rPr>
-        <w:t xml:space="preserve"> 10. │ 10   34.66217     999   -.2481101 │</w:t>
+        <w:t xml:space="preserve">  6. │  6   60.99882       4    .3381101 │</w:t>
+      </w:r>
+      <w:r>
+        <w:br w:type="textWrapping"/>
+      </w:r>
+      <w:r>
+        <w:rPr>
+          <w:rStyle w:val="VerbatimChar"/>
+        </w:rPr>
+        <w:t xml:space="preserve">  7. │  7   56.63573       2    .3154527 │</w:t>
+      </w:r>
+      <w:r>
+        <w:br w:type="textWrapping"/>
+      </w:r>
+      <w:r>
+        <w:rPr>
+          <w:rStyle w:val="VerbatimChar"/>
+        </w:rPr>
+        <w:t xml:space="preserve">  8. │  8   50.65889       3   -.2236253 │</w:t>
+      </w:r>
+      <w:r>
+        <w:br w:type="textWrapping"/>
+      </w:r>
+      <w:r>
+        <w:rPr>
+          <w:rStyle w:val="VerbatimChar"/>
+        </w:rPr>
+        <w:t xml:space="preserve">  9. │  9   52.43299       3    -.521682 │</w:t>
+      </w:r>
+      <w:r>
+        <w:br w:type="textWrapping"/>
+      </w:r>
+      <w:r>
+        <w:rPr>
+          <w:rStyle w:val="VerbatimChar"/>
+        </w:rPr>
+        <w:t xml:space="preserve"> 10. │ 10   51.85314     999    .1683775 │</w:t>
       </w:r>
       <w:r>
         <w:br w:type="textWrapping"/>
@@ -444,10 +444,10 @@
       <w:pPr>
         <w:pStyle w:val="Heading2"/>
       </w:pPr>
-      <w:bookmarkStart w:id="25" w:name="look-at-variables-describe-summarize-tabulate-codebook"/>
+      <w:bookmarkStart w:id="25" w:name="look-at-the-data-and-think-about-the-data-describe-summarize-tabulate-codebook"/>
       <w:bookmarkEnd w:id="25"/>
       <w:r>
-        <w:t xml:space="preserve">Look at Variables (</w:t>
+        <w:t xml:space="preserve">Look at The Data and Think About The Data (</w:t>
       </w:r>
       <w:r>
         <w:rPr>
@@ -497,10 +497,25 @@
     </w:p>
     <w:p>
       <w:pPr>
-        <w:pStyle w:val="FirstParagraph"/>
-      </w:pPr>
-      <w:r>
-        <w:t xml:space="preserve">When we look at variables we are looking for values that don't make sense, or that are outside the plausible range.</w:t>
+        <w:pStyle w:val="BlockText"/>
+      </w:pPr>
+      <w:r>
+        <w:t xml:space="preserve">When we look at variables we are looking for values that don't make sense, or that are outside the plausible range. As we are working with the data, it may sometimes be helpful to</w:t>
+      </w:r>
+      <w:r>
+        <w:t xml:space="preserve"> </w:t>
+      </w:r>
+      <w:r>
+        <w:rPr>
+          <w:rStyle w:val="VerbatimChar"/>
+        </w:rPr>
+        <w:t xml:space="preserve">browse</w:t>
+      </w:r>
+      <w:r>
+        <w:t xml:space="preserve"> </w:t>
+      </w:r>
+      <w:r>
+        <w:t xml:space="preserve">the data.</w:t>
       </w:r>
     </w:p>
     <w:p>
@@ -702,25 +717,25 @@
         <w:rPr>
           <w:rStyle w:val="VerbatimChar"/>
         </w:rPr>
-        <w:t xml:space="preserve">         age │        100    50.24637    18.57811   18.65125        200</w:t>
-      </w:r>
-      <w:r>
-        <w:br w:type="textWrapping"/>
-      </w:r>
-      <w:r>
-        <w:rPr>
-          <w:rStyle w:val="VerbatimChar"/>
-        </w:rPr>
-        <w:t xml:space="preserve">       happy │        100       13.16    99.59045          1        999</w:t>
-      </w:r>
-      <w:r>
-        <w:br w:type="textWrapping"/>
-      </w:r>
-      <w:r>
-        <w:rPr>
-          <w:rStyle w:val="VerbatimChar"/>
-        </w:rPr>
-        <w:t xml:space="preserve">somethinge~e │        100    .0218807    .9686154   -2.76202   2.525459</w:t>
+        <w:t xml:space="preserve">         age │        100    52.27902     17.5914   30.98001        200</w:t>
+      </w:r>
+      <w:r>
+        <w:br w:type="textWrapping"/>
+      </w:r>
+      <w:r>
+        <w:rPr>
+          <w:rStyle w:val="VerbatimChar"/>
+        </w:rPr>
+        <w:t xml:space="preserve">       happy │        100       12.94    99.61358          1        999</w:t>
+      </w:r>
+      <w:r>
+        <w:br w:type="textWrapping"/>
+      </w:r>
+      <w:r>
+        <w:rPr>
+          <w:rStyle w:val="VerbatimChar"/>
+        </w:rPr>
+        <w:t xml:space="preserve">somethinge~e │        100   -.1389553     .883536  -2.425072   1.829755</w:t>
       </w:r>
     </w:p>
     <w:p>
@@ -767,43 +782,43 @@
         <w:rPr>
           <w:rStyle w:val="VerbatimChar"/>
         </w:rPr>
-        <w:t xml:space="preserve">          1 │         20       20.00       20.00</w:t>
-      </w:r>
-      <w:r>
-        <w:br w:type="textWrapping"/>
-      </w:r>
-      <w:r>
-        <w:rPr>
-          <w:rStyle w:val="VerbatimChar"/>
-        </w:rPr>
-        <w:t xml:space="preserve">          2 │         12       12.00       32.00</w:t>
-      </w:r>
-      <w:r>
-        <w:br w:type="textWrapping"/>
-      </w:r>
-      <w:r>
-        <w:rPr>
-          <w:rStyle w:val="VerbatimChar"/>
-        </w:rPr>
-        <w:t xml:space="preserve">          3 │         20       20.00       52.00</w:t>
-      </w:r>
-      <w:r>
-        <w:br w:type="textWrapping"/>
-      </w:r>
-      <w:r>
-        <w:rPr>
-          <w:rStyle w:val="VerbatimChar"/>
-        </w:rPr>
-        <w:t xml:space="preserve">          4 │         22       22.00       74.00</w:t>
-      </w:r>
-      <w:r>
-        <w:br w:type="textWrapping"/>
-      </w:r>
-      <w:r>
-        <w:rPr>
-          <w:rStyle w:val="VerbatimChar"/>
-        </w:rPr>
-        <w:t xml:space="preserve">          5 │         25       25.00       99.00</w:t>
+        <w:t xml:space="preserve">          1 │         25       25.00       25.00</w:t>
+      </w:r>
+      <w:r>
+        <w:br w:type="textWrapping"/>
+      </w:r>
+      <w:r>
+        <w:rPr>
+          <w:rStyle w:val="VerbatimChar"/>
+        </w:rPr>
+        <w:t xml:space="preserve">          2 │         16       16.00       41.00</w:t>
+      </w:r>
+      <w:r>
+        <w:br w:type="textWrapping"/>
+      </w:r>
+      <w:r>
+        <w:rPr>
+          <w:rStyle w:val="VerbatimChar"/>
+        </w:rPr>
+        <w:t xml:space="preserve">          3 │         18       18.00       59.00</w:t>
+      </w:r>
+      <w:r>
+        <w:br w:type="textWrapping"/>
+      </w:r>
+      <w:r>
+        <w:rPr>
+          <w:rStyle w:val="VerbatimChar"/>
+        </w:rPr>
+        <w:t xml:space="preserve">          4 │         16       16.00       75.00</w:t>
+      </w:r>
+      <w:r>
+        <w:br w:type="textWrapping"/>
+      </w:r>
+      <w:r>
+        <w:rPr>
+          <w:rStyle w:val="VerbatimChar"/>
+        </w:rPr>
+        <w:t xml:space="preserve">          5 │         24       24.00       99.00</w:t>
       </w:r>
       <w:r>
         <w:br w:type="textWrapping"/>
@@ -949,43 +964,43 @@
         <w:rPr>
           <w:rStyle w:val="VerbatimChar"/>
         </w:rPr>
-        <w:t xml:space="preserve">                           20  1</w:t>
-      </w:r>
-      <w:r>
-        <w:br w:type="textWrapping"/>
-      </w:r>
-      <w:r>
-        <w:rPr>
-          <w:rStyle w:val="VerbatimChar"/>
-        </w:rPr>
-        <w:t xml:space="preserve">                           12  2</w:t>
-      </w:r>
-      <w:r>
-        <w:br w:type="textWrapping"/>
-      </w:r>
-      <w:r>
-        <w:rPr>
-          <w:rStyle w:val="VerbatimChar"/>
-        </w:rPr>
-        <w:t xml:space="preserve">                           20  3</w:t>
-      </w:r>
-      <w:r>
-        <w:br w:type="textWrapping"/>
-      </w:r>
-      <w:r>
-        <w:rPr>
-          <w:rStyle w:val="VerbatimChar"/>
-        </w:rPr>
-        <w:t xml:space="preserve">                           22  4</w:t>
-      </w:r>
-      <w:r>
-        <w:br w:type="textWrapping"/>
-      </w:r>
-      <w:r>
-        <w:rPr>
-          <w:rStyle w:val="VerbatimChar"/>
-        </w:rPr>
-        <w:t xml:space="preserve">                           25  5</w:t>
+        <w:t xml:space="preserve">                           25  1</w:t>
+      </w:r>
+      <w:r>
+        <w:br w:type="textWrapping"/>
+      </w:r>
+      <w:r>
+        <w:rPr>
+          <w:rStyle w:val="VerbatimChar"/>
+        </w:rPr>
+        <w:t xml:space="preserve">                           16  2</w:t>
+      </w:r>
+      <w:r>
+        <w:br w:type="textWrapping"/>
+      </w:r>
+      <w:r>
+        <w:rPr>
+          <w:rStyle w:val="VerbatimChar"/>
+        </w:rPr>
+        <w:t xml:space="preserve">                           18  3</w:t>
+      </w:r>
+      <w:r>
+        <w:br w:type="textWrapping"/>
+      </w:r>
+      <w:r>
+        <w:rPr>
+          <w:rStyle w:val="VerbatimChar"/>
+        </w:rPr>
+        <w:t xml:space="preserve">                           16  4</w:t>
+      </w:r>
+      <w:r>
+        <w:br w:type="textWrapping"/>
+      </w:r>
+      <w:r>
+        <w:rPr>
+          <w:rStyle w:val="VerbatimChar"/>
+        </w:rPr>
+        <w:t xml:space="preserve">                           24  5</w:t>
       </w:r>
       <w:r>
         <w:br w:type="textWrapping"/>
@@ -1734,16 +1749,16 @@
         <w:rPr>
           <w:rStyle w:val="VerbatimChar"/>
         </w:rPr>
-        <w:t xml:space="preserve">         age │        100    49.24637    11.94209   18.65125        100</w:t>
-      </w:r>
-      <w:r>
-        <w:br w:type="textWrapping"/>
-      </w:r>
-      <w:r>
-        <w:rPr>
-          <w:rStyle w:val="VerbatimChar"/>
-        </w:rPr>
-        <w:t xml:space="preserve">       happy │         99     3.20202    1.463709          1          5</w:t>
+        <w:t xml:space="preserve">         age │        100    51.27902    10.53714   30.98001        100</w:t>
+      </w:r>
+      <w:r>
+        <w:br w:type="textWrapping"/>
+      </w:r>
+      <w:r>
+        <w:rPr>
+          <w:rStyle w:val="VerbatimChar"/>
+        </w:rPr>
+        <w:t xml:space="preserve">       happy │         99    2.979798    1.525162          1          5</w:t>
       </w:r>
     </w:p>
     <w:sectPr>
@@ -2090,7 +2105,7 @@
     </w:lvl>
   </w:abstractNum>
   <w:abstractNum w:abstractNumId="990">
-    <w:nsid w:val="d4a6730a"/>
+    <w:nsid w:val="7efd4839"/>
     <w:multiLevelType w:val="multilevel"/>
     <w:lvl w:ilvl="0">
       <w:numFmt w:val="bullet"/>
@@ -2171,7 +2186,7 @@
     </w:lvl>
   </w:abstractNum>
   <w:abstractNum w:abstractNumId="991">
-    <w:nsid w:val="8c304a5f"/>
+    <w:nsid w:val="2db00423"/>
     <w:multiLevelType w:val="multilevel"/>
     <w:lvl w:ilvl="0">
       <w:numFmt w:val="bullet"/>

--- a/cleaning-data-with-stata/cleaning-data-with-stata.docx
+++ b/cleaning-data-with-stata/cleaning-data-with-stata.docx
@@ -47,25 +47,25 @@
         <w:pStyle w:val="Date"/>
       </w:pPr>
       <w:r>
-        <w:t xml:space="preserve">19</w:t>
-      </w:r>
-      <w:r>
-        <w:t xml:space="preserve"> </w:t>
-      </w:r>
-      <w:r>
-        <w:t xml:space="preserve">Feb</w:t>
-      </w:r>
-      <w:r>
-        <w:t xml:space="preserve"> </w:t>
-      </w:r>
-      <w:r>
-        <w:t xml:space="preserve">2022</w:t>
-      </w:r>
-      <w:r>
-        <w:t xml:space="preserve"> </w:t>
-      </w:r>
-      <w:r>
-        <w:t xml:space="preserve">11:37:03</w:t>
+        <w:t xml:space="preserve">14</w:t>
+      </w:r>
+      <w:r>
+        <w:t xml:space="preserve"> </w:t>
+      </w:r>
+      <w:r>
+        <w:t xml:space="preserve">Dec</w:t>
+      </w:r>
+      <w:r>
+        <w:t xml:space="preserve"> </w:t>
+      </w:r>
+      <w:r>
+        <w:t xml:space="preserve">2023</w:t>
+      </w:r>
+      <w:r>
+        <w:t xml:space="preserve"> </w:t>
+      </w:r>
+      <w:r>
+        <w:t xml:space="preserve">10:14:06</w:t>
       </w:r>
     </w:p>
     <w:p>
@@ -328,43 +328,43 @@
         <w:rPr>
           <w:rStyle w:val="VerbatimChar"/>
         </w:rPr>
-        <w:t xml:space="preserve">  1. │  1        200       4   -1.757062 │</w:t>
-      </w:r>
-      <w:r>
-        <w:br w:type="textWrapping"/>
-      </w:r>
-      <w:r>
-        <w:rPr>
-          <w:rStyle w:val="VerbatimChar"/>
-        </w:rPr>
-        <w:t xml:space="preserve">  2. │  2   35.99258       1   -1.474933 │</w:t>
-      </w:r>
-      <w:r>
-        <w:br w:type="textWrapping"/>
-      </w:r>
-      <w:r>
-        <w:rPr>
-          <w:rStyle w:val="VerbatimChar"/>
-        </w:rPr>
-        <w:t xml:space="preserve">  3. │  3   33.20257       2   -.2023041 │</w:t>
-      </w:r>
-      <w:r>
-        <w:br w:type="textWrapping"/>
-      </w:r>
-      <w:r>
-        <w:rPr>
-          <w:rStyle w:val="VerbatimChar"/>
-        </w:rPr>
-        <w:t xml:space="preserve">  4. │  4   41.96526       4     1.09929 │</w:t>
-      </w:r>
-      <w:r>
-        <w:br w:type="textWrapping"/>
-      </w:r>
-      <w:r>
-        <w:rPr>
-          <w:rStyle w:val="VerbatimChar"/>
-        </w:rPr>
-        <w:t xml:space="preserve">  5. │  5   69.66076       1     .113014 │</w:t>
+        <w:t xml:space="preserve">  1. │  1        200       5   -.2740025 │</w:t>
+      </w:r>
+      <w:r>
+        <w:br w:type="textWrapping"/>
+      </w:r>
+      <w:r>
+        <w:rPr>
+          <w:rStyle w:val="VerbatimChar"/>
+        </w:rPr>
+        <w:t xml:space="preserve">  2. │  2   41.74908       1    .3407284 │</w:t>
+      </w:r>
+      <w:r>
+        <w:br w:type="textWrapping"/>
+      </w:r>
+      <w:r>
+        <w:rPr>
+          <w:rStyle w:val="VerbatimChar"/>
+        </w:rPr>
+        <w:t xml:space="preserve">  3. │  3   48.99197       1    1.097281 │</w:t>
+      </w:r>
+      <w:r>
+        <w:br w:type="textWrapping"/>
+      </w:r>
+      <w:r>
+        <w:rPr>
+          <w:rStyle w:val="VerbatimChar"/>
+        </w:rPr>
+        <w:t xml:space="preserve">  4. │  4   41.29318       2      .99441 │</w:t>
+      </w:r>
+      <w:r>
+        <w:br w:type="textWrapping"/>
+      </w:r>
+      <w:r>
+        <w:rPr>
+          <w:rStyle w:val="VerbatimChar"/>
+        </w:rPr>
+        <w:t xml:space="preserve">  5. │  5   38.30437       1   -.9095201 │</w:t>
       </w:r>
       <w:r>
         <w:br w:type="textWrapping"/>
@@ -382,43 +382,43 @@
         <w:rPr>
           <w:rStyle w:val="VerbatimChar"/>
         </w:rPr>
-        <w:t xml:space="preserve">  6. │  6   60.99882       4    .3381101 │</w:t>
-      </w:r>
-      <w:r>
-        <w:br w:type="textWrapping"/>
-      </w:r>
-      <w:r>
-        <w:rPr>
-          <w:rStyle w:val="VerbatimChar"/>
-        </w:rPr>
-        <w:t xml:space="preserve">  7. │  7   56.63573       2    .3154527 │</w:t>
-      </w:r>
-      <w:r>
-        <w:br w:type="textWrapping"/>
-      </w:r>
-      <w:r>
-        <w:rPr>
-          <w:rStyle w:val="VerbatimChar"/>
-        </w:rPr>
-        <w:t xml:space="preserve">  8. │  8   50.65889       3   -.2236253 │</w:t>
-      </w:r>
-      <w:r>
-        <w:br w:type="textWrapping"/>
-      </w:r>
-      <w:r>
-        <w:rPr>
-          <w:rStyle w:val="VerbatimChar"/>
-        </w:rPr>
-        <w:t xml:space="preserve">  9. │  9   52.43299       3    -.521682 │</w:t>
-      </w:r>
-      <w:r>
-        <w:br w:type="textWrapping"/>
-      </w:r>
-      <w:r>
-        <w:rPr>
-          <w:rStyle w:val="VerbatimChar"/>
-        </w:rPr>
-        <w:t xml:space="preserve"> 10. │ 10   51.85314     999    .1683775 │</w:t>
+        <w:t xml:space="preserve">  6. │  6   65.80429       3   -.6050416 │</w:t>
+      </w:r>
+      <w:r>
+        <w:br w:type="textWrapping"/>
+      </w:r>
+      <w:r>
+        <w:rPr>
+          <w:rStyle w:val="VerbatimChar"/>
+        </w:rPr>
+        <w:t xml:space="preserve">  7. │  7   44.24375       2    .0133314 │</w:t>
+      </w:r>
+      <w:r>
+        <w:br w:type="textWrapping"/>
+      </w:r>
+      <w:r>
+        <w:rPr>
+          <w:rStyle w:val="VerbatimChar"/>
+        </w:rPr>
+        <w:t xml:space="preserve">  8. │  8   52.14927       5    .4847669 │</w:t>
+      </w:r>
+      <w:r>
+        <w:br w:type="textWrapping"/>
+      </w:r>
+      <w:r>
+        <w:rPr>
+          <w:rStyle w:val="VerbatimChar"/>
+        </w:rPr>
+        <w:t xml:space="preserve">  9. │  9    54.0201       5   -.9933645 │</w:t>
+      </w:r>
+      <w:r>
+        <w:br w:type="textWrapping"/>
+      </w:r>
+      <w:r>
+        <w:rPr>
+          <w:rStyle w:val="VerbatimChar"/>
+        </w:rPr>
+        <w:t xml:space="preserve"> 10. │ 10     67.752     999    .5900007 │</w:t>
       </w:r>
       <w:r>
         <w:br w:type="textWrapping"/>
@@ -444,7 +444,7 @@
       <w:pPr>
         <w:pStyle w:val="Heading2"/>
       </w:pPr>
-      <w:bookmarkStart w:id="25" w:name="look-at-the-data-and-think-about-the-data-describe-summarize-tabulate-codebook"/>
+      <w:bookmarkStart w:id="25" w:name="look-at-the-data-and-think-about-the-data-describe-summarize-tabulate-codebook-browse"/>
       <w:bookmarkEnd w:id="25"/>
       <w:r>
         <w:t xml:space="preserve">Look at The Data and Think About The Data (</w:t>
@@ -492,6 +492,18 @@
         <w:t xml:space="preserve">codebook</w:t>
       </w:r>
       <w:r>
+        <w:t xml:space="preserve">,</w:t>
+      </w:r>
+      <w:r>
+        <w:t xml:space="preserve"> </w:t>
+      </w:r>
+      <w:r>
+        <w:rPr>
+          <w:rStyle w:val="VerbatimChar"/>
+        </w:rPr>
+        <w:t xml:space="preserve">browse</w:t>
+      </w:r>
+      <w:r>
         <w:t xml:space="preserve">)</w:t>
       </w:r>
     </w:p>
@@ -571,7 +583,7 @@
         <w:rPr>
           <w:rStyle w:val="VerbatimChar"/>
         </w:rPr>
-        <w:t xml:space="preserve">────────────────────────────────────────────────────────────────────────────────────────────────────────────────────────────────────────────────</w:t>
+        <w:t xml:space="preserve">─────────────────────────────────────────────────────────────────────────────────────────────────</w:t>
       </w:r>
       <w:r>
         <w:br w:type="textWrapping"/>
@@ -598,7 +610,7 @@
         <w:rPr>
           <w:rStyle w:val="VerbatimChar"/>
         </w:rPr>
-        <w:t xml:space="preserve">────────────────────────────────────────────────────────────────────────────────────────────────────────────────────────────────────────────────</w:t>
+        <w:t xml:space="preserve">─────────────────────────────────────────────────────────────────────────────────────────────────</w:t>
       </w:r>
       <w:r>
         <w:br w:type="textWrapping"/>
@@ -643,7 +655,7 @@
         <w:rPr>
           <w:rStyle w:val="VerbatimChar"/>
         </w:rPr>
-        <w:t xml:space="preserve">────────────────────────────────────────────────────────────────────────────────────────────────────────────────────────────────────────────────</w:t>
+        <w:t xml:space="preserve">─────────────────────────────────────────────────────────────────────────────────────────────────</w:t>
       </w:r>
       <w:r>
         <w:br w:type="textWrapping"/>
@@ -717,25 +729,25 @@
         <w:rPr>
           <w:rStyle w:val="VerbatimChar"/>
         </w:rPr>
-        <w:t xml:space="preserve">         age │        100    52.27902     17.5914   30.98001        200</w:t>
-      </w:r>
-      <w:r>
-        <w:br w:type="textWrapping"/>
-      </w:r>
-      <w:r>
-        <w:rPr>
-          <w:rStyle w:val="VerbatimChar"/>
-        </w:rPr>
-        <w:t xml:space="preserve">       happy │        100       12.94    99.61358          1        999</w:t>
-      </w:r>
-      <w:r>
-        <w:br w:type="textWrapping"/>
-      </w:r>
-      <w:r>
-        <w:rPr>
-          <w:rStyle w:val="VerbatimChar"/>
-        </w:rPr>
-        <w:t xml:space="preserve">somethinge~e │        100   -.1389553     .883536  -2.425072   1.829755</w:t>
+        <w:t xml:space="preserve">         age │        100    51.58624    18.05763    24.2431        200</w:t>
+      </w:r>
+      <w:r>
+        <w:br w:type="textWrapping"/>
+      </w:r>
+      <w:r>
+        <w:rPr>
+          <w:rStyle w:val="VerbatimChar"/>
+        </w:rPr>
+        <w:t xml:space="preserve">       happy │        100       12.94    99.61267          1        999</w:t>
+      </w:r>
+      <w:r>
+        <w:br w:type="textWrapping"/>
+      </w:r>
+      <w:r>
+        <w:rPr>
+          <w:rStyle w:val="VerbatimChar"/>
+        </w:rPr>
+        <w:t xml:space="preserve">somethinge~e │        100   -.0249813    1.009199  -2.277072   2.547337</w:t>
       </w:r>
     </w:p>
     <w:p>
@@ -782,43 +794,43 @@
         <w:rPr>
           <w:rStyle w:val="VerbatimChar"/>
         </w:rPr>
-        <w:t xml:space="preserve">          1 │         25       25.00       25.00</w:t>
-      </w:r>
-      <w:r>
-        <w:br w:type="textWrapping"/>
-      </w:r>
-      <w:r>
-        <w:rPr>
-          <w:rStyle w:val="VerbatimChar"/>
-        </w:rPr>
-        <w:t xml:space="preserve">          2 │         16       16.00       41.00</w:t>
-      </w:r>
-      <w:r>
-        <w:br w:type="textWrapping"/>
-      </w:r>
-      <w:r>
-        <w:rPr>
-          <w:rStyle w:val="VerbatimChar"/>
-        </w:rPr>
-        <w:t xml:space="preserve">          3 │         18       18.00       59.00</w:t>
-      </w:r>
-      <w:r>
-        <w:br w:type="textWrapping"/>
-      </w:r>
-      <w:r>
-        <w:rPr>
-          <w:rStyle w:val="VerbatimChar"/>
-        </w:rPr>
-        <w:t xml:space="preserve">          4 │         16       16.00       75.00</w:t>
-      </w:r>
-      <w:r>
-        <w:br w:type="textWrapping"/>
-      </w:r>
-      <w:r>
-        <w:rPr>
-          <w:rStyle w:val="VerbatimChar"/>
-        </w:rPr>
-        <w:t xml:space="preserve">          5 │         24       24.00       99.00</w:t>
+        <w:t xml:space="preserve">          1 │         20       20.00       20.00</w:t>
+      </w:r>
+      <w:r>
+        <w:br w:type="textWrapping"/>
+      </w:r>
+      <w:r>
+        <w:rPr>
+          <w:rStyle w:val="VerbatimChar"/>
+        </w:rPr>
+        <w:t xml:space="preserve">          2 │         24       24.00       44.00</w:t>
+      </w:r>
+      <w:r>
+        <w:br w:type="textWrapping"/>
+      </w:r>
+      <w:r>
+        <w:rPr>
+          <w:rStyle w:val="VerbatimChar"/>
+        </w:rPr>
+        <w:t xml:space="preserve">          3 │         15       15.00       59.00</w:t>
+      </w:r>
+      <w:r>
+        <w:br w:type="textWrapping"/>
+      </w:r>
+      <w:r>
+        <w:rPr>
+          <w:rStyle w:val="VerbatimChar"/>
+        </w:rPr>
+        <w:t xml:space="preserve">          4 │         18       18.00       77.00</w:t>
+      </w:r>
+      <w:r>
+        <w:br w:type="textWrapping"/>
+      </w:r>
+      <w:r>
+        <w:rPr>
+          <w:rStyle w:val="VerbatimChar"/>
+        </w:rPr>
+        <w:t xml:space="preserve">          5 │         22       22.00       99.00</w:t>
       </w:r>
       <w:r>
         <w:br w:type="textWrapping"/>
@@ -874,25 +886,25 @@
         <w:rPr>
           <w:rStyle w:val="VerbatimChar"/>
         </w:rPr>
-        <w:t xml:space="preserve">────────────────────────────────────────────────────────────────────────────────────────────────────────────────────────────────────────────────</w:t>
-      </w:r>
-      <w:r>
-        <w:br w:type="textWrapping"/>
-      </w:r>
-      <w:r>
-        <w:rPr>
-          <w:rStyle w:val="VerbatimChar"/>
-        </w:rPr>
-        <w:t xml:space="preserve">happy                                                                                                                                (unlabeled)</w:t>
-      </w:r>
-      <w:r>
-        <w:br w:type="textWrapping"/>
-      </w:r>
-      <w:r>
-        <w:rPr>
-          <w:rStyle w:val="VerbatimChar"/>
-        </w:rPr>
-        <w:t xml:space="preserve">────────────────────────────────────────────────────────────────────────────────────────────────────────────────────────────────────────────────</w:t>
+        <w:t xml:space="preserve">─────────────────────────────────────────────────────────────────────────────────────────────────</w:t>
+      </w:r>
+      <w:r>
+        <w:br w:type="textWrapping"/>
+      </w:r>
+      <w:r>
+        <w:rPr>
+          <w:rStyle w:val="VerbatimChar"/>
+        </w:rPr>
+        <w:t xml:space="preserve">happy                                                                                 (unlabeled)</w:t>
+      </w:r>
+      <w:r>
+        <w:br w:type="textWrapping"/>
+      </w:r>
+      <w:r>
+        <w:rPr>
+          <w:rStyle w:val="VerbatimChar"/>
+        </w:rPr>
+        <w:t xml:space="preserve">─────────────────────────────────────────────────────────────────────────────────────────────────</w:t>
       </w:r>
       <w:r>
         <w:br w:type="textWrapping"/>
@@ -964,43 +976,43 @@
         <w:rPr>
           <w:rStyle w:val="VerbatimChar"/>
         </w:rPr>
-        <w:t xml:space="preserve">                           25  1</w:t>
-      </w:r>
-      <w:r>
-        <w:br w:type="textWrapping"/>
-      </w:r>
-      <w:r>
-        <w:rPr>
-          <w:rStyle w:val="VerbatimChar"/>
-        </w:rPr>
-        <w:t xml:space="preserve">                           16  2</w:t>
-      </w:r>
-      <w:r>
-        <w:br w:type="textWrapping"/>
-      </w:r>
-      <w:r>
-        <w:rPr>
-          <w:rStyle w:val="VerbatimChar"/>
-        </w:rPr>
-        <w:t xml:space="preserve">                           18  3</w:t>
-      </w:r>
-      <w:r>
-        <w:br w:type="textWrapping"/>
-      </w:r>
-      <w:r>
-        <w:rPr>
-          <w:rStyle w:val="VerbatimChar"/>
-        </w:rPr>
-        <w:t xml:space="preserve">                           16  4</w:t>
-      </w:r>
-      <w:r>
-        <w:br w:type="textWrapping"/>
-      </w:r>
-      <w:r>
-        <w:rPr>
-          <w:rStyle w:val="VerbatimChar"/>
-        </w:rPr>
-        <w:t xml:space="preserve">                           24  5</w:t>
+        <w:t xml:space="preserve">                           20  1</w:t>
+      </w:r>
+      <w:r>
+        <w:br w:type="textWrapping"/>
+      </w:r>
+      <w:r>
+        <w:rPr>
+          <w:rStyle w:val="VerbatimChar"/>
+        </w:rPr>
+        <w:t xml:space="preserve">                           24  2</w:t>
+      </w:r>
+      <w:r>
+        <w:br w:type="textWrapping"/>
+      </w:r>
+      <w:r>
+        <w:rPr>
+          <w:rStyle w:val="VerbatimChar"/>
+        </w:rPr>
+        <w:t xml:space="preserve">                           15  3</w:t>
+      </w:r>
+      <w:r>
+        <w:br w:type="textWrapping"/>
+      </w:r>
+      <w:r>
+        <w:rPr>
+          <w:rStyle w:val="VerbatimChar"/>
+        </w:rPr>
+        <w:t xml:space="preserve">                           18  4</w:t>
+      </w:r>
+      <w:r>
+        <w:br w:type="textWrapping"/>
+      </w:r>
+      <w:r>
+        <w:rPr>
+          <w:rStyle w:val="VerbatimChar"/>
+        </w:rPr>
+        <w:t xml:space="preserve">                           22  5</w:t>
       </w:r>
       <w:r>
         <w:br w:type="textWrapping"/>
@@ -1612,7 +1624,7 @@
         <w:rPr>
           <w:rStyle w:val="VerbatimChar"/>
         </w:rPr>
-        <w:t xml:space="preserve">────────────────────────────────────────────────────────────────────────────────────────────────────────────────────────────────────────────────</w:t>
+        <w:t xml:space="preserve">─────────────────────────────────────────────────────────────────────────────────────────────────</w:t>
       </w:r>
       <w:r>
         <w:br w:type="textWrapping"/>
@@ -1639,7 +1651,7 @@
         <w:rPr>
           <w:rStyle w:val="VerbatimChar"/>
         </w:rPr>
-        <w:t xml:space="preserve">────────────────────────────────────────────────────────────────────────────────────────────────────────────────────────────────────────────────</w:t>
+        <w:t xml:space="preserve">─────────────────────────────────────────────────────────────────────────────────────────────────</w:t>
       </w:r>
       <w:r>
         <w:br w:type="textWrapping"/>
@@ -1675,7 +1687,7 @@
         <w:rPr>
           <w:rStyle w:val="VerbatimChar"/>
         </w:rPr>
-        <w:t xml:space="preserve">────────────────────────────────────────────────────────────────────────────────────────────────────────────────────────────────────────────────</w:t>
+        <w:t xml:space="preserve">─────────────────────────────────────────────────────────────────────────────────────────────────</w:t>
       </w:r>
       <w:r>
         <w:br w:type="textWrapping"/>
@@ -1749,16 +1761,16 @@
         <w:rPr>
           <w:rStyle w:val="VerbatimChar"/>
         </w:rPr>
-        <w:t xml:space="preserve">         age │        100    51.27902    10.53714   30.98001        100</w:t>
-      </w:r>
-      <w:r>
-        <w:br w:type="textWrapping"/>
-      </w:r>
-      <w:r>
-        <w:rPr>
-          <w:rStyle w:val="VerbatimChar"/>
-        </w:rPr>
-        <w:t xml:space="preserve">       happy │         99    2.979798    1.525162          1          5</w:t>
+        <w:t xml:space="preserve">         age │        100    50.58624     11.2362    24.2431        100</w:t>
+      </w:r>
+      <w:r>
+        <w:br w:type="textWrapping"/>
+      </w:r>
+      <w:r>
+        <w:rPr>
+          <w:rStyle w:val="VerbatimChar"/>
+        </w:rPr>
+        <w:t xml:space="preserve">       happy │         99    2.979798    1.463709          1          5</w:t>
       </w:r>
     </w:p>
     <w:sectPr>
@@ -2105,7 +2117,7 @@
     </w:lvl>
   </w:abstractNum>
   <w:abstractNum w:abstractNumId="990">
-    <w:nsid w:val="7efd4839"/>
+    <w:nsid w:val="145c7ec8"/>
     <w:multiLevelType w:val="multilevel"/>
     <w:lvl w:ilvl="0">
       <w:numFmt w:val="bullet"/>
@@ -2186,7 +2198,7 @@
     </w:lvl>
   </w:abstractNum>
   <w:abstractNum w:abstractNumId="991">
-    <w:nsid w:val="2db00423"/>
+    <w:nsid w:val="18658805"/>
     <w:multiLevelType w:val="multilevel"/>
     <w:lvl w:ilvl="0">
       <w:numFmt w:val="bullet"/>

--- a/cleaning-data-with-stata/cleaning-data-with-stata.docx
+++ b/cleaning-data-with-stata/cleaning-data-with-stata.docx
@@ -65,15 +65,14 @@
         <w:t xml:space="preserve"> </w:t>
       </w:r>
       <w:r>
-        <w:t xml:space="preserve">10:14:06</w:t>
-      </w:r>
-    </w:p>
+        <w:t xml:space="preserve">11:17:04</w:t>
+      </w:r>
+    </w:p>
+    <w:bookmarkStart w:id="20" w:name="background"/>
     <w:p>
       <w:pPr>
         <w:pStyle w:val="Heading1"/>
       </w:pPr>
-      <w:bookmarkStart w:id="21" w:name="background"/>
-      <w:bookmarkEnd w:id="21"/>
       <w:r>
         <w:t xml:space="preserve">Background</w:t>
       </w:r>
@@ -94,12 +93,12 @@
         <w:t xml:space="preserve">First we simulate some data to work with, and to clean.</w:t>
       </w:r>
     </w:p>
+    <w:bookmarkEnd w:id="20"/>
+    <w:bookmarkStart w:id="21" w:name="simulate-some-data"/>
     <w:p>
       <w:pPr>
         <w:pStyle w:val="Heading1"/>
       </w:pPr>
-      <w:bookmarkStart w:id="22" w:name="simulate-some-data"/>
-      <w:bookmarkEnd w:id="22"/>
       <w:r>
         <w:t xml:space="preserve">Simulate Some Data</w:t>
       </w:r>
@@ -116,6 +115,7 @@
       </w:r>
       <w:r>
         <w:rPr>
+          <w:iCs/>
           <w:i/>
         </w:rPr>
         <w:t xml:space="preserve">how</w:t>
@@ -131,6 +131,7 @@
       </w:r>
       <w:r>
         <w:rPr>
+          <w:iCs/>
           <w:i/>
         </w:rPr>
         <w:t xml:space="preserve">safely ignore</w:t>
@@ -144,10 +145,1547 @@
     </w:p>
     <w:p>
       <w:pPr>
+        <w:pStyle w:val="FirstParagraph"/>
+      </w:pPr>
+      <w:r>
+        <w:t xml:space="preserve">Show / Hide Data Simulation Code</w:t>
+      </w:r>
+    </w:p>
+    <w:p>
+      <w:pPr>
+        <w:pStyle w:val="SourceCode"/>
+      </w:pPr>
+      <w:r>
+        <w:rPr>
+          <w:rStyle w:val="NormalTok"/>
+        </w:rPr>
+        <w:t xml:space="preserve">. </w:t>
+      </w:r>
+      <w:r>
+        <w:rPr>
+          <w:rStyle w:val="KeywordTok"/>
+        </w:rPr>
+        <w:t xml:space="preserve">clear</w:t>
+      </w:r>
+      <w:r>
+        <w:rPr>
+          <w:rStyle w:val="NormalTok"/>
+        </w:rPr>
+        <w:t xml:space="preserve"> </w:t>
+      </w:r>
+      <w:r>
+        <w:rPr>
+          <w:rStyle w:val="OtherTok"/>
+        </w:rPr>
+        <w:t xml:space="preserve">all</w:t>
+      </w:r>
+      <w:r>
+        <w:rPr>
+          <w:rStyle w:val="NormalTok"/>
+        </w:rPr>
+        <w:t xml:space="preserve"> </w:t>
+      </w:r>
+    </w:p>
+    <w:p>
+      <w:pPr>
+        <w:pStyle w:val="SourceCode"/>
+      </w:pPr>
+      <w:r>
+        <w:rPr>
+          <w:rStyle w:val="NormalTok"/>
+        </w:rPr>
+        <w:t xml:space="preserve">. </w:t>
+      </w:r>
+      <w:r>
+        <w:rPr>
+          <w:rStyle w:val="KeywordTok"/>
+        </w:rPr>
+        <w:t xml:space="preserve">set</w:t>
+      </w:r>
+      <w:r>
+        <w:rPr>
+          <w:rStyle w:val="NormalTok"/>
+        </w:rPr>
+        <w:t xml:space="preserve"> </w:t>
+      </w:r>
+      <w:r>
+        <w:rPr>
+          <w:rStyle w:val="KeywordTok"/>
+        </w:rPr>
+        <w:t xml:space="preserve">obs</w:t>
+      </w:r>
+      <w:r>
+        <w:rPr>
+          <w:rStyle w:val="NormalTok"/>
+        </w:rPr>
+        <w:t xml:space="preserve"> 100 </w:t>
+      </w:r>
+      <w:r>
+        <w:rPr>
+          <w:rStyle w:val="CommentTok"/>
+        </w:rPr>
+        <w:t xml:space="preserve">// 100 observations</w:t>
+      </w:r>
+      <w:r>
+        <w:br/>
+      </w:r>
+      <w:r>
+        <w:rPr>
+          <w:rStyle w:val="NormalTok"/>
+        </w:rPr>
+        <w:t xml:space="preserve">Number </w:t>
+      </w:r>
+      <w:r>
+        <w:rPr>
+          <w:rStyle w:val="KeywordTok"/>
+        </w:rPr>
+        <w:t xml:space="preserve">of</w:t>
+      </w:r>
+      <w:r>
+        <w:rPr>
+          <w:rStyle w:val="NormalTok"/>
+        </w:rPr>
+        <w:t xml:space="preserve"> observations (_N) was 0, now 100.</w:t>
+      </w:r>
+    </w:p>
+    <w:p>
+      <w:pPr>
+        <w:pStyle w:val="SourceCode"/>
+      </w:pPr>
+      <w:r>
+        <w:rPr>
+          <w:rStyle w:val="NormalTok"/>
+        </w:rPr>
+        <w:t xml:space="preserve">. </w:t>
+      </w:r>
+      <w:r>
+        <w:rPr>
+          <w:rStyle w:val="KeywordTok"/>
+        </w:rPr>
+        <w:t xml:space="preserve">generate</w:t>
+      </w:r>
+      <w:r>
+        <w:rPr>
+          <w:rStyle w:val="NormalTok"/>
+        </w:rPr>
+        <w:t xml:space="preserve"> id = </w:t>
+      </w:r>
+      <w:r>
+        <w:rPr>
+          <w:rStyle w:val="DataTypeTok"/>
+        </w:rPr>
+        <w:t xml:space="preserve">_n</w:t>
+      </w:r>
+      <w:r>
+        <w:rPr>
+          <w:rStyle w:val="NormalTok"/>
+        </w:rPr>
+        <w:t xml:space="preserve"> </w:t>
+      </w:r>
+      <w:r>
+        <w:rPr>
+          <w:rStyle w:val="CommentTok"/>
+        </w:rPr>
+        <w:t xml:space="preserve">// random id </w:t>
+      </w:r>
+    </w:p>
+    <w:p>
+      <w:pPr>
+        <w:pStyle w:val="SourceCode"/>
+      </w:pPr>
+      <w:r>
+        <w:rPr>
+          <w:rStyle w:val="NormalTok"/>
+        </w:rPr>
+        <w:t xml:space="preserve">. </w:t>
+      </w:r>
+      <w:r>
+        <w:rPr>
+          <w:rStyle w:val="KeywordTok"/>
+        </w:rPr>
+        <w:t xml:space="preserve">generate</w:t>
+      </w:r>
+      <w:r>
+        <w:rPr>
+          <w:rStyle w:val="NormalTok"/>
+        </w:rPr>
+        <w:t xml:space="preserve"> age = rnormal(50,10) </w:t>
+      </w:r>
+      <w:r>
+        <w:rPr>
+          <w:rStyle w:val="CommentTok"/>
+        </w:rPr>
+        <w:t xml:space="preserve">// random generated age</w:t>
+      </w:r>
+    </w:p>
+    <w:p>
+      <w:pPr>
+        <w:pStyle w:val="SourceCode"/>
+      </w:pPr>
+      <w:r>
+        <w:rPr>
+          <w:rStyle w:val="NormalTok"/>
+        </w:rPr>
+        <w:t xml:space="preserve">. </w:t>
+      </w:r>
+      <w:r>
+        <w:rPr>
+          <w:rStyle w:val="KeywordTok"/>
+        </w:rPr>
+        <w:t xml:space="preserve">replace</w:t>
+      </w:r>
+      <w:r>
+        <w:rPr>
+          <w:rStyle w:val="NormalTok"/>
+        </w:rPr>
+        <w:t xml:space="preserve"> age = 200 </w:t>
+      </w:r>
+      <w:r>
+        <w:rPr>
+          <w:rStyle w:val="KeywordTok"/>
+        </w:rPr>
+        <w:t xml:space="preserve">in</w:t>
+      </w:r>
+      <w:r>
+        <w:rPr>
+          <w:rStyle w:val="NormalTok"/>
+        </w:rPr>
+        <w:t xml:space="preserve"> 1 </w:t>
+      </w:r>
+      <w:r>
+        <w:rPr>
+          <w:rStyle w:val="CommentTok"/>
+        </w:rPr>
+        <w:t xml:space="preserve">// someone is 200 years old!</w:t>
+      </w:r>
+      <w:r>
+        <w:br/>
+      </w:r>
+      <w:r>
+        <w:rPr>
+          <w:rStyle w:val="NormalTok"/>
+        </w:rPr>
+        <w:t xml:space="preserve">(1 </w:t>
+      </w:r>
+      <w:r>
+        <w:rPr>
+          <w:rStyle w:val="FunctionTok"/>
+        </w:rPr>
+        <w:t xml:space="preserve">real</w:t>
+      </w:r>
+      <w:r>
+        <w:rPr>
+          <w:rStyle w:val="NormalTok"/>
+        </w:rPr>
+        <w:t xml:space="preserve"> change made)</w:t>
+      </w:r>
+    </w:p>
+    <w:p>
+      <w:pPr>
+        <w:pStyle w:val="SourceCode"/>
+      </w:pPr>
+      <w:r>
+        <w:rPr>
+          <w:rStyle w:val="NormalTok"/>
+        </w:rPr>
+        <w:t xml:space="preserve">. </w:t>
+      </w:r>
+      <w:r>
+        <w:rPr>
+          <w:rStyle w:val="KeywordTok"/>
+        </w:rPr>
+        <w:t xml:space="preserve">generate</w:t>
+      </w:r>
+      <w:r>
+        <w:rPr>
+          <w:rStyle w:val="NormalTok"/>
+        </w:rPr>
+        <w:t xml:space="preserve"> happy = runiformint(1,5) </w:t>
+      </w:r>
+      <w:r>
+        <w:rPr>
+          <w:rStyle w:val="CommentTok"/>
+        </w:rPr>
+        <w:t xml:space="preserve">// randomly generated happiness</w:t>
+      </w:r>
+    </w:p>
+    <w:p>
+      <w:pPr>
+        <w:pStyle w:val="SourceCode"/>
+      </w:pPr>
+      <w:r>
+        <w:rPr>
+          <w:rStyle w:val="NormalTok"/>
+        </w:rPr>
+        <w:t xml:space="preserve">. </w:t>
+      </w:r>
+      <w:r>
+        <w:rPr>
+          <w:rStyle w:val="KeywordTok"/>
+        </w:rPr>
+        <w:t xml:space="preserve">replace</w:t>
+      </w:r>
+      <w:r>
+        <w:rPr>
+          <w:rStyle w:val="NormalTok"/>
+        </w:rPr>
+        <w:t xml:space="preserve"> happy = 999 </w:t>
+      </w:r>
+      <w:r>
+        <w:rPr>
+          <w:rStyle w:val="KeywordTok"/>
+        </w:rPr>
+        <w:t xml:space="preserve">in</w:t>
+      </w:r>
+      <w:r>
+        <w:rPr>
+          <w:rStyle w:val="NormalTok"/>
+        </w:rPr>
+        <w:t xml:space="preserve"> 10 </w:t>
+      </w:r>
+      <w:r>
+        <w:rPr>
+          <w:rStyle w:val="CommentTok"/>
+        </w:rPr>
+        <w:t xml:space="preserve">// simulate a missing value</w:t>
+      </w:r>
+      <w:r>
+        <w:br/>
+      </w:r>
+      <w:r>
+        <w:rPr>
+          <w:rStyle w:val="NormalTok"/>
+        </w:rPr>
+        <w:t xml:space="preserve">(1 </w:t>
+      </w:r>
+      <w:r>
+        <w:rPr>
+          <w:rStyle w:val="FunctionTok"/>
+        </w:rPr>
+        <w:t xml:space="preserve">real</w:t>
+      </w:r>
+      <w:r>
+        <w:rPr>
+          <w:rStyle w:val="NormalTok"/>
+        </w:rPr>
+        <w:t xml:space="preserve"> change made)</w:t>
+      </w:r>
+    </w:p>
+    <w:p>
+      <w:pPr>
+        <w:pStyle w:val="SourceCode"/>
+      </w:pPr>
+      <w:r>
+        <w:rPr>
+          <w:rStyle w:val="NormalTok"/>
+        </w:rPr>
+        <w:t xml:space="preserve">. </w:t>
+      </w:r>
+      <w:r>
+        <w:rPr>
+          <w:rStyle w:val="KeywordTok"/>
+        </w:rPr>
+        <w:t xml:space="preserve">generate</w:t>
+      </w:r>
+      <w:r>
+        <w:rPr>
+          <w:rStyle w:val="NormalTok"/>
+        </w:rPr>
+        <w:t xml:space="preserve"> somethingelse = rnormal(0, 1) </w:t>
+      </w:r>
+      <w:r>
+        <w:rPr>
+          <w:rStyle w:val="CommentTok"/>
+        </w:rPr>
+        <w:t xml:space="preserve">// something else!</w:t>
+      </w:r>
+    </w:p>
+    <w:bookmarkEnd w:id="21"/>
+    <w:bookmarkStart w:id="22" w:name="look-at-some-of-the-data"/>
+    <w:p>
+      <w:pPr>
+        <w:pStyle w:val="Heading1"/>
+      </w:pPr>
+      <w:r>
+        <w:t xml:space="preserve">Look At Some Of The Data</w:t>
+      </w:r>
+    </w:p>
+    <w:p>
+      <w:pPr>
+        <w:pStyle w:val="SourceCode"/>
+      </w:pPr>
+      <w:r>
+        <w:rPr>
+          <w:rStyle w:val="NormalTok"/>
+        </w:rPr>
+        <w:t xml:space="preserve">. </w:t>
+      </w:r>
+      <w:r>
+        <w:rPr>
+          <w:rStyle w:val="OtherTok"/>
+        </w:rPr>
+        <w:t xml:space="preserve">list</w:t>
+      </w:r>
+      <w:r>
+        <w:rPr>
+          <w:rStyle w:val="NormalTok"/>
+        </w:rPr>
+        <w:t xml:space="preserve"> </w:t>
+      </w:r>
+      <w:r>
+        <w:rPr>
+          <w:rStyle w:val="KeywordTok"/>
+        </w:rPr>
+        <w:t xml:space="preserve">in</w:t>
+      </w:r>
+      <w:r>
+        <w:rPr>
+          <w:rStyle w:val="NormalTok"/>
+        </w:rPr>
+        <w:t xml:space="preserve"> 1/10 </w:t>
+      </w:r>
+      <w:r>
+        <w:rPr>
+          <w:rStyle w:val="CommentTok"/>
+        </w:rPr>
+        <w:t xml:space="preserve">// list first 10 observations</w:t>
+      </w:r>
+      <w:r>
+        <w:br/>
+      </w:r>
+      <w:r>
+        <w:br/>
+      </w:r>
+      <w:r>
+        <w:rPr>
+          <w:rStyle w:val="NormalTok"/>
+        </w:rPr>
+        <w:t xml:space="preserve">     ┌───────────────────────────────────┐</w:t>
+      </w:r>
+      <w:r>
+        <w:br/>
+      </w:r>
+      <w:r>
+        <w:rPr>
+          <w:rStyle w:val="NormalTok"/>
+        </w:rPr>
+        <w:t xml:space="preserve">     │ id        age   happy   somethi~</w:t>
+      </w:r>
+      <w:r>
+        <w:rPr>
+          <w:rStyle w:val="FunctionTok"/>
+        </w:rPr>
+        <w:t xml:space="preserve">e</w:t>
+      </w:r>
+      <w:r>
+        <w:rPr>
+          <w:rStyle w:val="NormalTok"/>
+        </w:rPr>
+        <w:t xml:space="preserve"> │</w:t>
+      </w:r>
+      <w:r>
+        <w:br/>
+      </w:r>
+      <w:r>
+        <w:rPr>
+          <w:rStyle w:val="NormalTok"/>
+        </w:rPr>
+        <w:t xml:space="preserve">     ├───────────────────────────────────┤</w:t>
+      </w:r>
+      <w:r>
+        <w:br/>
+      </w:r>
+      <w:r>
+        <w:rPr>
+          <w:rStyle w:val="NormalTok"/>
+        </w:rPr>
+        <w:t xml:space="preserve">  1. │  1        200       5   -.2740025 │</w:t>
+      </w:r>
+      <w:r>
+        <w:br/>
+      </w:r>
+      <w:r>
+        <w:rPr>
+          <w:rStyle w:val="NormalTok"/>
+        </w:rPr>
+        <w:t xml:space="preserve">  2. │  2   41.74908       1    .3407284 │</w:t>
+      </w:r>
+      <w:r>
+        <w:br/>
+      </w:r>
+      <w:r>
+        <w:rPr>
+          <w:rStyle w:val="NormalTok"/>
+        </w:rPr>
+        <w:t xml:space="preserve">  3. │  3   48.99197       1    1.097281 │</w:t>
+      </w:r>
+      <w:r>
+        <w:br/>
+      </w:r>
+      <w:r>
+        <w:rPr>
+          <w:rStyle w:val="NormalTok"/>
+        </w:rPr>
+        <w:t xml:space="preserve">  4. │  4   41.29318       2      .99441 │</w:t>
+      </w:r>
+      <w:r>
+        <w:br/>
+      </w:r>
+      <w:r>
+        <w:rPr>
+          <w:rStyle w:val="NormalTok"/>
+        </w:rPr>
+        <w:t xml:space="preserve">  5. │  5   38.30437       1   -.9095201 │</w:t>
+      </w:r>
+      <w:r>
+        <w:br/>
+      </w:r>
+      <w:r>
+        <w:rPr>
+          <w:rStyle w:val="NormalTok"/>
+        </w:rPr>
+        <w:t xml:space="preserve">     ├───────────────────────────────────┤</w:t>
+      </w:r>
+      <w:r>
+        <w:br/>
+      </w:r>
+      <w:r>
+        <w:rPr>
+          <w:rStyle w:val="NormalTok"/>
+        </w:rPr>
+        <w:t xml:space="preserve">  6. │  6   65.80429       3   -.6050416 │</w:t>
+      </w:r>
+      <w:r>
+        <w:br/>
+      </w:r>
+      <w:r>
+        <w:rPr>
+          <w:rStyle w:val="NormalTok"/>
+        </w:rPr>
+        <w:t xml:space="preserve">  7. │  7   44.24375       2    .0133314 │</w:t>
+      </w:r>
+      <w:r>
+        <w:br/>
+      </w:r>
+      <w:r>
+        <w:rPr>
+          <w:rStyle w:val="NormalTok"/>
+        </w:rPr>
+        <w:t xml:space="preserve">  8. │  8   52.14927       5    .4847669 │</w:t>
+      </w:r>
+      <w:r>
+        <w:br/>
+      </w:r>
+      <w:r>
+        <w:rPr>
+          <w:rStyle w:val="NormalTok"/>
+        </w:rPr>
+        <w:t xml:space="preserve">  9. │  9    54.0201       5   -.9933645 │</w:t>
+      </w:r>
+      <w:r>
+        <w:br/>
+      </w:r>
+      <w:r>
+        <w:rPr>
+          <w:rStyle w:val="NormalTok"/>
+        </w:rPr>
+        <w:t xml:space="preserve"> 10. │ 10     67.752     999    .5900007 │</w:t>
+      </w:r>
+      <w:r>
+        <w:br/>
+      </w:r>
+      <w:r>
+        <w:rPr>
+          <w:rStyle w:val="NormalTok"/>
+        </w:rPr>
+        <w:t xml:space="preserve">     └───────────────────────────────────┘</w:t>
+      </w:r>
+    </w:p>
+    <w:bookmarkEnd w:id="22"/>
+    <w:bookmarkStart w:id="29" w:name="clean-the-data"/>
+    <w:p>
+      <w:pPr>
+        <w:pStyle w:val="Heading1"/>
+      </w:pPr>
+      <w:r>
+        <w:t xml:space="preserve">Clean The Data!</w:t>
+      </w:r>
+    </w:p>
+    <w:bookmarkStart w:id="23" w:name="Xb9941ce8d904d09e49362164a0dd7ddd2da5f2a"/>
+    <w:p>
+      <w:pPr>
+        <w:pStyle w:val="Heading2"/>
+      </w:pPr>
+      <w:r>
+        <w:t xml:space="preserve">Look at The Data and Think About The Data (</w:t>
+      </w:r>
+      <w:r>
+        <w:rPr>
+          <w:rStyle w:val="VerbatimChar"/>
+        </w:rPr>
+        <w:t xml:space="preserve">describe</w:t>
+      </w:r>
+      <w:r>
+        <w:t xml:space="preserve">,</w:t>
+      </w:r>
+      <w:r>
+        <w:t xml:space="preserve"> </w:t>
+      </w:r>
+      <w:r>
+        <w:rPr>
+          <w:rStyle w:val="VerbatimChar"/>
+        </w:rPr>
+        <w:t xml:space="preserve">summarize</w:t>
+      </w:r>
+      <w:r>
+        <w:t xml:space="preserve">,</w:t>
+      </w:r>
+      <w:r>
+        <w:t xml:space="preserve"> </w:t>
+      </w:r>
+      <w:r>
+        <w:rPr>
+          <w:rStyle w:val="VerbatimChar"/>
+        </w:rPr>
+        <w:t xml:space="preserve">tabulate</w:t>
+      </w:r>
+      <w:r>
+        <w:t xml:space="preserve">,</w:t>
+      </w:r>
+      <w:r>
+        <w:t xml:space="preserve"> </w:t>
+      </w:r>
+      <w:r>
+        <w:rPr>
+          <w:rStyle w:val="VerbatimChar"/>
+        </w:rPr>
+        <w:t xml:space="preserve">codebook</w:t>
+      </w:r>
+      <w:r>
+        <w:t xml:space="preserve">,</w:t>
+      </w:r>
+      <w:r>
+        <w:t xml:space="preserve"> </w:t>
+      </w:r>
+      <w:r>
+        <w:rPr>
+          <w:rStyle w:val="VerbatimChar"/>
+        </w:rPr>
+        <w:t xml:space="preserve">browse</w:t>
+      </w:r>
+      <w:r>
+        <w:t xml:space="preserve">)</w:t>
+      </w:r>
+    </w:p>
+    <w:p>
+      <w:pPr>
+        <w:pStyle w:val="BlockText"/>
+      </w:pPr>
+      <w:r>
+        <w:t xml:space="preserve">When we look at variables we are looking for values that don’t make sense, or that are outside the plausible range. As we are working with the data, it may sometimes be helpful to</w:t>
+      </w:r>
+      <w:r>
+        <w:t xml:space="preserve"> </w:t>
+      </w:r>
+      <w:r>
+        <w:rPr>
+          <w:rStyle w:val="VerbatimChar"/>
+        </w:rPr>
+        <w:t xml:space="preserve">browse</w:t>
+      </w:r>
+      <w:r>
+        <w:t xml:space="preserve"> </w:t>
+      </w:r>
+      <w:r>
+        <w:t xml:space="preserve">the data.</w:t>
+      </w:r>
+    </w:p>
+    <w:p>
+      <w:pPr>
+        <w:pStyle w:val="SourceCode"/>
+      </w:pPr>
+      <w:r>
+        <w:rPr>
+          <w:rStyle w:val="NormalTok"/>
+        </w:rPr>
+        <w:t xml:space="preserve">. </w:t>
+      </w:r>
+      <w:r>
+        <w:rPr>
+          <w:rStyle w:val="KeywordTok"/>
+        </w:rPr>
+        <w:t xml:space="preserve">describe</w:t>
+      </w:r>
+      <w:r>
+        <w:rPr>
+          <w:rStyle w:val="NormalTok"/>
+        </w:rPr>
+        <w:t xml:space="preserve"> </w:t>
+      </w:r>
+      <w:r>
+        <w:rPr>
+          <w:rStyle w:val="CommentTok"/>
+        </w:rPr>
+        <w:t xml:space="preserve">// describe the data</w:t>
+      </w:r>
+      <w:r>
+        <w:br/>
+      </w:r>
+      <w:r>
+        <w:br/>
+      </w:r>
+      <w:r>
+        <w:rPr>
+          <w:rStyle w:val="NormalTok"/>
+        </w:rPr>
+        <w:t xml:space="preserve">Contains </w:t>
+      </w:r>
+      <w:r>
+        <w:rPr>
+          <w:rStyle w:val="KeywordTok"/>
+        </w:rPr>
+        <w:t xml:space="preserve">data</w:t>
+      </w:r>
+      <w:r>
+        <w:br/>
+      </w:r>
+      <w:r>
+        <w:rPr>
+          <w:rStyle w:val="NormalTok"/>
+        </w:rPr>
+        <w:t xml:space="preserve"> Observations:           100                  </w:t>
+      </w:r>
+      <w:r>
+        <w:br/>
+      </w:r>
+      <w:r>
+        <w:rPr>
+          <w:rStyle w:val="NormalTok"/>
+        </w:rPr>
+        <w:t xml:space="preserve">    Variables:             4                  </w:t>
+      </w:r>
+      <w:r>
+        <w:br/>
+      </w:r>
+      <w:r>
+        <w:rPr>
+          <w:rStyle w:val="NormalTok"/>
+        </w:rPr>
+        <w:t xml:space="preserve">───────────────────────────────────────────────────────────────────────────────────────</w:t>
+      </w:r>
+      <w:r>
+        <w:br/>
+      </w:r>
+      <w:r>
+        <w:rPr>
+          <w:rStyle w:val="NormalTok"/>
+        </w:rPr>
+        <w:t xml:space="preserve">Variable      Storage   Display    Value</w:t>
+      </w:r>
+      <w:r>
+        <w:br/>
+      </w:r>
+      <w:r>
+        <w:rPr>
+          <w:rStyle w:val="NormalTok"/>
+        </w:rPr>
+        <w:t xml:space="preserve">    </w:t>
+      </w:r>
+      <w:r>
+        <w:rPr>
+          <w:rStyle w:val="BaseNTok"/>
+        </w:rPr>
+        <w:t xml:space="preserve">name</w:t>
+      </w:r>
+      <w:r>
+        <w:rPr>
+          <w:rStyle w:val="NormalTok"/>
+        </w:rPr>
+        <w:t xml:space="preserve">         </w:t>
+      </w:r>
+      <w:r>
+        <w:rPr>
+          <w:rStyle w:val="DecValTok"/>
+        </w:rPr>
+        <w:t xml:space="preserve">type</w:t>
+      </w:r>
+      <w:r>
+        <w:rPr>
+          <w:rStyle w:val="NormalTok"/>
+        </w:rPr>
+        <w:t xml:space="preserve">    </w:t>
+      </w:r>
+      <w:r>
+        <w:rPr>
+          <w:rStyle w:val="KeywordTok"/>
+        </w:rPr>
+        <w:t xml:space="preserve">format</w:t>
+      </w:r>
+      <w:r>
+        <w:rPr>
+          <w:rStyle w:val="NormalTok"/>
+        </w:rPr>
+        <w:t xml:space="preserve">    </w:t>
+      </w:r>
+      <w:r>
+        <w:rPr>
+          <w:rStyle w:val="KeywordTok"/>
+        </w:rPr>
+        <w:t xml:space="preserve">label</w:t>
+      </w:r>
+      <w:r>
+        <w:rPr>
+          <w:rStyle w:val="NormalTok"/>
+        </w:rPr>
+        <w:t xml:space="preserve">      Variable </w:t>
+      </w:r>
+      <w:r>
+        <w:rPr>
+          <w:rStyle w:val="KeywordTok"/>
+        </w:rPr>
+        <w:t xml:space="preserve">label</w:t>
+      </w:r>
+      <w:r>
+        <w:br/>
+      </w:r>
+      <w:r>
+        <w:rPr>
+          <w:rStyle w:val="NormalTok"/>
+        </w:rPr>
+        <w:t xml:space="preserve">───────────────────────────────────────────────────────────────────────────────────────</w:t>
+      </w:r>
+      <w:r>
+        <w:br/>
+      </w:r>
+      <w:r>
+        <w:rPr>
+          <w:rStyle w:val="NormalTok"/>
+        </w:rPr>
+        <w:t xml:space="preserve">id              </w:t>
+      </w:r>
+      <w:r>
+        <w:rPr>
+          <w:rStyle w:val="KeywordTok"/>
+        </w:rPr>
+        <w:t xml:space="preserve">float</w:t>
+      </w:r>
+      <w:r>
+        <w:rPr>
+          <w:rStyle w:val="NormalTok"/>
+        </w:rPr>
+        <w:t xml:space="preserve">   %9.0g                 </w:t>
+      </w:r>
+      <w:r>
+        <w:br/>
+      </w:r>
+      <w:r>
+        <w:rPr>
+          <w:rStyle w:val="NormalTok"/>
+        </w:rPr>
+        <w:t xml:space="preserve">age             </w:t>
+      </w:r>
+      <w:r>
+        <w:rPr>
+          <w:rStyle w:val="KeywordTok"/>
+        </w:rPr>
+        <w:t xml:space="preserve">float</w:t>
+      </w:r>
+      <w:r>
+        <w:rPr>
+          <w:rStyle w:val="NormalTok"/>
+        </w:rPr>
+        <w:t xml:space="preserve">   %9.0g                 </w:t>
+      </w:r>
+      <w:r>
+        <w:br/>
+      </w:r>
+      <w:r>
+        <w:rPr>
+          <w:rStyle w:val="NormalTok"/>
+        </w:rPr>
+        <w:t xml:space="preserve">happy           </w:t>
+      </w:r>
+      <w:r>
+        <w:rPr>
+          <w:rStyle w:val="KeywordTok"/>
+        </w:rPr>
+        <w:t xml:space="preserve">float</w:t>
+      </w:r>
+      <w:r>
+        <w:rPr>
+          <w:rStyle w:val="NormalTok"/>
+        </w:rPr>
+        <w:t xml:space="preserve">   %9.0g                 </w:t>
+      </w:r>
+      <w:r>
+        <w:br/>
+      </w:r>
+      <w:r>
+        <w:rPr>
+          <w:rStyle w:val="NormalTok"/>
+        </w:rPr>
+        <w:t xml:space="preserve">somethingelse   </w:t>
+      </w:r>
+      <w:r>
+        <w:rPr>
+          <w:rStyle w:val="KeywordTok"/>
+        </w:rPr>
+        <w:t xml:space="preserve">float</w:t>
+      </w:r>
+      <w:r>
+        <w:rPr>
+          <w:rStyle w:val="NormalTok"/>
+        </w:rPr>
+        <w:t xml:space="preserve">   %9.0g                 </w:t>
+      </w:r>
+      <w:r>
+        <w:br/>
+      </w:r>
+      <w:r>
+        <w:rPr>
+          <w:rStyle w:val="NormalTok"/>
+        </w:rPr>
+        <w:t xml:space="preserve">───────────────────────────────────────────────────────────────────────────────────────</w:t>
+      </w:r>
+      <w:r>
+        <w:br/>
+      </w:r>
+      <w:r>
+        <w:rPr>
+          <w:rStyle w:val="NormalTok"/>
+        </w:rPr>
+        <w:t xml:space="preserve">Sorted </w:t>
+      </w:r>
+      <w:r>
+        <w:rPr>
+          <w:rStyle w:val="KeywordTok"/>
+        </w:rPr>
+        <w:t xml:space="preserve">by</w:t>
+      </w:r>
+      <w:r>
+        <w:rPr>
+          <w:rStyle w:val="NormalTok"/>
+        </w:rPr>
+        <w:t xml:space="preserve">: </w:t>
+      </w:r>
+      <w:r>
+        <w:br/>
+      </w:r>
+      <w:r>
+        <w:rPr>
+          <w:rStyle w:val="NormalTok"/>
+        </w:rPr>
+        <w:t xml:space="preserve">     Note: Dataset has changed since </w:t>
+      </w:r>
+      <w:r>
+        <w:rPr>
+          <w:rStyle w:val="FunctionTok"/>
+        </w:rPr>
+        <w:t xml:space="preserve">last</w:t>
+      </w:r>
+      <w:r>
+        <w:rPr>
+          <w:rStyle w:val="NormalTok"/>
+        </w:rPr>
+        <w:t xml:space="preserve"> saved.</w:t>
+      </w:r>
+    </w:p>
+    <w:p>
+      <w:pPr>
+        <w:pStyle w:val="SourceCode"/>
+      </w:pPr>
+      <w:r>
+        <w:rPr>
+          <w:rStyle w:val="NormalTok"/>
+        </w:rPr>
+        <w:t xml:space="preserve">. </w:t>
+      </w:r>
+      <w:r>
+        <w:rPr>
+          <w:rStyle w:val="KeywordTok"/>
+        </w:rPr>
+        <w:t xml:space="preserve">summarize</w:t>
+      </w:r>
+      <w:r>
+        <w:rPr>
+          <w:rStyle w:val="NormalTok"/>
+        </w:rPr>
+        <w:t xml:space="preserve"> </w:t>
+      </w:r>
+      <w:r>
+        <w:rPr>
+          <w:rStyle w:val="CommentTok"/>
+        </w:rPr>
+        <w:t xml:space="preserve">// descriptive statistics</w:t>
+      </w:r>
+      <w:r>
+        <w:br/>
+      </w:r>
+      <w:r>
+        <w:br/>
+      </w:r>
+      <w:r>
+        <w:rPr>
+          <w:rStyle w:val="NormalTok"/>
+        </w:rPr>
+        <w:t xml:space="preserve">    Variable │        Obs        Mean    Std. </w:t>
+      </w:r>
+      <w:r>
+        <w:rPr>
+          <w:rStyle w:val="KeywordTok"/>
+        </w:rPr>
+        <w:t xml:space="preserve">dev</w:t>
+      </w:r>
+      <w:r>
+        <w:rPr>
+          <w:rStyle w:val="NormalTok"/>
+        </w:rPr>
+        <w:t xml:space="preserve">.       Min        Max</w:t>
+      </w:r>
+      <w:r>
+        <w:br/>
+      </w:r>
+      <w:r>
+        <w:rPr>
+          <w:rStyle w:val="NormalTok"/>
+        </w:rPr>
+        <w:t xml:space="preserve">─────────────┼─────────────────────────────────────────────────────────</w:t>
+      </w:r>
+      <w:r>
+        <w:br/>
+      </w:r>
+      <w:r>
+        <w:rPr>
+          <w:rStyle w:val="NormalTok"/>
+        </w:rPr>
+        <w:t xml:space="preserve">          id │        100        50.5    29.01149          1        100</w:t>
+      </w:r>
+      <w:r>
+        <w:br/>
+      </w:r>
+      <w:r>
+        <w:rPr>
+          <w:rStyle w:val="NormalTok"/>
+        </w:rPr>
+        <w:t xml:space="preserve">         age │        100    51.58624    18.05763    24.2431        200</w:t>
+      </w:r>
+      <w:r>
+        <w:br/>
+      </w:r>
+      <w:r>
+        <w:rPr>
+          <w:rStyle w:val="NormalTok"/>
+        </w:rPr>
+        <w:t xml:space="preserve">       happy │        100       12.94    99.61267          1        999</w:t>
+      </w:r>
+      <w:r>
+        <w:br/>
+      </w:r>
+      <w:r>
+        <w:rPr>
+          <w:rStyle w:val="NormalTok"/>
+        </w:rPr>
+        <w:t xml:space="preserve">somethinge~</w:t>
+      </w:r>
+      <w:r>
+        <w:rPr>
+          <w:rStyle w:val="FunctionTok"/>
+        </w:rPr>
+        <w:t xml:space="preserve">e</w:t>
+      </w:r>
+      <w:r>
+        <w:rPr>
+          <w:rStyle w:val="NormalTok"/>
+        </w:rPr>
+        <w:t xml:space="preserve"> │        100   -.0249813    1.009199  -2.277072   2.547337</w:t>
+      </w:r>
+    </w:p>
+    <w:p>
+      <w:pPr>
+        <w:pStyle w:val="SourceCode"/>
+      </w:pPr>
+      <w:r>
+        <w:rPr>
+          <w:rStyle w:val="NormalTok"/>
+        </w:rPr>
+        <w:t xml:space="preserve">. </w:t>
+      </w:r>
+      <w:r>
+        <w:rPr>
+          <w:rStyle w:val="KeywordTok"/>
+        </w:rPr>
+        <w:t xml:space="preserve">tabulate</w:t>
+      </w:r>
+      <w:r>
+        <w:rPr>
+          <w:rStyle w:val="NormalTok"/>
+        </w:rPr>
+        <w:t xml:space="preserve"> happy </w:t>
+      </w:r>
+      <w:r>
+        <w:rPr>
+          <w:rStyle w:val="CommentTok"/>
+        </w:rPr>
+        <w:t xml:space="preserve">// tabulation of this particular categorical variable</w:t>
+      </w:r>
+      <w:r>
+        <w:br/>
+      </w:r>
+      <w:r>
+        <w:br/>
+      </w:r>
+      <w:r>
+        <w:rPr>
+          <w:rStyle w:val="NormalTok"/>
+        </w:rPr>
+        <w:t xml:space="preserve">      happy │      Freq.     Percent        Cum.</w:t>
+      </w:r>
+      <w:r>
+        <w:br/>
+      </w:r>
+      <w:r>
+        <w:rPr>
+          <w:rStyle w:val="NormalTok"/>
+        </w:rPr>
+        <w:t xml:space="preserve">────────────┼───────────────────────────────────</w:t>
+      </w:r>
+      <w:r>
+        <w:br/>
+      </w:r>
+      <w:r>
+        <w:rPr>
+          <w:rStyle w:val="NormalTok"/>
+        </w:rPr>
+        <w:t xml:space="preserve">          1 │         20       20.00       20.00</w:t>
+      </w:r>
+      <w:r>
+        <w:br/>
+      </w:r>
+      <w:r>
+        <w:rPr>
+          <w:rStyle w:val="NormalTok"/>
+        </w:rPr>
+        <w:t xml:space="preserve">          2 │         24       24.00       44.00</w:t>
+      </w:r>
+      <w:r>
+        <w:br/>
+      </w:r>
+      <w:r>
+        <w:rPr>
+          <w:rStyle w:val="NormalTok"/>
+        </w:rPr>
+        <w:t xml:space="preserve">          3 │         15       15.00       59.00</w:t>
+      </w:r>
+      <w:r>
+        <w:br/>
+      </w:r>
+      <w:r>
+        <w:rPr>
+          <w:rStyle w:val="NormalTok"/>
+        </w:rPr>
+        <w:t xml:space="preserve">          4 │         18       18.00       77.00</w:t>
+      </w:r>
+      <w:r>
+        <w:br/>
+      </w:r>
+      <w:r>
+        <w:rPr>
+          <w:rStyle w:val="NormalTok"/>
+        </w:rPr>
+        <w:t xml:space="preserve">          5 │         22       22.00       99.00</w:t>
+      </w:r>
+      <w:r>
+        <w:br/>
+      </w:r>
+      <w:r>
+        <w:rPr>
+          <w:rStyle w:val="NormalTok"/>
+        </w:rPr>
+        <w:t xml:space="preserve">        999 │          1        1.00      100.00</w:t>
+      </w:r>
+      <w:r>
+        <w:br/>
+      </w:r>
+      <w:r>
+        <w:rPr>
+          <w:rStyle w:val="NormalTok"/>
+        </w:rPr>
+        <w:t xml:space="preserve">────────────┼───────────────────────────────────</w:t>
+      </w:r>
+      <w:r>
+        <w:br/>
+      </w:r>
+      <w:r>
+        <w:rPr>
+          <w:rStyle w:val="NormalTok"/>
+        </w:rPr>
+        <w:t xml:space="preserve">      Total │        100      100.00</w:t>
+      </w:r>
+    </w:p>
+    <w:p>
+      <w:pPr>
+        <w:pStyle w:val="SourceCode"/>
+      </w:pPr>
+      <w:r>
+        <w:rPr>
+          <w:rStyle w:val="NormalTok"/>
+        </w:rPr>
+        <w:t xml:space="preserve">. </w:t>
+      </w:r>
+      <w:r>
+        <w:rPr>
+          <w:rStyle w:val="KeywordTok"/>
+        </w:rPr>
+        <w:t xml:space="preserve">codebook</w:t>
+      </w:r>
+      <w:r>
+        <w:rPr>
+          <w:rStyle w:val="NormalTok"/>
+        </w:rPr>
+        <w:t xml:space="preserve"> happy </w:t>
+      </w:r>
+      <w:r>
+        <w:rPr>
+          <w:rStyle w:val="CommentTok"/>
+        </w:rPr>
+        <w:t xml:space="preserve">// VERY detailed view of this particular categorical variable</w:t>
+      </w:r>
+      <w:r>
+        <w:br/>
+      </w:r>
+      <w:r>
+        <w:br/>
+      </w:r>
+      <w:r>
+        <w:rPr>
+          <w:rStyle w:val="NormalTok"/>
+        </w:rPr>
+        <w:t xml:space="preserve">───────────────────────────────────────────────────────────────────────────────────────</w:t>
+      </w:r>
+      <w:r>
+        <w:br/>
+      </w:r>
+      <w:r>
+        <w:rPr>
+          <w:rStyle w:val="NormalTok"/>
+        </w:rPr>
+        <w:t xml:space="preserve">happy                                                                       (unlabeled)</w:t>
+      </w:r>
+      <w:r>
+        <w:br/>
+      </w:r>
+      <w:r>
+        <w:rPr>
+          <w:rStyle w:val="NormalTok"/>
+        </w:rPr>
+        <w:t xml:space="preserve">───────────────────────────────────────────────────────────────────────────────────────</w:t>
+      </w:r>
+      <w:r>
+        <w:br/>
+      </w:r>
+      <w:r>
+        <w:br/>
+      </w:r>
+      <w:r>
+        <w:rPr>
+          <w:rStyle w:val="NormalTok"/>
+        </w:rPr>
+        <w:t xml:space="preserve">                  Type: Numeric (</w:t>
+      </w:r>
+      <w:r>
+        <w:rPr>
+          <w:rStyle w:val="KeywordTok"/>
+        </w:rPr>
+        <w:t xml:space="preserve">float</w:t>
+      </w:r>
+      <w:r>
+        <w:rPr>
+          <w:rStyle w:val="NormalTok"/>
+        </w:rPr>
+        <w:t xml:space="preserve">)</w:t>
+      </w:r>
+      <w:r>
+        <w:br/>
+      </w:r>
+      <w:r>
+        <w:br/>
+      </w:r>
+      <w:r>
+        <w:rPr>
+          <w:rStyle w:val="NormalTok"/>
+        </w:rPr>
+        <w:t xml:space="preserve">                 Range: [1,999]                       Units: 1</w:t>
+      </w:r>
+      <w:r>
+        <w:br/>
+      </w:r>
+      <w:r>
+        <w:rPr>
+          <w:rStyle w:val="NormalTok"/>
+        </w:rPr>
+        <w:t xml:space="preserve">         Unique </w:t>
+      </w:r>
+      <w:r>
+        <w:rPr>
+          <w:rStyle w:val="KeywordTok"/>
+        </w:rPr>
+        <w:t xml:space="preserve">values</w:t>
+      </w:r>
+      <w:r>
+        <w:rPr>
+          <w:rStyle w:val="NormalTok"/>
+        </w:rPr>
+        <w:t xml:space="preserve">: 6                         Missing .: 0/100</w:t>
+      </w:r>
+      <w:r>
+        <w:br/>
+      </w:r>
+      <w:r>
+        <w:br/>
+      </w:r>
+      <w:r>
+        <w:rPr>
+          <w:rStyle w:val="NormalTok"/>
+        </w:rPr>
+        <w:t xml:space="preserve">            Tabulation: Freq.  Value</w:t>
+      </w:r>
+      <w:r>
+        <w:br/>
+      </w:r>
+      <w:r>
+        <w:rPr>
+          <w:rStyle w:val="NormalTok"/>
+        </w:rPr>
+        <w:t xml:space="preserve">                           20  1</w:t>
+      </w:r>
+      <w:r>
+        <w:br/>
+      </w:r>
+      <w:r>
+        <w:rPr>
+          <w:rStyle w:val="NormalTok"/>
+        </w:rPr>
+        <w:t xml:space="preserve">                           24  2</w:t>
+      </w:r>
+      <w:r>
+        <w:br/>
+      </w:r>
+      <w:r>
+        <w:rPr>
+          <w:rStyle w:val="NormalTok"/>
+        </w:rPr>
+        <w:t xml:space="preserve">                           15  3</w:t>
+      </w:r>
+      <w:r>
+        <w:br/>
+      </w:r>
+      <w:r>
+        <w:rPr>
+          <w:rStyle w:val="NormalTok"/>
+        </w:rPr>
+        <w:t xml:space="preserve">                           18  4</w:t>
+      </w:r>
+      <w:r>
+        <w:br/>
+      </w:r>
+      <w:r>
+        <w:rPr>
+          <w:rStyle w:val="NormalTok"/>
+        </w:rPr>
+        <w:t xml:space="preserve">                           22  5</w:t>
+      </w:r>
+      <w:r>
+        <w:br/>
+      </w:r>
+      <w:r>
+        <w:rPr>
+          <w:rStyle w:val="NormalTok"/>
+        </w:rPr>
+        <w:t xml:space="preserve">                            1  999</w:t>
+      </w:r>
+    </w:p>
+    <w:p>
+      <w:pPr>
+        <w:pStyle w:val="FirstParagraph"/>
+      </w:pPr>
+      <w:r>
+        <w:t xml:space="preserve">Notice that…</w:t>
+      </w:r>
+    </w:p>
+    <w:p>
+      <w:pPr>
+        <w:numPr>
+          <w:ilvl w:val="0"/>
+          <w:numId w:val="1001"/>
+        </w:numPr>
         <w:pStyle w:val="Compact"/>
       </w:pPr>
       <w:r>
-        <w:t xml:space="preserve">Show / Hide Data Simulation Code</w:t>
+        <w:t xml:space="preserve">There are variables in which we may not have interest.</w:t>
+      </w:r>
+    </w:p>
+    <w:p>
+      <w:pPr>
+        <w:numPr>
+          <w:ilvl w:val="0"/>
+          <w:numId w:val="1001"/>
+        </w:numPr>
+        <w:pStyle w:val="Compact"/>
+      </w:pPr>
+      <w:r>
+        <w:t xml:space="preserve">None of the variables are labelled informatively.</w:t>
+      </w:r>
+    </w:p>
+    <w:p>
+      <w:pPr>
+        <w:numPr>
+          <w:ilvl w:val="0"/>
+          <w:numId w:val="1001"/>
+        </w:numPr>
+        <w:pStyle w:val="Compact"/>
+      </w:pPr>
+      <w:r>
+        <w:t xml:space="preserve">Variables do not seem to have informative value labels.</w:t>
+      </w:r>
+    </w:p>
+    <w:p>
+      <w:pPr>
+        <w:numPr>
+          <w:ilvl w:val="0"/>
+          <w:numId w:val="1001"/>
+        </w:numPr>
+        <w:pStyle w:val="Compact"/>
+      </w:pPr>
+      <w:r>
+        <w:t xml:space="preserve">Someone appears to 200 years old.</w:t>
+      </w:r>
+    </w:p>
+    <w:p>
+      <w:pPr>
+        <w:numPr>
+          <w:ilvl w:val="0"/>
+          <w:numId w:val="1001"/>
+        </w:numPr>
+        <w:pStyle w:val="Compact"/>
+      </w:pPr>
+      <w:r>
+        <w:t xml:space="preserve">There appear to be missing values in the variable</w:t>
+      </w:r>
+      <w:r>
+        <w:t xml:space="preserve"> </w:t>
+      </w:r>
+      <w:r>
+        <w:rPr>
+          <w:rStyle w:val="VerbatimChar"/>
+        </w:rPr>
+        <w:t xml:space="preserve">happy</w:t>
+      </w:r>
+      <w:r>
+        <w:t xml:space="preserve"> </w:t>
+      </w:r>
+      <w:r>
+        <w:t xml:space="preserve">that need to be recoded.</w:t>
+      </w:r>
+    </w:p>
+    <w:p>
+      <w:pPr>
+        <w:pStyle w:val="BlockText"/>
+      </w:pPr>
+      <w:r>
+        <w:t xml:space="preserve">Remember that the command</w:t>
+      </w:r>
+      <w:r>
+        <w:t xml:space="preserve"> </w:t>
+      </w:r>
+      <w:r>
+        <w:rPr>
+          <w:rStyle w:val="VerbatimChar"/>
+        </w:rPr>
+        <w:t xml:space="preserve">lookfor</w:t>
+      </w:r>
+      <w:r>
+        <w:t xml:space="preserve"> </w:t>
+      </w:r>
+      <w:r>
+        <w:t xml:space="preserve">is often very helpful in</w:t>
+      </w:r>
+      <w:r>
+        <w:t xml:space="preserve"> </w:t>
+      </w:r>
+      <w:r>
+        <w:rPr>
+          <w:iCs/>
+          <w:i/>
+        </w:rPr>
+        <w:t xml:space="preserve">looking for</w:t>
+      </w:r>
+      <w:r>
+        <w:t xml:space="preserve"> </w:t>
+      </w:r>
+      <w:r>
+        <w:t xml:space="preserve">a particular variable. e.g. </w:t>
+      </w:r>
+      <w:r>
+        <w:rPr>
+          <w:rStyle w:val="VerbatimChar"/>
+        </w:rPr>
+        <w:t xml:space="preserve">lookfor happy</w:t>
+      </w:r>
+      <w:r>
+        <w:t xml:space="preserve">.</w:t>
+      </w:r>
+    </w:p>
+    <w:bookmarkEnd w:id="23"/>
+    <w:bookmarkStart w:id="24" w:name="only-keep-the-variables-of-interest"/>
+    <w:p>
+      <w:pPr>
+        <w:pStyle w:val="Heading2"/>
+      </w:pPr>
+      <w:r>
+        <w:t xml:space="preserve">Only</w:t>
+      </w:r>
+      <w:r>
+        <w:t xml:space="preserve"> </w:t>
+      </w:r>
+      <w:r>
+        <w:rPr>
+          <w:rStyle w:val="VerbatimChar"/>
+        </w:rPr>
+        <w:t xml:space="preserve">keep</w:t>
+      </w:r>
+      <w:r>
+        <w:t xml:space="preserve"> </w:t>
+      </w:r>
+      <w:r>
+        <w:t xml:space="preserve">The Variables Of Interest</w:t>
+      </w:r>
+    </w:p>
+    <w:p>
+      <w:pPr>
+        <w:pStyle w:val="FirstParagraph"/>
+      </w:pPr>
+      <w:r>
+        <w:t xml:space="preserve">We may only be interested in keeping some variables to keep our analytic data set more manageable.</w:t>
+      </w:r>
+    </w:p>
+    <w:p>
+      <w:pPr>
+        <w:pStyle w:val="BodyText"/>
+      </w:pPr>
+      <w:r>
+        <w:t xml:space="preserve">For this particular analysis we may wish to drop the variable called</w:t>
+      </w:r>
+      <w:r>
+        <w:t xml:space="preserve"> </w:t>
+      </w:r>
+      <w:r>
+        <w:rPr>
+          <w:rStyle w:val="VerbatimChar"/>
+        </w:rPr>
+        <w:t xml:space="preserve">somethingelse</w:t>
+      </w:r>
+      <w:r>
+        <w:t xml:space="preserve">.</w:t>
       </w:r>
     </w:p>
     <w:p>
@@ -156,9 +1694,82 @@
       </w:pPr>
       <w:r>
         <w:rPr>
+          <w:rStyle w:val="NormalTok"/>
+        </w:rPr>
+        <w:t xml:space="preserve">. </w:t>
+      </w:r>
+      <w:r>
+        <w:rPr>
+          <w:rStyle w:val="KeywordTok"/>
+        </w:rPr>
+        <w:t xml:space="preserve">keep</w:t>
+      </w:r>
+      <w:r>
+        <w:rPr>
+          <w:rStyle w:val="NormalTok"/>
+        </w:rPr>
+        <w:t xml:space="preserve"> id age happy </w:t>
+      </w:r>
+      <w:r>
+        <w:rPr>
+          <w:rStyle w:val="CommentTok"/>
+        </w:rPr>
+        <w:t xml:space="preserve">// keep only relevant variables</w:t>
+      </w:r>
+    </w:p>
+    <w:p>
+      <w:pPr>
+        <w:pStyle w:val="FirstParagraph"/>
+      </w:pPr>
+      <w:r>
+        <w:t xml:space="preserve">We could also have said</w:t>
+      </w:r>
+      <w:r>
+        <w:t xml:space="preserve"> </w:t>
+      </w:r>
+      <w:r>
+        <w:rPr>
           <w:rStyle w:val="VerbatimChar"/>
         </w:rPr>
-        <w:t xml:space="preserve">. clear all </w:t>
+        <w:t xml:space="preserve">drop somethingelse</w:t>
+      </w:r>
+      <w:r>
+        <w:t xml:space="preserve">.</w:t>
+      </w:r>
+    </w:p>
+    <w:bookmarkEnd w:id="24"/>
+    <w:bookmarkStart w:id="25" w:name="add-variable-labels-label-variable-..."/>
+    <w:p>
+      <w:pPr>
+        <w:pStyle w:val="Heading2"/>
+      </w:pPr>
+      <w:r>
+        <w:t xml:space="preserve">Add</w:t>
+      </w:r>
+      <w:r>
+        <w:t xml:space="preserve"> </w:t>
+      </w:r>
+      <w:r>
+        <w:rPr>
+          <w:iCs/>
+          <w:i/>
+        </w:rPr>
+        <w:t xml:space="preserve">Variable</w:t>
+      </w:r>
+      <w:r>
+        <w:t xml:space="preserve"> </w:t>
+      </w:r>
+      <w:r>
+        <w:t xml:space="preserve">Labels (</w:t>
+      </w:r>
+      <w:r>
+        <w:rPr>
+          <w:rStyle w:val="VerbatimChar"/>
+        </w:rPr>
+        <w:t xml:space="preserve">label variable "..."</w:t>
+      </w:r>
+      <w:r>
+        <w:t xml:space="preserve">)</w:t>
       </w:r>
     </w:p>
     <w:p>
@@ -167,18 +1778,408 @@
       </w:pPr>
       <w:r>
         <w:rPr>
+          <w:rStyle w:val="NormalTok"/>
+        </w:rPr>
+        <w:t xml:space="preserve">. </w:t>
+      </w:r>
+      <w:r>
+        <w:rPr>
+          <w:rStyle w:val="KeywordTok"/>
+        </w:rPr>
+        <w:t xml:space="preserve">label</w:t>
+      </w:r>
+      <w:r>
+        <w:rPr>
+          <w:rStyle w:val="NormalTok"/>
+        </w:rPr>
+        <w:t xml:space="preserve"> </w:t>
+      </w:r>
+      <w:r>
+        <w:rPr>
+          <w:rStyle w:val="KeywordTok"/>
+        </w:rPr>
+        <w:t xml:space="preserve">variable</w:t>
+      </w:r>
+      <w:r>
+        <w:rPr>
+          <w:rStyle w:val="NormalTok"/>
+        </w:rPr>
+        <w:t xml:space="preserve"> id </w:t>
+      </w:r>
+      <w:r>
+        <w:rPr>
+          <w:rStyle w:val="StringTok"/>
+        </w:rPr>
+        <w:t xml:space="preserve">"ID"</w:t>
+      </w:r>
+      <w:r>
+        <w:rPr>
+          <w:rStyle w:val="NormalTok"/>
+        </w:rPr>
+        <w:t xml:space="preserve"> </w:t>
+      </w:r>
+      <w:r>
+        <w:rPr>
+          <w:rStyle w:val="CommentTok"/>
+        </w:rPr>
+        <w:t xml:space="preserve">// label variable</w:t>
+      </w:r>
+    </w:p>
+    <w:p>
+      <w:pPr>
+        <w:pStyle w:val="SourceCode"/>
+      </w:pPr>
+      <w:r>
+        <w:rPr>
+          <w:rStyle w:val="NormalTok"/>
+        </w:rPr>
+        <w:t xml:space="preserve">. </w:t>
+      </w:r>
+      <w:r>
+        <w:rPr>
+          <w:rStyle w:val="KeywordTok"/>
+        </w:rPr>
+        <w:t xml:space="preserve">label</w:t>
+      </w:r>
+      <w:r>
+        <w:rPr>
+          <w:rStyle w:val="NormalTok"/>
+        </w:rPr>
+        <w:t xml:space="preserve"> </w:t>
+      </w:r>
+      <w:r>
+        <w:rPr>
+          <w:rStyle w:val="KeywordTok"/>
+        </w:rPr>
+        <w:t xml:space="preserve">variable</w:t>
+      </w:r>
+      <w:r>
+        <w:rPr>
+          <w:rStyle w:val="NormalTok"/>
+        </w:rPr>
+        <w:t xml:space="preserve"> age </w:t>
+      </w:r>
+      <w:r>
+        <w:rPr>
+          <w:rStyle w:val="StringTok"/>
+        </w:rPr>
+        <w:t xml:space="preserve">"Age in Years"</w:t>
+      </w:r>
+      <w:r>
+        <w:rPr>
+          <w:rStyle w:val="NormalTok"/>
+        </w:rPr>
+        <w:t xml:space="preserve"> </w:t>
+      </w:r>
+      <w:r>
+        <w:rPr>
+          <w:rStyle w:val="CommentTok"/>
+        </w:rPr>
+        <w:t xml:space="preserve">// label variable</w:t>
+      </w:r>
+    </w:p>
+    <w:p>
+      <w:pPr>
+        <w:pStyle w:val="SourceCode"/>
+      </w:pPr>
+      <w:r>
+        <w:rPr>
+          <w:rStyle w:val="NormalTok"/>
+        </w:rPr>
+        <w:t xml:space="preserve">. </w:t>
+      </w:r>
+      <w:r>
+        <w:rPr>
+          <w:rStyle w:val="KeywordTok"/>
+        </w:rPr>
+        <w:t xml:space="preserve">label</w:t>
+      </w:r>
+      <w:r>
+        <w:rPr>
+          <w:rStyle w:val="NormalTok"/>
+        </w:rPr>
+        <w:t xml:space="preserve"> </w:t>
+      </w:r>
+      <w:r>
+        <w:rPr>
+          <w:rStyle w:val="KeywordTok"/>
+        </w:rPr>
+        <w:t xml:space="preserve">variable</w:t>
+      </w:r>
+      <w:r>
+        <w:rPr>
+          <w:rStyle w:val="NormalTok"/>
+        </w:rPr>
+        <w:t xml:space="preserve"> happy </w:t>
+      </w:r>
+      <w:r>
+        <w:rPr>
+          <w:rStyle w:val="StringTok"/>
+        </w:rPr>
+        <w:t xml:space="preserve">"Happiness Scale"</w:t>
+      </w:r>
+      <w:r>
+        <w:rPr>
+          <w:rStyle w:val="NormalTok"/>
+        </w:rPr>
+        <w:t xml:space="preserve"> </w:t>
+      </w:r>
+      <w:r>
+        <w:rPr>
+          <w:rStyle w:val="CommentTok"/>
+        </w:rPr>
+        <w:t xml:space="preserve">// label variable</w:t>
+      </w:r>
+    </w:p>
+    <w:bookmarkEnd w:id="25"/>
+    <w:bookmarkStart w:id="26" w:name="create-value-labels-label-define-..."/>
+    <w:p>
+      <w:pPr>
+        <w:pStyle w:val="Heading2"/>
+      </w:pPr>
+      <w:r>
+        <w:t xml:space="preserve">Create</w:t>
+      </w:r>
+      <w:r>
+        <w:t xml:space="preserve"> </w:t>
+      </w:r>
+      <w:r>
+        <w:rPr>
+          <w:iCs/>
+          <w:i/>
+        </w:rPr>
+        <w:t xml:space="preserve">Value</w:t>
+      </w:r>
+      <w:r>
+        <w:t xml:space="preserve"> </w:t>
+      </w:r>
+      <w:r>
+        <w:t xml:space="preserve">Labels (</w:t>
+      </w:r>
+      <w:r>
+        <w:rPr>
           <w:rStyle w:val="VerbatimChar"/>
         </w:rPr>
-        <w:t xml:space="preserve">. set obs 100 // 100 observations</w:t>
-      </w:r>
-      <w:r>
-        <w:br w:type="textWrapping"/>
+        <w:t xml:space="preserve">label define ...</w:t>
+      </w:r>
+      <w:r>
+        <w:t xml:space="preserve">)</w:t>
+      </w:r>
+    </w:p>
+    <w:p>
+      <w:pPr>
+        <w:pStyle w:val="SourceCode"/>
+      </w:pPr>
+      <w:r>
+        <w:rPr>
+          <w:rStyle w:val="NormalTok"/>
+        </w:rPr>
+        <w:t xml:space="preserve">. </w:t>
+      </w:r>
+      <w:r>
+        <w:rPr>
+          <w:rStyle w:val="KeywordTok"/>
+        </w:rPr>
+        <w:t xml:space="preserve">label</w:t>
+      </w:r>
+      <w:r>
+        <w:rPr>
+          <w:rStyle w:val="NormalTok"/>
+        </w:rPr>
+        <w:t xml:space="preserve"> </w:t>
+      </w:r>
+      <w:r>
+        <w:rPr>
+          <w:rStyle w:val="KeywordTok"/>
+        </w:rPr>
+        <w:t xml:space="preserve">define</w:t>
+      </w:r>
+      <w:r>
+        <w:rPr>
+          <w:rStyle w:val="NormalTok"/>
+        </w:rPr>
+        <w:t xml:space="preserve"> happy 1 </w:t>
+      </w:r>
+      <w:r>
+        <w:rPr>
+          <w:rStyle w:val="StringTok"/>
+        </w:rPr>
+        <w:t xml:space="preserve">"Rarely"</w:t>
+      </w:r>
+      <w:r>
+        <w:rPr>
+          <w:rStyle w:val="NormalTok"/>
+        </w:rPr>
+        <w:t xml:space="preserve"> 2 </w:t>
+      </w:r>
+      <w:r>
+        <w:rPr>
+          <w:rStyle w:val="StringTok"/>
+        </w:rPr>
+        <w:t xml:space="preserve">"Sometimes"</w:t>
+      </w:r>
+      <w:r>
+        <w:rPr>
+          <w:rStyle w:val="NormalTok"/>
+        </w:rPr>
+        <w:t xml:space="preserve"> 3 </w:t>
+      </w:r>
+      <w:r>
+        <w:rPr>
+          <w:rStyle w:val="StringTok"/>
+        </w:rPr>
+        <w:t xml:space="preserve">"Often"</w:t>
+      </w:r>
+      <w:r>
+        <w:rPr>
+          <w:rStyle w:val="NormalTok"/>
+        </w:rPr>
+        <w:t xml:space="preserve"> 4 </w:t>
+      </w:r>
+      <w:r>
+        <w:rPr>
+          <w:rStyle w:val="StringTok"/>
+        </w:rPr>
+        <w:t xml:space="preserve">"Always"</w:t>
+      </w:r>
+      <w:r>
+        <w:rPr>
+          <w:rStyle w:val="NormalTok"/>
+        </w:rPr>
+        <w:t xml:space="preserve"> </w:t>
+      </w:r>
+      <w:r>
+        <w:rPr>
+          <w:rStyle w:val="CommentTok"/>
+        </w:rPr>
+        <w:t xml:space="preserve">// create value labe</w:t>
+      </w:r>
+      <w:r>
+        <w:br/>
+      </w:r>
+      <w:r>
+        <w:rPr>
+          <w:rStyle w:val="NormalTok"/>
+        </w:rPr>
+        <w:t xml:space="preserve">&gt; </w:t>
+      </w:r>
+      <w:r>
+        <w:rPr>
+          <w:rStyle w:val="OtherTok"/>
+        </w:rPr>
+        <w:t xml:space="preserve">l</w:t>
+      </w:r>
+    </w:p>
+    <w:bookmarkEnd w:id="26"/>
+    <w:bookmarkStart w:id="27" w:name="Xf81335c82125dc67a2d62a4284f3409a7697f0e"/>
+    <w:p>
+      <w:pPr>
+        <w:pStyle w:val="Heading2"/>
+      </w:pPr>
+      <w:r>
+        <w:t xml:space="preserve">Attach</w:t>
+      </w:r>
+      <w:r>
+        <w:t xml:space="preserve"> </w:t>
+      </w:r>
+      <w:r>
+        <w:rPr>
+          <w:iCs/>
+          <w:i/>
+        </w:rPr>
+        <w:t xml:space="preserve">Value</w:t>
+      </w:r>
+      <w:r>
+        <w:t xml:space="preserve"> </w:t>
+      </w:r>
+      <w:r>
+        <w:t xml:space="preserve">Labels To</w:t>
+      </w:r>
+      <w:r>
+        <w:t xml:space="preserve"> </w:t>
+      </w:r>
+      <w:r>
+        <w:rPr>
+          <w:iCs/>
+          <w:i/>
+        </w:rPr>
+        <w:t xml:space="preserve">Variables</w:t>
+      </w:r>
+      <w:r>
+        <w:t xml:space="preserve"> </w:t>
+      </w:r>
+      <w:r>
+        <w:t xml:space="preserve">(</w:t>
       </w:r>
       <w:r>
         <w:rPr>
           <w:rStyle w:val="VerbatimChar"/>
         </w:rPr>
-        <w:t xml:space="preserve">Number of observations (_N) was 0, now 100.</w:t>
+        <w:t xml:space="preserve">label values ...</w:t>
+      </w:r>
+      <w:r>
+        <w:t xml:space="preserve">)</w:t>
+      </w:r>
+    </w:p>
+    <w:p>
+      <w:pPr>
+        <w:pStyle w:val="FirstParagraph"/>
+      </w:pPr>
+      <w:r>
+        <w:rPr>
+          <w:iCs/>
+          <w:i/>
+        </w:rPr>
+        <w:t xml:space="preserve">Variables</w:t>
+      </w:r>
+      <w:r>
+        <w:t xml:space="preserve"> </w:t>
+      </w:r>
+      <w:r>
+        <w:t xml:space="preserve">and</w:t>
+      </w:r>
+      <w:r>
+        <w:t xml:space="preserve"> </w:t>
+      </w:r>
+      <w:r>
+        <w:rPr>
+          <w:iCs/>
+          <w:i/>
+        </w:rPr>
+        <w:t xml:space="preserve">value labels</w:t>
+      </w:r>
+      <w:r>
+        <w:t xml:space="preserve"> </w:t>
+      </w:r>
+      <w:r>
+        <w:t xml:space="preserve">can have the same names but are different things. We add the variable label</w:t>
+      </w:r>
+      <w:r>
+        <w:t xml:space="preserve"> </w:t>
+      </w:r>
+      <w:r>
+        <w:rPr>
+          <w:rStyle w:val="VerbatimChar"/>
+        </w:rPr>
+        <w:t xml:space="preserve">happy</w:t>
+      </w:r>
+      <w:r>
+        <w:t xml:space="preserve"> </w:t>
+      </w:r>
+      <w:r>
+        <w:t xml:space="preserve">to the variable named</w:t>
+      </w:r>
+      <w:r>
+        <w:t xml:space="preserve"> </w:t>
+      </w:r>
+      <w:r>
+        <w:rPr>
+          <w:rStyle w:val="VerbatimChar"/>
+        </w:rPr>
+        <w:t xml:space="preserve">happy</w:t>
+      </w:r>
+      <w:r>
+        <w:t xml:space="preserve">.</w:t>
       </w:r>
     </w:p>
     <w:p>
@@ -187,9 +2188,58 @@
       </w:pPr>
       <w:r>
         <w:rPr>
+          <w:rStyle w:val="NormalTok"/>
+        </w:rPr>
+        <w:t xml:space="preserve">. </w:t>
+      </w:r>
+      <w:r>
+        <w:rPr>
+          <w:rStyle w:val="KeywordTok"/>
+        </w:rPr>
+        <w:t xml:space="preserve">label</w:t>
+      </w:r>
+      <w:r>
+        <w:rPr>
+          <w:rStyle w:val="NormalTok"/>
+        </w:rPr>
+        <w:t xml:space="preserve"> </w:t>
+      </w:r>
+      <w:r>
+        <w:rPr>
+          <w:rStyle w:val="KeywordTok"/>
+        </w:rPr>
+        <w:t xml:space="preserve">values</w:t>
+      </w:r>
+      <w:r>
+        <w:rPr>
+          <w:rStyle w:val="NormalTok"/>
+        </w:rPr>
+        <w:t xml:space="preserve"> happy happy </w:t>
+      </w:r>
+      <w:r>
+        <w:rPr>
+          <w:rStyle w:val="CommentTok"/>
+        </w:rPr>
+        <w:t xml:space="preserve">// attach VALUE LABEL happy to VARIABLE happy</w:t>
+      </w:r>
+    </w:p>
+    <w:bookmarkEnd w:id="27"/>
+    <w:bookmarkStart w:id="28" w:name="X72d98acd8f154baecc8d02f3fd3a9416d211b68"/>
+    <w:p>
+      <w:pPr>
+        <w:pStyle w:val="Heading2"/>
+      </w:pPr>
+      <w:r>
+        <w:t xml:space="preserve">Recode Outliers, Values That Are Errors, Or Values That Should Be Coded As Missing (</w:t>
+      </w:r>
+      <w:r>
+        <w:rPr>
           <w:rStyle w:val="VerbatimChar"/>
         </w:rPr>
-        <w:t xml:space="preserve">. generate id = _n // random id </w:t>
+        <w:t xml:space="preserve">recode</w:t>
+      </w:r>
+      <w:r>
+        <w:t xml:space="preserve">)</w:t>
       </w:r>
     </w:p>
     <w:p>
@@ -198,9 +2248,127 @@
       </w:pPr>
       <w:r>
         <w:rPr>
+          <w:rStyle w:val="NormalTok"/>
+        </w:rPr>
+        <w:t xml:space="preserve">. </w:t>
+      </w:r>
+      <w:r>
+        <w:rPr>
+          <w:rStyle w:val="KeywordTok"/>
+        </w:rPr>
+        <w:t xml:space="preserve">recode</w:t>
+      </w:r>
+      <w:r>
+        <w:rPr>
+          <w:rStyle w:val="NormalTok"/>
+        </w:rPr>
+        <w:t xml:space="preserve"> happy (999 = .) </w:t>
+      </w:r>
+      <w:r>
+        <w:rPr>
+          <w:rStyle w:val="CommentTok"/>
+        </w:rPr>
+        <w:t xml:space="preserve">// recode values as missing</w:t>
+      </w:r>
+      <w:r>
+        <w:br/>
+      </w:r>
+      <w:r>
+        <w:rPr>
+          <w:rStyle w:val="NormalTok"/>
+        </w:rPr>
+        <w:t xml:space="preserve">(1 changes made to happy)</w:t>
+      </w:r>
+    </w:p>
+    <w:p>
+      <w:pPr>
+        <w:pStyle w:val="SourceCode"/>
+      </w:pPr>
+      <w:r>
+        <w:rPr>
+          <w:rStyle w:val="NormalTok"/>
+        </w:rPr>
+        <w:t xml:space="preserve">. </w:t>
+      </w:r>
+      <w:r>
+        <w:rPr>
+          <w:rStyle w:val="KeywordTok"/>
+        </w:rPr>
+        <w:t xml:space="preserve">recode</w:t>
+      </w:r>
+      <w:r>
+        <w:rPr>
+          <w:rStyle w:val="NormalTok"/>
+        </w:rPr>
+        <w:t xml:space="preserve"> age (100/</w:t>
+      </w:r>
+      <w:r>
+        <w:rPr>
+          <w:rStyle w:val="FunctionTok"/>
+        </w:rPr>
+        <w:t xml:space="preserve">max</w:t>
+      </w:r>
+      <w:r>
+        <w:rPr>
+          <w:rStyle w:val="NormalTok"/>
+        </w:rPr>
+        <w:t xml:space="preserve"> = 100) </w:t>
+      </w:r>
+      <w:r>
+        <w:rPr>
+          <w:rStyle w:val="CommentTok"/>
+        </w:rPr>
+        <w:t xml:space="preserve">// age is topcoded at 100 (may or may not be plausible)</w:t>
+      </w:r>
+      <w:r>
+        <w:br/>
+      </w:r>
+      <w:r>
+        <w:rPr>
+          <w:rStyle w:val="NormalTok"/>
+        </w:rPr>
+        <w:t xml:space="preserve">(1 changes made to age)</w:t>
+      </w:r>
+    </w:p>
+    <w:bookmarkEnd w:id="28"/>
+    <w:bookmarkEnd w:id="29"/>
+    <w:bookmarkStart w:id="30" w:name="X2edc70f4c49a2499b6a02156c3f8bcdcb9821a3"/>
+    <w:p>
+      <w:pPr>
+        <w:pStyle w:val="Heading1"/>
+      </w:pPr>
+      <w:r>
+        <w:t xml:space="preserve">We</w:t>
+      </w:r>
+      <w:r>
+        <w:t xml:space="preserve"> </w:t>
+      </w:r>
+      <w:r>
+        <w:rPr>
           <w:rStyle w:val="VerbatimChar"/>
         </w:rPr>
-        <w:t xml:space="preserve">. generate age = rnormal(50,10) // random generated age</w:t>
+        <w:t xml:space="preserve">describe</w:t>
+      </w:r>
+      <w:r>
+        <w:t xml:space="preserve"> </w:t>
+      </w:r>
+      <w:r>
+        <w:t xml:space="preserve">and</w:t>
+      </w:r>
+      <w:r>
+        <w:t xml:space="preserve"> </w:t>
+      </w:r>
+      <w:r>
+        <w:rPr>
+          <w:rStyle w:val="VerbatimChar"/>
+        </w:rPr>
+        <w:t xml:space="preserve">summarize</w:t>
+      </w:r>
+      <w:r>
+        <w:t xml:space="preserve"> </w:t>
+      </w:r>
+      <w:r>
+        <w:t xml:space="preserve">The Data And See The Changes That Have Been Made</w:t>
       </w:r>
     </w:p>
     <w:p>
@@ -209,18 +2377,267 @@
       </w:pPr>
       <w:r>
         <w:rPr>
-          <w:rStyle w:val="VerbatimChar"/>
-        </w:rPr>
-        <w:t xml:space="preserve">. replace age = 200 in 1 // someone is 200 years old!</w:t>
-      </w:r>
-      <w:r>
-        <w:br w:type="textWrapping"/>
-      </w:r>
-      <w:r>
-        <w:rPr>
-          <w:rStyle w:val="VerbatimChar"/>
-        </w:rPr>
-        <w:t xml:space="preserve">(1 real change made)</w:t>
+          <w:rStyle w:val="NormalTok"/>
+        </w:rPr>
+        <w:t xml:space="preserve">. </w:t>
+      </w:r>
+      <w:r>
+        <w:rPr>
+          <w:rStyle w:val="KeywordTok"/>
+        </w:rPr>
+        <w:t xml:space="preserve">describe</w:t>
+      </w:r>
+      <w:r>
+        <w:br/>
+      </w:r>
+      <w:r>
+        <w:br/>
+      </w:r>
+      <w:r>
+        <w:rPr>
+          <w:rStyle w:val="NormalTok"/>
+        </w:rPr>
+        <w:t xml:space="preserve">Contains </w:t>
+      </w:r>
+      <w:r>
+        <w:rPr>
+          <w:rStyle w:val="KeywordTok"/>
+        </w:rPr>
+        <w:t xml:space="preserve">data</w:t>
+      </w:r>
+      <w:r>
+        <w:br/>
+      </w:r>
+      <w:r>
+        <w:rPr>
+          <w:rStyle w:val="NormalTok"/>
+        </w:rPr>
+        <w:t xml:space="preserve"> Observations:           100                  </w:t>
+      </w:r>
+      <w:r>
+        <w:br/>
+      </w:r>
+      <w:r>
+        <w:rPr>
+          <w:rStyle w:val="NormalTok"/>
+        </w:rPr>
+        <w:t xml:space="preserve">    Variables:             3                  </w:t>
+      </w:r>
+      <w:r>
+        <w:br/>
+      </w:r>
+      <w:r>
+        <w:rPr>
+          <w:rStyle w:val="NormalTok"/>
+        </w:rPr>
+        <w:t xml:space="preserve">───────────────────────────────────────────────────────────────────────────────────────</w:t>
+      </w:r>
+      <w:r>
+        <w:br/>
+      </w:r>
+      <w:r>
+        <w:rPr>
+          <w:rStyle w:val="NormalTok"/>
+        </w:rPr>
+        <w:t xml:space="preserve">Variable      Storage   Display    Value</w:t>
+      </w:r>
+      <w:r>
+        <w:br/>
+      </w:r>
+      <w:r>
+        <w:rPr>
+          <w:rStyle w:val="NormalTok"/>
+        </w:rPr>
+        <w:t xml:space="preserve">    </w:t>
+      </w:r>
+      <w:r>
+        <w:rPr>
+          <w:rStyle w:val="BaseNTok"/>
+        </w:rPr>
+        <w:t xml:space="preserve">name</w:t>
+      </w:r>
+      <w:r>
+        <w:rPr>
+          <w:rStyle w:val="NormalTok"/>
+        </w:rPr>
+        <w:t xml:space="preserve">         </w:t>
+      </w:r>
+      <w:r>
+        <w:rPr>
+          <w:rStyle w:val="DecValTok"/>
+        </w:rPr>
+        <w:t xml:space="preserve">type</w:t>
+      </w:r>
+      <w:r>
+        <w:rPr>
+          <w:rStyle w:val="NormalTok"/>
+        </w:rPr>
+        <w:t xml:space="preserve">    </w:t>
+      </w:r>
+      <w:r>
+        <w:rPr>
+          <w:rStyle w:val="KeywordTok"/>
+        </w:rPr>
+        <w:t xml:space="preserve">format</w:t>
+      </w:r>
+      <w:r>
+        <w:rPr>
+          <w:rStyle w:val="NormalTok"/>
+        </w:rPr>
+        <w:t xml:space="preserve">    </w:t>
+      </w:r>
+      <w:r>
+        <w:rPr>
+          <w:rStyle w:val="KeywordTok"/>
+        </w:rPr>
+        <w:t xml:space="preserve">label</w:t>
+      </w:r>
+      <w:r>
+        <w:rPr>
+          <w:rStyle w:val="NormalTok"/>
+        </w:rPr>
+        <w:t xml:space="preserve">      Variable </w:t>
+      </w:r>
+      <w:r>
+        <w:rPr>
+          <w:rStyle w:val="KeywordTok"/>
+        </w:rPr>
+        <w:t xml:space="preserve">label</w:t>
+      </w:r>
+      <w:r>
+        <w:br/>
+      </w:r>
+      <w:r>
+        <w:rPr>
+          <w:rStyle w:val="NormalTok"/>
+        </w:rPr>
+        <w:t xml:space="preserve">───────────────────────────────────────────────────────────────────────────────────────</w:t>
+      </w:r>
+      <w:r>
+        <w:br/>
+      </w:r>
+      <w:r>
+        <w:rPr>
+          <w:rStyle w:val="NormalTok"/>
+        </w:rPr>
+        <w:t xml:space="preserve">id              </w:t>
+      </w:r>
+      <w:r>
+        <w:rPr>
+          <w:rStyle w:val="KeywordTok"/>
+        </w:rPr>
+        <w:t xml:space="preserve">float</w:t>
+      </w:r>
+      <w:r>
+        <w:rPr>
+          <w:rStyle w:val="NormalTok"/>
+        </w:rPr>
+        <w:t xml:space="preserve">   %9.0g                 ID</w:t>
+      </w:r>
+      <w:r>
+        <w:br/>
+      </w:r>
+      <w:r>
+        <w:rPr>
+          <w:rStyle w:val="NormalTok"/>
+        </w:rPr>
+        <w:t xml:space="preserve">age             </w:t>
+      </w:r>
+      <w:r>
+        <w:rPr>
+          <w:rStyle w:val="KeywordTok"/>
+        </w:rPr>
+        <w:t xml:space="preserve">float</w:t>
+      </w:r>
+      <w:r>
+        <w:rPr>
+          <w:rStyle w:val="NormalTok"/>
+        </w:rPr>
+        <w:t xml:space="preserve">   %9.0g                 Age </w:t>
+      </w:r>
+      <w:r>
+        <w:rPr>
+          <w:rStyle w:val="KeywordTok"/>
+        </w:rPr>
+        <w:t xml:space="preserve">in</w:t>
+      </w:r>
+      <w:r>
+        <w:rPr>
+          <w:rStyle w:val="NormalTok"/>
+        </w:rPr>
+        <w:t xml:space="preserve"> Years</w:t>
+      </w:r>
+      <w:r>
+        <w:br/>
+      </w:r>
+      <w:r>
+        <w:rPr>
+          <w:rStyle w:val="NormalTok"/>
+        </w:rPr>
+        <w:t xml:space="preserve">happy           </w:t>
+      </w:r>
+      <w:r>
+        <w:rPr>
+          <w:rStyle w:val="KeywordTok"/>
+        </w:rPr>
+        <w:t xml:space="preserve">float</w:t>
+      </w:r>
+      <w:r>
+        <w:rPr>
+          <w:rStyle w:val="NormalTok"/>
+        </w:rPr>
+        <w:t xml:space="preserve">   %9.0g      happy      Happiness Scale</w:t>
+      </w:r>
+      <w:r>
+        <w:br/>
+      </w:r>
+      <w:r>
+        <w:rPr>
+          <w:rStyle w:val="NormalTok"/>
+        </w:rPr>
+        <w:t xml:space="preserve">───────────────────────────────────────────────────────────────────────────────────────</w:t>
+      </w:r>
+      <w:r>
+        <w:br/>
+      </w:r>
+      <w:r>
+        <w:rPr>
+          <w:rStyle w:val="NormalTok"/>
+        </w:rPr>
+        <w:t xml:space="preserve">Sorted </w:t>
+      </w:r>
+      <w:r>
+        <w:rPr>
+          <w:rStyle w:val="KeywordTok"/>
+        </w:rPr>
+        <w:t xml:space="preserve">by</w:t>
+      </w:r>
+      <w:r>
+        <w:rPr>
+          <w:rStyle w:val="NormalTok"/>
+        </w:rPr>
+        <w:t xml:space="preserve">: </w:t>
+      </w:r>
+      <w:r>
+        <w:br/>
+      </w:r>
+      <w:r>
+        <w:rPr>
+          <w:rStyle w:val="NormalTok"/>
+        </w:rPr>
+        <w:t xml:space="preserve">     Note: Dataset has changed since </w:t>
+      </w:r>
+      <w:r>
+        <w:rPr>
+          <w:rStyle w:val="FunctionTok"/>
+        </w:rPr>
+        <w:t xml:space="preserve">last</w:t>
+      </w:r>
+      <w:r>
+        <w:rPr>
+          <w:rStyle w:val="NormalTok"/>
+        </w:rPr>
+        <w:t xml:space="preserve"> saved.</w:t>
       </w:r>
     </w:p>
     <w:p>
@@ -229,1560 +2646,92 @@
       </w:pPr>
       <w:r>
         <w:rPr>
-          <w:rStyle w:val="VerbatimChar"/>
-        </w:rPr>
-        <w:t xml:space="preserve">. generate happy = runiformint(1,5) // randomly generated happiness</w:t>
-      </w:r>
-    </w:p>
-    <w:p>
-      <w:pPr>
-        <w:pStyle w:val="SourceCode"/>
-      </w:pPr>
-      <w:r>
-        <w:rPr>
-          <w:rStyle w:val="VerbatimChar"/>
-        </w:rPr>
-        <w:t xml:space="preserve">. replace happy = 999 in 10 // simulate a missing value</w:t>
-      </w:r>
-      <w:r>
-        <w:br w:type="textWrapping"/>
-      </w:r>
-      <w:r>
-        <w:rPr>
-          <w:rStyle w:val="VerbatimChar"/>
-        </w:rPr>
-        <w:t xml:space="preserve">(1 real change made)</w:t>
-      </w:r>
-    </w:p>
-    <w:p>
-      <w:pPr>
-        <w:pStyle w:val="SourceCode"/>
-      </w:pPr>
-      <w:r>
-        <w:rPr>
-          <w:rStyle w:val="VerbatimChar"/>
-        </w:rPr>
-        <w:t xml:space="preserve">. generate somethingelse = rnormal(0, 1) // something else!</w:t>
-      </w:r>
-    </w:p>
-    <w:p>
-      <w:pPr>
-        <w:pStyle w:val="Heading1"/>
-      </w:pPr>
-      <w:bookmarkStart w:id="23" w:name="look-at-some-of-the-data"/>
-      <w:bookmarkEnd w:id="23"/>
-      <w:r>
-        <w:t xml:space="preserve">Look At Some Of The Data</w:t>
-      </w:r>
-    </w:p>
-    <w:p>
-      <w:pPr>
-        <w:pStyle w:val="SourceCode"/>
-      </w:pPr>
-      <w:r>
-        <w:rPr>
-          <w:rStyle w:val="VerbatimChar"/>
-        </w:rPr>
-        <w:t xml:space="preserve">. list in 1/10 // list first 10 observations</w:t>
-      </w:r>
-      <w:r>
-        <w:br w:type="textWrapping"/>
-      </w:r>
-      <w:r>
-        <w:rPr>
-          <w:rStyle w:val="VerbatimChar"/>
-        </w:rPr>
-        <w:t xml:space="preserve"/>
-      </w:r>
-      <w:r>
-        <w:br w:type="textWrapping"/>
-      </w:r>
-      <w:r>
-        <w:rPr>
-          <w:rStyle w:val="VerbatimChar"/>
-        </w:rPr>
-        <w:t xml:space="preserve">     ┌───────────────────────────────────┐</w:t>
-      </w:r>
-      <w:r>
-        <w:br w:type="textWrapping"/>
-      </w:r>
-      <w:r>
-        <w:rPr>
-          <w:rStyle w:val="VerbatimChar"/>
-        </w:rPr>
-        <w:t xml:space="preserve">     │ id        age   happy   somethi~e │</w:t>
-      </w:r>
-      <w:r>
-        <w:br w:type="textWrapping"/>
-      </w:r>
-      <w:r>
-        <w:rPr>
-          <w:rStyle w:val="VerbatimChar"/>
-        </w:rPr>
-        <w:t xml:space="preserve">     ├───────────────────────────────────┤</w:t>
-      </w:r>
-      <w:r>
-        <w:br w:type="textWrapping"/>
-      </w:r>
-      <w:r>
-        <w:rPr>
-          <w:rStyle w:val="VerbatimChar"/>
-        </w:rPr>
-        <w:t xml:space="preserve">  1. │  1        200       5   -.2740025 │</w:t>
-      </w:r>
-      <w:r>
-        <w:br w:type="textWrapping"/>
-      </w:r>
-      <w:r>
-        <w:rPr>
-          <w:rStyle w:val="VerbatimChar"/>
-        </w:rPr>
-        <w:t xml:space="preserve">  2. │  2   41.74908       1    .3407284 │</w:t>
-      </w:r>
-      <w:r>
-        <w:br w:type="textWrapping"/>
-      </w:r>
-      <w:r>
-        <w:rPr>
-          <w:rStyle w:val="VerbatimChar"/>
-        </w:rPr>
-        <w:t xml:space="preserve">  3. │  3   48.99197       1    1.097281 │</w:t>
-      </w:r>
-      <w:r>
-        <w:br w:type="textWrapping"/>
-      </w:r>
-      <w:r>
-        <w:rPr>
-          <w:rStyle w:val="VerbatimChar"/>
-        </w:rPr>
-        <w:t xml:space="preserve">  4. │  4   41.29318       2      .99441 │</w:t>
-      </w:r>
-      <w:r>
-        <w:br w:type="textWrapping"/>
-      </w:r>
-      <w:r>
-        <w:rPr>
-          <w:rStyle w:val="VerbatimChar"/>
-        </w:rPr>
-        <w:t xml:space="preserve">  5. │  5   38.30437       1   -.9095201 │</w:t>
-      </w:r>
-      <w:r>
-        <w:br w:type="textWrapping"/>
-      </w:r>
-      <w:r>
-        <w:rPr>
-          <w:rStyle w:val="VerbatimChar"/>
-        </w:rPr>
-        <w:t xml:space="preserve">     ├───────────────────────────────────┤</w:t>
-      </w:r>
-      <w:r>
-        <w:br w:type="textWrapping"/>
-      </w:r>
-      <w:r>
-        <w:rPr>
-          <w:rStyle w:val="VerbatimChar"/>
-        </w:rPr>
-        <w:t xml:space="preserve">  6. │  6   65.80429       3   -.6050416 │</w:t>
-      </w:r>
-      <w:r>
-        <w:br w:type="textWrapping"/>
-      </w:r>
-      <w:r>
-        <w:rPr>
-          <w:rStyle w:val="VerbatimChar"/>
-        </w:rPr>
-        <w:t xml:space="preserve">  7. │  7   44.24375       2    .0133314 │</w:t>
-      </w:r>
-      <w:r>
-        <w:br w:type="textWrapping"/>
-      </w:r>
-      <w:r>
-        <w:rPr>
-          <w:rStyle w:val="VerbatimChar"/>
-        </w:rPr>
-        <w:t xml:space="preserve">  8. │  8   52.14927       5    .4847669 │</w:t>
-      </w:r>
-      <w:r>
-        <w:br w:type="textWrapping"/>
-      </w:r>
-      <w:r>
-        <w:rPr>
-          <w:rStyle w:val="VerbatimChar"/>
-        </w:rPr>
-        <w:t xml:space="preserve">  9. │  9    54.0201       5   -.9933645 │</w:t>
-      </w:r>
-      <w:r>
-        <w:br w:type="textWrapping"/>
-      </w:r>
-      <w:r>
-        <w:rPr>
-          <w:rStyle w:val="VerbatimChar"/>
-        </w:rPr>
-        <w:t xml:space="preserve"> 10. │ 10     67.752     999    .5900007 │</w:t>
-      </w:r>
-      <w:r>
-        <w:br w:type="textWrapping"/>
-      </w:r>
-      <w:r>
-        <w:rPr>
-          <w:rStyle w:val="VerbatimChar"/>
-        </w:rPr>
-        <w:t xml:space="preserve">     └───────────────────────────────────┘</w:t>
-      </w:r>
-    </w:p>
-    <w:p>
-      <w:pPr>
-        <w:pStyle w:val="Heading1"/>
-      </w:pPr>
-      <w:bookmarkStart w:id="24" w:name="clean-the-data"/>
-      <w:bookmarkEnd w:id="24"/>
-      <w:r>
-        <w:t xml:space="preserve">Clean The Data!</w:t>
-      </w:r>
-    </w:p>
-    <w:p>
-      <w:pPr>
-        <w:pStyle w:val="Heading2"/>
-      </w:pPr>
-      <w:bookmarkStart w:id="25" w:name="look-at-the-data-and-think-about-the-data-describe-summarize-tabulate-codebook-browse"/>
-      <w:bookmarkEnd w:id="25"/>
-      <w:r>
-        <w:t xml:space="preserve">Look at The Data and Think About The Data (</w:t>
-      </w:r>
-      <w:r>
-        <w:rPr>
-          <w:rStyle w:val="VerbatimChar"/>
-        </w:rPr>
-        <w:t xml:space="preserve">describe</w:t>
-      </w:r>
-      <w:r>
-        <w:t xml:space="preserve">,</w:t>
-      </w:r>
-      <w:r>
-        <w:t xml:space="preserve"> </w:t>
-      </w:r>
-      <w:r>
-        <w:rPr>
-          <w:rStyle w:val="VerbatimChar"/>
+          <w:rStyle w:val="NormalTok"/>
+        </w:rPr>
+        <w:t xml:space="preserve">. </w:t>
+      </w:r>
+      <w:r>
+        <w:rPr>
+          <w:rStyle w:val="KeywordTok"/>
         </w:rPr>
         <w:t xml:space="preserve">summarize</w:t>
       </w:r>
       <w:r>
-        <w:t xml:space="preserve">,</w:t>
-      </w:r>
-      <w:r>
-        <w:t xml:space="preserve"> </w:t>
-      </w:r>
-      <w:r>
-        <w:rPr>
-          <w:rStyle w:val="VerbatimChar"/>
-        </w:rPr>
-        <w:t xml:space="preserve">tabulate</w:t>
-      </w:r>
-      <w:r>
-        <w:t xml:space="preserve">,</w:t>
-      </w:r>
-      <w:r>
-        <w:t xml:space="preserve"> </w:t>
-      </w:r>
-      <w:r>
-        <w:rPr>
-          <w:rStyle w:val="VerbatimChar"/>
-        </w:rPr>
-        <w:t xml:space="preserve">codebook</w:t>
-      </w:r>
-      <w:r>
-        <w:t xml:space="preserve">,</w:t>
-      </w:r>
-      <w:r>
-        <w:t xml:space="preserve"> </w:t>
-      </w:r>
-      <w:r>
-        <w:rPr>
-          <w:rStyle w:val="VerbatimChar"/>
-        </w:rPr>
-        <w:t xml:space="preserve">browse</w:t>
-      </w:r>
-      <w:r>
-        <w:t xml:space="preserve">)</w:t>
-      </w:r>
-    </w:p>
-    <w:p>
-      <w:pPr>
-        <w:pStyle w:val="BlockText"/>
-      </w:pPr>
-      <w:r>
-        <w:t xml:space="preserve">When we look at variables we are looking for values that don't make sense, or that are outside the plausible range. As we are working with the data, it may sometimes be helpful to</w:t>
-      </w:r>
-      <w:r>
-        <w:t xml:space="preserve"> </w:t>
-      </w:r>
-      <w:r>
-        <w:rPr>
-          <w:rStyle w:val="VerbatimChar"/>
-        </w:rPr>
-        <w:t xml:space="preserve">browse</w:t>
-      </w:r>
-      <w:r>
-        <w:t xml:space="preserve"> </w:t>
-      </w:r>
-      <w:r>
-        <w:t xml:space="preserve">the data.</w:t>
-      </w:r>
-    </w:p>
-    <w:p>
-      <w:pPr>
-        <w:pStyle w:val="SourceCode"/>
-      </w:pPr>
-      <w:r>
-        <w:rPr>
-          <w:rStyle w:val="VerbatimChar"/>
-        </w:rPr>
-        <w:t xml:space="preserve">. describe // describe the data</w:t>
-      </w:r>
-      <w:r>
-        <w:br w:type="textWrapping"/>
-      </w:r>
-      <w:r>
-        <w:rPr>
-          <w:rStyle w:val="VerbatimChar"/>
-        </w:rPr>
-        <w:t xml:space="preserve"/>
-      </w:r>
-      <w:r>
-        <w:br w:type="textWrapping"/>
-      </w:r>
-      <w:r>
-        <w:rPr>
-          <w:rStyle w:val="VerbatimChar"/>
-        </w:rPr>
-        <w:t xml:space="preserve">Contains data</w:t>
-      </w:r>
-      <w:r>
-        <w:br w:type="textWrapping"/>
-      </w:r>
-      <w:r>
-        <w:rPr>
-          <w:rStyle w:val="VerbatimChar"/>
-        </w:rPr>
-        <w:t xml:space="preserve"> Observations:           100                  </w:t>
-      </w:r>
-      <w:r>
-        <w:br w:type="textWrapping"/>
-      </w:r>
-      <w:r>
-        <w:rPr>
-          <w:rStyle w:val="VerbatimChar"/>
-        </w:rPr>
-        <w:t xml:space="preserve">    Variables:             4                  </w:t>
-      </w:r>
-      <w:r>
-        <w:br w:type="textWrapping"/>
-      </w:r>
-      <w:r>
-        <w:rPr>
-          <w:rStyle w:val="VerbatimChar"/>
-        </w:rPr>
-        <w:t xml:space="preserve">─────────────────────────────────────────────────────────────────────────────────────────────────</w:t>
-      </w:r>
-      <w:r>
-        <w:br w:type="textWrapping"/>
-      </w:r>
-      <w:r>
-        <w:rPr>
-          <w:rStyle w:val="VerbatimChar"/>
-        </w:rPr>
-        <w:t xml:space="preserve">Variable      Storage   Display    Value</w:t>
-      </w:r>
-      <w:r>
-        <w:br w:type="textWrapping"/>
-      </w:r>
-      <w:r>
-        <w:rPr>
-          <w:rStyle w:val="VerbatimChar"/>
-        </w:rPr>
-        <w:t xml:space="preserve">    name         type    format    label      Variable label</w:t>
-      </w:r>
-      <w:r>
-        <w:br w:type="textWrapping"/>
-      </w:r>
-      <w:r>
-        <w:rPr>
-          <w:rStyle w:val="VerbatimChar"/>
-        </w:rPr>
-        <w:t xml:space="preserve">─────────────────────────────────────────────────────────────────────────────────────────────────</w:t>
-      </w:r>
-      <w:r>
-        <w:br w:type="textWrapping"/>
-      </w:r>
-      <w:r>
-        <w:rPr>
-          <w:rStyle w:val="VerbatimChar"/>
-        </w:rPr>
-        <w:t xml:space="preserve">id              float   %9.0g                 </w:t>
-      </w:r>
-      <w:r>
-        <w:br w:type="textWrapping"/>
-      </w:r>
-      <w:r>
-        <w:rPr>
-          <w:rStyle w:val="VerbatimChar"/>
-        </w:rPr>
-        <w:t xml:space="preserve">age             float   %9.0g                 </w:t>
-      </w:r>
-      <w:r>
-        <w:br w:type="textWrapping"/>
-      </w:r>
-      <w:r>
-        <w:rPr>
-          <w:rStyle w:val="VerbatimChar"/>
-        </w:rPr>
-        <w:t xml:space="preserve">happy           float   %9.0g                 </w:t>
-      </w:r>
-      <w:r>
-        <w:br w:type="textWrapping"/>
-      </w:r>
-      <w:r>
-        <w:rPr>
-          <w:rStyle w:val="VerbatimChar"/>
-        </w:rPr>
-        <w:t xml:space="preserve">somethingelse   float   %9.0g                 </w:t>
-      </w:r>
-      <w:r>
-        <w:br w:type="textWrapping"/>
-      </w:r>
-      <w:r>
-        <w:rPr>
-          <w:rStyle w:val="VerbatimChar"/>
-        </w:rPr>
-        <w:t xml:space="preserve">─────────────────────────────────────────────────────────────────────────────────────────────────</w:t>
-      </w:r>
-      <w:r>
-        <w:br w:type="textWrapping"/>
-      </w:r>
-      <w:r>
-        <w:rPr>
-          <w:rStyle w:val="VerbatimChar"/>
-        </w:rPr>
-        <w:t xml:space="preserve">Sorted by: </w:t>
-      </w:r>
-      <w:r>
-        <w:br w:type="textWrapping"/>
-      </w:r>
-      <w:r>
-        <w:rPr>
-          <w:rStyle w:val="VerbatimChar"/>
-        </w:rPr>
-        <w:t xml:space="preserve">     Note: Dataset has changed since last saved.</w:t>
-      </w:r>
-    </w:p>
-    <w:p>
-      <w:pPr>
-        <w:pStyle w:val="SourceCode"/>
-      </w:pPr>
-      <w:r>
-        <w:rPr>
-          <w:rStyle w:val="VerbatimChar"/>
-        </w:rPr>
-        <w:t xml:space="preserve">. summarize // descriptive statistics</w:t>
-      </w:r>
-      <w:r>
-        <w:br w:type="textWrapping"/>
-      </w:r>
-      <w:r>
-        <w:rPr>
-          <w:rStyle w:val="VerbatimChar"/>
-        </w:rPr>
-        <w:t xml:space="preserve"/>
-      </w:r>
-      <w:r>
-        <w:br w:type="textWrapping"/>
-      </w:r>
-      <w:r>
-        <w:rPr>
-          <w:rStyle w:val="VerbatimChar"/>
-        </w:rPr>
-        <w:t xml:space="preserve">    Variable │        Obs        Mean    Std. dev.       Min        Max</w:t>
-      </w:r>
-      <w:r>
-        <w:br w:type="textWrapping"/>
-      </w:r>
-      <w:r>
-        <w:rPr>
-          <w:rStyle w:val="VerbatimChar"/>
+        <w:br/>
+      </w:r>
+      <w:r>
+        <w:br/>
+      </w:r>
+      <w:r>
+        <w:rPr>
+          <w:rStyle w:val="NormalTok"/>
+        </w:rPr>
+        <w:t xml:space="preserve">    Variable │        Obs        Mean    Std. </w:t>
+      </w:r>
+      <w:r>
+        <w:rPr>
+          <w:rStyle w:val="KeywordTok"/>
+        </w:rPr>
+        <w:t xml:space="preserve">dev</w:t>
+      </w:r>
+      <w:r>
+        <w:rPr>
+          <w:rStyle w:val="NormalTok"/>
+        </w:rPr>
+        <w:t xml:space="preserve">.       Min        Max</w:t>
+      </w:r>
+      <w:r>
+        <w:br/>
+      </w:r>
+      <w:r>
+        <w:rPr>
+          <w:rStyle w:val="NormalTok"/>
         </w:rPr>
         <w:t xml:space="preserve">─────────────┼─────────────────────────────────────────────────────────</w:t>
       </w:r>
       <w:r>
-        <w:br w:type="textWrapping"/>
-      </w:r>
-      <w:r>
-        <w:rPr>
-          <w:rStyle w:val="VerbatimChar"/>
+        <w:br/>
+      </w:r>
+      <w:r>
+        <w:rPr>
+          <w:rStyle w:val="NormalTok"/>
         </w:rPr>
         <w:t xml:space="preserve">          id │        100        50.5    29.01149          1        100</w:t>
       </w:r>
       <w:r>
-        <w:br w:type="textWrapping"/>
-      </w:r>
-      <w:r>
-        <w:rPr>
-          <w:rStyle w:val="VerbatimChar"/>
-        </w:rPr>
-        <w:t xml:space="preserve">         age │        100    51.58624    18.05763    24.2431        200</w:t>
-      </w:r>
-      <w:r>
-        <w:br w:type="textWrapping"/>
-      </w:r>
-      <w:r>
-        <w:rPr>
-          <w:rStyle w:val="VerbatimChar"/>
-        </w:rPr>
-        <w:t xml:space="preserve">       happy │        100       12.94    99.61267          1        999</w:t>
-      </w:r>
-      <w:r>
-        <w:br w:type="textWrapping"/>
-      </w:r>
-      <w:r>
-        <w:rPr>
-          <w:rStyle w:val="VerbatimChar"/>
-        </w:rPr>
-        <w:t xml:space="preserve">somethinge~e │        100   -.0249813    1.009199  -2.277072   2.547337</w:t>
-      </w:r>
-    </w:p>
-    <w:p>
-      <w:pPr>
-        <w:pStyle w:val="SourceCode"/>
-      </w:pPr>
-      <w:r>
-        <w:rPr>
-          <w:rStyle w:val="VerbatimChar"/>
-        </w:rPr>
-        <w:t xml:space="preserve">. tabulate happy // tabulation of this particular categorical variable</w:t>
-      </w:r>
-      <w:r>
-        <w:br w:type="textWrapping"/>
-      </w:r>
-      <w:r>
-        <w:rPr>
-          <w:rStyle w:val="VerbatimChar"/>
-        </w:rPr>
-        <w:t xml:space="preserve"/>
-      </w:r>
-      <w:r>
-        <w:br w:type="textWrapping"/>
-      </w:r>
-      <w:r>
-        <w:rPr>
-          <w:rStyle w:val="VerbatimChar"/>
-        </w:rPr>
-        <w:t xml:space="preserve">      happy │      Freq.     Percent        Cum.</w:t>
-      </w:r>
-      <w:r>
-        <w:br w:type="textWrapping"/>
-      </w:r>
-      <w:r>
-        <w:rPr>
-          <w:rStyle w:val="VerbatimChar"/>
-        </w:rPr>
-        <w:t xml:space="preserve">────────────┼───────────────────────────────────</w:t>
-      </w:r>
-      <w:r>
-        <w:br w:type="textWrapping"/>
-      </w:r>
-      <w:r>
-        <w:rPr>
-          <w:rStyle w:val="VerbatimChar"/>
-        </w:rPr>
-        <w:t xml:space="preserve">          1 │         20       20.00       20.00</w:t>
-      </w:r>
-      <w:r>
-        <w:br w:type="textWrapping"/>
-      </w:r>
-      <w:r>
-        <w:rPr>
-          <w:rStyle w:val="VerbatimChar"/>
-        </w:rPr>
-        <w:t xml:space="preserve">          2 │         24       24.00       44.00</w:t>
-      </w:r>
-      <w:r>
-        <w:br w:type="textWrapping"/>
-      </w:r>
-      <w:r>
-        <w:rPr>
-          <w:rStyle w:val="VerbatimChar"/>
-        </w:rPr>
-        <w:t xml:space="preserve">          3 │         15       15.00       59.00</w:t>
-      </w:r>
-      <w:r>
-        <w:br w:type="textWrapping"/>
-      </w:r>
-      <w:r>
-        <w:rPr>
-          <w:rStyle w:val="VerbatimChar"/>
-        </w:rPr>
-        <w:t xml:space="preserve">          4 │         18       18.00       77.00</w:t>
-      </w:r>
-      <w:r>
-        <w:br w:type="textWrapping"/>
-      </w:r>
-      <w:r>
-        <w:rPr>
-          <w:rStyle w:val="VerbatimChar"/>
-        </w:rPr>
-        <w:t xml:space="preserve">          5 │         22       22.00       99.00</w:t>
-      </w:r>
-      <w:r>
-        <w:br w:type="textWrapping"/>
-      </w:r>
-      <w:r>
-        <w:rPr>
-          <w:rStyle w:val="VerbatimChar"/>
-        </w:rPr>
-        <w:t xml:space="preserve">        999 │          1        1.00      100.00</w:t>
-      </w:r>
-      <w:r>
-        <w:br w:type="textWrapping"/>
-      </w:r>
-      <w:r>
-        <w:rPr>
-          <w:rStyle w:val="VerbatimChar"/>
-        </w:rPr>
-        <w:t xml:space="preserve">────────────┼───────────────────────────────────</w:t>
-      </w:r>
-      <w:r>
-        <w:br w:type="textWrapping"/>
-      </w:r>
-      <w:r>
-        <w:rPr>
-          <w:rStyle w:val="VerbatimChar"/>
-        </w:rPr>
-        <w:t xml:space="preserve">      Total │        100      100.00</w:t>
-      </w:r>
-    </w:p>
-    <w:p>
-      <w:pPr>
-        <w:pStyle w:val="SourceCode"/>
-      </w:pPr>
-      <w:r>
-        <w:rPr>
-          <w:rStyle w:val="VerbatimChar"/>
-        </w:rPr>
-        <w:t xml:space="preserve">. codebook happy // VERY detailed view of this particular categorical variable</w:t>
-      </w:r>
-      <w:r>
-        <w:br w:type="textWrapping"/>
-      </w:r>
-      <w:r>
-        <w:rPr>
-          <w:rStyle w:val="VerbatimChar"/>
-        </w:rPr>
-        <w:t xml:space="preserve"/>
-      </w:r>
-      <w:r>
-        <w:br w:type="textWrapping"/>
-      </w:r>
-      <w:r>
-        <w:rPr>
-          <w:rStyle w:val="VerbatimChar"/>
-        </w:rPr>
-        <w:t xml:space="preserve">─────────────────────────────────────────────────────────────────────────────────────────────────</w:t>
-      </w:r>
-      <w:r>
-        <w:br w:type="textWrapping"/>
-      </w:r>
-      <w:r>
-        <w:rPr>
-          <w:rStyle w:val="VerbatimChar"/>
-        </w:rPr>
-        <w:t xml:space="preserve">happy                                                                                 (unlabeled)</w:t>
-      </w:r>
-      <w:r>
-        <w:br w:type="textWrapping"/>
-      </w:r>
-      <w:r>
-        <w:rPr>
-          <w:rStyle w:val="VerbatimChar"/>
-        </w:rPr>
-        <w:t xml:space="preserve">─────────────────────────────────────────────────────────────────────────────────────────────────</w:t>
-      </w:r>
-      <w:r>
-        <w:br w:type="textWrapping"/>
-      </w:r>
-      <w:r>
-        <w:rPr>
-          <w:rStyle w:val="VerbatimChar"/>
-        </w:rPr>
-        <w:t xml:space="preserve"/>
-      </w:r>
-      <w:r>
-        <w:br w:type="textWrapping"/>
-      </w:r>
-      <w:r>
-        <w:rPr>
-          <w:rStyle w:val="VerbatimChar"/>
-        </w:rPr>
-        <w:t xml:space="preserve">                  Type: Numeric (float)</w:t>
-      </w:r>
-      <w:r>
-        <w:br w:type="textWrapping"/>
-      </w:r>
-      <w:r>
-        <w:rPr>
-          <w:rStyle w:val="VerbatimChar"/>
-        </w:rPr>
-        <w:t xml:space="preserve"/>
-      </w:r>
-      <w:r>
-        <w:br w:type="textWrapping"/>
-      </w:r>
-      <w:r>
-        <w:rPr>
-          <w:rStyle w:val="VerbatimChar"/>
-        </w:rPr>
-        <w:t xml:space="preserve">                 Range: [1,999]                       Units: 1</w:t>
-      </w:r>
-      <w:r>
-        <w:br w:type="textWrapping"/>
-      </w:r>
-      <w:r>
-        <w:rPr>
-          <w:rStyle w:val="VerbatimChar"/>
-        </w:rPr>
-        <w:t xml:space="preserve">         Unique values: 6                         Missing .: 0/100</w:t>
-      </w:r>
-      <w:r>
-        <w:br w:type="textWrapping"/>
-      </w:r>
-      <w:r>
-        <w:rPr>
-          <w:rStyle w:val="VerbatimChar"/>
-        </w:rPr>
-        <w:t xml:space="preserve"/>
-      </w:r>
-      <w:r>
-        <w:br w:type="textWrapping"/>
-      </w:r>
-      <w:r>
-        <w:rPr>
-          <w:rStyle w:val="VerbatimChar"/>
-        </w:rPr>
-        <w:t xml:space="preserve">            Tabulation: Freq.  Value</w:t>
-      </w:r>
-      <w:r>
-        <w:br w:type="textWrapping"/>
-      </w:r>
-      <w:r>
-        <w:rPr>
-          <w:rStyle w:val="VerbatimChar"/>
-        </w:rPr>
-        <w:t xml:space="preserve">                           20  1</w:t>
-      </w:r>
-      <w:r>
-        <w:br w:type="textWrapping"/>
-      </w:r>
-      <w:r>
-        <w:rPr>
-          <w:rStyle w:val="VerbatimChar"/>
-        </w:rPr>
-        <w:t xml:space="preserve">                           24  2</w:t>
-      </w:r>
-      <w:r>
-        <w:br w:type="textWrapping"/>
-      </w:r>
-      <w:r>
-        <w:rPr>
-          <w:rStyle w:val="VerbatimChar"/>
-        </w:rPr>
-        <w:t xml:space="preserve">                           15  3</w:t>
-      </w:r>
-      <w:r>
-        <w:br w:type="textWrapping"/>
-      </w:r>
-      <w:r>
-        <w:rPr>
-          <w:rStyle w:val="VerbatimChar"/>
-        </w:rPr>
-        <w:t xml:space="preserve">                           18  4</w:t>
-      </w:r>
-      <w:r>
-        <w:br w:type="textWrapping"/>
-      </w:r>
-      <w:r>
-        <w:rPr>
-          <w:rStyle w:val="VerbatimChar"/>
-        </w:rPr>
-        <w:t xml:space="preserve">                           22  5</w:t>
-      </w:r>
-      <w:r>
-        <w:br w:type="textWrapping"/>
-      </w:r>
-      <w:r>
-        <w:rPr>
-          <w:rStyle w:val="VerbatimChar"/>
-        </w:rPr>
-        <w:t xml:space="preserve">                            1  999</w:t>
-      </w:r>
-    </w:p>
-    <w:p>
-      <w:pPr>
-        <w:pStyle w:val="FirstParagraph"/>
-      </w:pPr>
-      <w:r>
-        <w:t xml:space="preserve">Notice that...</w:t>
-      </w:r>
-    </w:p>
-    <w:p>
-      <w:pPr>
-        <w:pStyle w:val="Compact"/>
-        <w:numPr>
-          <w:numId w:val="1001"/>
-          <w:ilvl w:val="0"/>
-        </w:numPr>
-      </w:pPr>
-      <w:r>
-        <w:t xml:space="preserve">There are variables in which we may not have interest.</w:t>
-      </w:r>
-    </w:p>
-    <w:p>
-      <w:pPr>
-        <w:pStyle w:val="Compact"/>
-        <w:numPr>
-          <w:numId w:val="1001"/>
-          <w:ilvl w:val="0"/>
-        </w:numPr>
-      </w:pPr>
-      <w:r>
-        <w:t xml:space="preserve">None of the variables are labelled informatively.</w:t>
-      </w:r>
-    </w:p>
-    <w:p>
-      <w:pPr>
-        <w:pStyle w:val="Compact"/>
-        <w:numPr>
-          <w:numId w:val="1001"/>
-          <w:ilvl w:val="0"/>
-        </w:numPr>
-      </w:pPr>
-      <w:r>
-        <w:t xml:space="preserve">Variables do not seem to have informative value labels.</w:t>
-      </w:r>
-    </w:p>
-    <w:p>
-      <w:pPr>
-        <w:pStyle w:val="Compact"/>
-        <w:numPr>
-          <w:numId w:val="1001"/>
-          <w:ilvl w:val="0"/>
-        </w:numPr>
-      </w:pPr>
-      <w:r>
-        <w:t xml:space="preserve">Someone appears to 200 years old.</w:t>
-      </w:r>
-    </w:p>
-    <w:p>
-      <w:pPr>
-        <w:pStyle w:val="Compact"/>
-        <w:numPr>
-          <w:numId w:val="1001"/>
-          <w:ilvl w:val="0"/>
-        </w:numPr>
-      </w:pPr>
-      <w:r>
-        <w:t xml:space="preserve">There appear to be missing values in the variable</w:t>
-      </w:r>
-      <w:r>
-        <w:t xml:space="preserve"> </w:t>
-      </w:r>
-      <w:r>
-        <w:rPr>
-          <w:rStyle w:val="VerbatimChar"/>
-        </w:rPr>
-        <w:t xml:space="preserve">happy</w:t>
-      </w:r>
-      <w:r>
-        <w:t xml:space="preserve"> </w:t>
-      </w:r>
-      <w:r>
-        <w:t xml:space="preserve">that need to be recoded.</w:t>
-      </w:r>
-    </w:p>
-    <w:p>
-      <w:pPr>
-        <w:pStyle w:val="BlockText"/>
-      </w:pPr>
-      <w:r>
-        <w:t xml:space="preserve">Remember that the command</w:t>
-      </w:r>
-      <w:r>
-        <w:t xml:space="preserve"> </w:t>
-      </w:r>
-      <w:r>
-        <w:rPr>
-          <w:rStyle w:val="VerbatimChar"/>
-        </w:rPr>
-        <w:t xml:space="preserve">lookfor</w:t>
-      </w:r>
-      <w:r>
-        <w:t xml:space="preserve"> </w:t>
-      </w:r>
-      <w:r>
-        <w:t xml:space="preserve">is often very helpful in</w:t>
-      </w:r>
-      <w:r>
-        <w:t xml:space="preserve"> </w:t>
-      </w:r>
-      <w:r>
-        <w:rPr>
-          <w:i/>
-        </w:rPr>
-        <w:t xml:space="preserve">looking for</w:t>
-      </w:r>
-      <w:r>
-        <w:t xml:space="preserve"> </w:t>
-      </w:r>
-      <w:r>
-        <w:t xml:space="preserve">a particular variable. e.g.</w:t>
-      </w:r>
-      <w:r>
-        <w:t xml:space="preserve"> </w:t>
-      </w:r>
-      <w:r>
-        <w:rPr>
-          <w:rStyle w:val="VerbatimChar"/>
-        </w:rPr>
-        <w:t xml:space="preserve">lookfor happy</w:t>
-      </w:r>
-      <w:r>
-        <w:t xml:space="preserve">.</w:t>
-      </w:r>
-    </w:p>
-    <w:p>
-      <w:pPr>
-        <w:pStyle w:val="Heading2"/>
-      </w:pPr>
-      <w:bookmarkStart w:id="26" w:name="only-keep-the-variables-of-interest"/>
-      <w:bookmarkEnd w:id="26"/>
-      <w:r>
-        <w:t xml:space="preserve">Only</w:t>
-      </w:r>
-      <w:r>
-        <w:t xml:space="preserve"> </w:t>
-      </w:r>
-      <w:r>
-        <w:rPr>
-          <w:rStyle w:val="VerbatimChar"/>
-        </w:rPr>
-        <w:t xml:space="preserve">keep</w:t>
-      </w:r>
-      <w:r>
-        <w:t xml:space="preserve"> </w:t>
-      </w:r>
-      <w:r>
-        <w:t xml:space="preserve">The Variables Of Interest</w:t>
-      </w:r>
-    </w:p>
-    <w:p>
-      <w:pPr>
-        <w:pStyle w:val="FirstParagraph"/>
-      </w:pPr>
-      <w:r>
-        <w:t xml:space="preserve">We may only be interested in keeping some variables to keep our analytic data set more manageable.</w:t>
-      </w:r>
-    </w:p>
-    <w:p>
-      <w:pPr>
-        <w:pStyle w:val="BodyText"/>
-      </w:pPr>
-      <w:r>
-        <w:t xml:space="preserve">For this particular analysis we may wish to drop the variable called</w:t>
-      </w:r>
-      <w:r>
-        <w:t xml:space="preserve"> </w:t>
-      </w:r>
-      <w:r>
-        <w:rPr>
-          <w:rStyle w:val="VerbatimChar"/>
-        </w:rPr>
-        <w:t xml:space="preserve">somethingelse</w:t>
-      </w:r>
-      <w:r>
-        <w:t xml:space="preserve">.</w:t>
-      </w:r>
-    </w:p>
-    <w:p>
-      <w:pPr>
-        <w:pStyle w:val="SourceCode"/>
-      </w:pPr>
-      <w:r>
-        <w:rPr>
-          <w:rStyle w:val="VerbatimChar"/>
-        </w:rPr>
-        <w:t xml:space="preserve">. keep id age happy // keep only relevant variables</w:t>
-      </w:r>
-    </w:p>
-    <w:p>
-      <w:pPr>
-        <w:pStyle w:val="FirstParagraph"/>
-      </w:pPr>
-      <w:r>
-        <w:t xml:space="preserve">We could also have said</w:t>
-      </w:r>
-      <w:r>
-        <w:t xml:space="preserve"> </w:t>
-      </w:r>
-      <w:r>
-        <w:rPr>
-          <w:rStyle w:val="VerbatimChar"/>
-        </w:rPr>
-        <w:t xml:space="preserve">drop somethingelse</w:t>
-      </w:r>
-      <w:r>
-        <w:t xml:space="preserve">.</w:t>
-      </w:r>
-    </w:p>
-    <w:p>
-      <w:pPr>
-        <w:pStyle w:val="Heading2"/>
-      </w:pPr>
-      <w:bookmarkStart w:id="27" w:name="add-variable-labels-label-variable-..."/>
-      <w:bookmarkEnd w:id="27"/>
-      <w:r>
-        <w:t xml:space="preserve">Add</w:t>
-      </w:r>
-      <w:r>
-        <w:t xml:space="preserve"> </w:t>
-      </w:r>
-      <w:r>
-        <w:rPr>
-          <w:i/>
-        </w:rPr>
-        <w:t xml:space="preserve">Variable</w:t>
-      </w:r>
-      <w:r>
-        <w:t xml:space="preserve"> </w:t>
-      </w:r>
-      <w:r>
-        <w:t xml:space="preserve">Labels (</w:t>
-      </w:r>
-      <w:r>
-        <w:rPr>
-          <w:rStyle w:val="VerbatimChar"/>
-        </w:rPr>
-        <w:t xml:space="preserve">label variable "..."</w:t>
-      </w:r>
-      <w:r>
-        <w:t xml:space="preserve">)</w:t>
-      </w:r>
-    </w:p>
-    <w:p>
-      <w:pPr>
-        <w:pStyle w:val="SourceCode"/>
-      </w:pPr>
-      <w:r>
-        <w:rPr>
-          <w:rStyle w:val="VerbatimChar"/>
-        </w:rPr>
-        <w:t xml:space="preserve">. label variable id "ID" // label variable</w:t>
-      </w:r>
-    </w:p>
-    <w:p>
-      <w:pPr>
-        <w:pStyle w:val="SourceCode"/>
-      </w:pPr>
-      <w:r>
-        <w:rPr>
-          <w:rStyle w:val="VerbatimChar"/>
-        </w:rPr>
-        <w:t xml:space="preserve">. label variable age "Age in Years" // label variable</w:t>
-      </w:r>
-    </w:p>
-    <w:p>
-      <w:pPr>
-        <w:pStyle w:val="SourceCode"/>
-      </w:pPr>
-      <w:r>
-        <w:rPr>
-          <w:rStyle w:val="VerbatimChar"/>
-        </w:rPr>
-        <w:t xml:space="preserve">. label variable happy "Happiness Scale" // label variable</w:t>
-      </w:r>
-    </w:p>
-    <w:p>
-      <w:pPr>
-        <w:pStyle w:val="Heading2"/>
-      </w:pPr>
-      <w:bookmarkStart w:id="28" w:name="create-value-labels-label-define-..."/>
-      <w:bookmarkEnd w:id="28"/>
-      <w:r>
-        <w:t xml:space="preserve">Create</w:t>
-      </w:r>
-      <w:r>
-        <w:t xml:space="preserve"> </w:t>
-      </w:r>
-      <w:r>
-        <w:rPr>
-          <w:i/>
-        </w:rPr>
-        <w:t xml:space="preserve">Value</w:t>
-      </w:r>
-      <w:r>
-        <w:t xml:space="preserve"> </w:t>
-      </w:r>
-      <w:r>
-        <w:t xml:space="preserve">Labels (</w:t>
-      </w:r>
-      <w:r>
-        <w:rPr>
-          <w:rStyle w:val="VerbatimChar"/>
-        </w:rPr>
-        <w:t xml:space="preserve">label define ...</w:t>
-      </w:r>
-      <w:r>
-        <w:t xml:space="preserve">)</w:t>
-      </w:r>
-    </w:p>
-    <w:p>
-      <w:pPr>
-        <w:pStyle w:val="SourceCode"/>
-      </w:pPr>
-      <w:r>
-        <w:rPr>
-          <w:rStyle w:val="VerbatimChar"/>
-        </w:rPr>
-        <w:t xml:space="preserve">. label define happy 1 "Rarely" 2 "Sometimes" 3 "Often" 4 "Always" // create value label</w:t>
-      </w:r>
-    </w:p>
-    <w:p>
-      <w:pPr>
-        <w:pStyle w:val="Heading2"/>
-      </w:pPr>
-      <w:bookmarkStart w:id="29" w:name="attach-value-labels-to-variables-label-values-..."/>
-      <w:bookmarkEnd w:id="29"/>
-      <w:r>
-        <w:t xml:space="preserve">Attach</w:t>
-      </w:r>
-      <w:r>
-        <w:t xml:space="preserve"> </w:t>
-      </w:r>
-      <w:r>
-        <w:rPr>
-          <w:i/>
-        </w:rPr>
-        <w:t xml:space="preserve">Value</w:t>
-      </w:r>
-      <w:r>
-        <w:t xml:space="preserve"> </w:t>
-      </w:r>
-      <w:r>
-        <w:t xml:space="preserve">Labels To</w:t>
-      </w:r>
-      <w:r>
-        <w:t xml:space="preserve"> </w:t>
-      </w:r>
-      <w:r>
-        <w:rPr>
-          <w:i/>
-        </w:rPr>
-        <w:t xml:space="preserve">Variables</w:t>
-      </w:r>
-      <w:r>
-        <w:t xml:space="preserve"> </w:t>
-      </w:r>
-      <w:r>
-        <w:t xml:space="preserve">(</w:t>
-      </w:r>
-      <w:r>
-        <w:rPr>
-          <w:rStyle w:val="VerbatimChar"/>
-        </w:rPr>
-        <w:t xml:space="preserve">label values ...</w:t>
-      </w:r>
-      <w:r>
-        <w:t xml:space="preserve">)</w:t>
-      </w:r>
-    </w:p>
-    <w:p>
-      <w:pPr>
-        <w:pStyle w:val="FirstParagraph"/>
-      </w:pPr>
-      <w:r>
-        <w:rPr>
-          <w:i/>
-        </w:rPr>
-        <w:t xml:space="preserve">Variables</w:t>
-      </w:r>
-      <w:r>
-        <w:t xml:space="preserve"> </w:t>
-      </w:r>
-      <w:r>
-        <w:t xml:space="preserve">and</w:t>
-      </w:r>
-      <w:r>
-        <w:t xml:space="preserve"> </w:t>
-      </w:r>
-      <w:r>
-        <w:rPr>
-          <w:i/>
-        </w:rPr>
-        <w:t xml:space="preserve">value labels</w:t>
-      </w:r>
-      <w:r>
-        <w:t xml:space="preserve"> </w:t>
-      </w:r>
-      <w:r>
-        <w:t xml:space="preserve">can have the same names but are different things. We add the variable label</w:t>
-      </w:r>
-      <w:r>
-        <w:t xml:space="preserve"> </w:t>
-      </w:r>
-      <w:r>
-        <w:rPr>
-          <w:rStyle w:val="VerbatimChar"/>
-        </w:rPr>
-        <w:t xml:space="preserve">happy</w:t>
-      </w:r>
-      <w:r>
-        <w:t xml:space="preserve"> </w:t>
-      </w:r>
-      <w:r>
-        <w:t xml:space="preserve">to the variable named</w:t>
-      </w:r>
-      <w:r>
-        <w:t xml:space="preserve"> </w:t>
-      </w:r>
-      <w:r>
-        <w:rPr>
-          <w:rStyle w:val="VerbatimChar"/>
-        </w:rPr>
-        <w:t xml:space="preserve">happy</w:t>
-      </w:r>
-      <w:r>
-        <w:t xml:space="preserve">.</w:t>
-      </w:r>
-    </w:p>
-    <w:p>
-      <w:pPr>
-        <w:pStyle w:val="SourceCode"/>
-      </w:pPr>
-      <w:r>
-        <w:rPr>
-          <w:rStyle w:val="VerbatimChar"/>
-        </w:rPr>
-        <w:t xml:space="preserve">. label values happy happy // attach VALUE LABEL happy to VARIABLE happy</w:t>
-      </w:r>
-    </w:p>
-    <w:p>
-      <w:pPr>
-        <w:pStyle w:val="Heading2"/>
-      </w:pPr>
-      <w:bookmarkStart w:id="30" w:name="recode-outliers-values-that-are-errors-or-values-that-should-be-coded-as-missing-recode"/>
-      <w:bookmarkEnd w:id="30"/>
-      <w:r>
-        <w:t xml:space="preserve">Recode Outliers, Values That Are Errors, Or Values That Should Be Coded As Missing (</w:t>
-      </w:r>
-      <w:r>
-        <w:rPr>
-          <w:rStyle w:val="VerbatimChar"/>
-        </w:rPr>
-        <w:t xml:space="preserve">recode</w:t>
-      </w:r>
-      <w:r>
-        <w:t xml:space="preserve">)</w:t>
-      </w:r>
-    </w:p>
-    <w:p>
-      <w:pPr>
-        <w:pStyle w:val="SourceCode"/>
-      </w:pPr>
-      <w:r>
-        <w:rPr>
-          <w:rStyle w:val="VerbatimChar"/>
-        </w:rPr>
-        <w:t xml:space="preserve">. recode happy (999 = .) // recode values as missing</w:t>
-      </w:r>
-      <w:r>
-        <w:br w:type="textWrapping"/>
-      </w:r>
-      <w:r>
-        <w:rPr>
-          <w:rStyle w:val="VerbatimChar"/>
-        </w:rPr>
-        <w:t xml:space="preserve">(1 changes made to happy)</w:t>
-      </w:r>
-    </w:p>
-    <w:p>
-      <w:pPr>
-        <w:pStyle w:val="SourceCode"/>
-      </w:pPr>
-      <w:r>
-        <w:rPr>
-          <w:rStyle w:val="VerbatimChar"/>
-        </w:rPr>
-        <w:t xml:space="preserve">. recode age (100/max = 100) // age is topcoded at 100 (may or may not be plausible)</w:t>
-      </w:r>
-      <w:r>
-        <w:br w:type="textWrapping"/>
-      </w:r>
-      <w:r>
-        <w:rPr>
-          <w:rStyle w:val="VerbatimChar"/>
-        </w:rPr>
-        <w:t xml:space="preserve">(1 changes made to age)</w:t>
-      </w:r>
-    </w:p>
-    <w:p>
-      <w:pPr>
-        <w:pStyle w:val="Heading1"/>
-      </w:pPr>
-      <w:bookmarkStart w:id="31" w:name="we-describe-and-summarize-the-data-and-see-the-changes-that-have-been-made"/>
-      <w:bookmarkEnd w:id="31"/>
-      <w:r>
-        <w:t xml:space="preserve">We</w:t>
-      </w:r>
-      <w:r>
-        <w:t xml:space="preserve"> </w:t>
-      </w:r>
-      <w:r>
-        <w:rPr>
-          <w:rStyle w:val="VerbatimChar"/>
-        </w:rPr>
-        <w:t xml:space="preserve">describe</w:t>
-      </w:r>
-      <w:r>
-        <w:t xml:space="preserve"> </w:t>
-      </w:r>
-      <w:r>
-        <w:t xml:space="preserve">and</w:t>
-      </w:r>
-      <w:r>
-        <w:t xml:space="preserve"> </w:t>
-      </w:r>
-      <w:r>
-        <w:rPr>
-          <w:rStyle w:val="VerbatimChar"/>
-        </w:rPr>
-        <w:t xml:space="preserve">summarize</w:t>
-      </w:r>
-      <w:r>
-        <w:t xml:space="preserve"> </w:t>
-      </w:r>
-      <w:r>
-        <w:t xml:space="preserve">The Data And See The Changes That Have Been Made</w:t>
-      </w:r>
-    </w:p>
-    <w:p>
-      <w:pPr>
-        <w:pStyle w:val="SourceCode"/>
-      </w:pPr>
-      <w:r>
-        <w:rPr>
-          <w:rStyle w:val="VerbatimChar"/>
-        </w:rPr>
-        <w:t xml:space="preserve">. describe</w:t>
-      </w:r>
-      <w:r>
-        <w:br w:type="textWrapping"/>
-      </w:r>
-      <w:r>
-        <w:rPr>
-          <w:rStyle w:val="VerbatimChar"/>
-        </w:rPr>
-        <w:t xml:space="preserve"/>
-      </w:r>
-      <w:r>
-        <w:br w:type="textWrapping"/>
-      </w:r>
-      <w:r>
-        <w:rPr>
-          <w:rStyle w:val="VerbatimChar"/>
-        </w:rPr>
-        <w:t xml:space="preserve">Contains data</w:t>
-      </w:r>
-      <w:r>
-        <w:br w:type="textWrapping"/>
-      </w:r>
-      <w:r>
-        <w:rPr>
-          <w:rStyle w:val="VerbatimChar"/>
-        </w:rPr>
-        <w:t xml:space="preserve"> Observations:           100                  </w:t>
-      </w:r>
-      <w:r>
-        <w:br w:type="textWrapping"/>
-      </w:r>
-      <w:r>
-        <w:rPr>
-          <w:rStyle w:val="VerbatimChar"/>
-        </w:rPr>
-        <w:t xml:space="preserve">    Variables:             3                  </w:t>
-      </w:r>
-      <w:r>
-        <w:br w:type="textWrapping"/>
-      </w:r>
-      <w:r>
-        <w:rPr>
-          <w:rStyle w:val="VerbatimChar"/>
-        </w:rPr>
-        <w:t xml:space="preserve">─────────────────────────────────────────────────────────────────────────────────────────────────</w:t>
-      </w:r>
-      <w:r>
-        <w:br w:type="textWrapping"/>
-      </w:r>
-      <w:r>
-        <w:rPr>
-          <w:rStyle w:val="VerbatimChar"/>
-        </w:rPr>
-        <w:t xml:space="preserve">Variable      Storage   Display    Value</w:t>
-      </w:r>
-      <w:r>
-        <w:br w:type="textWrapping"/>
-      </w:r>
-      <w:r>
-        <w:rPr>
-          <w:rStyle w:val="VerbatimChar"/>
-        </w:rPr>
-        <w:t xml:space="preserve">    name         type    format    label      Variable label</w:t>
-      </w:r>
-      <w:r>
-        <w:br w:type="textWrapping"/>
-      </w:r>
-      <w:r>
-        <w:rPr>
-          <w:rStyle w:val="VerbatimChar"/>
-        </w:rPr>
-        <w:t xml:space="preserve">─────────────────────────────────────────────────────────────────────────────────────────────────</w:t>
-      </w:r>
-      <w:r>
-        <w:br w:type="textWrapping"/>
-      </w:r>
-      <w:r>
-        <w:rPr>
-          <w:rStyle w:val="VerbatimChar"/>
-        </w:rPr>
-        <w:t xml:space="preserve">id              float   %9.0g                 ID</w:t>
-      </w:r>
-      <w:r>
-        <w:br w:type="textWrapping"/>
-      </w:r>
-      <w:r>
-        <w:rPr>
-          <w:rStyle w:val="VerbatimChar"/>
-        </w:rPr>
-        <w:t xml:space="preserve">age             float   %9.0g                 Age in Years</w:t>
-      </w:r>
-      <w:r>
-        <w:br w:type="textWrapping"/>
-      </w:r>
-      <w:r>
-        <w:rPr>
-          <w:rStyle w:val="VerbatimChar"/>
-        </w:rPr>
-        <w:t xml:space="preserve">happy           float   %9.0g      happy      Happiness Scale</w:t>
-      </w:r>
-      <w:r>
-        <w:br w:type="textWrapping"/>
-      </w:r>
-      <w:r>
-        <w:rPr>
-          <w:rStyle w:val="VerbatimChar"/>
-        </w:rPr>
-        <w:t xml:space="preserve">─────────────────────────────────────────────────────────────────────────────────────────────────</w:t>
-      </w:r>
-      <w:r>
-        <w:br w:type="textWrapping"/>
-      </w:r>
-      <w:r>
-        <w:rPr>
-          <w:rStyle w:val="VerbatimChar"/>
-        </w:rPr>
-        <w:t xml:space="preserve">Sorted by: </w:t>
-      </w:r>
-      <w:r>
-        <w:br w:type="textWrapping"/>
-      </w:r>
-      <w:r>
-        <w:rPr>
-          <w:rStyle w:val="VerbatimChar"/>
-        </w:rPr>
-        <w:t xml:space="preserve">     Note: Dataset has changed since last saved.</w:t>
-      </w:r>
-    </w:p>
-    <w:p>
-      <w:pPr>
-        <w:pStyle w:val="SourceCode"/>
-      </w:pPr>
-      <w:r>
-        <w:rPr>
-          <w:rStyle w:val="VerbatimChar"/>
-        </w:rPr>
-        <w:t xml:space="preserve">. summarize</w:t>
-      </w:r>
-      <w:r>
-        <w:br w:type="textWrapping"/>
-      </w:r>
-      <w:r>
-        <w:rPr>
-          <w:rStyle w:val="VerbatimChar"/>
-        </w:rPr>
-        <w:t xml:space="preserve"/>
-      </w:r>
-      <w:r>
-        <w:br w:type="textWrapping"/>
-      </w:r>
-      <w:r>
-        <w:rPr>
-          <w:rStyle w:val="VerbatimChar"/>
-        </w:rPr>
-        <w:t xml:space="preserve">    Variable │        Obs        Mean    Std. dev.       Min        Max</w:t>
-      </w:r>
-      <w:r>
-        <w:br w:type="textWrapping"/>
-      </w:r>
-      <w:r>
-        <w:rPr>
-          <w:rStyle w:val="VerbatimChar"/>
-        </w:rPr>
-        <w:t xml:space="preserve">─────────────┼─────────────────────────────────────────────────────────</w:t>
-      </w:r>
-      <w:r>
-        <w:br w:type="textWrapping"/>
-      </w:r>
-      <w:r>
-        <w:rPr>
-          <w:rStyle w:val="VerbatimChar"/>
-        </w:rPr>
-        <w:t xml:space="preserve">          id │        100        50.5    29.01149          1        100</w:t>
-      </w:r>
-      <w:r>
-        <w:br w:type="textWrapping"/>
-      </w:r>
-      <w:r>
-        <w:rPr>
-          <w:rStyle w:val="VerbatimChar"/>
+        <w:br/>
+      </w:r>
+      <w:r>
+        <w:rPr>
+          <w:rStyle w:val="NormalTok"/>
         </w:rPr>
         <w:t xml:space="preserve">         age │        100    50.58624     11.2362    24.2431        100</w:t>
       </w:r>
       <w:r>
-        <w:br w:type="textWrapping"/>
-      </w:r>
-      <w:r>
-        <w:rPr>
-          <w:rStyle w:val="VerbatimChar"/>
+        <w:br/>
+      </w:r>
+      <w:r>
+        <w:rPr>
+          <w:rStyle w:val="NormalTok"/>
         </w:rPr>
         <w:t xml:space="preserve">       happy │         99    2.979798    1.463709          1          5</w:t>
       </w:r>
     </w:p>
+    <w:bookmarkEnd w:id="30"/>
     <w:sectPr>
-      <w:footerReference w:type="even" r:id="rId9"/>
-      <w:footerReference w:type="default" r:id="rId8"/>
-      <w:pgSz w:w="12240" w:h="15840"/>
-      <w:pgMar w:top="720" w:right="720" w:bottom="720" w:left="720" w:header="720" w:footer="720" w:gutter="0"/>
+      <w:footerReference r:id="rId10" w:type="even"/>
+      <w:footerReference r:id="rId9" w:type="default"/>
+      <w:pgSz w:h="15840" w:w="12240"/>
+      <w:pgMar w:bottom="720" w:footer="720" w:gutter="0" w:header="720" w:left="720" w:right="720" w:top="720"/>
       <w:cols w:space="720"/>
       <w:docGrid w:linePitch="360"/>
     </w:sectPr>
   </w:body>
 </w:document>
+</file>
+
+<file path=word/comments.xml><?xml version="1.0" encoding="utf-8"?>
+<w:comments xmlns:w="http://schemas.openxmlformats.org/wordprocessingml/2006/main" xmlns:m="http://schemas.openxmlformats.org/officeDocument/2006/math" xmlns:r="http://schemas.openxmlformats.org/officeDocument/2006/relationships" xmlns:o="urn:schemas-microsoft-com:office:office" xmlns:v="urn:schemas-microsoft-com:vml" xmlns:w10="urn:schemas-microsoft-com:office:word" xmlns:a="http://schemas.openxmlformats.org/drawingml/2006/main" xmlns:pic="http://schemas.openxmlformats.org/drawingml/2006/picture" xmlns:wp="http://schemas.openxmlformats.org/drawingml/2006/wordprocessingDrawing"/>
 </file>
 
 <file path=word/footer1.xml><?xml version="1.0" encoding="utf-8"?>
@@ -1930,8 +2879,8 @@
 </file>
 
 <file path=word/numbering.xml><?xml version="1.0" encoding="utf-8"?>
-<w:numbering xmlns:wpc="http://schemas.microsoft.com/office/word/2010/wordprocessingCanvas" xmlns:cx="http://schemas.microsoft.com/office/drawing/2014/chartex" xmlns:cx1="http://schemas.microsoft.com/office/drawing/2015/9/8/chartex" xmlns:mc="http://schemas.openxmlformats.org/markup-compatibility/2006" xmlns:o="urn:schemas-microsoft-com:office:office" xmlns:r="http://schemas.openxmlformats.org/officeDocument/2006/relationships" xmlns:m="http://schemas.openxmlformats.org/officeDocument/2006/math" xmlns:v="urn:schemas-microsoft-com:vml" xmlns:wp14="http://schemas.microsoft.com/office/word/2010/wordprocessingDrawing" xmlns:wp="http://schemas.openxmlformats.org/drawingml/2006/wordprocessingDrawing" xmlns:w10="urn:schemas-microsoft-com:office:word" xmlns:w="http://schemas.openxmlformats.org/wordprocessingml/2006/main" xmlns:w14="http://schemas.microsoft.com/office/word/2010/wordml" xmlns:w15="http://schemas.microsoft.com/office/word/2012/wordml" xmlns:w16se="http://schemas.microsoft.com/office/word/2015/wordml/symex" xmlns:wpg="http://schemas.microsoft.com/office/word/2010/wordprocessingGroup" xmlns:wpi="http://schemas.microsoft.com/office/word/2010/wordprocessingInk" xmlns:wne="http://schemas.microsoft.com/office/word/2006/wordml" xmlns:wps="http://schemas.microsoft.com/office/word/2010/wordprocessingShape" mc:Ignorable="w14 w15 w16se wp14">
-  <w:abstractNum w:abstractNumId="0" w15:restartNumberingAfterBreak="0">
+<w:numbering xmlns:cx="http://schemas.microsoft.com/office/drawing/2014/chartex" xmlns:cx1="http://schemas.microsoft.com/office/drawing/2015/9/8/chartex" xmlns:m="http://schemas.openxmlformats.org/officeDocument/2006/math" xmlns:mc="http://schemas.openxmlformats.org/markup-compatibility/2006" xmlns:o="urn:schemas-microsoft-com:office:office" xmlns:r="http://schemas.openxmlformats.org/officeDocument/2006/relationships" xmlns:v="urn:schemas-microsoft-com:vml" xmlns:w="http://schemas.openxmlformats.org/wordprocessingml/2006/main" xmlns:w10="urn:schemas-microsoft-com:office:word" xmlns:w14="http://schemas.microsoft.com/office/word/2010/wordml" xmlns:w15="http://schemas.microsoft.com/office/word/2012/wordml" xmlns:w16se="http://schemas.microsoft.com/office/word/2015/wordml/symex" xmlns:wne="http://schemas.microsoft.com/office/word/2006/wordml" xmlns:wp="http://schemas.openxmlformats.org/drawingml/2006/wordprocessingDrawing" xmlns:wp14="http://schemas.microsoft.com/office/word/2010/wordprocessingDrawing" xmlns:wpc="http://schemas.microsoft.com/office/word/2010/wordprocessingCanvas" xmlns:wpg="http://schemas.microsoft.com/office/word/2010/wordprocessingGroup" xmlns:wpi="http://schemas.microsoft.com/office/word/2010/wordprocessingInk" xmlns:wps="http://schemas.microsoft.com/office/word/2010/wordprocessingShape" mc:Ignorable="w14 w15 w16se wp14">
+  <w:abstractNum w15:restartNumberingAfterBreak="0" w:abstractNumId="0">
     <w:nsid w:val="FFFFFF7C"/>
     <w:multiLevelType w:val="singleLevel"/>
     <w:tmpl w:val="FAE4B2A8"/>
@@ -1942,13 +2891,13 @@
       <w:lvlJc w:val="left"/>
       <w:pPr>
         <w:tabs>
-          <w:tab w:val="num" w:pos="1800"/>
+          <w:tab w:pos="1800" w:val="num"/>
         </w:tabs>
-        <w:ind w:left="1800" w:hanging="360"/>
+        <w:ind w:hanging="360" w:left="1800"/>
       </w:pPr>
     </w:lvl>
   </w:abstractNum>
-  <w:abstractNum w:abstractNumId="1" w15:restartNumberingAfterBreak="0">
+  <w:abstractNum w15:restartNumberingAfterBreak="0" w:abstractNumId="1">
     <w:nsid w:val="FFFFFF7D"/>
     <w:multiLevelType w:val="singleLevel"/>
     <w:tmpl w:val="B9964146"/>
@@ -1959,13 +2908,13 @@
       <w:lvlJc w:val="left"/>
       <w:pPr>
         <w:tabs>
-          <w:tab w:val="num" w:pos="1440"/>
+          <w:tab w:pos="1440" w:val="num"/>
         </w:tabs>
-        <w:ind w:left="1440" w:hanging="360"/>
+        <w:ind w:hanging="360" w:left="1440"/>
       </w:pPr>
     </w:lvl>
   </w:abstractNum>
-  <w:abstractNum w:abstractNumId="2" w15:restartNumberingAfterBreak="0">
+  <w:abstractNum w15:restartNumberingAfterBreak="0" w:abstractNumId="2">
     <w:nsid w:val="FFFFFF7E"/>
     <w:multiLevelType w:val="singleLevel"/>
     <w:tmpl w:val="748EE9B0"/>
@@ -1976,13 +2925,13 @@
       <w:lvlJc w:val="left"/>
       <w:pPr>
         <w:tabs>
-          <w:tab w:val="num" w:pos="1080"/>
+          <w:tab w:pos="1080" w:val="num"/>
         </w:tabs>
-        <w:ind w:left="1080" w:hanging="360"/>
+        <w:ind w:hanging="360" w:left="1080"/>
       </w:pPr>
     </w:lvl>
   </w:abstractNum>
-  <w:abstractNum w:abstractNumId="3" w15:restartNumberingAfterBreak="0">
+  <w:abstractNum w15:restartNumberingAfterBreak="0" w:abstractNumId="3">
     <w:nsid w:val="FFFFFF7F"/>
     <w:multiLevelType w:val="singleLevel"/>
     <w:tmpl w:val="2946CA8C"/>
@@ -1993,13 +2942,13 @@
       <w:lvlJc w:val="left"/>
       <w:pPr>
         <w:tabs>
-          <w:tab w:val="num" w:pos="720"/>
+          <w:tab w:pos="720" w:val="num"/>
         </w:tabs>
-        <w:ind w:left="720" w:hanging="360"/>
+        <w:ind w:hanging="360" w:left="720"/>
       </w:pPr>
     </w:lvl>
   </w:abstractNum>
-  <w:abstractNum w:abstractNumId="4" w15:restartNumberingAfterBreak="0">
+  <w:abstractNum w15:restartNumberingAfterBreak="0" w:abstractNumId="4">
     <w:nsid w:val="FFFFFF80"/>
     <w:multiLevelType w:val="singleLevel"/>
     <w:tmpl w:val="640CA216"/>
@@ -2010,16 +2959,16 @@
       <w:lvlJc w:val="left"/>
       <w:pPr>
         <w:tabs>
-          <w:tab w:val="num" w:pos="1800"/>
+          <w:tab w:pos="1800" w:val="num"/>
         </w:tabs>
-        <w:ind w:left="1800" w:hanging="360"/>
+        <w:ind w:hanging="360" w:left="1800"/>
       </w:pPr>
       <w:rPr>
         <w:rFonts w:ascii="Symbol" w:hAnsi="Symbol" w:hint="default"/>
       </w:rPr>
     </w:lvl>
   </w:abstractNum>
-  <w:abstractNum w:abstractNumId="5" w15:restartNumberingAfterBreak="0">
+  <w:abstractNum w15:restartNumberingAfterBreak="0" w:abstractNumId="5">
     <w:nsid w:val="FFFFFF81"/>
     <w:multiLevelType w:val="singleLevel"/>
     <w:tmpl w:val="94B2E32C"/>
@@ -2030,16 +2979,16 @@
       <w:lvlJc w:val="left"/>
       <w:pPr>
         <w:tabs>
-          <w:tab w:val="num" w:pos="1440"/>
+          <w:tab w:pos="1440" w:val="num"/>
         </w:tabs>
-        <w:ind w:left="1440" w:hanging="360"/>
+        <w:ind w:hanging="360" w:left="1440"/>
       </w:pPr>
       <w:rPr>
         <w:rFonts w:ascii="Symbol" w:hAnsi="Symbol" w:hint="default"/>
       </w:rPr>
     </w:lvl>
   </w:abstractNum>
-  <w:abstractNum w:abstractNumId="6" w15:restartNumberingAfterBreak="0">
+  <w:abstractNum w15:restartNumberingAfterBreak="0" w:abstractNumId="6">
     <w:nsid w:val="FFFFFF82"/>
     <w:multiLevelType w:val="singleLevel"/>
     <w:tmpl w:val="D08C1BB4"/>
@@ -2050,16 +2999,16 @@
       <w:lvlJc w:val="left"/>
       <w:pPr>
         <w:tabs>
-          <w:tab w:val="num" w:pos="1080"/>
+          <w:tab w:pos="1080" w:val="num"/>
         </w:tabs>
-        <w:ind w:left="1080" w:hanging="360"/>
+        <w:ind w:hanging="360" w:left="1080"/>
       </w:pPr>
       <w:rPr>
         <w:rFonts w:ascii="Symbol" w:hAnsi="Symbol" w:hint="default"/>
       </w:rPr>
     </w:lvl>
   </w:abstractNum>
-  <w:abstractNum w:abstractNumId="7" w15:restartNumberingAfterBreak="0">
+  <w:abstractNum w15:restartNumberingAfterBreak="0" w:abstractNumId="7">
     <w:nsid w:val="FFFFFF83"/>
     <w:multiLevelType w:val="singleLevel"/>
     <w:tmpl w:val="7794E7A8"/>
@@ -2070,16 +3019,16 @@
       <w:lvlJc w:val="left"/>
       <w:pPr>
         <w:tabs>
-          <w:tab w:val="num" w:pos="720"/>
+          <w:tab w:pos="720" w:val="num"/>
         </w:tabs>
-        <w:ind w:left="720" w:hanging="360"/>
+        <w:ind w:hanging="360" w:left="720"/>
       </w:pPr>
       <w:rPr>
         <w:rFonts w:ascii="Symbol" w:hAnsi="Symbol" w:hint="default"/>
       </w:rPr>
     </w:lvl>
   </w:abstractNum>
-  <w:abstractNum w:abstractNumId="8" w15:restartNumberingAfterBreak="0">
+  <w:abstractNum w15:restartNumberingAfterBreak="0" w:abstractNumId="8">
     <w:nsid w:val="FFFFFF88"/>
     <w:multiLevelType w:val="singleLevel"/>
     <w:tmpl w:val="9BD4B680"/>
@@ -2090,13 +3039,13 @@
       <w:lvlJc w:val="left"/>
       <w:pPr>
         <w:tabs>
-          <w:tab w:val="num" w:pos="360"/>
+          <w:tab w:pos="360" w:val="num"/>
         </w:tabs>
-        <w:ind w:left="360" w:hanging="360"/>
+        <w:ind w:hanging="360" w:left="360"/>
       </w:pPr>
     </w:lvl>
   </w:abstractNum>
-  <w:abstractNum w:abstractNumId="9" w15:restartNumberingAfterBreak="0">
+  <w:abstractNum w15:restartNumberingAfterBreak="0" w:abstractNumId="9">
     <w:nsid w:val="FFFFFF89"/>
     <w:multiLevelType w:val="singleLevel"/>
     <w:tmpl w:val="12A8F70C"/>
@@ -2107,9 +3056,9 @@
       <w:lvlJc w:val="left"/>
       <w:pPr>
         <w:tabs>
-          <w:tab w:val="num" w:pos="360"/>
+          <w:tab w:pos="360" w:val="num"/>
         </w:tabs>
-        <w:ind w:left="360" w:hanging="360"/>
+        <w:ind w:hanging="360" w:left="360"/>
       </w:pPr>
       <w:rPr>
         <w:rFonts w:ascii="Symbol" w:hAnsi="Symbol" w:hint="default"/>
@@ -2117,17 +3066,14 @@
     </w:lvl>
   </w:abstractNum>
   <w:abstractNum w:abstractNumId="990">
-    <w:nsid w:val="145c7ec8"/>
+    <w:nsid w:val="A990"/>
     <w:multiLevelType w:val="multilevel"/>
     <w:lvl w:ilvl="0">
       <w:numFmt w:val="bullet"/>
       <w:lvlText w:val=" "/>
       <w:lvlJc w:val="left"/>
       <w:pPr>
-        <w:tabs>
-          <w:tab w:val="num" w:pos="0"/>
-        </w:tabs>
-        <w:ind w:left="480" w:hanging="480"/>
+        <w:ind w:left="720" w:hanging="480"/>
       </w:pPr>
     </w:lvl>
     <w:lvl w:ilvl="1">
@@ -2135,10 +3081,7 @@
       <w:lvlText w:val=" "/>
       <w:lvlJc w:val="left"/>
       <w:pPr>
-        <w:tabs>
-          <w:tab w:val="num" w:pos="720"/>
-        </w:tabs>
-        <w:ind w:left="1200" w:hanging="480"/>
+        <w:ind w:left="1440" w:hanging="480"/>
       </w:pPr>
     </w:lvl>
     <w:lvl w:ilvl="2">
@@ -2146,10 +3089,7 @@
       <w:lvlText w:val=" "/>
       <w:lvlJc w:val="left"/>
       <w:pPr>
-        <w:tabs>
-          <w:tab w:val="num" w:pos="1440"/>
-        </w:tabs>
-        <w:ind w:left="1920" w:hanging="480"/>
+        <w:ind w:left="2160" w:hanging="480"/>
       </w:pPr>
     </w:lvl>
     <w:lvl w:ilvl="3">
@@ -2157,10 +3097,7 @@
       <w:lvlText w:val=" "/>
       <w:lvlJc w:val="left"/>
       <w:pPr>
-        <w:tabs>
-          <w:tab w:val="num" w:pos="2160"/>
-        </w:tabs>
-        <w:ind w:left="2640" w:hanging="480"/>
+        <w:ind w:left="2880" w:hanging="480"/>
       </w:pPr>
     </w:lvl>
     <w:lvl w:ilvl="4">
@@ -2168,10 +3105,7 @@
       <w:lvlText w:val=" "/>
       <w:lvlJc w:val="left"/>
       <w:pPr>
-        <w:tabs>
-          <w:tab w:val="num" w:pos="2880"/>
-        </w:tabs>
-        <w:ind w:left="3360" w:hanging="480"/>
+        <w:ind w:left="3600" w:hanging="480"/>
       </w:pPr>
     </w:lvl>
     <w:lvl w:ilvl="5">
@@ -2179,10 +3113,7 @@
       <w:lvlText w:val=" "/>
       <w:lvlJc w:val="left"/>
       <w:pPr>
-        <w:tabs>
-          <w:tab w:val="num" w:pos="3600"/>
-        </w:tabs>
-        <w:ind w:left="4080" w:hanging="480"/>
+        <w:ind w:left="4320" w:hanging="480"/>
       </w:pPr>
     </w:lvl>
     <w:lvl w:ilvl="6">
@@ -2190,25 +3121,35 @@
       <w:lvlText w:val=" "/>
       <w:lvlJc w:val="left"/>
       <w:pPr>
-        <w:tabs>
-          <w:tab w:val="num" w:pos="4320"/>
-        </w:tabs>
-        <w:ind w:left="4800" w:hanging="480"/>
+        <w:ind w:left="5040" w:hanging="480"/>
+      </w:pPr>
+    </w:lvl>
+    <w:lvl w:ilvl="7">
+      <w:numFmt w:val="bullet"/>
+      <w:lvlText w:val=" "/>
+      <w:lvlJc w:val="left"/>
+      <w:pPr>
+        <w:ind w:left="5760" w:hanging="480"/>
+      </w:pPr>
+    </w:lvl>
+    <w:lvl w:ilvl="8">
+      <w:numFmt w:val="bullet"/>
+      <w:lvlText w:val=" "/>
+      <w:lvlJc w:val="left"/>
+      <w:pPr>
+        <w:ind w:left="6480" w:hanging="480"/>
       </w:pPr>
     </w:lvl>
   </w:abstractNum>
   <w:abstractNum w:abstractNumId="991">
-    <w:nsid w:val="18658805"/>
+    <w:nsid w:val="A991"/>
     <w:multiLevelType w:val="multilevel"/>
     <w:lvl w:ilvl="0">
       <w:numFmt w:val="bullet"/>
       <w:lvlText w:val="•"/>
       <w:lvlJc w:val="left"/>
       <w:pPr>
-        <w:tabs>
-          <w:tab w:val="num" w:pos="0"/>
-        </w:tabs>
-        <w:ind w:left="480" w:hanging="480"/>
+        <w:ind w:left="720" w:hanging="480"/>
       </w:pPr>
     </w:lvl>
     <w:lvl w:ilvl="1">
@@ -2216,10 +3157,7 @@
       <w:lvlText w:val="–"/>
       <w:lvlJc w:val="left"/>
       <w:pPr>
-        <w:tabs>
-          <w:tab w:val="num" w:pos="720"/>
-        </w:tabs>
-        <w:ind w:left="1200" w:hanging="480"/>
+        <w:ind w:left="1440" w:hanging="480"/>
       </w:pPr>
     </w:lvl>
     <w:lvl w:ilvl="2">
@@ -2227,10 +3165,7 @@
       <w:lvlText w:val="•"/>
       <w:lvlJc w:val="left"/>
       <w:pPr>
-        <w:tabs>
-          <w:tab w:val="num" w:pos="1440"/>
-        </w:tabs>
-        <w:ind w:left="1920" w:hanging="480"/>
+        <w:ind w:left="2160" w:hanging="480"/>
       </w:pPr>
     </w:lvl>
     <w:lvl w:ilvl="3">
@@ -2238,10 +3173,7 @@
       <w:lvlText w:val="–"/>
       <w:lvlJc w:val="left"/>
       <w:pPr>
-        <w:tabs>
-          <w:tab w:val="num" w:pos="2160"/>
-        </w:tabs>
-        <w:ind w:left="2640" w:hanging="480"/>
+        <w:ind w:left="2880" w:hanging="480"/>
       </w:pPr>
     </w:lvl>
     <w:lvl w:ilvl="4">
@@ -2249,10 +3181,7 @@
       <w:lvlText w:val="•"/>
       <w:lvlJc w:val="left"/>
       <w:pPr>
-        <w:tabs>
-          <w:tab w:val="num" w:pos="2880"/>
-        </w:tabs>
-        <w:ind w:left="3360" w:hanging="480"/>
+        <w:ind w:left="3600" w:hanging="480"/>
       </w:pPr>
     </w:lvl>
     <w:lvl w:ilvl="5">
@@ -2260,10 +3189,7 @@
       <w:lvlText w:val="–"/>
       <w:lvlJc w:val="left"/>
       <w:pPr>
-        <w:tabs>
-          <w:tab w:val="num" w:pos="3600"/>
-        </w:tabs>
-        <w:ind w:left="4080" w:hanging="480"/>
+        <w:ind w:left="4320" w:hanging="480"/>
       </w:pPr>
     </w:lvl>
     <w:lvl w:ilvl="6">
@@ -2271,10 +3197,23 @@
       <w:lvlText w:val="•"/>
       <w:lvlJc w:val="left"/>
       <w:pPr>
-        <w:tabs>
-          <w:tab w:val="num" w:pos="4320"/>
-        </w:tabs>
-        <w:ind w:left="4800" w:hanging="480"/>
+        <w:ind w:left="5040" w:hanging="480"/>
+      </w:pPr>
+    </w:lvl>
+    <w:lvl w:ilvl="7">
+      <w:numFmt w:val="bullet"/>
+      <w:lvlText w:val="–"/>
+      <w:lvlJc w:val="left"/>
+      <w:pPr>
+        <w:ind w:left="5760" w:hanging="480"/>
+      </w:pPr>
+    </w:lvl>
+    <w:lvl w:ilvl="8">
+      <w:numFmt w:val="bullet"/>
+      <w:lvlText w:val="•"/>
+      <w:lvlJc w:val="left"/>
+      <w:pPr>
+        <w:ind w:left="6480" w:hanging="480"/>
       </w:pPr>
     </w:lvl>
   </w:abstractNum>
@@ -2322,10 +3261,10 @@
   <w:docDefaults>
     <w:rPrDefault>
       <w:rPr>
-        <w:rFonts w:asciiTheme="minorHAnsi" w:eastAsiaTheme="minorHAnsi" w:hAnsiTheme="minorHAnsi" w:cstheme="minorBidi"/>
+        <w:rFonts w:asciiTheme="minorHAnsi" w:cstheme="minorBidi" w:eastAsiaTheme="minorHAnsi" w:hAnsiTheme="minorHAnsi"/>
         <w:sz w:val="24"/>
         <w:szCs w:val="24"/>
-        <w:lang w:val="en-US" w:eastAsia="en-US" w:bidi="ar-SA"/>
+        <w:lang w:bidi="ar-SA" w:eastAsia="en-US" w:val="en-US"/>
       </w:rPr>
     </w:rPrDefault>
     <w:pPrDefault>
@@ -2334,7 +3273,7 @@
       </w:pPr>
     </w:pPrDefault>
   </w:docDefaults>
-  <w:latentStyles w:defLockedState="0" w:defUIPriority="0" w:defSemiHidden="0" w:defUnhideWhenUsed="0" w:defQFormat="0" w:count="371">
+  <w:latentStyles w:count="371" w:defLockedState="0" w:defQFormat="0" w:defSemiHidden="0" w:defUIPriority="0" w:defUnhideWhenUsed="0">
     <w:lsdException w:name="index 1" w:semiHidden="1" w:unhideWhenUsed="1"/>
     <w:lsdException w:name="index 7" w:semiHidden="1" w:unhideWhenUsed="1"/>
     <w:lsdException w:name="index 8" w:semiHidden="1" w:unhideWhenUsed="1"/>
@@ -2663,7 +3602,7 @@
     <w:lsdException w:name="List Table 6 Colorful Accent 6" w:uiPriority="51"/>
     <w:lsdException w:name="List Table 7 Colorful Accent 6" w:uiPriority="52"/>
   </w:latentStyles>
-  <w:style w:type="paragraph" w:default="1" w:styleId="Normal">
+  <w:style w:default="1" w:styleId="Normal" w:type="paragraph">
     <w:name w:val="Normal"/>
     <w:qFormat/>
     <w:rsid w:val="005033EB"/>
@@ -2671,7 +3610,7 @@
       <w:rFonts w:ascii="Tw Cen MT" w:hAnsi="Tw Cen MT"/>
     </w:rPr>
   </w:style>
-  <w:style w:type="paragraph" w:styleId="Heading1">
+  <w:style w:styleId="Heading1" w:type="paragraph">
     <w:name w:val="heading 1"/>
     <w:basedOn w:val="Normal"/>
     <w:next w:val="BodyText"/>
@@ -2681,11 +3620,11 @@
     <w:pPr>
       <w:keepNext/>
       <w:keepLines/>
-      <w:spacing w:before="480" w:after="120"/>
+      <w:spacing w:after="120" w:before="480"/>
       <w:outlineLvl w:val="0"/>
     </w:pPr>
     <w:rPr>
-      <w:rFonts w:eastAsiaTheme="majorEastAsia" w:cstheme="majorBidi"/>
+      <w:rFonts w:cstheme="majorBidi" w:eastAsiaTheme="majorEastAsia"/>
       <w:b/>
       <w:bCs/>
       <w:color w:val="002060"/>
@@ -2693,7 +3632,7 @@
       <w:szCs w:val="32"/>
     </w:rPr>
   </w:style>
-  <w:style w:type="paragraph" w:styleId="Heading2">
+  <w:style w:styleId="Heading2" w:type="paragraph">
     <w:name w:val="heading 2"/>
     <w:basedOn w:val="Normal"/>
     <w:next w:val="BodyText"/>
@@ -2704,11 +3643,11 @@
     <w:pPr>
       <w:keepNext/>
       <w:keepLines/>
-      <w:spacing w:before="200" w:after="120"/>
+      <w:spacing w:after="120" w:before="200"/>
       <w:outlineLvl w:val="1"/>
     </w:pPr>
     <w:rPr>
-      <w:rFonts w:eastAsiaTheme="majorEastAsia" w:cstheme="majorBidi"/>
+      <w:rFonts w:cstheme="majorBidi" w:eastAsiaTheme="majorEastAsia"/>
       <w:b/>
       <w:bCs/>
       <w:color w:val="0070C0"/>
@@ -2716,7 +3655,7 @@
       <w:szCs w:val="32"/>
     </w:rPr>
   </w:style>
-  <w:style w:type="paragraph" w:styleId="Heading3">
+  <w:style w:styleId="Heading3" w:type="paragraph">
     <w:name w:val="heading 3"/>
     <w:basedOn w:val="Normal"/>
     <w:next w:val="BodyText"/>
@@ -2727,19 +3666,19 @@
     <w:pPr>
       <w:keepNext/>
       <w:keepLines/>
-      <w:spacing w:before="200" w:after="0"/>
+      <w:spacing w:after="0" w:before="200"/>
       <w:outlineLvl w:val="2"/>
     </w:pPr>
     <w:rPr>
-      <w:rFonts w:eastAsiaTheme="majorEastAsia" w:cstheme="majorBidi"/>
+      <w:rFonts w:cstheme="majorBidi" w:eastAsiaTheme="majorEastAsia"/>
       <w:b/>
       <w:bCs/>
-      <w:color w:val="4F81BD" w:themeColor="accent1"/>
+      <w:color w:themeColor="accent1" w:val="4F81BD"/>
       <w:sz w:val="28"/>
       <w:szCs w:val="28"/>
     </w:rPr>
   </w:style>
-  <w:style w:type="paragraph" w:styleId="Heading4">
+  <w:style w:styleId="Heading4" w:type="paragraph">
     <w:name w:val="heading 4"/>
     <w:basedOn w:val="Normal"/>
     <w:next w:val="BodyText"/>
@@ -2749,17 +3688,17 @@
     <w:pPr>
       <w:keepNext/>
       <w:keepLines/>
-      <w:spacing w:before="200" w:after="0"/>
+      <w:spacing w:after="0" w:before="200"/>
       <w:outlineLvl w:val="3"/>
     </w:pPr>
     <w:rPr>
-      <w:rFonts w:asciiTheme="majorHAnsi" w:eastAsiaTheme="majorEastAsia" w:hAnsiTheme="majorHAnsi" w:cstheme="majorBidi"/>
+      <w:rFonts w:asciiTheme="majorHAnsi" w:cstheme="majorBidi" w:eastAsiaTheme="majorEastAsia" w:hAnsiTheme="majorHAnsi"/>
       <w:b/>
       <w:bCs/>
-      <w:color w:val="4F81BD" w:themeColor="accent1"/>
-    </w:rPr>
-  </w:style>
-  <w:style w:type="paragraph" w:styleId="Heading5">
+      <w:color w:themeColor="accent1" w:val="4F81BD"/>
+    </w:rPr>
+  </w:style>
+  <w:style w:styleId="Heading5" w:type="paragraph">
     <w:name w:val="heading 5"/>
     <w:basedOn w:val="Normal"/>
     <w:next w:val="BodyText"/>
@@ -2769,17 +3708,17 @@
     <w:pPr>
       <w:keepNext/>
       <w:keepLines/>
-      <w:spacing w:before="200" w:after="0"/>
+      <w:spacing w:after="0" w:before="200"/>
       <w:outlineLvl w:val="4"/>
     </w:pPr>
     <w:rPr>
-      <w:rFonts w:asciiTheme="majorHAnsi" w:eastAsiaTheme="majorEastAsia" w:hAnsiTheme="majorHAnsi" w:cstheme="majorBidi"/>
+      <w:rFonts w:asciiTheme="majorHAnsi" w:cstheme="majorBidi" w:eastAsiaTheme="majorEastAsia" w:hAnsiTheme="majorHAnsi"/>
       <w:i/>
       <w:iCs/>
-      <w:color w:val="4F81BD" w:themeColor="accent1"/>
-    </w:rPr>
-  </w:style>
-  <w:style w:type="paragraph" w:styleId="Heading6">
+      <w:color w:themeColor="accent1" w:val="4F81BD"/>
+    </w:rPr>
+  </w:style>
+  <w:style w:styleId="Heading6" w:type="paragraph">
     <w:name w:val="heading 6"/>
     <w:basedOn w:val="Normal"/>
     <w:next w:val="BodyText"/>
@@ -2789,15 +3728,15 @@
     <w:pPr>
       <w:keepNext/>
       <w:keepLines/>
-      <w:spacing w:before="200" w:after="0"/>
+      <w:spacing w:after="0" w:before="200"/>
       <w:outlineLvl w:val="5"/>
     </w:pPr>
     <w:rPr>
-      <w:rFonts w:asciiTheme="majorHAnsi" w:eastAsiaTheme="majorEastAsia" w:hAnsiTheme="majorHAnsi" w:cstheme="majorBidi"/>
-      <w:color w:val="4F81BD" w:themeColor="accent1"/>
-    </w:rPr>
-  </w:style>
-  <w:style w:type="paragraph" w:styleId="Heading7">
+      <w:rFonts w:asciiTheme="majorHAnsi" w:cstheme="majorBidi" w:eastAsiaTheme="majorEastAsia" w:hAnsiTheme="majorHAnsi"/>
+      <w:color w:themeColor="accent1" w:val="4F81BD"/>
+    </w:rPr>
+  </w:style>
+  <w:style w:styleId="Heading7" w:type="paragraph">
     <w:name w:val="heading 7"/>
     <w:basedOn w:val="Normal"/>
     <w:next w:val="BodyText"/>
@@ -2807,15 +3746,15 @@
     <w:pPr>
       <w:keepNext/>
       <w:keepLines/>
-      <w:spacing w:before="200" w:after="0"/>
+      <w:spacing w:after="0" w:before="200"/>
       <w:outlineLvl w:val="6"/>
     </w:pPr>
     <w:rPr>
-      <w:rFonts w:asciiTheme="majorHAnsi" w:eastAsiaTheme="majorEastAsia" w:hAnsiTheme="majorHAnsi" w:cstheme="majorBidi"/>
-      <w:color w:val="4F81BD" w:themeColor="accent1"/>
-    </w:rPr>
-  </w:style>
-  <w:style w:type="paragraph" w:styleId="Heading8">
+      <w:rFonts w:asciiTheme="majorHAnsi" w:cstheme="majorBidi" w:eastAsiaTheme="majorEastAsia" w:hAnsiTheme="majorHAnsi"/>
+      <w:color w:themeColor="accent1" w:val="4F81BD"/>
+    </w:rPr>
+  </w:style>
+  <w:style w:styleId="Heading8" w:type="paragraph">
     <w:name w:val="heading 8"/>
     <w:basedOn w:val="Normal"/>
     <w:next w:val="BodyText"/>
@@ -2825,15 +3764,15 @@
     <w:pPr>
       <w:keepNext/>
       <w:keepLines/>
-      <w:spacing w:before="200" w:after="0"/>
+      <w:spacing w:after="0" w:before="200"/>
       <w:outlineLvl w:val="7"/>
     </w:pPr>
     <w:rPr>
-      <w:rFonts w:asciiTheme="majorHAnsi" w:eastAsiaTheme="majorEastAsia" w:hAnsiTheme="majorHAnsi" w:cstheme="majorBidi"/>
-      <w:color w:val="4F81BD" w:themeColor="accent1"/>
-    </w:rPr>
-  </w:style>
-  <w:style w:type="paragraph" w:styleId="Heading9">
+      <w:rFonts w:asciiTheme="majorHAnsi" w:cstheme="majorBidi" w:eastAsiaTheme="majorEastAsia" w:hAnsiTheme="majorHAnsi"/>
+      <w:color w:themeColor="accent1" w:val="4F81BD"/>
+    </w:rPr>
+  </w:style>
+  <w:style w:styleId="Heading9" w:type="paragraph">
     <w:name w:val="heading 9"/>
     <w:basedOn w:val="Normal"/>
     <w:next w:val="BodyText"/>
@@ -2843,66 +3782,66 @@
     <w:pPr>
       <w:keepNext/>
       <w:keepLines/>
-      <w:spacing w:before="200" w:after="0"/>
+      <w:spacing w:after="0" w:before="200"/>
       <w:outlineLvl w:val="8"/>
     </w:pPr>
     <w:rPr>
-      <w:rFonts w:asciiTheme="majorHAnsi" w:eastAsiaTheme="majorEastAsia" w:hAnsiTheme="majorHAnsi" w:cstheme="majorBidi"/>
-      <w:color w:val="4F81BD" w:themeColor="accent1"/>
-    </w:rPr>
-  </w:style>
-  <w:style w:type="character" w:default="1" w:styleId="DefaultParagraphFont">
+      <w:rFonts w:asciiTheme="majorHAnsi" w:cstheme="majorBidi" w:eastAsiaTheme="majorEastAsia" w:hAnsiTheme="majorHAnsi"/>
+      <w:color w:themeColor="accent1" w:val="4F81BD"/>
+    </w:rPr>
+  </w:style>
+  <w:style w:default="1" w:styleId="DefaultParagraphFont" w:type="character">
     <w:name w:val="Default Paragraph Font"/>
     <w:uiPriority w:val="1"/>
     <w:semiHidden/>
     <w:unhideWhenUsed/>
   </w:style>
-  <w:style w:type="table" w:default="1" w:styleId="TableNormal">
+  <w:style w:default="1" w:styleId="TableNormal" w:type="table">
     <w:name w:val="Normal Table"/>
     <w:uiPriority w:val="99"/>
     <w:semiHidden/>
     <w:unhideWhenUsed/>
     <w:tblPr>
-      <w:tblInd w:w="0" w:type="dxa"/>
+      <w:tblInd w:type="dxa" w:w="0"/>
       <w:tblCellMar>
-        <w:top w:w="0" w:type="dxa"/>
-        <w:left w:w="108" w:type="dxa"/>
-        <w:bottom w:w="0" w:type="dxa"/>
-        <w:right w:w="108" w:type="dxa"/>
+        <w:top w:type="dxa" w:w="0"/>
+        <w:left w:type="dxa" w:w="108"/>
+        <w:bottom w:type="dxa" w:w="0"/>
+        <w:right w:type="dxa" w:w="108"/>
       </w:tblCellMar>
     </w:tblPr>
   </w:style>
-  <w:style w:type="numbering" w:default="1" w:styleId="NoList">
+  <w:style w:default="1" w:styleId="NoList" w:type="numbering">
     <w:name w:val="No List"/>
     <w:uiPriority w:val="99"/>
     <w:semiHidden/>
     <w:unhideWhenUsed/>
   </w:style>
-  <w:style w:type="paragraph" w:styleId="BodyText">
+  <w:style w:styleId="BodyText" w:type="paragraph">
     <w:name w:val="Body Text"/>
     <w:basedOn w:val="Normal"/>
     <w:link w:val="BodyTextChar"/>
     <w:qFormat/>
     <w:rsid w:val="005033EB"/>
     <w:pPr>
-      <w:spacing w:before="180" w:after="180"/>
+      <w:spacing w:after="180" w:before="180"/>
     </w:pPr>
   </w:style>
-  <w:style w:type="paragraph" w:customStyle="1" w:styleId="FirstParagraph">
+  <w:style w:customStyle="1" w:styleId="FirstParagraph" w:type="paragraph">
     <w:name w:val="First Paragraph"/>
     <w:basedOn w:val="BodyText"/>
     <w:next w:val="BodyText"/>
     <w:qFormat/>
   </w:style>
-  <w:style w:type="paragraph" w:customStyle="1" w:styleId="Compact">
+  <w:style w:customStyle="1" w:styleId="Compact" w:type="paragraph">
     <w:name w:val="Compact"/>
     <w:basedOn w:val="BodyText"/>
     <w:qFormat/>
     <w:pPr>
-      <w:spacing w:before="36" w:after="36"/>
+      <w:spacing w:after="36" w:before="36"/>
     </w:pPr>
   </w:style>
-  <w:style w:type="paragraph" w:styleId="Title">
+  <w:style w:styleId="Title" w:type="paragraph">
     <w:name w:val="Title"/>
     <w:basedOn w:val="Normal"/>
     <w:next w:val="BodyText"/>
@@ -2911,11 +3850,11 @@
     <w:pPr>
       <w:keepNext/>
       <w:keepLines/>
-      <w:spacing w:before="480" w:after="240"/>
+      <w:spacing w:after="240" w:before="480"/>
       <w:jc w:val="center"/>
     </w:pPr>
     <w:rPr>
-      <w:rFonts w:eastAsiaTheme="majorEastAsia" w:cstheme="majorBidi"/>
+      <w:rFonts w:cstheme="majorBidi" w:eastAsiaTheme="majorEastAsia"/>
       <w:b/>
       <w:bCs/>
       <w:color w:val="002060"/>
@@ -2923,7 +3862,7 @@
       <w:szCs w:val="36"/>
     </w:rPr>
   </w:style>
-  <w:style w:type="paragraph" w:styleId="Subtitle">
+  <w:style w:styleId="Subtitle" w:type="paragraph">
     <w:name w:val="Subtitle"/>
     <w:basedOn w:val="Title"/>
     <w:next w:val="BodyText"/>
@@ -2936,7 +3875,7 @@
       <w:szCs w:val="30"/>
     </w:rPr>
   </w:style>
-  <w:style w:type="paragraph" w:customStyle="1" w:styleId="Author">
+  <w:style w:customStyle="1" w:styleId="Author" w:type="paragraph">
     <w:name w:val="Author"/>
     <w:next w:val="BodyText"/>
     <w:qFormat/>
@@ -2950,7 +3889,7 @@
       <w:rFonts w:ascii="Tw Cen MT" w:hAnsi="Tw Cen MT"/>
     </w:rPr>
   </w:style>
-  <w:style w:type="paragraph" w:styleId="Date">
+  <w:style w:styleId="Date" w:type="paragraph">
     <w:name w:val="Date"/>
     <w:next w:val="BodyText"/>
     <w:qFormat/>
@@ -2965,7 +3904,7 @@
       <w:color w:val="002060"/>
     </w:rPr>
   </w:style>
-  <w:style w:type="paragraph" w:customStyle="1" w:styleId="Abstract">
+  <w:style w:customStyle="1" w:styleId="Abstract" w:type="paragraph">
     <w:name w:val="Abstract"/>
     <w:basedOn w:val="Normal"/>
     <w:next w:val="BodyText"/>
@@ -2973,19 +3912,19 @@
     <w:pPr>
       <w:keepNext/>
       <w:keepLines/>
-      <w:spacing w:before="300" w:after="300"/>
+      <w:spacing w:after="300" w:before="300"/>
     </w:pPr>
     <w:rPr>
       <w:sz w:val="20"/>
       <w:szCs w:val="20"/>
     </w:rPr>
   </w:style>
-  <w:style w:type="paragraph" w:styleId="Bibliography">
+  <w:style w:styleId="Bibliography" w:type="paragraph">
     <w:name w:val="Bibliography"/>
     <w:basedOn w:val="Normal"/>
     <w:qFormat/>
   </w:style>
-  <w:style w:type="paragraph" w:styleId="BlockText">
+  <w:style w:styleId="BlockText" w:type="paragraph">
     <w:name w:val="Block Text"/>
     <w:basedOn w:val="BodyText"/>
     <w:next w:val="BodyText"/>
@@ -2995,39 +3934,39 @@
     <w:rsid w:val="001F4343"/>
     <w:pPr>
       <w:pBdr>
-        <w:left w:val="single" w:sz="24" w:space="4" w:color="FFC000"/>
+        <w:left w:color="FFC000" w:space="4" w:sz="24" w:val="single"/>
       </w:pBdr>
-      <w:spacing w:before="240" w:after="240"/>
+      <w:spacing w:after="240" w:before="240"/>
     </w:pPr>
     <w:rPr>
-      <w:rFonts w:eastAsiaTheme="majorEastAsia" w:cstheme="majorBidi"/>
+      <w:rFonts w:cstheme="majorBidi" w:eastAsiaTheme="majorEastAsia"/>
       <w:bCs/>
       <w:szCs w:val="20"/>
     </w:rPr>
   </w:style>
-  <w:style w:type="paragraph" w:styleId="FootnoteText">
+  <w:style w:styleId="FootnoteText" w:type="paragraph">
     <w:name w:val="footnote text"/>
     <w:basedOn w:val="Normal"/>
     <w:uiPriority w:val="9"/>
     <w:unhideWhenUsed/>
     <w:qFormat/>
   </w:style>
-  <w:style w:type="table" w:customStyle="1" w:styleId="Table">
+  <w:style w:customStyle="1" w:styleId="Table" w:type="table">
     <w:name w:val="Table"/>
     <w:semiHidden/>
     <w:unhideWhenUsed/>
     <w:qFormat/>
     <w:tblPr>
-      <w:tblInd w:w="0" w:type="dxa"/>
+      <w:tblInd w:type="dxa" w:w="0"/>
       <w:tblCellMar>
-        <w:top w:w="0" w:type="dxa"/>
-        <w:left w:w="108" w:type="dxa"/>
-        <w:bottom w:w="0" w:type="dxa"/>
-        <w:right w:w="108" w:type="dxa"/>
+        <w:top w:type="dxa" w:w="0"/>
+        <w:left w:type="dxa" w:w="108"/>
+        <w:bottom w:type="dxa" w:w="0"/>
+        <w:right w:type="dxa" w:w="108"/>
       </w:tblCellMar>
     </w:tblPr>
   </w:style>
-  <w:style w:type="paragraph" w:customStyle="1" w:styleId="DefinitionTerm">
+  <w:style w:customStyle="1" w:styleId="DefinitionTerm" w:type="paragraph">
     <w:name w:val="Definition Term"/>
     <w:basedOn w:val="Normal"/>
     <w:next w:val="Definition"/>
@@ -3040,11 +3979,11 @@
       <w:b/>
     </w:rPr>
   </w:style>
-  <w:style w:type="paragraph" w:customStyle="1" w:styleId="Definition">
+  <w:style w:customStyle="1" w:styleId="Definition" w:type="paragraph">
     <w:name w:val="Definition"/>
     <w:basedOn w:val="Normal"/>
   </w:style>
-  <w:style w:type="paragraph" w:styleId="Caption">
+  <w:style w:styleId="Caption" w:type="paragraph">
     <w:name w:val="caption"/>
     <w:basedOn w:val="Normal"/>
     <w:link w:val="CaptionChar"/>
@@ -3057,22 +3996,22 @@
       <w:i/>
     </w:rPr>
   </w:style>
-  <w:style w:type="paragraph" w:customStyle="1" w:styleId="TableCaption">
+  <w:style w:customStyle="1" w:styleId="TableCaption" w:type="paragraph">
     <w:name w:val="Table Caption"/>
     <w:basedOn w:val="Caption"/>
     <w:pPr>
       <w:keepNext/>
     </w:pPr>
   </w:style>
-  <w:style w:type="paragraph" w:customStyle="1" w:styleId="ImageCaption">
+  <w:style w:customStyle="1" w:styleId="ImageCaption" w:type="paragraph">
     <w:name w:val="Image Caption"/>
     <w:basedOn w:val="Caption"/>
   </w:style>
-  <w:style w:type="paragraph" w:customStyle="1" w:styleId="Figure">
+  <w:style w:customStyle="1" w:styleId="Figure" w:type="paragraph">
     <w:name w:val="Figure"/>
     <w:basedOn w:val="Normal"/>
   </w:style>
-  <w:style w:type="paragraph" w:customStyle="1" w:styleId="CaptionedFigure">
+  <w:style w:customStyle="1" w:styleId="CaptionedFigure" w:type="paragraph">
     <w:name w:val="Captioned Figure"/>
     <w:basedOn w:val="Figure"/>
     <w:rsid w:val="004331FF"/>
@@ -3081,7 +4020,7 @@
       <w:jc w:val="center"/>
     </w:pPr>
   </w:style>
-  <w:style w:type="character" w:customStyle="1" w:styleId="CaptionChar">
+  <w:style w:customStyle="1" w:styleId="CaptionChar" w:type="character">
     <w:name w:val="Caption Char"/>
     <w:basedOn w:val="DefaultParagraphFont"/>
     <w:link w:val="Caption"/>
@@ -3090,7 +4029,7 @@
       <w:i/>
     </w:rPr>
   </w:style>
-  <w:style w:type="character" w:customStyle="1" w:styleId="VerbatimChar">
+  <w:style w:customStyle="1" w:styleId="VerbatimChar" w:type="character">
     <w:name w:val="Verbatim Char"/>
     <w:basedOn w:val="BodyTextChar"/>
     <w:link w:val="SourceCode"/>
@@ -3098,10 +4037,10 @@
     <w:rPr>
       <w:rFonts w:ascii="Consolas" w:hAnsi="Consolas"/>
       <w:sz w:val="21"/>
-      <w:shd w:val="pct5" w:color="auto" w:fill="auto"/>
-    </w:rPr>
-  </w:style>
-  <w:style w:type="character" w:styleId="FootnoteReference">
+      <w:shd w:color="auto" w:fill="auto" w:val="pct5"/>
+    </w:rPr>
+  </w:style>
+  <w:style w:styleId="FootnoteReference" w:type="character">
     <w:name w:val="footnote reference"/>
     <w:basedOn w:val="CaptionChar"/>
     <w:rPr>
@@ -3109,15 +4048,15 @@
       <w:vertAlign w:val="superscript"/>
     </w:rPr>
   </w:style>
-  <w:style w:type="character" w:styleId="Hyperlink">
+  <w:style w:styleId="Hyperlink" w:type="character">
     <w:name w:val="Hyperlink"/>
     <w:basedOn w:val="CaptionChar"/>
     <w:rPr>
       <w:i/>
-      <w:color w:val="4F81BD" w:themeColor="accent1"/>
-    </w:rPr>
-  </w:style>
-  <w:style w:type="paragraph" w:styleId="TOCHeading">
+      <w:color w:themeColor="accent1" w:val="4F81BD"/>
+    </w:rPr>
+  </w:style>
+  <w:style w:styleId="TOCHeading" w:type="paragraph">
     <w:name w:val="TOC Heading"/>
     <w:basedOn w:val="Heading1"/>
     <w:next w:val="BodyText"/>
@@ -3131,10 +4070,10 @@
     <w:rPr>
       <w:b w:val="0"/>
       <w:bCs w:val="0"/>
-      <w:color w:val="365F91" w:themeColor="accent1" w:themeShade="BF"/>
-    </w:rPr>
-  </w:style>
-  <w:style w:type="character" w:customStyle="1" w:styleId="Underline">
+      <w:color w:themeColor="accent1" w:themeShade="BF" w:val="365F91"/>
+    </w:rPr>
+  </w:style>
+  <w:style w:customStyle="1" w:styleId="Underline" w:type="character">
     <w:name w:val="Underline"/>
     <w:basedOn w:val="DefaultParagraphFont"/>
     <w:uiPriority w:val="1"/>
@@ -3144,7 +4083,7 @@
       <w:u w:val="single"/>
     </w:rPr>
   </w:style>
-  <w:style w:type="character" w:customStyle="1" w:styleId="BodyTextChar">
+  <w:style w:customStyle="1" w:styleId="BodyTextChar" w:type="character">
     <w:name w:val="Body Text Char"/>
     <w:basedOn w:val="DefaultParagraphFont"/>
     <w:link w:val="BodyText"/>
@@ -3153,7 +4092,7 @@
       <w:rFonts w:ascii="Tw Cen MT" w:hAnsi="Tw Cen MT"/>
     </w:rPr>
   </w:style>
-  <w:style w:type="character" w:customStyle="1" w:styleId="Highlight">
+  <w:style w:customStyle="1" w:styleId="Highlight" w:type="character">
     <w:name w:val="Highlight"/>
     <w:basedOn w:val="Underline"/>
     <w:uiPriority w:val="1"/>
@@ -3161,11 +4100,11 @@
     <w:rsid w:val="00813E47"/>
     <w:rPr>
       <w:u w:val="none"/>
-      <w:bdr w:val="none" w:sz="0" w:space="0" w:color="auto"/>
-      <w:shd w:val="clear" w:color="auto" w:fill="FFFF00"/>
-    </w:rPr>
-  </w:style>
-  <w:style w:type="paragraph" w:styleId="Footer">
+      <w:bdr w:color="auto" w:space="0" w:sz="0" w:val="none"/>
+      <w:shd w:color="auto" w:fill="FFFF00" w:val="clear"/>
+    </w:rPr>
+  </w:style>
+  <w:style w:styleId="Footer" w:type="paragraph">
     <w:name w:val="footer"/>
     <w:basedOn w:val="Normal"/>
     <w:link w:val="FooterChar"/>
@@ -3173,13 +4112,13 @@
     <w:rsid w:val="002763BC"/>
     <w:pPr>
       <w:tabs>
-        <w:tab w:val="center" w:pos="4680"/>
-        <w:tab w:val="right" w:pos="9360"/>
+        <w:tab w:pos="4680" w:val="center"/>
+        <w:tab w:pos="9360" w:val="right"/>
       </w:tabs>
       <w:spacing w:after="0"/>
     </w:pPr>
   </w:style>
-  <w:style w:type="character" w:customStyle="1" w:styleId="FooterChar">
+  <w:style w:customStyle="1" w:styleId="FooterChar" w:type="character">
     <w:name w:val="Footer Char"/>
     <w:basedOn w:val="DefaultParagraphFont"/>
     <w:link w:val="Footer"/>
@@ -3188,14 +4127,14 @@
       <w:rFonts w:ascii="Tw Cen MT" w:hAnsi="Tw Cen MT"/>
     </w:rPr>
   </w:style>
-  <w:style w:type="character" w:styleId="PageNumber">
+  <w:style w:styleId="PageNumber" w:type="character">
     <w:name w:val="page number"/>
     <w:basedOn w:val="DefaultParagraphFont"/>
     <w:semiHidden/>
     <w:unhideWhenUsed/>
     <w:rsid w:val="002763BC"/>
   </w:style>
-  <w:style w:type="paragraph" w:styleId="Header">
+  <w:style w:styleId="Header" w:type="paragraph">
     <w:name w:val="header"/>
     <w:basedOn w:val="Normal"/>
     <w:link w:val="HeaderChar"/>
@@ -3203,13 +4142,13 @@
     <w:rsid w:val="002763BC"/>
     <w:pPr>
       <w:tabs>
-        <w:tab w:val="center" w:pos="4680"/>
-        <w:tab w:val="right" w:pos="9360"/>
+        <w:tab w:pos="4680" w:val="center"/>
+        <w:tab w:pos="9360" w:val="right"/>
       </w:tabs>
       <w:spacing w:after="0"/>
     </w:pPr>
   </w:style>
-  <w:style w:type="character" w:customStyle="1" w:styleId="HeaderChar">
+  <w:style w:customStyle="1" w:styleId="HeaderChar" w:type="character">
     <w:name w:val="Header Char"/>
     <w:basedOn w:val="DefaultParagraphFont"/>
     <w:link w:val="Header"/>
@@ -3218,13 +4157,13 @@
       <w:rFonts w:ascii="Tw Cen MT" w:hAnsi="Tw Cen MT"/>
     </w:rPr>
   </w:style>
-  <w:style w:type="paragraph" w:customStyle="1" w:styleId="SourceCode">
+  <w:style w:customStyle="1" w:styleId="SourceCode" w:type="paragraph">
     <w:name w:val="Source Code"/>
     <w:basedOn w:val="Normal"/>
     <w:link w:val="VerbatimChar"/>
     <w:rsid w:val="009D4AB9"/>
     <w:pPr>
-      <w:shd w:val="pct5" w:color="auto" w:fill="auto"/>
+      <w:shd w:color="auto" w:fill="auto" w:val="pct5"/>
       <w:wordWrap w:val="0"/>
     </w:pPr>
     <w:rPr>
@@ -3313,7 +4252,10 @@
   <w:style w:type="character" w:customStyle="1" w:styleId="ImportTok">
     <w:name w:val="ImportTok"/>
     <w:basedOn w:val="VerbatimChar"/>
-    <w:rPr/>
+    <w:rPr>
+      <w:color w:val="008000"/>
+      <w:b/>
+    </w:rPr>
   </w:style>
   <w:style w:type="character" w:customStyle="1" w:styleId="CommentTok">
     <w:name w:val="CommentTok"/>
@@ -3388,7 +4330,9 @@
   <w:style w:type="character" w:customStyle="1" w:styleId="BuiltInTok">
     <w:name w:val="BuiltInTok"/>
     <w:basedOn w:val="VerbatimChar"/>
-    <w:rPr/>
+    <w:rPr>
+      <w:color w:val="008000"/>
+    </w:rPr>
   </w:style>
   <w:style w:type="character" w:customStyle="1" w:styleId="ExtensionTok">
     <w:name w:val="ExtensionTok"/>

--- a/cleaning-data-with-stata/cleaning-data-with-stata.docx
+++ b/cleaning-data-with-stata/cleaning-data-with-stata.docx
@@ -47,25 +47,25 @@
         <w:pStyle w:val="Date"/>
       </w:pPr>
       <w:r>
-        <w:t xml:space="preserve">14</w:t>
-      </w:r>
-      <w:r>
-        <w:t xml:space="preserve"> </w:t>
-      </w:r>
-      <w:r>
-        <w:t xml:space="preserve">Dec</w:t>
-      </w:r>
-      <w:r>
-        <w:t xml:space="preserve"> </w:t>
-      </w:r>
-      <w:r>
-        <w:t xml:space="preserve">2023</w:t>
-      </w:r>
-      <w:r>
-        <w:t xml:space="preserve"> </w:t>
-      </w:r>
-      <w:r>
-        <w:t xml:space="preserve">11:17:04</w:t>
+        <w:t xml:space="preserve">25</w:t>
+      </w:r>
+      <w:r>
+        <w:t xml:space="preserve"> </w:t>
+      </w:r>
+      <w:r>
+        <w:t xml:space="preserve">Sep</w:t>
+      </w:r>
+      <w:r>
+        <w:t xml:space="preserve"> </w:t>
+      </w:r>
+      <w:r>
+        <w:t xml:space="preserve">2024</w:t>
+      </w:r>
+      <w:r>
+        <w:t xml:space="preserve"> </w:t>
+      </w:r>
+      <w:r>
+        <w:t xml:space="preserve">10:34:12</w:t>
       </w:r>
     </w:p>
     <w:bookmarkStart w:id="20" w:name="background"/>
@@ -115,24 +115,24 @@
       </w:r>
       <w:r>
         <w:rPr>
+          <w:i/>
           <w:iCs/>
+        </w:rPr>
+        <w:t xml:space="preserve">how</w:t>
+      </w:r>
+      <w:r>
+        <w:t xml:space="preserve"> </w:t>
+      </w:r>
+      <w:r>
+        <w:t xml:space="preserve">the data was simulated, and the decisions that went into simulating the data. You may also</w:t>
+      </w:r>
+      <w:r>
+        <w:t xml:space="preserve"> </w:t>
+      </w:r>
+      <w:r>
+        <w:rPr>
           <w:i/>
-        </w:rPr>
-        <w:t xml:space="preserve">how</w:t>
-      </w:r>
-      <w:r>
-        <w:t xml:space="preserve"> </w:t>
-      </w:r>
-      <w:r>
-        <w:t xml:space="preserve">the data was simulated, and the decisions that went into simulating the data. You may also</w:t>
-      </w:r>
-      <w:r>
-        <w:t xml:space="preserve"> </w:t>
-      </w:r>
-      <w:r>
-        <w:rPr>
           <w:iCs/>
-          <w:i/>
         </w:rPr>
         <w:t xml:space="preserve">safely ignore</w:t>
       </w:r>
@@ -871,7 +871,7 @@
         <w:rPr>
           <w:rStyle w:val="NormalTok"/>
         </w:rPr>
-        <w:t xml:space="preserve">───────────────────────────────────────────────────────────────────────────────────────</w:t>
+        <w:t xml:space="preserve">───────────────────────────────────────────────────────────────────────────────────────────</w:t>
       </w:r>
       <w:r>
         <w:br/>
@@ -952,7 +952,7 @@
         <w:rPr>
           <w:rStyle w:val="NormalTok"/>
         </w:rPr>
-        <w:t xml:space="preserve">───────────────────────────────────────────────────────────────────────────────────────</w:t>
+        <w:t xml:space="preserve">───────────────────────────────────────────────────────────────────────────────────────────</w:t>
       </w:r>
       <w:r>
         <w:br/>
@@ -1045,7 +1045,7 @@
         <w:rPr>
           <w:rStyle w:val="NormalTok"/>
         </w:rPr>
-        <w:t xml:space="preserve">───────────────────────────────────────────────────────────────────────────────────────</w:t>
+        <w:t xml:space="preserve">───────────────────────────────────────────────────────────────────────────────────────────</w:t>
       </w:r>
       <w:r>
         <w:br/>
@@ -1360,25 +1360,25 @@
         <w:rPr>
           <w:rStyle w:val="NormalTok"/>
         </w:rPr>
-        <w:t xml:space="preserve">───────────────────────────────────────────────────────────────────────────────────────</w:t>
-      </w:r>
-      <w:r>
-        <w:br/>
-      </w:r>
-      <w:r>
-        <w:rPr>
-          <w:rStyle w:val="NormalTok"/>
-        </w:rPr>
-        <w:t xml:space="preserve">happy                                                                       (unlabeled)</w:t>
-      </w:r>
-      <w:r>
-        <w:br/>
-      </w:r>
-      <w:r>
-        <w:rPr>
-          <w:rStyle w:val="NormalTok"/>
-        </w:rPr>
-        <w:t xml:space="preserve">───────────────────────────────────────────────────────────────────────────────────────</w:t>
+        <w:t xml:space="preserve">───────────────────────────────────────────────────────────────────────────────────────────</w:t>
+      </w:r>
+      <w:r>
+        <w:br/>
+      </w:r>
+      <w:r>
+        <w:rPr>
+          <w:rStyle w:val="NormalTok"/>
+        </w:rPr>
+        <w:t xml:space="preserve">happy                                                                           (unlabeled)</w:t>
+      </w:r>
+      <w:r>
+        <w:br/>
+      </w:r>
+      <w:r>
+        <w:rPr>
+          <w:rStyle w:val="NormalTok"/>
+        </w:rPr>
+        <w:t xml:space="preserve">───────────────────────────────────────────────────────────────────────────────────────────</w:t>
       </w:r>
       <w:r>
         <w:br/>
@@ -1514,59 +1514,59 @@
     </w:p>
     <w:p>
       <w:pPr>
+        <w:pStyle w:val="Compact"/>
         <w:numPr>
           <w:ilvl w:val="0"/>
           <w:numId w:val="1001"/>
         </w:numPr>
+      </w:pPr>
+      <w:r>
+        <w:t xml:space="preserve">There are variables in which we may not have interest.</w:t>
+      </w:r>
+    </w:p>
+    <w:p>
+      <w:pPr>
         <w:pStyle w:val="Compact"/>
-      </w:pPr>
-      <w:r>
-        <w:t xml:space="preserve">There are variables in which we may not have interest.</w:t>
-      </w:r>
-    </w:p>
-    <w:p>
-      <w:pPr>
         <w:numPr>
           <w:ilvl w:val="0"/>
           <w:numId w:val="1001"/>
         </w:numPr>
+      </w:pPr>
+      <w:r>
+        <w:t xml:space="preserve">None of the variables are labelled informatively.</w:t>
+      </w:r>
+    </w:p>
+    <w:p>
+      <w:pPr>
         <w:pStyle w:val="Compact"/>
-      </w:pPr>
-      <w:r>
-        <w:t xml:space="preserve">None of the variables are labelled informatively.</w:t>
-      </w:r>
-    </w:p>
-    <w:p>
-      <w:pPr>
         <w:numPr>
           <w:ilvl w:val="0"/>
           <w:numId w:val="1001"/>
         </w:numPr>
+      </w:pPr>
+      <w:r>
+        <w:t xml:space="preserve">Variables do not seem to have informative value labels.</w:t>
+      </w:r>
+    </w:p>
+    <w:p>
+      <w:pPr>
         <w:pStyle w:val="Compact"/>
-      </w:pPr>
-      <w:r>
-        <w:t xml:space="preserve">Variables do not seem to have informative value labels.</w:t>
-      </w:r>
-    </w:p>
-    <w:p>
-      <w:pPr>
         <w:numPr>
           <w:ilvl w:val="0"/>
           <w:numId w:val="1001"/>
         </w:numPr>
+      </w:pPr>
+      <w:r>
+        <w:t xml:space="preserve">Someone appears to 200 years old.</w:t>
+      </w:r>
+    </w:p>
+    <w:p>
+      <w:pPr>
         <w:pStyle w:val="Compact"/>
-      </w:pPr>
-      <w:r>
-        <w:t xml:space="preserve">Someone appears to 200 years old.</w:t>
-      </w:r>
-    </w:p>
-    <w:p>
-      <w:pPr>
         <w:numPr>
           <w:ilvl w:val="0"/>
           <w:numId w:val="1001"/>
         </w:numPr>
-        <w:pStyle w:val="Compact"/>
       </w:pPr>
       <w:r>
         <w:t xml:space="preserve">There appear to be missing values in the variable</w:t>
@@ -1614,8 +1614,8 @@
       </w:r>
       <w:r>
         <w:rPr>
+          <w:i/>
           <w:iCs/>
-          <w:i/>
         </w:rPr>
         <w:t xml:space="preserve">looking for</w:t>
       </w:r>
@@ -1751,8 +1751,8 @@
       </w:r>
       <w:r>
         <w:rPr>
+          <w:i/>
           <w:iCs/>
-          <w:i/>
         </w:rPr>
         <w:t xml:space="preserve">Variable</w:t>
       </w:r>
@@ -1945,8 +1945,8 @@
       </w:r>
       <w:r>
         <w:rPr>
+          <w:i/>
           <w:iCs/>
-          <w:i/>
         </w:rPr>
         <w:t xml:space="preserve">Value</w:t>
       </w:r>
@@ -2052,22 +2052,7 @@
         <w:rPr>
           <w:rStyle w:val="CommentTok"/>
         </w:rPr>
-        <w:t xml:space="preserve">// create value labe</w:t>
-      </w:r>
-      <w:r>
-        <w:br/>
-      </w:r>
-      <w:r>
-        <w:rPr>
-          <w:rStyle w:val="NormalTok"/>
-        </w:rPr>
-        <w:t xml:space="preserve">&gt; </w:t>
-      </w:r>
-      <w:r>
-        <w:rPr>
-          <w:rStyle w:val="OtherTok"/>
-        </w:rPr>
-        <w:t xml:space="preserve">l</w:t>
+        <w:t xml:space="preserve">// create value label</w:t>
       </w:r>
     </w:p>
     <w:bookmarkEnd w:id="26"/>
@@ -2084,24 +2069,51 @@
       </w:r>
       <w:r>
         <w:rPr>
+          <w:i/>
           <w:iCs/>
+        </w:rPr>
+        <w:t xml:space="preserve">Value</w:t>
+      </w:r>
+      <w:r>
+        <w:t xml:space="preserve"> </w:t>
+      </w:r>
+      <w:r>
+        <w:t xml:space="preserve">Labels To</w:t>
+      </w:r>
+      <w:r>
+        <w:t xml:space="preserve"> </w:t>
+      </w:r>
+      <w:r>
+        <w:rPr>
           <w:i/>
-        </w:rPr>
-        <w:t xml:space="preserve">Value</w:t>
-      </w:r>
-      <w:r>
-        <w:t xml:space="preserve"> </w:t>
-      </w:r>
-      <w:r>
-        <w:t xml:space="preserve">Labels To</w:t>
-      </w:r>
-      <w:r>
-        <w:t xml:space="preserve"> </w:t>
-      </w:r>
-      <w:r>
-        <w:rPr>
           <w:iCs/>
+        </w:rPr>
+        <w:t xml:space="preserve">Variables</w:t>
+      </w:r>
+      <w:r>
+        <w:t xml:space="preserve"> </w:t>
+      </w:r>
+      <w:r>
+        <w:t xml:space="preserve">(</w:t>
+      </w:r>
+      <w:r>
+        <w:rPr>
+          <w:rStyle w:val="VerbatimChar"/>
+        </w:rPr>
+        <w:t xml:space="preserve">label values ...</w:t>
+      </w:r>
+      <w:r>
+        <w:t xml:space="preserve">)</w:t>
+      </w:r>
+    </w:p>
+    <w:p>
+      <w:pPr>
+        <w:pStyle w:val="FirstParagraph"/>
+      </w:pPr>
+      <w:r>
+        <w:rPr>
           <w:i/>
+          <w:iCs/>
         </w:rPr>
         <w:t xml:space="preserve">Variables</w:t>
       </w:r>
@@ -2109,42 +2121,15 @@
         <w:t xml:space="preserve"> </w:t>
       </w:r>
       <w:r>
-        <w:t xml:space="preserve">(</w:t>
-      </w:r>
-      <w:r>
-        <w:rPr>
-          <w:rStyle w:val="VerbatimChar"/>
-        </w:rPr>
-        <w:t xml:space="preserve">label values ...</w:t>
-      </w:r>
-      <w:r>
-        <w:t xml:space="preserve">)</w:t>
-      </w:r>
-    </w:p>
-    <w:p>
-      <w:pPr>
-        <w:pStyle w:val="FirstParagraph"/>
-      </w:pPr>
-      <w:r>
-        <w:rPr>
+        <w:t xml:space="preserve">and</w:t>
+      </w:r>
+      <w:r>
+        <w:t xml:space="preserve"> </w:t>
+      </w:r>
+      <w:r>
+        <w:rPr>
+          <w:i/>
           <w:iCs/>
-          <w:i/>
-        </w:rPr>
-        <w:t xml:space="preserve">Variables</w:t>
-      </w:r>
-      <w:r>
-        <w:t xml:space="preserve"> </w:t>
-      </w:r>
-      <w:r>
-        <w:t xml:space="preserve">and</w:t>
-      </w:r>
-      <w:r>
-        <w:t xml:space="preserve"> </w:t>
-      </w:r>
-      <w:r>
-        <w:rPr>
-          <w:iCs/>
-          <w:i/>
         </w:rPr>
         <w:t xml:space="preserve">value labels</w:t>
       </w:r>
@@ -2430,7 +2415,7 @@
         <w:rPr>
           <w:rStyle w:val="NormalTok"/>
         </w:rPr>
-        <w:t xml:space="preserve">───────────────────────────────────────────────────────────────────────────────────────</w:t>
+        <w:t xml:space="preserve">───────────────────────────────────────────────────────────────────────────────────────────</w:t>
       </w:r>
       <w:r>
         <w:br/>
@@ -2511,7 +2496,7 @@
         <w:rPr>
           <w:rStyle w:val="NormalTok"/>
         </w:rPr>
-        <w:t xml:space="preserve">───────────────────────────────────────────────────────────────────────────────────────</w:t>
+        <w:t xml:space="preserve">───────────────────────────────────────────────────────────────────────────────────────────</w:t>
       </w:r>
       <w:r>
         <w:br/>
@@ -2595,7 +2580,7 @@
         <w:rPr>
           <w:rStyle w:val="NormalTok"/>
         </w:rPr>
-        <w:t xml:space="preserve">───────────────────────────────────────────────────────────────────────────────────────</w:t>
+        <w:t xml:space="preserve">───────────────────────────────────────────────────────────────────────────────────────────</w:t>
       </w:r>
       <w:r>
         <w:br/>
@@ -3066,14 +3051,14 @@
     </w:lvl>
   </w:abstractNum>
   <w:abstractNum w:abstractNumId="990">
-    <w:nsid w:val="A990"/>
+    <w:nsid w:val="0000A990"/>
     <w:multiLevelType w:val="multilevel"/>
     <w:lvl w:ilvl="0">
       <w:numFmt w:val="bullet"/>
       <w:lvlText w:val=" "/>
       <w:lvlJc w:val="left"/>
       <w:pPr>
-        <w:ind w:left="720" w:hanging="480"/>
+        <w:ind w:left="720" w:hanging="360"/>
       </w:pPr>
     </w:lvl>
     <w:lvl w:ilvl="1">
@@ -3081,7 +3066,7 @@
       <w:lvlText w:val=" "/>
       <w:lvlJc w:val="left"/>
       <w:pPr>
-        <w:ind w:left="1440" w:hanging="480"/>
+        <w:ind w:left="1440" w:hanging="360"/>
       </w:pPr>
     </w:lvl>
     <w:lvl w:ilvl="2">
@@ -3089,7 +3074,7 @@
       <w:lvlText w:val=" "/>
       <w:lvlJc w:val="left"/>
       <w:pPr>
-        <w:ind w:left="2160" w:hanging="480"/>
+        <w:ind w:left="2160" w:hanging="360"/>
       </w:pPr>
     </w:lvl>
     <w:lvl w:ilvl="3">
@@ -3097,7 +3082,7 @@
       <w:lvlText w:val=" "/>
       <w:lvlJc w:val="left"/>
       <w:pPr>
-        <w:ind w:left="2880" w:hanging="480"/>
+        <w:ind w:left="2880" w:hanging="360"/>
       </w:pPr>
     </w:lvl>
     <w:lvl w:ilvl="4">
@@ -3105,7 +3090,7 @@
       <w:lvlText w:val=" "/>
       <w:lvlJc w:val="left"/>
       <w:pPr>
-        <w:ind w:left="3600" w:hanging="480"/>
+        <w:ind w:left="3600" w:hanging="360"/>
       </w:pPr>
     </w:lvl>
     <w:lvl w:ilvl="5">
@@ -3113,7 +3098,7 @@
       <w:lvlText w:val=" "/>
       <w:lvlJc w:val="left"/>
       <w:pPr>
-        <w:ind w:left="4320" w:hanging="480"/>
+        <w:ind w:left="4320" w:hanging="360"/>
       </w:pPr>
     </w:lvl>
     <w:lvl w:ilvl="6">
@@ -3121,7 +3106,7 @@
       <w:lvlText w:val=" "/>
       <w:lvlJc w:val="left"/>
       <w:pPr>
-        <w:ind w:left="5040" w:hanging="480"/>
+        <w:ind w:left="5040" w:hanging="360"/>
       </w:pPr>
     </w:lvl>
     <w:lvl w:ilvl="7">
@@ -3129,7 +3114,7 @@
       <w:lvlText w:val=" "/>
       <w:lvlJc w:val="left"/>
       <w:pPr>
-        <w:ind w:left="5760" w:hanging="480"/>
+        <w:ind w:left="5760" w:hanging="360"/>
       </w:pPr>
     </w:lvl>
     <w:lvl w:ilvl="8">
@@ -3137,84 +3122,111 @@
       <w:lvlText w:val=" "/>
       <w:lvlJc w:val="left"/>
       <w:pPr>
-        <w:ind w:left="6480" w:hanging="480"/>
+        <w:ind w:left="6480" w:hanging="360"/>
       </w:pPr>
     </w:lvl>
   </w:abstractNum>
   <w:abstractNum w:abstractNumId="991">
-    <w:nsid w:val="A991"/>
+    <w:nsid w:val="0000A991"/>
     <w:multiLevelType w:val="multilevel"/>
     <w:lvl w:ilvl="0">
       <w:numFmt w:val="bullet"/>
-      <w:lvlText w:val="•"/>
+      <w:lvlText w:val=""/>
       <w:lvlJc w:val="left"/>
       <w:pPr>
-        <w:ind w:left="720" w:hanging="480"/>
-      </w:pPr>
+        <w:ind w:left="720" w:hanging="360"/>
+      </w:pPr>
+      <w:rPr>
+        <w:rFonts w:ascii="Symbol" w:hAnsi="Symbol" w:cs="Symbol" w:hint="default"/>
+      </w:rPr>
     </w:lvl>
     <w:lvl w:ilvl="1">
       <w:numFmt w:val="bullet"/>
-      <w:lvlText w:val="–"/>
+      <w:lvlText w:val="o"/>
       <w:lvlJc w:val="left"/>
       <w:pPr>
-        <w:ind w:left="1440" w:hanging="480"/>
-      </w:pPr>
+        <w:ind w:left="1440" w:hanging="360"/>
+      </w:pPr>
+      <w:rPr>
+        <w:rFonts w:ascii="Courier New" w:hAnsi="Courier New" w:cs="Courier New" w:hint="default"/>
+      </w:rPr>
     </w:lvl>
     <w:lvl w:ilvl="2">
       <w:numFmt w:val="bullet"/>
-      <w:lvlText w:val="•"/>
+      <w:lvlText w:val=""/>
       <w:lvlJc w:val="left"/>
       <w:pPr>
-        <w:ind w:left="2160" w:hanging="480"/>
-      </w:pPr>
+        <w:ind w:left="2160" w:hanging="360"/>
+      </w:pPr>
+      <w:rPr>
+        <w:rFonts w:ascii="Wingdings" w:hAnsi="Wingdings" w:cs="Wingdings" w:hint="default"/>
+      </w:rPr>
     </w:lvl>
     <w:lvl w:ilvl="3">
       <w:numFmt w:val="bullet"/>
-      <w:lvlText w:val="–"/>
+      <w:lvlText w:val=""/>
       <w:lvlJc w:val="left"/>
       <w:pPr>
-        <w:ind w:left="2880" w:hanging="480"/>
-      </w:pPr>
+        <w:ind w:left="2880" w:hanging="360"/>
+      </w:pPr>
+      <w:rPr>
+        <w:rFonts w:ascii="Symbol" w:hAnsi="Symbol" w:cs="Symbol" w:hint="default"/>
+      </w:rPr>
     </w:lvl>
     <w:lvl w:ilvl="4">
       <w:numFmt w:val="bullet"/>
-      <w:lvlText w:val="•"/>
+      <w:lvlText w:val="o"/>
       <w:lvlJc w:val="left"/>
       <w:pPr>
-        <w:ind w:left="3600" w:hanging="480"/>
-      </w:pPr>
+        <w:ind w:left="3600" w:hanging="360"/>
+      </w:pPr>
+      <w:rPr>
+        <w:rFonts w:ascii="Courier New" w:hAnsi="Courier New" w:cs="Courier New" w:hint="default"/>
+      </w:rPr>
     </w:lvl>
     <w:lvl w:ilvl="5">
       <w:numFmt w:val="bullet"/>
-      <w:lvlText w:val="–"/>
+      <w:lvlText w:val=""/>
       <w:lvlJc w:val="left"/>
       <w:pPr>
-        <w:ind w:left="4320" w:hanging="480"/>
-      </w:pPr>
+        <w:ind w:left="4320" w:hanging="360"/>
+      </w:pPr>
+      <w:rPr>
+        <w:rFonts w:ascii="Wingdings" w:hAnsi="Wingdings" w:cs="Wingdings" w:hint="default"/>
+      </w:rPr>
     </w:lvl>
     <w:lvl w:ilvl="6">
       <w:numFmt w:val="bullet"/>
-      <w:lvlText w:val="•"/>
+      <w:lvlText w:val=""/>
       <w:lvlJc w:val="left"/>
       <w:pPr>
-        <w:ind w:left="5040" w:hanging="480"/>
-      </w:pPr>
+        <w:ind w:left="5040" w:hanging="360"/>
+      </w:pPr>
+      <w:rPr>
+        <w:rFonts w:ascii="Symbol" w:hAnsi="Symbol" w:cs="Symbol" w:hint="default"/>
+      </w:rPr>
     </w:lvl>
     <w:lvl w:ilvl="7">
       <w:numFmt w:val="bullet"/>
-      <w:lvlText w:val="–"/>
+      <w:lvlText w:val="o"/>
       <w:lvlJc w:val="left"/>
       <w:pPr>
-        <w:ind w:left="5760" w:hanging="480"/>
-      </w:pPr>
+        <w:ind w:left="5760" w:hanging="360"/>
+      </w:pPr>
+      <w:rPr>
+        <w:rFonts w:ascii="Courier New" w:hAnsi="Courier New" w:cs="Courier New" w:hint="default"/>
+      </w:rPr>
     </w:lvl>
     <w:lvl w:ilvl="8">
       <w:numFmt w:val="bullet"/>
-      <w:lvlText w:val="•"/>
+      <w:lvlText w:val=""/>
       <w:lvlJc w:val="left"/>
       <w:pPr>
-        <w:ind w:left="6480" w:hanging="480"/>
-      </w:pPr>
+        <w:ind w:left="6480" w:hanging="360"/>
+      </w:pPr>
+      <w:rPr>
+        <w:rFonts w:ascii="Wingdings" w:hAnsi="Wingdings" w:cs="Wingdings" w:hint="default"/>
+      </w:rPr>
     </w:lvl>
   </w:abstractNum>
   <w:num w:numId="1">
@@ -4175,8 +4187,8 @@
     <w:name w:val="KeywordTok"/>
     <w:basedOn w:val="VerbatimChar"/>
     <w:rPr>
+      <w:b/>
       <w:color w:val="007020"/>
-      <w:b/>
     </w:rPr>
   </w:style>
   <w:style w:type="character" w:customStyle="1" w:styleId="DataTypeTok">
@@ -4253,42 +4265,42 @@
     <w:name w:val="ImportTok"/>
     <w:basedOn w:val="VerbatimChar"/>
     <w:rPr>
+      <w:b/>
       <w:color w:val="008000"/>
-      <w:b/>
     </w:rPr>
   </w:style>
   <w:style w:type="character" w:customStyle="1" w:styleId="CommentTok">
     <w:name w:val="CommentTok"/>
     <w:basedOn w:val="VerbatimChar"/>
     <w:rPr>
+      <w:i/>
       <w:color w:val="60a0b0"/>
-      <w:i/>
     </w:rPr>
   </w:style>
   <w:style w:type="character" w:customStyle="1" w:styleId="DocumentationTok">
     <w:name w:val="DocumentationTok"/>
     <w:basedOn w:val="VerbatimChar"/>
     <w:rPr>
+      <w:i/>
       <w:color w:val="ba2121"/>
-      <w:i/>
     </w:rPr>
   </w:style>
   <w:style w:type="character" w:customStyle="1" w:styleId="AnnotationTok">
     <w:name w:val="AnnotationTok"/>
     <w:basedOn w:val="VerbatimChar"/>
     <w:rPr>
-      <w:color w:val="60a0b0"/>
       <w:b/>
       <w:i/>
+      <w:color w:val="60a0b0"/>
     </w:rPr>
   </w:style>
   <w:style w:type="character" w:customStyle="1" w:styleId="CommentVarTok">
     <w:name w:val="CommentVarTok"/>
     <w:basedOn w:val="VerbatimChar"/>
     <w:rPr>
-      <w:color w:val="60a0b0"/>
       <w:b/>
       <w:i/>
+      <w:color w:val="60a0b0"/>
     </w:rPr>
   </w:style>
   <w:style w:type="character" w:customStyle="1" w:styleId="OtherTok">
@@ -4316,8 +4328,8 @@
     <w:name w:val="ControlFlowTok"/>
     <w:basedOn w:val="VerbatimChar"/>
     <w:rPr>
+      <w:b/>
       <w:color w:val="007020"/>
-      <w:b/>
     </w:rPr>
   </w:style>
   <w:style w:type="character" w:customStyle="1" w:styleId="OperatorTok">
@@ -4362,34 +4374,34 @@
     <w:name w:val="InformationTok"/>
     <w:basedOn w:val="VerbatimChar"/>
     <w:rPr>
-      <w:color w:val="60a0b0"/>
       <w:b/>
       <w:i/>
+      <w:color w:val="60a0b0"/>
     </w:rPr>
   </w:style>
   <w:style w:type="character" w:customStyle="1" w:styleId="WarningTok">
     <w:name w:val="WarningTok"/>
     <w:basedOn w:val="VerbatimChar"/>
     <w:rPr>
-      <w:color w:val="60a0b0"/>
       <w:b/>
       <w:i/>
+      <w:color w:val="60a0b0"/>
     </w:rPr>
   </w:style>
   <w:style w:type="character" w:customStyle="1" w:styleId="AlertTok">
     <w:name w:val="AlertTok"/>
     <w:basedOn w:val="VerbatimChar"/>
     <w:rPr>
+      <w:b/>
       <w:color w:val="ff0000"/>
-      <w:b/>
     </w:rPr>
   </w:style>
   <w:style w:type="character" w:customStyle="1" w:styleId="ErrorTok">
     <w:name w:val="ErrorTok"/>
     <w:basedOn w:val="VerbatimChar"/>
     <w:rPr>
+      <w:b/>
       <w:color w:val="ff0000"/>
-      <w:b/>
     </w:rPr>
   </w:style>
   <w:style w:type="character" w:customStyle="1" w:styleId="NormalTok">

--- a/cleaning-data-with-stata/cleaning-data-with-stata.docx
+++ b/cleaning-data-with-stata/cleaning-data-with-stata.docx
@@ -7,25 +7,7 @@
         <w:pStyle w:val="Title"/>
       </w:pPr>
       <w:r>
-        <w:t xml:space="preserve">Cleaning</w:t>
-      </w:r>
-      <w:r>
-        <w:t xml:space="preserve"> </w:t>
-      </w:r>
-      <w:r>
-        <w:t xml:space="preserve">Data</w:t>
-      </w:r>
-      <w:r>
-        <w:t xml:space="preserve"> </w:t>
-      </w:r>
-      <w:r>
-        <w:t xml:space="preserve">With</w:t>
-      </w:r>
-      <w:r>
-        <w:t xml:space="preserve"> </w:t>
-      </w:r>
-      <w:r>
-        <w:t xml:space="preserve">Stata</w:t>
+        <w:t xml:space="preserve">Cleaning Data With Stata</w:t>
       </w:r>
     </w:p>
     <w:p>
@@ -33,13 +15,7 @@
         <w:pStyle w:val="Author"/>
       </w:pPr>
       <w:r>
-        <w:t xml:space="preserve">Andy</w:t>
-      </w:r>
-      <w:r>
-        <w:t xml:space="preserve"> </w:t>
-      </w:r>
-      <w:r>
-        <w:t xml:space="preserve">Grogan-Kaylor</w:t>
+        <w:t xml:space="preserve">Andy Grogan-Kaylor</w:t>
       </w:r>
     </w:p>
     <w:p>
@@ -47,25 +23,7 @@
         <w:pStyle w:val="Date"/>
       </w:pPr>
       <w:r>
-        <w:t xml:space="preserve">25</w:t>
-      </w:r>
-      <w:r>
-        <w:t xml:space="preserve"> </w:t>
-      </w:r>
-      <w:r>
-        <w:t xml:space="preserve">Sep</w:t>
-      </w:r>
-      <w:r>
-        <w:t xml:space="preserve"> </w:t>
-      </w:r>
-      <w:r>
-        <w:t xml:space="preserve">2024</w:t>
-      </w:r>
-      <w:r>
-        <w:t xml:space="preserve"> </w:t>
-      </w:r>
-      <w:r>
-        <w:t xml:space="preserve">10:34:12</w:t>
+        <w:t xml:space="preserve">2 Sep 2025 11:53:47</w:t>
       </w:r>
     </w:p>
     <w:bookmarkStart w:id="20" w:name="background"/>
@@ -871,7 +829,7 @@
         <w:rPr>
           <w:rStyle w:val="NormalTok"/>
         </w:rPr>
-        <w:t xml:space="preserve">───────────────────────────────────────────────────────────────────────────────────────────</w:t>
+        <w:t xml:space="preserve">─────────────────────────────────────────────────────────────────────────────────────</w:t>
       </w:r>
       <w:r>
         <w:br/>
@@ -952,7 +910,7 @@
         <w:rPr>
           <w:rStyle w:val="NormalTok"/>
         </w:rPr>
-        <w:t xml:space="preserve">───────────────────────────────────────────────────────────────────────────────────────────</w:t>
+        <w:t xml:space="preserve">─────────────────────────────────────────────────────────────────────────────────────</w:t>
       </w:r>
       <w:r>
         <w:br/>
@@ -1045,7 +1003,7 @@
         <w:rPr>
           <w:rStyle w:val="NormalTok"/>
         </w:rPr>
-        <w:t xml:space="preserve">───────────────────────────────────────────────────────────────────────────────────────────</w:t>
+        <w:t xml:space="preserve">─────────────────────────────────────────────────────────────────────────────────────</w:t>
       </w:r>
       <w:r>
         <w:br/>
@@ -1360,25 +1318,25 @@
         <w:rPr>
           <w:rStyle w:val="NormalTok"/>
         </w:rPr>
-        <w:t xml:space="preserve">───────────────────────────────────────────────────────────────────────────────────────────</w:t>
-      </w:r>
-      <w:r>
-        <w:br/>
-      </w:r>
-      <w:r>
-        <w:rPr>
-          <w:rStyle w:val="NormalTok"/>
-        </w:rPr>
-        <w:t xml:space="preserve">happy                                                                           (unlabeled)</w:t>
-      </w:r>
-      <w:r>
-        <w:br/>
-      </w:r>
-      <w:r>
-        <w:rPr>
-          <w:rStyle w:val="NormalTok"/>
-        </w:rPr>
-        <w:t xml:space="preserve">───────────────────────────────────────────────────────────────────────────────────────────</w:t>
+        <w:t xml:space="preserve">─────────────────────────────────────────────────────────────────────────────────────</w:t>
+      </w:r>
+      <w:r>
+        <w:br/>
+      </w:r>
+      <w:r>
+        <w:rPr>
+          <w:rStyle w:val="NormalTok"/>
+        </w:rPr>
+        <w:t xml:space="preserve">happy                                                                     (unlabeled)</w:t>
+      </w:r>
+      <w:r>
+        <w:br/>
+      </w:r>
+      <w:r>
+        <w:rPr>
+          <w:rStyle w:val="NormalTok"/>
+        </w:rPr>
+        <w:t xml:space="preserve">─────────────────────────────────────────────────────────────────────────────────────</w:t>
       </w:r>
       <w:r>
         <w:br/>
@@ -2052,7 +2010,16 @@
         <w:rPr>
           <w:rStyle w:val="CommentTok"/>
         </w:rPr>
-        <w:t xml:space="preserve">// create value label</w:t>
+        <w:t xml:space="preserve">// create value la</w:t>
+      </w:r>
+      <w:r>
+        <w:br/>
+      </w:r>
+      <w:r>
+        <w:rPr>
+          <w:rStyle w:val="NormalTok"/>
+        </w:rPr>
+        <w:t xml:space="preserve">&gt; bel</w:t>
       </w:r>
     </w:p>
     <w:bookmarkEnd w:id="26"/>
@@ -2415,7 +2382,7 @@
         <w:rPr>
           <w:rStyle w:val="NormalTok"/>
         </w:rPr>
-        <w:t xml:space="preserve">───────────────────────────────────────────────────────────────────────────────────────────</w:t>
+        <w:t xml:space="preserve">─────────────────────────────────────────────────────────────────────────────────────</w:t>
       </w:r>
       <w:r>
         <w:br/>
@@ -2496,7 +2463,7 @@
         <w:rPr>
           <w:rStyle w:val="NormalTok"/>
         </w:rPr>
-        <w:t xml:space="preserve">───────────────────────────────────────────────────────────────────────────────────────────</w:t>
+        <w:t xml:space="preserve">─────────────────────────────────────────────────────────────────────────────────────</w:t>
       </w:r>
       <w:r>
         <w:br/>
@@ -2580,7 +2547,7 @@
         <w:rPr>
           <w:rStyle w:val="NormalTok"/>
         </w:rPr>
-        <w:t xml:space="preserve">───────────────────────────────────────────────────────────────────────────────────────────</w:t>
+        <w:t xml:space="preserve">─────────────────────────────────────────────────────────────────────────────────────</w:t>
       </w:r>
       <w:r>
         <w:br/>
